--- a/docs/Pitirut_Willinger_Verschlüsselung.docx
+++ b/docs/Pitirut_Willinger_Verschlüsselung.docx
@@ -925,13 +925,41 @@
                                   </w:sdtPr>
                                   <w:sdtEndPr/>
                                   <w:sdtContent>
+                                    <w:proofErr w:type="spellStart"/>
                                     <w:r>
                                       <w:rPr>
                                         <w:color w:val="5B9BD5" w:themeColor="accent1"/>
                                         <w:sz w:val="36"/>
                                         <w:szCs w:val="36"/>
                                       </w:rPr>
-                                      <w:t>Pitirut Stefan, Willinger Andreas</w:t>
+                                      <w:t>Pitirut</w:t>
+                                    </w:r>
+                                    <w:proofErr w:type="spellEnd"/>
+                                    <w:r>
+                                      <w:rPr>
+                                        <w:color w:val="5B9BD5" w:themeColor="accent1"/>
+                                        <w:sz w:val="36"/>
+                                        <w:szCs w:val="36"/>
+                                      </w:rPr>
+                                      <w:t xml:space="preserve"> Stefan, </w:t>
+                                    </w:r>
+                                    <w:proofErr w:type="spellStart"/>
+                                    <w:r>
+                                      <w:rPr>
+                                        <w:color w:val="5B9BD5" w:themeColor="accent1"/>
+                                        <w:sz w:val="36"/>
+                                        <w:szCs w:val="36"/>
+                                      </w:rPr>
+                                      <w:t>Willinger</w:t>
+                                    </w:r>
+                                    <w:proofErr w:type="spellEnd"/>
+                                    <w:r>
+                                      <w:rPr>
+                                        <w:color w:val="5B9BD5" w:themeColor="accent1"/>
+                                        <w:sz w:val="36"/>
+                                        <w:szCs w:val="36"/>
+                                      </w:rPr>
+                                      <w:t xml:space="preserve"> Andreas</w:t>
                                     </w:r>
                                   </w:sdtContent>
                                 </w:sdt>
@@ -1022,13 +1050,41 @@
                             </w:sdtPr>
                             <w:sdtEndPr/>
                             <w:sdtContent>
+                              <w:proofErr w:type="spellStart"/>
                               <w:r>
                                 <w:rPr>
                                   <w:color w:val="5B9BD5" w:themeColor="accent1"/>
                                   <w:sz w:val="36"/>
                                   <w:szCs w:val="36"/>
                                 </w:rPr>
-                                <w:t>Pitirut Stefan, Willinger Andreas</w:t>
+                                <w:t>Pitirut</w:t>
+                              </w:r>
+                              <w:proofErr w:type="spellEnd"/>
+                              <w:r>
+                                <w:rPr>
+                                  <w:color w:val="5B9BD5" w:themeColor="accent1"/>
+                                  <w:sz w:val="36"/>
+                                  <w:szCs w:val="36"/>
+                                </w:rPr>
+                                <w:t xml:space="preserve"> Stefan, </w:t>
+                              </w:r>
+                              <w:proofErr w:type="spellStart"/>
+                              <w:r>
+                                <w:rPr>
+                                  <w:color w:val="5B9BD5" w:themeColor="accent1"/>
+                                  <w:sz w:val="36"/>
+                                  <w:szCs w:val="36"/>
+                                </w:rPr>
+                                <w:t>Willinger</w:t>
+                              </w:r>
+                              <w:proofErr w:type="spellEnd"/>
+                              <w:r>
+                                <w:rPr>
+                                  <w:color w:val="5B9BD5" w:themeColor="accent1"/>
+                                  <w:sz w:val="36"/>
+                                  <w:szCs w:val="36"/>
+                                </w:rPr>
+                                <w:t xml:space="preserve"> Andreas</w:t>
                               </w:r>
                             </w:sdtContent>
                           </w:sdt>
@@ -1127,12 +1183,14 @@
               <w:rFonts w:ascii="Cambria" w:hAnsi="Cambria"/>
             </w:rPr>
           </w:pPr>
+          <w:proofErr w:type="spellStart"/>
           <w:r>
             <w:rPr>
               <w:rFonts w:ascii="Cambria" w:hAnsi="Cambria"/>
             </w:rPr>
             <w:t>Inhaltsverzeichniss</w:t>
           </w:r>
+          <w:proofErr w:type="spellEnd"/>
         </w:p>
         <w:p>
           <w:pPr>
@@ -2050,16 +2108,7 @@
           <w:rFonts w:ascii="Cambria" w:hAnsi="Cambria"/>
           <w:lang w:val="de-AT"/>
         </w:rPr>
-        <w:t>Server erhält den Verschlüsselten PublicK</w:t>
-      </w:r>
-      <w:bookmarkStart w:id="2" w:name="_GoBack"/>
-      <w:bookmarkEnd w:id="2"/>
-      <w:r>
-        <w:rPr>
-          <w:rFonts w:ascii="Cambria" w:hAnsi="Cambria"/>
-          <w:lang w:val="de-AT"/>
-        </w:rPr>
-        <w:t>ey</w:t>
+        <w:t>Server erhält den Verschlüsselten PublicKey</w:t>
       </w:r>
     </w:p>
     <w:p>
@@ -2315,7 +2364,7 @@
           <w:rFonts w:ascii="Cambria" w:hAnsi="Cambria"/>
         </w:rPr>
       </w:pPr>
-      <w:bookmarkStart w:id="3" w:name="_Toc410208069"/>
+      <w:bookmarkStart w:id="2" w:name="_Toc410208069"/>
       <w:r>
         <w:rPr>
           <w:rFonts w:ascii="Cambria" w:hAnsi="Cambria"/>
@@ -2323,7 +2372,7 @@
         <w:lastRenderedPageBreak/>
         <w:t>Arbeitsaufteilung</w:t>
       </w:r>
-      <w:bookmarkEnd w:id="3"/>
+      <w:bookmarkEnd w:id="2"/>
     </w:p>
     <w:p>
       <w:pPr>
@@ -2450,6 +2499,7 @@
                 <w:lang w:val="en-US"/>
               </w:rPr>
             </w:pPr>
+            <w:proofErr w:type="spellStart"/>
             <w:r>
               <w:rPr>
                 <w:rFonts w:ascii="Cambria" w:hAnsi="Cambria"/>
@@ -2457,6 +2507,7 @@
               </w:rPr>
               <w:t>Dokumentation</w:t>
             </w:r>
+            <w:proofErr w:type="spellEnd"/>
           </w:p>
         </w:tc>
         <w:tc>
@@ -2541,6 +2592,7 @@
                 <w:lang w:val="en-US"/>
               </w:rPr>
             </w:pPr>
+            <w:proofErr w:type="spellStart"/>
             <w:r>
               <w:rPr>
                 <w:rFonts w:ascii="Cambria" w:hAnsi="Cambria"/>
@@ -2548,6 +2600,7 @@
               </w:rPr>
               <w:t>Designüberlegung</w:t>
             </w:r>
+            <w:proofErr w:type="spellEnd"/>
           </w:p>
         </w:tc>
         <w:tc>
@@ -2971,7 +3024,8 @@
           <w:lang w:val="en-US"/>
         </w:rPr>
       </w:pPr>
-      <w:bookmarkStart w:id="4" w:name="_Toc410208070"/>
+      <w:bookmarkStart w:id="3" w:name="_Toc410208070"/>
+      <w:proofErr w:type="spellStart"/>
       <w:r>
         <w:rPr>
           <w:rFonts w:ascii="Cambria" w:hAnsi="Cambria"/>
@@ -2979,7 +3033,8 @@
         </w:rPr>
         <w:t>Aufwandsschätzung</w:t>
       </w:r>
-      <w:bookmarkEnd w:id="4"/>
+      <w:bookmarkEnd w:id="3"/>
+      <w:proofErr w:type="spellEnd"/>
     </w:p>
     <w:p>
       <w:pPr>
@@ -3022,6 +3077,7 @@
                 <w:lang w:val="en-US"/>
               </w:rPr>
             </w:pPr>
+            <w:proofErr w:type="spellStart"/>
             <w:r>
               <w:rPr>
                 <w:rFonts w:ascii="Cambria" w:hAnsi="Cambria"/>
@@ -3030,6 +3086,7 @@
               </w:rPr>
               <w:t>Pitirut</w:t>
             </w:r>
+            <w:proofErr w:type="spellEnd"/>
           </w:p>
         </w:tc>
         <w:tc>
@@ -3052,13 +3109,31 @@
                 <w:lang w:val="en-US"/>
               </w:rPr>
             </w:pPr>
-            <w:r>
-              <w:rPr>
-                <w:rFonts w:ascii="Cambria" w:hAnsi="Cambria"/>
-                <w:lang w:val="en-US"/>
-              </w:rPr>
-              <w:t>Geschätzte Zeit</w:t>
-            </w:r>
+            <w:proofErr w:type="spellStart"/>
+            <w:r>
+              <w:rPr>
+                <w:rFonts w:ascii="Cambria" w:hAnsi="Cambria"/>
+                <w:lang w:val="en-US"/>
+              </w:rPr>
+              <w:t>Geschätzte</w:t>
+            </w:r>
+            <w:proofErr w:type="spellEnd"/>
+            <w:r>
+              <w:rPr>
+                <w:rFonts w:ascii="Cambria" w:hAnsi="Cambria"/>
+                <w:lang w:val="en-US"/>
+              </w:rPr>
+              <w:t xml:space="preserve"> </w:t>
+            </w:r>
+            <w:proofErr w:type="spellStart"/>
+            <w:r>
+              <w:rPr>
+                <w:rFonts w:ascii="Cambria" w:hAnsi="Cambria"/>
+                <w:lang w:val="en-US"/>
+              </w:rPr>
+              <w:t>Zeit</w:t>
+            </w:r>
+            <w:proofErr w:type="spellEnd"/>
           </w:p>
         </w:tc>
         <w:tc>
@@ -3081,13 +3156,31 @@
                 <w:lang w:val="en-US"/>
               </w:rPr>
             </w:pPr>
-            <w:r>
-              <w:rPr>
-                <w:rFonts w:ascii="Cambria" w:hAnsi="Cambria"/>
-                <w:lang w:val="en-US"/>
-              </w:rPr>
-              <w:t>Tatsächliche Zeit</w:t>
-            </w:r>
+            <w:proofErr w:type="spellStart"/>
+            <w:r>
+              <w:rPr>
+                <w:rFonts w:ascii="Cambria" w:hAnsi="Cambria"/>
+                <w:lang w:val="en-US"/>
+              </w:rPr>
+              <w:t>Tatsächliche</w:t>
+            </w:r>
+            <w:proofErr w:type="spellEnd"/>
+            <w:r>
+              <w:rPr>
+                <w:rFonts w:ascii="Cambria" w:hAnsi="Cambria"/>
+                <w:lang w:val="en-US"/>
+              </w:rPr>
+              <w:t xml:space="preserve"> </w:t>
+            </w:r>
+            <w:proofErr w:type="spellStart"/>
+            <w:r>
+              <w:rPr>
+                <w:rFonts w:ascii="Cambria" w:hAnsi="Cambria"/>
+                <w:lang w:val="en-US"/>
+              </w:rPr>
+              <w:t>Zeit</w:t>
+            </w:r>
+            <w:proofErr w:type="spellEnd"/>
           </w:p>
         </w:tc>
       </w:tr>
@@ -3111,6 +3204,7 @@
                 <w:lang w:val="en-US"/>
               </w:rPr>
             </w:pPr>
+            <w:proofErr w:type="spellStart"/>
             <w:r>
               <w:rPr>
                 <w:rFonts w:ascii="Cambria" w:hAnsi="Cambria"/>
@@ -3118,6 +3212,7 @@
               </w:rPr>
               <w:t>Dokumentation</w:t>
             </w:r>
+            <w:proofErr w:type="spellEnd"/>
           </w:p>
         </w:tc>
         <w:tc>
@@ -3169,6 +3264,13 @@
                 <w:lang w:val="en-US"/>
               </w:rPr>
             </w:pPr>
+            <w:r>
+              <w:rPr>
+                <w:rFonts w:ascii="Cambria" w:hAnsi="Cambria"/>
+                <w:lang w:val="en-US"/>
+              </w:rPr>
+              <w:t>1 h 30 m</w:t>
+            </w:r>
           </w:p>
         </w:tc>
       </w:tr>
@@ -3192,6 +3294,7 @@
                 <w:lang w:val="en-US"/>
               </w:rPr>
             </w:pPr>
+            <w:proofErr w:type="spellStart"/>
             <w:r>
               <w:rPr>
                 <w:rFonts w:ascii="Cambria" w:hAnsi="Cambria"/>
@@ -3199,6 +3302,7 @@
               </w:rPr>
               <w:t>Designüberlegung</w:t>
             </w:r>
+            <w:proofErr w:type="spellEnd"/>
           </w:p>
         </w:tc>
         <w:tc>
@@ -3257,6 +3361,13 @@
                 <w:lang w:val="en-US"/>
               </w:rPr>
             </w:pPr>
+            <w:r>
+              <w:rPr>
+                <w:rFonts w:ascii="Cambria" w:hAnsi="Cambria"/>
+                <w:lang w:val="en-US"/>
+              </w:rPr>
+              <w:t>30 m</w:t>
+            </w:r>
           </w:p>
         </w:tc>
       </w:tr>
@@ -3532,6 +3643,15 @@
                 <w:lang w:val="en-US"/>
               </w:rPr>
             </w:pPr>
+            <w:r>
+              <w:rPr>
+                <w:rFonts w:ascii="Cambria" w:hAnsi="Cambria"/>
+                <w:lang w:val="en-US"/>
+              </w:rPr>
+              <w:t>1h 30 m</w:t>
+            </w:r>
+            <w:bookmarkStart w:id="4" w:name="_GoBack"/>
+            <w:bookmarkEnd w:id="4"/>
           </w:p>
         </w:tc>
       </w:tr>
@@ -3557,13 +3677,23 @@
                 <w:lang w:val="en-US"/>
               </w:rPr>
             </w:pPr>
+            <w:proofErr w:type="spellStart"/>
             <w:r>
               <w:rPr>
                 <w:rFonts w:ascii="Cambria" w:hAnsi="Cambria"/>
                 <w:b/>
                 <w:lang w:val="en-US"/>
               </w:rPr>
-              <w:t>Gesamt:</w:t>
+              <w:t>Gesamt</w:t>
+            </w:r>
+            <w:proofErr w:type="spellEnd"/>
+            <w:r>
+              <w:rPr>
+                <w:rFonts w:ascii="Cambria" w:hAnsi="Cambria"/>
+                <w:b/>
+                <w:lang w:val="en-US"/>
+              </w:rPr>
+              <w:t>:</w:t>
             </w:r>
           </w:p>
         </w:tc>
@@ -3680,6 +3810,7 @@
                 <w:lang w:val="en-US"/>
               </w:rPr>
             </w:pPr>
+            <w:proofErr w:type="spellStart"/>
             <w:r>
               <w:rPr>
                 <w:rFonts w:ascii="Cambria" w:hAnsi="Cambria"/>
@@ -3688,6 +3819,7 @@
               </w:rPr>
               <w:t>Willinger</w:t>
             </w:r>
+            <w:proofErr w:type="spellEnd"/>
           </w:p>
         </w:tc>
         <w:tc>
@@ -3710,13 +3842,31 @@
                 <w:lang w:val="en-US"/>
               </w:rPr>
             </w:pPr>
-            <w:r>
-              <w:rPr>
-                <w:rFonts w:ascii="Cambria" w:hAnsi="Cambria"/>
-                <w:lang w:val="en-US"/>
-              </w:rPr>
-              <w:t>Geschätzte Zeit</w:t>
-            </w:r>
+            <w:proofErr w:type="spellStart"/>
+            <w:r>
+              <w:rPr>
+                <w:rFonts w:ascii="Cambria" w:hAnsi="Cambria"/>
+                <w:lang w:val="en-US"/>
+              </w:rPr>
+              <w:t>Geschätzte</w:t>
+            </w:r>
+            <w:proofErr w:type="spellEnd"/>
+            <w:r>
+              <w:rPr>
+                <w:rFonts w:ascii="Cambria" w:hAnsi="Cambria"/>
+                <w:lang w:val="en-US"/>
+              </w:rPr>
+              <w:t xml:space="preserve"> </w:t>
+            </w:r>
+            <w:proofErr w:type="spellStart"/>
+            <w:r>
+              <w:rPr>
+                <w:rFonts w:ascii="Cambria" w:hAnsi="Cambria"/>
+                <w:lang w:val="en-US"/>
+              </w:rPr>
+              <w:t>Zeit</w:t>
+            </w:r>
+            <w:proofErr w:type="spellEnd"/>
           </w:p>
         </w:tc>
         <w:tc>
@@ -3739,13 +3889,31 @@
                 <w:lang w:val="en-US"/>
               </w:rPr>
             </w:pPr>
-            <w:r>
-              <w:rPr>
-                <w:rFonts w:ascii="Cambria" w:hAnsi="Cambria"/>
-                <w:lang w:val="en-US"/>
-              </w:rPr>
-              <w:t>Tatsächliche Zeit</w:t>
-            </w:r>
+            <w:proofErr w:type="spellStart"/>
+            <w:r>
+              <w:rPr>
+                <w:rFonts w:ascii="Cambria" w:hAnsi="Cambria"/>
+                <w:lang w:val="en-US"/>
+              </w:rPr>
+              <w:t>Tatsächliche</w:t>
+            </w:r>
+            <w:proofErr w:type="spellEnd"/>
+            <w:r>
+              <w:rPr>
+                <w:rFonts w:ascii="Cambria" w:hAnsi="Cambria"/>
+                <w:lang w:val="en-US"/>
+              </w:rPr>
+              <w:t xml:space="preserve"> </w:t>
+            </w:r>
+            <w:proofErr w:type="spellStart"/>
+            <w:r>
+              <w:rPr>
+                <w:rFonts w:ascii="Cambria" w:hAnsi="Cambria"/>
+                <w:lang w:val="en-US"/>
+              </w:rPr>
+              <w:t>Zeit</w:t>
+            </w:r>
+            <w:proofErr w:type="spellEnd"/>
           </w:p>
         </w:tc>
       </w:tr>
@@ -3769,6 +3937,7 @@
                 <w:lang w:val="en-US"/>
               </w:rPr>
             </w:pPr>
+            <w:proofErr w:type="spellStart"/>
             <w:r>
               <w:rPr>
                 <w:rFonts w:ascii="Cambria" w:hAnsi="Cambria"/>
@@ -3776,6 +3945,7 @@
               </w:rPr>
               <w:t>Dokumentation</w:t>
             </w:r>
+            <w:proofErr w:type="spellEnd"/>
           </w:p>
         </w:tc>
         <w:tc>
@@ -3834,6 +4004,13 @@
                 <w:lang w:val="en-US"/>
               </w:rPr>
             </w:pPr>
+            <w:r>
+              <w:rPr>
+                <w:rFonts w:ascii="Cambria" w:hAnsi="Cambria"/>
+                <w:lang w:val="en-US"/>
+              </w:rPr>
+              <w:t>1 h</w:t>
+            </w:r>
           </w:p>
         </w:tc>
       </w:tr>
@@ -3857,6 +4034,7 @@
                 <w:lang w:val="en-US"/>
               </w:rPr>
             </w:pPr>
+            <w:proofErr w:type="spellStart"/>
             <w:r>
               <w:rPr>
                 <w:rFonts w:ascii="Cambria" w:hAnsi="Cambria"/>
@@ -3864,6 +4042,7 @@
               </w:rPr>
               <w:t>Designüberlegung</w:t>
             </w:r>
+            <w:proofErr w:type="spellEnd"/>
           </w:p>
         </w:tc>
         <w:tc>
@@ -3915,6 +4094,13 @@
                 <w:lang w:val="en-US"/>
               </w:rPr>
             </w:pPr>
+            <w:r>
+              <w:rPr>
+                <w:rFonts w:ascii="Cambria" w:hAnsi="Cambria"/>
+                <w:lang w:val="en-US"/>
+              </w:rPr>
+              <w:t>30 m</w:t>
+            </w:r>
           </w:p>
         </w:tc>
       </w:tr>
@@ -4094,6 +4280,13 @@
                 <w:lang w:val="en-US"/>
               </w:rPr>
             </w:pPr>
+            <w:r>
+              <w:rPr>
+                <w:rFonts w:ascii="Cambria" w:hAnsi="Cambria"/>
+                <w:lang w:val="en-US"/>
+              </w:rPr>
+              <w:t>1 h</w:t>
+            </w:r>
           </w:p>
         </w:tc>
       </w:tr>
@@ -4175,6 +4368,13 @@
                 <w:lang w:val="en-US"/>
               </w:rPr>
             </w:pPr>
+            <w:r>
+              <w:rPr>
+                <w:rFonts w:ascii="Cambria" w:hAnsi="Cambria"/>
+                <w:lang w:val="en-US"/>
+              </w:rPr>
+              <w:t>1 h</w:t>
+            </w:r>
           </w:p>
         </w:tc>
       </w:tr>
@@ -4200,13 +4400,23 @@
                 <w:lang w:val="en-US"/>
               </w:rPr>
             </w:pPr>
+            <w:proofErr w:type="spellStart"/>
             <w:r>
               <w:rPr>
                 <w:rFonts w:ascii="Cambria" w:hAnsi="Cambria"/>
                 <w:b/>
                 <w:lang w:val="en-US"/>
               </w:rPr>
-              <w:t>Gesamt:</w:t>
+              <w:t>Gesamt</w:t>
+            </w:r>
+            <w:proofErr w:type="spellEnd"/>
+            <w:r>
+              <w:rPr>
+                <w:rFonts w:ascii="Cambria" w:hAnsi="Cambria"/>
+                <w:b/>
+                <w:lang w:val="en-US"/>
+              </w:rPr>
+              <w:t>:</w:t>
             </w:r>
           </w:p>
         </w:tc>
@@ -4323,6 +4533,7 @@
         </w:rPr>
       </w:pPr>
       <w:bookmarkStart w:id="5" w:name="_Toc403725031"/>
+      <w:proofErr w:type="spellStart"/>
       <w:r>
         <w:rPr>
           <w:rFonts w:ascii="Cambria" w:hAnsi="Cambria"/>
@@ -4331,6 +4542,7 @@
         <w:t>Arbeitsdurchführung</w:t>
       </w:r>
       <w:bookmarkEnd w:id="5"/>
+      <w:proofErr w:type="spellEnd"/>
     </w:p>
     <w:p>
       <w:pPr>
@@ -4383,12 +4595,21 @@
         </w:rPr>
       </w:pPr>
       <w:bookmarkStart w:id="7" w:name="_Toc403725033"/>
+      <w:proofErr w:type="spellStart"/>
       <w:r>
         <w:rPr>
           <w:rFonts w:ascii="Cambria" w:hAnsi="Cambria"/>
           <w:lang w:val="en-US"/>
         </w:rPr>
-        <w:t>Niederlagen:</w:t>
+        <w:t>Niederlagen</w:t>
+      </w:r>
+      <w:proofErr w:type="spellEnd"/>
+      <w:r>
+        <w:rPr>
+          <w:rFonts w:ascii="Cambria" w:hAnsi="Cambria"/>
+          <w:lang w:val="en-US"/>
+        </w:rPr>
+        <w:t>:</w:t>
       </w:r>
       <w:bookmarkEnd w:id="7"/>
     </w:p>
@@ -6465,7 +6686,7 @@
 </file>
 
 <file path=customXml/itemProps1.xml><?xml version="1.0" encoding="utf-8"?>
-<ds:datastoreItem xmlns:ds="http://schemas.openxmlformats.org/officeDocument/2006/customXml" ds:itemID="{FAF34661-D4A1-4E7C-8C7A-BE7F9C74F5EB}">
+<ds:datastoreItem xmlns:ds="http://schemas.openxmlformats.org/officeDocument/2006/customXml" ds:itemID="{637E9BC7-3F22-4066-A655-80B10BD23565}">
   <ds:schemaRefs>
     <ds:schemaRef ds:uri="http://schemas.openxmlformats.org/officeDocument/2006/bibliography"/>
   </ds:schemaRefs>

--- a/docs/Pitirut_Willinger_Verschlüsselung.docx
+++ b/docs/Pitirut_Willinger_Verschlüsselung.docx
@@ -1,6 +1,6 @@
 
 <file path=word/document.xml><?xml version="1.0" encoding="utf-8"?>
-<w:document xmlns:wpc="http://schemas.microsoft.com/office/word/2010/wordprocessingCanvas" xmlns:mc="http://schemas.openxmlformats.org/markup-compatibility/2006" xmlns:o="urn:schemas-microsoft-com:office:office" xmlns:r="http://schemas.openxmlformats.org/officeDocument/2006/relationships" xmlns:m="http://schemas.openxmlformats.org/officeDocument/2006/math" xmlns:v="urn:schemas-microsoft-com:vml" xmlns:wp14="http://schemas.microsoft.com/office/word/2010/wordprocessingDrawing" xmlns:wp="http://schemas.openxmlformats.org/drawingml/2006/wordprocessingDrawing" xmlns:w10="urn:schemas-microsoft-com:office:word" xmlns:w="http://schemas.openxmlformats.org/wordprocessingml/2006/main" xmlns:w14="http://schemas.microsoft.com/office/word/2010/wordml" xmlns:w15="http://schemas.microsoft.com/office/word/2012/wordml" xmlns:wpg="http://schemas.microsoft.com/office/word/2010/wordprocessingGroup" xmlns:wpi="http://schemas.microsoft.com/office/word/2010/wordprocessingInk" xmlns:wne="http://schemas.microsoft.com/office/word/2006/wordml" xmlns:wps="http://schemas.microsoft.com/office/word/2010/wordprocessingShape" mc:Ignorable="w14 w15 wp14">
+<w:document xmlns:wpc="http://schemas.microsoft.com/office/word/2010/wordprocessingCanvas" xmlns:mc="http://schemas.openxmlformats.org/markup-compatibility/2006" xmlns:o="urn:schemas-microsoft-com:office:office" xmlns:r="http://schemas.openxmlformats.org/officeDocument/2006/relationships" xmlns:m="http://schemas.openxmlformats.org/officeDocument/2006/math" xmlns:v="urn:schemas-microsoft-com:vml" xmlns:wp14="http://schemas.microsoft.com/office/word/2010/wordprocessingDrawing" xmlns:wp="http://schemas.openxmlformats.org/drawingml/2006/wordprocessingDrawing" xmlns:w10="urn:schemas-microsoft-com:office:word" xmlns:w="http://schemas.openxmlformats.org/wordprocessingml/2006/main" xmlns:w14="http://schemas.microsoft.com/office/word/2010/wordml" xmlns:wpg="http://schemas.microsoft.com/office/word/2010/wordprocessingGroup" xmlns:wpi="http://schemas.microsoft.com/office/word/2010/wordprocessingInk" xmlns:wne="http://schemas.microsoft.com/office/word/2006/wordml" xmlns:wps="http://schemas.microsoft.com/office/word/2010/wordprocessingShape" mc:Ignorable="w14 wp14">
   <w:body>
     <w:sdt>
       <w:sdtPr>
@@ -26,7 +26,7 @@
       <w:sdtContent>
         <w:p>
           <w:pPr>
-            <w:pStyle w:val="NoSpacing"/>
+            <w:pStyle w:val="KeinLeerraum"/>
             <w:rPr>
               <w:rFonts w:ascii="Cambria" w:hAnsi="Cambria"/>
               <w:sz w:val="2"/>
@@ -119,7 +119,7 @@
                                 <w:sdtContent>
                                   <w:p>
                                     <w:pPr>
-                                      <w:pStyle w:val="NoSpacing"/>
+                                      <w:pStyle w:val="KeinLeerraum"/>
                                       <w:rPr>
                                         <w:rFonts w:asciiTheme="majorHAnsi" w:eastAsiaTheme="majorEastAsia" w:hAnsiTheme="majorHAnsi" w:cstheme="majorBidi"/>
                                         <w:caps/>
@@ -143,7 +143,7 @@
                               </w:sdt>
                               <w:p>
                                 <w:pPr>
-                                  <w:pStyle w:val="NoSpacing"/>
+                                  <w:pStyle w:val="KeinLeerraum"/>
                                   <w:spacing w:before="120"/>
                                   <w:rPr>
                                     <w:color w:val="5B9BD5" w:themeColor="accent1"/>
@@ -201,7 +201,7 @@
                   </wp:anchor>
                 </w:drawing>
               </mc:Choice>
-              <mc:Fallback>
+              <mc:Fallback xmlns:w15="http://schemas.microsoft.com/office/word/2012/wordml">
                 <w:pict>
                   <v:shapetype id="_x0000_t202" coordsize="21600,21600" o:spt="202" path="m,l,21600r21600,l21600,xe">
                     <v:stroke joinstyle="miter"/>
@@ -819,7 +819,7 @@
                   </wp:anchor>
                 </w:drawing>
               </mc:Choice>
-              <mc:Fallback>
+              <mc:Fallback xmlns:w15="http://schemas.microsoft.com/office/word/2012/wordml">
                 <w:pict>
                   <v:group w14:anchorId="5E8103A6" id="Group 2" o:spid="_x0000_s1026" style="position:absolute;margin-left:0;margin-top:0;width:432.65pt;height:448.55pt;z-index:-251656192;mso-width-percent:706;mso-height-percent:566;mso-left-percent:220;mso-top-percent:300;mso-position-horizontal-relative:page;mso-position-vertical-relative:page;mso-width-percent:706;mso-height-percent:566;mso-left-percent:220;mso-top-percent:300" coordsize="43291,44910" o:gfxdata="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">
                     <o:lock v:ext="edit" aspectratio="t"/>
@@ -902,7 +902,7 @@
                             <w:txbxContent>
                               <w:p>
                                 <w:pPr>
-                                  <w:pStyle w:val="NoSpacing"/>
+                                  <w:pStyle w:val="KeinLeerraum"/>
                                   <w:jc w:val="right"/>
                                   <w:rPr>
                                     <w:color w:val="5B9BD5" w:themeColor="accent1"/>
@@ -941,25 +941,7 @@
                                         <w:sz w:val="36"/>
                                         <w:szCs w:val="36"/>
                                       </w:rPr>
-                                      <w:t xml:space="preserve"> Stefan, </w:t>
-                                    </w:r>
-                                    <w:proofErr w:type="spellStart"/>
-                                    <w:r>
-                                      <w:rPr>
-                                        <w:color w:val="5B9BD5" w:themeColor="accent1"/>
-                                        <w:sz w:val="36"/>
-                                        <w:szCs w:val="36"/>
-                                      </w:rPr>
-                                      <w:t>Willinger</w:t>
-                                    </w:r>
-                                    <w:proofErr w:type="spellEnd"/>
-                                    <w:r>
-                                      <w:rPr>
-                                        <w:color w:val="5B9BD5" w:themeColor="accent1"/>
-                                        <w:sz w:val="36"/>
-                                        <w:szCs w:val="36"/>
-                                      </w:rPr>
-                                      <w:t xml:space="preserve"> Andreas</w:t>
+                                      <w:t xml:space="preserve"> Stefan, Willinger Andreas</w:t>
                                     </w:r>
                                   </w:sdtContent>
                                 </w:sdt>
@@ -981,7 +963,7 @@
                                 <w:sdtContent>
                                   <w:p>
                                     <w:pPr>
-                                      <w:pStyle w:val="NoSpacing"/>
+                                      <w:pStyle w:val="KeinLeerraum"/>
                                       <w:jc w:val="right"/>
                                       <w:rPr>
                                         <w:color w:val="5B9BD5" w:themeColor="accent1"/>
@@ -1020,7 +1002,7 @@
                   </wp:anchor>
                 </w:drawing>
               </mc:Choice>
-              <mc:Fallback>
+              <mc:Fallback xmlns:w15="http://schemas.microsoft.com/office/word/2012/wordml">
                 <w:pict>
                   <v:shape id="Text Box 69" o:spid="_x0000_s1027" type="#_x0000_t202" style="position:absolute;margin-left:0;margin-top:0;width:468pt;height:29.5pt;z-index:251659264;visibility:visible;mso-wrap-style:square;mso-width-percent:765;mso-height-percent:0;mso-wrap-distance-left:9pt;mso-wrap-distance-top:0;mso-wrap-distance-right:9pt;mso-wrap-distance-bottom:0;mso-position-horizontal:center;mso-position-horizontal-relative:page;mso-position-vertical:bottom;mso-position-vertical-relative:margin;mso-width-percent:765;mso-height-percent:0;mso-width-relative:page;mso-height-relative:margin;v-text-anchor:bottom" o:gfxdata="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" filled="f" stroked="f" strokeweight=".5pt">
                     <v:textbox style="mso-fit-shape-to-text:t" inset="0,0,0,0">
@@ -1178,7 +1160,7 @@
       <w:sdtContent>
         <w:p>
           <w:pPr>
-            <w:pStyle w:val="TOCHeading"/>
+            <w:pStyle w:val="Inhaltsverzeichnisberschrift"/>
             <w:rPr>
               <w:rFonts w:ascii="Cambria" w:hAnsi="Cambria"/>
             </w:rPr>
@@ -1194,7 +1176,7 @@
         </w:p>
         <w:p>
           <w:pPr>
-            <w:pStyle w:val="TOC1"/>
+            <w:pStyle w:val="Verzeichnis1"/>
             <w:tabs>
               <w:tab w:val="right" w:leader="dot" w:pos="9062"/>
             </w:tabs>
@@ -1291,7 +1273,7 @@
         </w:p>
         <w:p>
           <w:pPr>
-            <w:pStyle w:val="TOC1"/>
+            <w:pStyle w:val="Verzeichnis1"/>
             <w:tabs>
               <w:tab w:val="right" w:leader="dot" w:pos="9062"/>
             </w:tabs>
@@ -1369,7 +1351,7 @@
         </w:p>
         <w:p>
           <w:pPr>
-            <w:pStyle w:val="TOC1"/>
+            <w:pStyle w:val="Verzeichnis1"/>
             <w:tabs>
               <w:tab w:val="right" w:leader="dot" w:pos="9062"/>
             </w:tabs>
@@ -1448,7 +1430,7 @@
         </w:p>
         <w:p>
           <w:pPr>
-            <w:pStyle w:val="TOC1"/>
+            <w:pStyle w:val="Verzeichnis1"/>
             <w:tabs>
               <w:tab w:val="right" w:leader="dot" w:pos="9062"/>
             </w:tabs>
@@ -1561,7 +1543,7 @@
     </w:p>
     <w:p>
       <w:pPr>
-        <w:pStyle w:val="Heading1"/>
+        <w:pStyle w:val="berschrift1"/>
         <w:rPr>
           <w:rFonts w:ascii="Cambria" w:hAnsi="Cambria"/>
         </w:rPr>
@@ -1578,7 +1560,7 @@
     </w:p>
     <w:p>
       <w:pPr>
-        <w:pStyle w:val="NormalWeb"/>
+        <w:pStyle w:val="StandardWeb"/>
         <w:shd w:val="clear" w:color="auto" w:fill="FFFFFF"/>
         <w:spacing w:before="0" w:beforeAutospacing="0" w:after="240" w:afterAutospacing="0" w:line="294" w:lineRule="atLeast"/>
         <w:rPr>
@@ -1612,7 +1594,7 @@
     </w:p>
     <w:p>
       <w:pPr>
-        <w:pStyle w:val="NormalWeb"/>
+        <w:pStyle w:val="StandardWeb"/>
         <w:shd w:val="clear" w:color="auto" w:fill="FFFFFF"/>
         <w:spacing w:before="0" w:beforeAutospacing="0" w:after="240" w:afterAutospacing="0" w:line="294" w:lineRule="atLeast"/>
         <w:rPr>
@@ -1680,7 +1662,7 @@
         </w:rPr>
         <w:t> </w:t>
       </w:r>
-      <w:hyperlink r:id="rId6" w:tgtFrame="_blank" w:history="1">
+      <w:hyperlink r:id="rId7" w:tgtFrame="_blank" w:history="1">
         <w:r>
           <w:rPr>
             <w:rStyle w:val="Hyperlink"/>
@@ -1721,7 +1703,7 @@
         </w:rPr>
         <w:t> </w:t>
       </w:r>
-      <w:hyperlink r:id="rId7" w:history="1">
+      <w:hyperlink r:id="rId8" w:history="1">
         <w:r>
           <w:rPr>
             <w:rStyle w:val="Hyperlink"/>
@@ -1913,7 +1895,7 @@
     </w:p>
     <w:p>
       <w:pPr>
-        <w:pStyle w:val="Heading1"/>
+        <w:pStyle w:val="berschrift1"/>
         <w:rPr>
           <w:rFonts w:ascii="Cambria" w:hAnsi="Cambria"/>
         </w:rPr>
@@ -1930,7 +1912,7 @@
     </w:p>
     <w:p>
       <w:pPr>
-        <w:pStyle w:val="NoSpacing"/>
+        <w:pStyle w:val="KeinLeerraum"/>
         <w:rPr>
           <w:rFonts w:ascii="Cambria" w:hAnsi="Cambria"/>
           <w:lang w:val="de-AT"/>
@@ -1946,7 +1928,7 @@
     </w:p>
     <w:p>
       <w:pPr>
-        <w:pStyle w:val="NoSpacing"/>
+        <w:pStyle w:val="KeinLeerraum"/>
         <w:rPr>
           <w:rFonts w:ascii="Cambria" w:hAnsi="Cambria"/>
           <w:lang w:val="de-AT"/>
@@ -1969,7 +1951,7 @@
     </w:p>
     <w:p>
       <w:pPr>
-        <w:pStyle w:val="NoSpacing"/>
+        <w:pStyle w:val="KeinLeerraum"/>
         <w:rPr>
           <w:rFonts w:ascii="Cambria" w:hAnsi="Cambria"/>
           <w:lang w:val="de-AT"/>
@@ -1985,7 +1967,7 @@
     </w:p>
     <w:p>
       <w:pPr>
-        <w:pStyle w:val="NoSpacing"/>
+        <w:pStyle w:val="KeinLeerraum"/>
         <w:numPr>
           <w:ilvl w:val="0"/>
           <w:numId w:val="6"/>
@@ -2005,7 +1987,7 @@
     </w:p>
     <w:p>
       <w:pPr>
-        <w:pStyle w:val="NoSpacing"/>
+        <w:pStyle w:val="KeinLeerraum"/>
         <w:numPr>
           <w:ilvl w:val="1"/>
           <w:numId w:val="6"/>
@@ -2025,7 +2007,7 @@
     </w:p>
     <w:p>
       <w:pPr>
-        <w:pStyle w:val="NoSpacing"/>
+        <w:pStyle w:val="KeinLeerraum"/>
         <w:numPr>
           <w:ilvl w:val="1"/>
           <w:numId w:val="6"/>
@@ -2045,7 +2027,7 @@
     </w:p>
     <w:p>
       <w:pPr>
-        <w:pStyle w:val="NoSpacing"/>
+        <w:pStyle w:val="KeinLeerraum"/>
         <w:numPr>
           <w:ilvl w:val="2"/>
           <w:numId w:val="6"/>
@@ -2093,7 +2075,7 @@
     </w:p>
     <w:p>
       <w:pPr>
-        <w:pStyle w:val="NoSpacing"/>
+        <w:pStyle w:val="KeinLeerraum"/>
         <w:numPr>
           <w:ilvl w:val="1"/>
           <w:numId w:val="6"/>
@@ -2113,7 +2095,7 @@
     </w:p>
     <w:p>
       <w:pPr>
-        <w:pStyle w:val="NoSpacing"/>
+        <w:pStyle w:val="KeinLeerraum"/>
         <w:numPr>
           <w:ilvl w:val="1"/>
           <w:numId w:val="6"/>
@@ -2133,7 +2115,7 @@
     </w:p>
     <w:p>
       <w:pPr>
-        <w:pStyle w:val="NoSpacing"/>
+        <w:pStyle w:val="KeinLeerraum"/>
         <w:numPr>
           <w:ilvl w:val="1"/>
           <w:numId w:val="6"/>
@@ -2153,7 +2135,7 @@
     </w:p>
     <w:p>
       <w:pPr>
-        <w:pStyle w:val="NoSpacing"/>
+        <w:pStyle w:val="KeinLeerraum"/>
         <w:numPr>
           <w:ilvl w:val="1"/>
           <w:numId w:val="6"/>
@@ -2166,7 +2148,7 @@
     </w:p>
     <w:p>
       <w:pPr>
-        <w:pStyle w:val="NoSpacing"/>
+        <w:pStyle w:val="KeinLeerraum"/>
         <w:rPr>
           <w:rFonts w:ascii="Cambria" w:hAnsi="Cambria"/>
           <w:lang w:val="de-AT"/>
@@ -2175,7 +2157,7 @@
     </w:p>
     <w:p>
       <w:pPr>
-        <w:pStyle w:val="NoSpacing"/>
+        <w:pStyle w:val="KeinLeerraum"/>
         <w:rPr>
           <w:rFonts w:ascii="Cambria" w:hAnsi="Cambria"/>
           <w:lang w:val="de-AT"/>
@@ -2184,7 +2166,7 @@
     </w:p>
     <w:p>
       <w:pPr>
-        <w:pStyle w:val="NoSpacing"/>
+        <w:pStyle w:val="KeinLeerraum"/>
         <w:rPr>
           <w:rFonts w:ascii="Cambria" w:hAnsi="Cambria"/>
           <w:lang w:val="de-AT"/>
@@ -2193,7 +2175,7 @@
     </w:p>
     <w:p>
       <w:pPr>
-        <w:pStyle w:val="NoSpacing"/>
+        <w:pStyle w:val="KeinLeerraum"/>
         <w:rPr>
           <w:rFonts w:ascii="Cambria" w:hAnsi="Cambria"/>
           <w:lang w:val="de-AT"/>
@@ -2202,7 +2184,7 @@
     </w:p>
     <w:p>
       <w:pPr>
-        <w:pStyle w:val="NoSpacing"/>
+        <w:pStyle w:val="KeinLeerraum"/>
         <w:rPr>
           <w:rFonts w:ascii="Cambria" w:hAnsi="Cambria"/>
           <w:lang w:val="de-AT"/>
@@ -2211,7 +2193,7 @@
     </w:p>
     <w:p>
       <w:pPr>
-        <w:pStyle w:val="NoSpacing"/>
+        <w:pStyle w:val="KeinLeerraum"/>
         <w:rPr>
           <w:rFonts w:ascii="Cambria" w:hAnsi="Cambria"/>
           <w:lang w:val="de-AT"/>
@@ -2220,7 +2202,7 @@
     </w:p>
     <w:p>
       <w:pPr>
-        <w:pStyle w:val="NoSpacing"/>
+        <w:pStyle w:val="KeinLeerraum"/>
         <w:rPr>
           <w:rFonts w:ascii="Cambria" w:hAnsi="Cambria"/>
           <w:lang w:val="de-AT"/>
@@ -2229,7 +2211,7 @@
     </w:p>
     <w:p>
       <w:pPr>
-        <w:pStyle w:val="NoSpacing"/>
+        <w:pStyle w:val="KeinLeerraum"/>
         <w:rPr>
           <w:rFonts w:ascii="Cambria" w:hAnsi="Cambria"/>
           <w:lang w:val="de-AT"/>
@@ -2238,7 +2220,7 @@
     </w:p>
     <w:p>
       <w:pPr>
-        <w:pStyle w:val="NoSpacing"/>
+        <w:pStyle w:val="KeinLeerraum"/>
         <w:rPr>
           <w:rFonts w:ascii="Cambria" w:hAnsi="Cambria"/>
           <w:lang w:val="de-AT"/>
@@ -2261,7 +2243,7 @@
     </w:p>
     <w:p>
       <w:pPr>
-        <w:pStyle w:val="NoSpacing"/>
+        <w:pStyle w:val="KeinLeerraum"/>
         <w:rPr>
           <w:rFonts w:ascii="Cambria" w:hAnsi="Cambria"/>
           <w:lang w:val="de-AT"/>
@@ -2270,7 +2252,7 @@
     </w:p>
     <w:p>
       <w:pPr>
-        <w:pStyle w:val="NoSpacing"/>
+        <w:pStyle w:val="KeinLeerraum"/>
         <w:rPr>
           <w:rFonts w:ascii="Cambria" w:hAnsi="Cambria"/>
           <w:lang w:val="de-AT"/>
@@ -2307,7 +2289,7 @@
                     </pic:cNvPicPr>
                   </pic:nvPicPr>
                   <pic:blipFill>
-                    <a:blip r:embed="rId8">
+                    <a:blip r:embed="rId9">
                       <a:extLst>
                         <a:ext uri="{28A0092B-C50C-407E-A947-70E740481C1C}">
                           <a14:useLocalDpi xmlns:a14="http://schemas.microsoft.com/office/drawing/2010/main" val="0"/>
@@ -2341,7 +2323,7 @@
     </w:p>
     <w:p>
       <w:pPr>
-        <w:pStyle w:val="NoSpacing"/>
+        <w:pStyle w:val="KeinLeerraum"/>
         <w:rPr>
           <w:rFonts w:ascii="Cambria" w:hAnsi="Cambria"/>
           <w:lang w:val="de-AT"/>
@@ -2350,7 +2332,7 @@
     </w:p>
     <w:p>
       <w:pPr>
-        <w:pStyle w:val="NoSpacing"/>
+        <w:pStyle w:val="KeinLeerraum"/>
         <w:rPr>
           <w:rFonts w:ascii="Cambria" w:hAnsi="Cambria"/>
           <w:lang w:val="de-AT"/>
@@ -2359,7 +2341,7 @@
     </w:p>
     <w:p>
       <w:pPr>
-        <w:pStyle w:val="Heading1"/>
+        <w:pStyle w:val="berschrift1"/>
         <w:rPr>
           <w:rFonts w:ascii="Cambria" w:hAnsi="Cambria"/>
         </w:rPr>
@@ -2383,7 +2365,7 @@
     </w:p>
     <w:tbl>
       <w:tblPr>
-        <w:tblStyle w:val="TableGrid"/>
+        <w:tblStyle w:val="Tabellenraster"/>
         <w:tblW w:w="0" w:type="auto"/>
         <w:jc w:val="center"/>
         <w:tblLook w:val="04A0" w:firstRow="1" w:lastRow="0" w:firstColumn="1" w:lastColumn="0" w:noHBand="0" w:noVBand="1"/>
@@ -3018,7 +3000,7 @@
     </w:p>
     <w:p>
       <w:pPr>
-        <w:pStyle w:val="Heading1"/>
+        <w:pStyle w:val="berschrift1"/>
         <w:rPr>
           <w:rFonts w:ascii="Cambria" w:hAnsi="Cambria"/>
           <w:lang w:val="en-US"/>
@@ -3046,7 +3028,7 @@
     </w:p>
     <w:tbl>
       <w:tblPr>
-        <w:tblStyle w:val="TableGrid"/>
+        <w:tblStyle w:val="Tabellenraster"/>
         <w:tblW w:w="0" w:type="auto"/>
         <w:tblLook w:val="04A0" w:firstRow="1" w:lastRow="0" w:firstColumn="1" w:lastColumn="0" w:noHBand="0" w:noVBand="1"/>
       </w:tblPr>
@@ -3650,8 +3632,6 @@
               </w:rPr>
               <w:t>1h 30 m</w:t>
             </w:r>
-            <w:bookmarkStart w:id="4" w:name="_GoBack"/>
-            <w:bookmarkEnd w:id="4"/>
           </w:p>
         </w:tc>
       </w:tr>
@@ -3779,7 +3759,7 @@
     </w:p>
     <w:tbl>
       <w:tblPr>
-        <w:tblStyle w:val="TableGrid"/>
+        <w:tblStyle w:val="Tabellenraster"/>
         <w:tblW w:w="0" w:type="auto"/>
         <w:tblLook w:val="04A0" w:firstRow="1" w:lastRow="0" w:firstColumn="1" w:lastColumn="0" w:noHBand="0" w:noVBand="1"/>
       </w:tblPr>
@@ -3810,7 +3790,6 @@
                 <w:lang w:val="en-US"/>
               </w:rPr>
             </w:pPr>
-            <w:proofErr w:type="spellStart"/>
             <w:r>
               <w:rPr>
                 <w:rFonts w:ascii="Cambria" w:hAnsi="Cambria"/>
@@ -3819,7 +3798,6 @@
               </w:rPr>
               <w:t>Willinger</w:t>
             </w:r>
-            <w:proofErr w:type="spellEnd"/>
           </w:p>
         </w:tc>
         <w:tc>
@@ -4526,13 +4504,13 @@
     </w:p>
     <w:p>
       <w:pPr>
-        <w:pStyle w:val="Heading1"/>
+        <w:pStyle w:val="berschrift1"/>
         <w:rPr>
           <w:rFonts w:ascii="Cambria" w:hAnsi="Cambria"/>
           <w:lang w:val="en-US"/>
         </w:rPr>
       </w:pPr>
-      <w:bookmarkStart w:id="5" w:name="_Toc403725031"/>
+      <w:bookmarkStart w:id="4" w:name="_Toc403725031"/>
       <w:proofErr w:type="spellStart"/>
       <w:r>
         <w:rPr>
@@ -4541,7 +4519,7 @@
         </w:rPr>
         <w:t>Arbeitsdurchführung</w:t>
       </w:r>
-      <w:bookmarkEnd w:id="5"/>
+      <w:bookmarkEnd w:id="4"/>
       <w:proofErr w:type="spellEnd"/>
     </w:p>
     <w:p>
@@ -4554,19 +4532,19 @@
     </w:p>
     <w:p>
       <w:pPr>
-        <w:pStyle w:val="Heading2"/>
-        <w:rPr>
-          <w:rFonts w:ascii="Cambria" w:hAnsi="Cambria"/>
-        </w:rPr>
-      </w:pPr>
-      <w:bookmarkStart w:id="6" w:name="_Toc403725032"/>
+        <w:pStyle w:val="berschrift2"/>
+        <w:rPr>
+          <w:rFonts w:ascii="Cambria" w:hAnsi="Cambria"/>
+        </w:rPr>
+      </w:pPr>
+      <w:bookmarkStart w:id="5" w:name="_Toc403725032"/>
       <w:r>
         <w:rPr>
           <w:rFonts w:ascii="Cambria" w:hAnsi="Cambria"/>
         </w:rPr>
         <w:t>Erfolge:</w:t>
       </w:r>
-      <w:bookmarkEnd w:id="6"/>
+      <w:bookmarkEnd w:id="5"/>
       <w:r>
         <w:rPr>
           <w:rFonts w:ascii="Cambria" w:hAnsi="Cambria"/>
@@ -4576,7 +4554,7 @@
     </w:p>
     <w:p>
       <w:pPr>
-        <w:pStyle w:val="ListParagraph"/>
+        <w:pStyle w:val="Listenabsatz"/>
         <w:numPr>
           <w:ilvl w:val="0"/>
           <w:numId w:val="6"/>
@@ -4588,13 +4566,13 @@
     </w:p>
     <w:p>
       <w:pPr>
-        <w:pStyle w:val="Heading2"/>
+        <w:pStyle w:val="berschrift2"/>
         <w:rPr>
           <w:rFonts w:ascii="Cambria" w:hAnsi="Cambria"/>
           <w:lang w:val="en-US"/>
         </w:rPr>
       </w:pPr>
-      <w:bookmarkStart w:id="7" w:name="_Toc403725033"/>
+      <w:bookmarkStart w:id="6" w:name="_Toc403725033"/>
       <w:proofErr w:type="spellStart"/>
       <w:r>
         <w:rPr>
@@ -4611,11 +4589,11 @@
         </w:rPr>
         <w:t>:</w:t>
       </w:r>
-      <w:bookmarkEnd w:id="7"/>
+      <w:bookmarkEnd w:id="6"/>
     </w:p>
     <w:p>
       <w:pPr>
-        <w:pStyle w:val="ListParagraph"/>
+        <w:pStyle w:val="Listenabsatz"/>
         <w:numPr>
           <w:ilvl w:val="0"/>
           <w:numId w:val="6"/>
@@ -4641,7 +4619,7 @@
     </w:p>
     <w:p>
       <w:pPr>
-        <w:pStyle w:val="Heading1"/>
+        <w:pStyle w:val="berschrift1"/>
         <w:rPr>
           <w:rFonts w:ascii="Cambria" w:hAnsi="Cambria"/>
         </w:rPr>
@@ -4670,7 +4648,7 @@
     </w:p>
     <w:p>
       <w:pPr>
-        <w:pStyle w:val="Heading1"/>
+        <w:pStyle w:val="berschrift1"/>
         <w:rPr>
           <w:rFonts w:ascii="Cambria" w:hAnsi="Cambria"/>
         </w:rPr>
@@ -4682,11 +4660,208 @@
         <w:t>Testen des Programmes</w:t>
       </w:r>
     </w:p>
-    <w:p/>
+    <w:p>
+      <w:r>
+        <w:t xml:space="preserve">Um das Programm auszuführen, muss Apache </w:t>
+      </w:r>
+      <w:proofErr w:type="spellStart"/>
+      <w:r>
+        <w:t>Ant</w:t>
+      </w:r>
+      <w:proofErr w:type="spellEnd"/>
+      <w:r>
+        <w:t xml:space="preserve"> installiert sein.</w:t>
+      </w:r>
+      <w:r>
+        <w:br/>
+        <w:t>Wenn das der Fall ist, wechselt man in das Verzeichnis, wo die build.xml liegt und führt folgenden Befehl aus:</w:t>
+      </w:r>
+    </w:p>
+    <w:tbl>
+      <w:tblPr>
+        <w:tblStyle w:val="Tabellenraster"/>
+        <w:tblW w:w="0" w:type="auto"/>
+        <w:tblLook w:val="04A0" w:firstRow="1" w:lastRow="0" w:firstColumn="1" w:lastColumn="0" w:noHBand="0" w:noVBand="1"/>
+      </w:tblPr>
+      <w:tblGrid>
+        <w:gridCol w:w="9212"/>
+      </w:tblGrid>
+      <w:tr>
+        <w:tc>
+          <w:tcPr>
+            <w:tcW w:w="9212" w:type="dxa"/>
+          </w:tcPr>
+          <w:p>
+            <w:pPr>
+              <w:rPr>
+                <w:rFonts w:ascii="Courier New" w:hAnsi="Courier New" w:cs="Courier New"/>
+                <w:sz w:val="20"/>
+                <w:szCs w:val="20"/>
+              </w:rPr>
+            </w:pPr>
+            <w:proofErr w:type="spellStart"/>
+            <w:r>
+              <w:rPr>
+                <w:rFonts w:ascii="Courier New" w:hAnsi="Courier New" w:cs="Courier New"/>
+                <w:sz w:val="20"/>
+                <w:szCs w:val="20"/>
+              </w:rPr>
+              <w:t>ant</w:t>
+            </w:r>
+            <w:proofErr w:type="spellEnd"/>
+            <w:r>
+              <w:rPr>
+                <w:rFonts w:ascii="Courier New" w:hAnsi="Courier New" w:cs="Courier New"/>
+                <w:sz w:val="20"/>
+                <w:szCs w:val="20"/>
+              </w:rPr>
+              <w:t xml:space="preserve"> </w:t>
+            </w:r>
+            <w:proofErr w:type="spellStart"/>
+            <w:r>
+              <w:rPr>
+                <w:rFonts w:ascii="Courier New" w:hAnsi="Courier New" w:cs="Courier New"/>
+                <w:sz w:val="20"/>
+                <w:szCs w:val="20"/>
+              </w:rPr>
+              <w:t>jar</w:t>
+            </w:r>
+            <w:proofErr w:type="spellEnd"/>
+          </w:p>
+        </w:tc>
+      </w:tr>
+    </w:tbl>
+    <w:p>
+      <w:r>
+        <w:br/>
+        <w:t>Dieser Befehl erzeugt eine JAR Datei, die im Ordner out/ gefunden werden kann.</w:t>
+      </w:r>
+    </w:p>
+    <w:p>
+      <w:r>
+        <w:t>Sobald der obige Befehl fertig ist, kann das Programm mithilfe des folgenden Kommandos ausgeführt werden:</w:t>
+      </w:r>
+    </w:p>
+    <w:tbl>
+      <w:tblPr>
+        <w:tblStyle w:val="Tabellenraster"/>
+        <w:tblW w:w="0" w:type="auto"/>
+        <w:tblLook w:val="04A0" w:firstRow="1" w:lastRow="0" w:firstColumn="1" w:lastColumn="0" w:noHBand="0" w:noVBand="1"/>
+      </w:tblPr>
+      <w:tblGrid>
+        <w:gridCol w:w="9212"/>
+      </w:tblGrid>
+      <w:tr>
+        <w:tc>
+          <w:tcPr>
+            <w:tcW w:w="9212" w:type="dxa"/>
+          </w:tcPr>
+          <w:p>
+            <w:pPr>
+              <w:rPr>
+                <w:rFonts w:ascii="Courier New" w:hAnsi="Courier New" w:cs="Courier New"/>
+                <w:sz w:val="20"/>
+                <w:szCs w:val="20"/>
+                <w:lang w:val="en-US"/>
+              </w:rPr>
+            </w:pPr>
+            <w:r>
+              <w:rPr>
+                <w:rFonts w:ascii="Courier New" w:hAnsi="Courier New" w:cs="Courier New"/>
+                <w:sz w:val="20"/>
+                <w:szCs w:val="20"/>
+                <w:lang w:val="en-US"/>
+              </w:rPr>
+              <w:t xml:space="preserve">java -jar </w:t>
+            </w:r>
+            <w:proofErr w:type="spellStart"/>
+            <w:r>
+              <w:rPr>
+                <w:rFonts w:ascii="Courier New" w:hAnsi="Courier New" w:cs="Courier New"/>
+                <w:sz w:val="20"/>
+                <w:szCs w:val="20"/>
+                <w:lang w:val="en-US"/>
+              </w:rPr>
+              <w:t>SecuSock</w:t>
+            </w:r>
+            <w:proofErr w:type="spellEnd"/>
+            <w:r>
+              <w:rPr>
+                <w:rFonts w:ascii="Courier New" w:hAnsi="Courier New" w:cs="Courier New"/>
+                <w:sz w:val="20"/>
+                <w:szCs w:val="20"/>
+                <w:lang w:val="en-US"/>
+              </w:rPr>
+              <w:t>_&lt;</w:t>
+            </w:r>
+            <w:proofErr w:type="spellStart"/>
+            <w:r>
+              <w:rPr>
+                <w:rFonts w:ascii="Courier New" w:hAnsi="Courier New" w:cs="Courier New"/>
+                <w:sz w:val="20"/>
+                <w:szCs w:val="20"/>
+                <w:lang w:val="en-US"/>
+              </w:rPr>
+              <w:t>nummer</w:t>
+            </w:r>
+            <w:proofErr w:type="spellEnd"/>
+            <w:r>
+              <w:rPr>
+                <w:rFonts w:ascii="Courier New" w:hAnsi="Courier New" w:cs="Courier New"/>
+                <w:sz w:val="20"/>
+                <w:szCs w:val="20"/>
+                <w:lang w:val="en-US"/>
+              </w:rPr>
+              <w:t>&gt;_Pitirut-Willinger.jar</w:t>
+            </w:r>
+          </w:p>
+        </w:tc>
+      </w:tr>
+    </w:tbl>
+    <w:p>
+      <w:r>
+        <w:br/>
+        <w:t>Wobei &lt;</w:t>
+      </w:r>
+      <w:proofErr w:type="spellStart"/>
+      <w:r>
+        <w:t>nummer</w:t>
+      </w:r>
+      <w:proofErr w:type="spellEnd"/>
+      <w:r>
+        <w:t xml:space="preserve">&gt; </w:t>
+      </w:r>
+      <w:bookmarkStart w:id="7" w:name="_GoBack"/>
+      <w:bookmarkEnd w:id="7"/>
+      <w:r>
+        <w:t xml:space="preserve">das aktuelle Datum im Format </w:t>
+      </w:r>
+      <w:proofErr w:type="spellStart"/>
+      <w:r>
+        <w:t>YYYYMMdd</w:t>
+      </w:r>
+      <w:proofErr w:type="spellEnd"/>
+      <w:r>
+        <w:t xml:space="preserve"> ist, z.B. 20150129.</w:t>
+      </w:r>
+    </w:p>
+    <w:p>
+      <w:r>
+        <w:t>Im Folgenden wählt man dann den Typ der Ausführung aus (Server/Client) und gibt die benötigten Informationen ein (IP/</w:t>
+      </w:r>
+      <w:proofErr w:type="spellStart"/>
+      <w:r>
+        <w:t>port</w:t>
+      </w:r>
+      <w:proofErr w:type="spellEnd"/>
+      <w:r>
+        <w:t>).</w:t>
+      </w:r>
+    </w:p>
     <w:p/>
     <w:p>
       <w:pPr>
-        <w:pStyle w:val="Heading1"/>
+        <w:pStyle w:val="berschrift1"/>
         <w:rPr>
           <w:rFonts w:ascii="Cambria" w:hAnsi="Cambria"/>
         </w:rPr>
@@ -4709,7 +4884,7 @@
 </file>
 
 <file path=word/numbering.xml><?xml version="1.0" encoding="utf-8"?>
-<w:numbering xmlns:wpc="http://schemas.microsoft.com/office/word/2010/wordprocessingCanvas" xmlns:mc="http://schemas.openxmlformats.org/markup-compatibility/2006" xmlns:o="urn:schemas-microsoft-com:office:office" xmlns:r="http://schemas.openxmlformats.org/officeDocument/2006/relationships" xmlns:m="http://schemas.openxmlformats.org/officeDocument/2006/math" xmlns:v="urn:schemas-microsoft-com:vml" xmlns:wp14="http://schemas.microsoft.com/office/word/2010/wordprocessingDrawing" xmlns:wp="http://schemas.openxmlformats.org/drawingml/2006/wordprocessingDrawing" xmlns:w10="urn:schemas-microsoft-com:office:word" xmlns:w="http://schemas.openxmlformats.org/wordprocessingml/2006/main" xmlns:w14="http://schemas.microsoft.com/office/word/2010/wordml" xmlns:w15="http://schemas.microsoft.com/office/word/2012/wordml" xmlns:wpg="http://schemas.microsoft.com/office/word/2010/wordprocessingGroup" xmlns:wpi="http://schemas.microsoft.com/office/word/2010/wordprocessingInk" xmlns:wne="http://schemas.microsoft.com/office/word/2006/wordml" xmlns:wps="http://schemas.microsoft.com/office/word/2010/wordprocessingShape" mc:Ignorable="w14 w15 wp14">
+<w:numbering xmlns:wpc="http://schemas.microsoft.com/office/word/2010/wordprocessingCanvas" xmlns:mc="http://schemas.openxmlformats.org/markup-compatibility/2006" xmlns:o="urn:schemas-microsoft-com:office:office" xmlns:r="http://schemas.openxmlformats.org/officeDocument/2006/relationships" xmlns:m="http://schemas.openxmlformats.org/officeDocument/2006/math" xmlns:v="urn:schemas-microsoft-com:vml" xmlns:wp14="http://schemas.microsoft.com/office/word/2010/wordprocessingDrawing" xmlns:wp="http://schemas.openxmlformats.org/drawingml/2006/wordprocessingDrawing" xmlns:w10="urn:schemas-microsoft-com:office:word" xmlns:w="http://schemas.openxmlformats.org/wordprocessingml/2006/main" xmlns:w14="http://schemas.microsoft.com/office/word/2010/wordml" xmlns:wpg="http://schemas.microsoft.com/office/word/2010/wordprocessingGroup" xmlns:wpi="http://schemas.microsoft.com/office/word/2010/wordprocessingInk" xmlns:wne="http://schemas.microsoft.com/office/word/2006/wordml" xmlns:wps="http://schemas.microsoft.com/office/word/2010/wordprocessingShape" mc:Ignorable="w14 wp14">
   <w:abstractNum w:abstractNumId="0">
     <w:nsid w:val="08555A04"/>
     <w:multiLevelType w:val="multilevel"/>
@@ -5786,7 +5961,7 @@
 </file>
 
 <file path=word/styles.xml><?xml version="1.0" encoding="utf-8"?>
-<w:styles xmlns:mc="http://schemas.openxmlformats.org/markup-compatibility/2006" xmlns:r="http://schemas.openxmlformats.org/officeDocument/2006/relationships" xmlns:w="http://schemas.openxmlformats.org/wordprocessingml/2006/main" xmlns:w14="http://schemas.microsoft.com/office/word/2010/wordml" xmlns:w15="http://schemas.microsoft.com/office/word/2012/wordml" mc:Ignorable="w14 w15">
+<w:styles xmlns:mc="http://schemas.openxmlformats.org/markup-compatibility/2006" xmlns:r="http://schemas.openxmlformats.org/officeDocument/2006/relationships" xmlns:w="http://schemas.openxmlformats.org/wordprocessingml/2006/main" xmlns:w14="http://schemas.microsoft.com/office/word/2010/wordml" mc:Ignorable="w14">
   <w:docDefaults>
     <w:rPrDefault>
       <w:rPr>
@@ -5802,380 +5977,146 @@
       </w:pPr>
     </w:pPrDefault>
   </w:docDefaults>
-  <w:latentStyles w:defLockedState="0" w:defUIPriority="99" w:defSemiHidden="0" w:defUnhideWhenUsed="0" w:defQFormat="0" w:count="371">
-    <w:lsdException w:name="Normal" w:uiPriority="0" w:qFormat="1"/>
-    <w:lsdException w:name="heading 1" w:uiPriority="9" w:qFormat="1"/>
-    <w:lsdException w:name="heading 2" w:semiHidden="1" w:uiPriority="9" w:unhideWhenUsed="1" w:qFormat="1"/>
-    <w:lsdException w:name="heading 3" w:semiHidden="1" w:uiPriority="9" w:unhideWhenUsed="1" w:qFormat="1"/>
-    <w:lsdException w:name="heading 4" w:semiHidden="1" w:uiPriority="9" w:unhideWhenUsed="1" w:qFormat="1"/>
-    <w:lsdException w:name="heading 5" w:semiHidden="1" w:uiPriority="9" w:unhideWhenUsed="1" w:qFormat="1"/>
-    <w:lsdException w:name="heading 6" w:semiHidden="1" w:uiPriority="9" w:unhideWhenUsed="1" w:qFormat="1"/>
-    <w:lsdException w:name="heading 7" w:semiHidden="1" w:uiPriority="9" w:unhideWhenUsed="1" w:qFormat="1"/>
-    <w:lsdException w:name="heading 8" w:semiHidden="1" w:uiPriority="9" w:unhideWhenUsed="1" w:qFormat="1"/>
-    <w:lsdException w:name="heading 9" w:semiHidden="1" w:uiPriority="9" w:unhideWhenUsed="1" w:qFormat="1"/>
-    <w:lsdException w:name="index 1" w:semiHidden="1" w:unhideWhenUsed="1"/>
-    <w:lsdException w:name="index 2" w:semiHidden="1" w:unhideWhenUsed="1"/>
-    <w:lsdException w:name="index 3" w:semiHidden="1" w:unhideWhenUsed="1"/>
-    <w:lsdException w:name="index 4" w:semiHidden="1" w:unhideWhenUsed="1"/>
-    <w:lsdException w:name="index 5" w:semiHidden="1" w:unhideWhenUsed="1"/>
-    <w:lsdException w:name="index 6" w:semiHidden="1" w:unhideWhenUsed="1"/>
-    <w:lsdException w:name="index 7" w:semiHidden="1" w:unhideWhenUsed="1"/>
-    <w:lsdException w:name="index 8" w:semiHidden="1" w:unhideWhenUsed="1"/>
-    <w:lsdException w:name="index 9" w:semiHidden="1" w:unhideWhenUsed="1"/>
-    <w:lsdException w:name="toc 1" w:semiHidden="1" w:uiPriority="39" w:unhideWhenUsed="1"/>
-    <w:lsdException w:name="toc 2" w:semiHidden="1" w:uiPriority="39" w:unhideWhenUsed="1"/>
-    <w:lsdException w:name="toc 3" w:semiHidden="1" w:uiPriority="39" w:unhideWhenUsed="1"/>
-    <w:lsdException w:name="toc 4" w:semiHidden="1" w:uiPriority="39" w:unhideWhenUsed="1"/>
-    <w:lsdException w:name="toc 5" w:semiHidden="1" w:uiPriority="39" w:unhideWhenUsed="1"/>
-    <w:lsdException w:name="toc 6" w:semiHidden="1" w:uiPriority="39" w:unhideWhenUsed="1"/>
-    <w:lsdException w:name="toc 7" w:semiHidden="1" w:uiPriority="39" w:unhideWhenUsed="1"/>
-    <w:lsdException w:name="toc 8" w:semiHidden="1" w:uiPriority="39" w:unhideWhenUsed="1"/>
-    <w:lsdException w:name="toc 9" w:semiHidden="1" w:uiPriority="39" w:unhideWhenUsed="1"/>
-    <w:lsdException w:name="Normal Indent" w:semiHidden="1" w:unhideWhenUsed="1"/>
-    <w:lsdException w:name="footnote text" w:semiHidden="1" w:unhideWhenUsed="1"/>
-    <w:lsdException w:name="annotation text" w:semiHidden="1" w:unhideWhenUsed="1"/>
-    <w:lsdException w:name="header" w:semiHidden="1" w:unhideWhenUsed="1"/>
-    <w:lsdException w:name="footer" w:semiHidden="1" w:unhideWhenUsed="1"/>
-    <w:lsdException w:name="index heading" w:semiHidden="1" w:unhideWhenUsed="1"/>
-    <w:lsdException w:name="caption" w:semiHidden="1" w:uiPriority="35" w:unhideWhenUsed="1" w:qFormat="1"/>
-    <w:lsdException w:name="table of figures" w:semiHidden="1" w:unhideWhenUsed="1"/>
-    <w:lsdException w:name="envelope address" w:semiHidden="1" w:unhideWhenUsed="1"/>
-    <w:lsdException w:name="envelope return" w:semiHidden="1" w:unhideWhenUsed="1"/>
-    <w:lsdException w:name="footnote reference" w:semiHidden="1" w:unhideWhenUsed="1"/>
-    <w:lsdException w:name="annotation reference" w:semiHidden="1" w:unhideWhenUsed="1"/>
-    <w:lsdException w:name="line number" w:semiHidden="1" w:unhideWhenUsed="1"/>
-    <w:lsdException w:name="page number" w:semiHidden="1" w:unhideWhenUsed="1"/>
-    <w:lsdException w:name="endnote reference" w:semiHidden="1" w:unhideWhenUsed="1"/>
-    <w:lsdException w:name="endnote text" w:semiHidden="1" w:unhideWhenUsed="1"/>
-    <w:lsdException w:name="table of authorities" w:semiHidden="1" w:unhideWhenUsed="1"/>
-    <w:lsdException w:name="macro" w:semiHidden="1" w:unhideWhenUsed="1"/>
-    <w:lsdException w:name="toa heading" w:semiHidden="1" w:unhideWhenUsed="1"/>
-    <w:lsdException w:name="List" w:semiHidden="1" w:unhideWhenUsed="1"/>
-    <w:lsdException w:name="List Bullet" w:semiHidden="1" w:unhideWhenUsed="1"/>
-    <w:lsdException w:name="List Number" w:semiHidden="1" w:unhideWhenUsed="1"/>
-    <w:lsdException w:name="List 2" w:semiHidden="1" w:unhideWhenUsed="1"/>
-    <w:lsdException w:name="List 3" w:semiHidden="1" w:unhideWhenUsed="1"/>
-    <w:lsdException w:name="List 4" w:semiHidden="1" w:unhideWhenUsed="1"/>
-    <w:lsdException w:name="List 5" w:semiHidden="1" w:unhideWhenUsed="1"/>
-    <w:lsdException w:name="List Bullet 2" w:semiHidden="1" w:unhideWhenUsed="1"/>
-    <w:lsdException w:name="List Bullet 3" w:semiHidden="1" w:unhideWhenUsed="1"/>
-    <w:lsdException w:name="List Bullet 4" w:semiHidden="1" w:unhideWhenUsed="1"/>
-    <w:lsdException w:name="List Bullet 5" w:semiHidden="1" w:unhideWhenUsed="1"/>
-    <w:lsdException w:name="List Number 2" w:semiHidden="1" w:unhideWhenUsed="1"/>
-    <w:lsdException w:name="List Number 3" w:semiHidden="1" w:unhideWhenUsed="1"/>
-    <w:lsdException w:name="List Number 4" w:semiHidden="1" w:unhideWhenUsed="1"/>
-    <w:lsdException w:name="List Number 5" w:semiHidden="1" w:unhideWhenUsed="1"/>
-    <w:lsdException w:name="Title" w:uiPriority="10" w:qFormat="1"/>
-    <w:lsdException w:name="Closing" w:semiHidden="1" w:unhideWhenUsed="1"/>
-    <w:lsdException w:name="Signature" w:semiHidden="1" w:unhideWhenUsed="1"/>
-    <w:lsdException w:name="Default Paragraph Font" w:semiHidden="1" w:uiPriority="1" w:unhideWhenUsed="1"/>
-    <w:lsdException w:name="Body Text" w:semiHidden="1" w:unhideWhenUsed="1"/>
-    <w:lsdException w:name="Body Text Indent" w:semiHidden="1" w:unhideWhenUsed="1"/>
-    <w:lsdException w:name="List Continue" w:semiHidden="1" w:unhideWhenUsed="1"/>
-    <w:lsdException w:name="List Continue 2" w:semiHidden="1" w:unhideWhenUsed="1"/>
-    <w:lsdException w:name="List Continue 3" w:semiHidden="1" w:unhideWhenUsed="1"/>
-    <w:lsdException w:name="List Continue 4" w:semiHidden="1" w:unhideWhenUsed="1"/>
-    <w:lsdException w:name="List Continue 5" w:semiHidden="1" w:unhideWhenUsed="1"/>
-    <w:lsdException w:name="Message Header" w:semiHidden="1" w:unhideWhenUsed="1"/>
-    <w:lsdException w:name="Subtitle" w:uiPriority="11" w:qFormat="1"/>
-    <w:lsdException w:name="Salutation" w:semiHidden="1" w:unhideWhenUsed="1"/>
-    <w:lsdException w:name="Date" w:semiHidden="1" w:unhideWhenUsed="1"/>
-    <w:lsdException w:name="Body Text First Indent" w:semiHidden="1" w:unhideWhenUsed="1"/>
-    <w:lsdException w:name="Body Text First Indent 2" w:semiHidden="1" w:unhideWhenUsed="1"/>
-    <w:lsdException w:name="Note Heading" w:semiHidden="1" w:unhideWhenUsed="1"/>
-    <w:lsdException w:name="Body Text 2" w:semiHidden="1" w:unhideWhenUsed="1"/>
-    <w:lsdException w:name="Body Text 3" w:semiHidden="1" w:unhideWhenUsed="1"/>
-    <w:lsdException w:name="Body Text Indent 2" w:semiHidden="1" w:unhideWhenUsed="1"/>
-    <w:lsdException w:name="Body Text Indent 3" w:semiHidden="1" w:unhideWhenUsed="1"/>
-    <w:lsdException w:name="Block Text" w:semiHidden="1" w:unhideWhenUsed="1"/>
-    <w:lsdException w:name="Hyperlink" w:semiHidden="1" w:unhideWhenUsed="1"/>
-    <w:lsdException w:name="FollowedHyperlink" w:semiHidden="1" w:unhideWhenUsed="1"/>
-    <w:lsdException w:name="Strong" w:uiPriority="22" w:qFormat="1"/>
-    <w:lsdException w:name="Emphasis" w:uiPriority="20" w:qFormat="1"/>
-    <w:lsdException w:name="Document Map" w:semiHidden="1" w:unhideWhenUsed="1"/>
-    <w:lsdException w:name="Plain Text" w:semiHidden="1" w:unhideWhenUsed="1"/>
-    <w:lsdException w:name="E-mail Signature" w:semiHidden="1" w:unhideWhenUsed="1"/>
-    <w:lsdException w:name="HTML Top of Form" w:semiHidden="1" w:unhideWhenUsed="1"/>
-    <w:lsdException w:name="HTML Bottom of Form" w:semiHidden="1" w:unhideWhenUsed="1"/>
-    <w:lsdException w:name="Normal (Web)" w:semiHidden="1" w:unhideWhenUsed="1"/>
-    <w:lsdException w:name="HTML Acronym" w:semiHidden="1" w:unhideWhenUsed="1"/>
-    <w:lsdException w:name="HTML Address" w:semiHidden="1" w:unhideWhenUsed="1"/>
-    <w:lsdException w:name="HTML Cite" w:semiHidden="1" w:unhideWhenUsed="1"/>
-    <w:lsdException w:name="HTML Code" w:semiHidden="1" w:unhideWhenUsed="1"/>
-    <w:lsdException w:name="HTML Definition" w:semiHidden="1" w:unhideWhenUsed="1"/>
-    <w:lsdException w:name="HTML Keyboard" w:semiHidden="1" w:unhideWhenUsed="1"/>
-    <w:lsdException w:name="HTML Preformatted" w:semiHidden="1" w:unhideWhenUsed="1"/>
-    <w:lsdException w:name="HTML Sample" w:semiHidden="1" w:unhideWhenUsed="1"/>
-    <w:lsdException w:name="HTML Typewriter" w:semiHidden="1" w:unhideWhenUsed="1"/>
-    <w:lsdException w:name="HTML Variable" w:semiHidden="1" w:unhideWhenUsed="1"/>
-    <w:lsdException w:name="Normal Table" w:semiHidden="1" w:unhideWhenUsed="1"/>
-    <w:lsdException w:name="annotation subject" w:semiHidden="1" w:unhideWhenUsed="1"/>
-    <w:lsdException w:name="No List" w:semiHidden="1" w:unhideWhenUsed="1"/>
-    <w:lsdException w:name="Outline List 1" w:semiHidden="1" w:unhideWhenUsed="1"/>
-    <w:lsdException w:name="Outline List 2" w:semiHidden="1" w:unhideWhenUsed="1"/>
-    <w:lsdException w:name="Outline List 3" w:semiHidden="1" w:unhideWhenUsed="1"/>
-    <w:lsdException w:name="Table Simple 1" w:semiHidden="1" w:unhideWhenUsed="1"/>
-    <w:lsdException w:name="Table Simple 2" w:semiHidden="1" w:unhideWhenUsed="1"/>
-    <w:lsdException w:name="Table Simple 3" w:semiHidden="1" w:unhideWhenUsed="1"/>
-    <w:lsdException w:name="Table Classic 1" w:semiHidden="1" w:unhideWhenUsed="1"/>
-    <w:lsdException w:name="Table Classic 2" w:semiHidden="1" w:unhideWhenUsed="1"/>
-    <w:lsdException w:name="Table Classic 3" w:semiHidden="1" w:unhideWhenUsed="1"/>
-    <w:lsdException w:name="Table Classic 4" w:semiHidden="1" w:unhideWhenUsed="1"/>
-    <w:lsdException w:name="Table Colorful 1" w:semiHidden="1" w:unhideWhenUsed="1"/>
-    <w:lsdException w:name="Table Colorful 2" w:semiHidden="1" w:unhideWhenUsed="1"/>
-    <w:lsdException w:name="Table Colorful 3" w:semiHidden="1" w:unhideWhenUsed="1"/>
-    <w:lsdException w:name="Table Columns 1" w:semiHidden="1" w:unhideWhenUsed="1"/>
-    <w:lsdException w:name="Table Columns 2" w:semiHidden="1" w:unhideWhenUsed="1"/>
-    <w:lsdException w:name="Table Columns 3" w:semiHidden="1" w:unhideWhenUsed="1"/>
-    <w:lsdException w:name="Table Columns 4" w:semiHidden="1" w:unhideWhenUsed="1"/>
-    <w:lsdException w:name="Table Columns 5" w:semiHidden="1" w:unhideWhenUsed="1"/>
-    <w:lsdException w:name="Table Grid 1" w:semiHidden="1" w:unhideWhenUsed="1"/>
-    <w:lsdException w:name="Table Grid 2" w:semiHidden="1" w:unhideWhenUsed="1"/>
-    <w:lsdException w:name="Table Grid 3" w:semiHidden="1" w:unhideWhenUsed="1"/>
-    <w:lsdException w:name="Table Grid 4" w:semiHidden="1" w:unhideWhenUsed="1"/>
-    <w:lsdException w:name="Table Grid 5" w:semiHidden="1" w:unhideWhenUsed="1"/>
-    <w:lsdException w:name="Table Grid 6" w:semiHidden="1" w:unhideWhenUsed="1"/>
-    <w:lsdException w:name="Table Grid 7" w:semiHidden="1" w:unhideWhenUsed="1"/>
-    <w:lsdException w:name="Table Grid 8" w:semiHidden="1" w:unhideWhenUsed="1"/>
-    <w:lsdException w:name="Table List 1" w:semiHidden="1" w:unhideWhenUsed="1"/>
-    <w:lsdException w:name="Table List 2" w:semiHidden="1" w:unhideWhenUsed="1"/>
-    <w:lsdException w:name="Table List 3" w:semiHidden="1" w:unhideWhenUsed="1"/>
-    <w:lsdException w:name="Table List 4" w:semiHidden="1" w:unhideWhenUsed="1"/>
-    <w:lsdException w:name="Table List 5" w:semiHidden="1" w:unhideWhenUsed="1"/>
-    <w:lsdException w:name="Table List 6" w:semiHidden="1" w:unhideWhenUsed="1"/>
-    <w:lsdException w:name="Table List 7" w:semiHidden="1" w:unhideWhenUsed="1"/>
-    <w:lsdException w:name="Table List 8" w:semiHidden="1" w:unhideWhenUsed="1"/>
-    <w:lsdException w:name="Table 3D effects 1" w:semiHidden="1" w:unhideWhenUsed="1"/>
-    <w:lsdException w:name="Table 3D effects 2" w:semiHidden="1" w:unhideWhenUsed="1"/>
-    <w:lsdException w:name="Table 3D effects 3" w:semiHidden="1" w:unhideWhenUsed="1"/>
-    <w:lsdException w:name="Table Contemporary" w:semiHidden="1" w:unhideWhenUsed="1"/>
-    <w:lsdException w:name="Table Elegant" w:semiHidden="1" w:unhideWhenUsed="1"/>
-    <w:lsdException w:name="Table Professional" w:semiHidden="1" w:unhideWhenUsed="1"/>
-    <w:lsdException w:name="Table Subtle 1" w:semiHidden="1" w:unhideWhenUsed="1"/>
-    <w:lsdException w:name="Table Subtle 2" w:semiHidden="1" w:unhideWhenUsed="1"/>
-    <w:lsdException w:name="Table Web 1" w:semiHidden="1" w:unhideWhenUsed="1"/>
-    <w:lsdException w:name="Table Web 2" w:semiHidden="1" w:unhideWhenUsed="1"/>
-    <w:lsdException w:name="Table Web 3" w:semiHidden="1" w:unhideWhenUsed="1"/>
-    <w:lsdException w:name="Balloon Text" w:semiHidden="1" w:unhideWhenUsed="1"/>
-    <w:lsdException w:name="Table Grid" w:uiPriority="39"/>
-    <w:lsdException w:name="Table Theme" w:semiHidden="1" w:unhideWhenUsed="1"/>
-    <w:lsdException w:name="Placeholder Text" w:semiHidden="1"/>
-    <w:lsdException w:name="No Spacing" w:uiPriority="1" w:qFormat="1"/>
-    <w:lsdException w:name="Light Shading" w:uiPriority="60"/>
-    <w:lsdException w:name="Light List" w:uiPriority="61"/>
-    <w:lsdException w:name="Light Grid" w:uiPriority="62"/>
-    <w:lsdException w:name="Medium Shading 1" w:uiPriority="63"/>
-    <w:lsdException w:name="Medium Shading 2" w:uiPriority="64"/>
-    <w:lsdException w:name="Medium List 1" w:uiPriority="65"/>
-    <w:lsdException w:name="Medium List 2" w:uiPriority="66"/>
-    <w:lsdException w:name="Medium Grid 1" w:uiPriority="67"/>
-    <w:lsdException w:name="Medium Grid 2" w:uiPriority="68"/>
-    <w:lsdException w:name="Medium Grid 3" w:uiPriority="69"/>
-    <w:lsdException w:name="Dark List" w:uiPriority="70"/>
-    <w:lsdException w:name="Colorful Shading" w:uiPriority="71"/>
-    <w:lsdException w:name="Colorful List" w:uiPriority="72"/>
-    <w:lsdException w:name="Colorful Grid" w:uiPriority="73"/>
-    <w:lsdException w:name="Light Shading Accent 1" w:uiPriority="60"/>
-    <w:lsdException w:name="Light List Accent 1" w:uiPriority="61"/>
-    <w:lsdException w:name="Light Grid Accent 1" w:uiPriority="62"/>
-    <w:lsdException w:name="Medium Shading 1 Accent 1" w:uiPriority="63"/>
-    <w:lsdException w:name="Medium Shading 2 Accent 1" w:uiPriority="64"/>
-    <w:lsdException w:name="Medium List 1 Accent 1" w:uiPriority="65"/>
-    <w:lsdException w:name="Revision" w:semiHidden="1"/>
-    <w:lsdException w:name="List Paragraph" w:uiPriority="34" w:qFormat="1"/>
-    <w:lsdException w:name="Quote" w:uiPriority="29" w:qFormat="1"/>
-    <w:lsdException w:name="Intense Quote" w:uiPriority="30" w:qFormat="1"/>
-    <w:lsdException w:name="Medium List 2 Accent 1" w:uiPriority="66"/>
-    <w:lsdException w:name="Medium Grid 1 Accent 1" w:uiPriority="67"/>
-    <w:lsdException w:name="Medium Grid 2 Accent 1" w:uiPriority="68"/>
-    <w:lsdException w:name="Medium Grid 3 Accent 1" w:uiPriority="69"/>
-    <w:lsdException w:name="Dark List Accent 1" w:uiPriority="70"/>
-    <w:lsdException w:name="Colorful Shading Accent 1" w:uiPriority="71"/>
-    <w:lsdException w:name="Colorful List Accent 1" w:uiPriority="72"/>
-    <w:lsdException w:name="Colorful Grid Accent 1" w:uiPriority="73"/>
-    <w:lsdException w:name="Light Shading Accent 2" w:uiPriority="60"/>
-    <w:lsdException w:name="Light List Accent 2" w:uiPriority="61"/>
-    <w:lsdException w:name="Light Grid Accent 2" w:uiPriority="62"/>
-    <w:lsdException w:name="Medium Shading 1 Accent 2" w:uiPriority="63"/>
-    <w:lsdException w:name="Medium Shading 2 Accent 2" w:uiPriority="64"/>
-    <w:lsdException w:name="Medium List 1 Accent 2" w:uiPriority="65"/>
-    <w:lsdException w:name="Medium List 2 Accent 2" w:uiPriority="66"/>
-    <w:lsdException w:name="Medium Grid 1 Accent 2" w:uiPriority="67"/>
-    <w:lsdException w:name="Medium Grid 2 Accent 2" w:uiPriority="68"/>
-    <w:lsdException w:name="Medium Grid 3 Accent 2" w:uiPriority="69"/>
-    <w:lsdException w:name="Dark List Accent 2" w:uiPriority="70"/>
-    <w:lsdException w:name="Colorful Shading Accent 2" w:uiPriority="71"/>
-    <w:lsdException w:name="Colorful List Accent 2" w:uiPriority="72"/>
-    <w:lsdException w:name="Colorful Grid Accent 2" w:uiPriority="73"/>
-    <w:lsdException w:name="Light Shading Accent 3" w:uiPriority="60"/>
-    <w:lsdException w:name="Light List Accent 3" w:uiPriority="61"/>
-    <w:lsdException w:name="Light Grid Accent 3" w:uiPriority="62"/>
-    <w:lsdException w:name="Medium Shading 1 Accent 3" w:uiPriority="63"/>
-    <w:lsdException w:name="Medium Shading 2 Accent 3" w:uiPriority="64"/>
-    <w:lsdException w:name="Medium List 1 Accent 3" w:uiPriority="65"/>
-    <w:lsdException w:name="Medium List 2 Accent 3" w:uiPriority="66"/>
-    <w:lsdException w:name="Medium Grid 1 Accent 3" w:uiPriority="67"/>
-    <w:lsdException w:name="Medium Grid 2 Accent 3" w:uiPriority="68"/>
-    <w:lsdException w:name="Medium Grid 3 Accent 3" w:uiPriority="69"/>
-    <w:lsdException w:name="Dark List Accent 3" w:uiPriority="70"/>
-    <w:lsdException w:name="Colorful Shading Accent 3" w:uiPriority="71"/>
-    <w:lsdException w:name="Colorful List Accent 3" w:uiPriority="72"/>
-    <w:lsdException w:name="Colorful Grid Accent 3" w:uiPriority="73"/>
-    <w:lsdException w:name="Light Shading Accent 4" w:uiPriority="60"/>
-    <w:lsdException w:name="Light List Accent 4" w:uiPriority="61"/>
-    <w:lsdException w:name="Light Grid Accent 4" w:uiPriority="62"/>
-    <w:lsdException w:name="Medium Shading 1 Accent 4" w:uiPriority="63"/>
-    <w:lsdException w:name="Medium Shading 2 Accent 4" w:uiPriority="64"/>
-    <w:lsdException w:name="Medium List 1 Accent 4" w:uiPriority="65"/>
-    <w:lsdException w:name="Medium List 2 Accent 4" w:uiPriority="66"/>
-    <w:lsdException w:name="Medium Grid 1 Accent 4" w:uiPriority="67"/>
-    <w:lsdException w:name="Medium Grid 2 Accent 4" w:uiPriority="68"/>
-    <w:lsdException w:name="Medium Grid 3 Accent 4" w:uiPriority="69"/>
-    <w:lsdException w:name="Dark List Accent 4" w:uiPriority="70"/>
-    <w:lsdException w:name="Colorful Shading Accent 4" w:uiPriority="71"/>
-    <w:lsdException w:name="Colorful List Accent 4" w:uiPriority="72"/>
-    <w:lsdException w:name="Colorful Grid Accent 4" w:uiPriority="73"/>
-    <w:lsdException w:name="Light Shading Accent 5" w:uiPriority="60"/>
-    <w:lsdException w:name="Light List Accent 5" w:uiPriority="61"/>
-    <w:lsdException w:name="Light Grid Accent 5" w:uiPriority="62"/>
-    <w:lsdException w:name="Medium Shading 1 Accent 5" w:uiPriority="63"/>
-    <w:lsdException w:name="Medium Shading 2 Accent 5" w:uiPriority="64"/>
-    <w:lsdException w:name="Medium List 1 Accent 5" w:uiPriority="65"/>
-    <w:lsdException w:name="Medium List 2 Accent 5" w:uiPriority="66"/>
-    <w:lsdException w:name="Medium Grid 1 Accent 5" w:uiPriority="67"/>
-    <w:lsdException w:name="Medium Grid 2 Accent 5" w:uiPriority="68"/>
-    <w:lsdException w:name="Medium Grid 3 Accent 5" w:uiPriority="69"/>
-    <w:lsdException w:name="Dark List Accent 5" w:uiPriority="70"/>
-    <w:lsdException w:name="Colorful Shading Accent 5" w:uiPriority="71"/>
-    <w:lsdException w:name="Colorful List Accent 5" w:uiPriority="72"/>
-    <w:lsdException w:name="Colorful Grid Accent 5" w:uiPriority="73"/>
-    <w:lsdException w:name="Light Shading Accent 6" w:uiPriority="60"/>
-    <w:lsdException w:name="Light List Accent 6" w:uiPriority="61"/>
-    <w:lsdException w:name="Light Grid Accent 6" w:uiPriority="62"/>
-    <w:lsdException w:name="Medium Shading 1 Accent 6" w:uiPriority="63"/>
-    <w:lsdException w:name="Medium Shading 2 Accent 6" w:uiPriority="64"/>
-    <w:lsdException w:name="Medium List 1 Accent 6" w:uiPriority="65"/>
-    <w:lsdException w:name="Medium List 2 Accent 6" w:uiPriority="66"/>
-    <w:lsdException w:name="Medium Grid 1 Accent 6" w:uiPriority="67"/>
-    <w:lsdException w:name="Medium Grid 2 Accent 6" w:uiPriority="68"/>
-    <w:lsdException w:name="Medium Grid 3 Accent 6" w:uiPriority="69"/>
-    <w:lsdException w:name="Dark List Accent 6" w:uiPriority="70"/>
-    <w:lsdException w:name="Colorful Shading Accent 6" w:uiPriority="71"/>
-    <w:lsdException w:name="Colorful List Accent 6" w:uiPriority="72"/>
-    <w:lsdException w:name="Colorful Grid Accent 6" w:uiPriority="73"/>
-    <w:lsdException w:name="Subtle Emphasis" w:uiPriority="19" w:qFormat="1"/>
-    <w:lsdException w:name="Intense Emphasis" w:uiPriority="21" w:qFormat="1"/>
-    <w:lsdException w:name="Subtle Reference" w:uiPriority="31" w:qFormat="1"/>
-    <w:lsdException w:name="Intense Reference" w:uiPriority="32" w:qFormat="1"/>
-    <w:lsdException w:name="Book Title" w:uiPriority="33" w:qFormat="1"/>
-    <w:lsdException w:name="Bibliography" w:semiHidden="1" w:uiPriority="37" w:unhideWhenUsed="1"/>
-    <w:lsdException w:name="TOC Heading" w:semiHidden="1" w:uiPriority="39" w:unhideWhenUsed="1" w:qFormat="1"/>
-    <w:lsdException w:name="Plain Table 1" w:uiPriority="41"/>
-    <w:lsdException w:name="Plain Table 2" w:uiPriority="42"/>
-    <w:lsdException w:name="Plain Table 3" w:uiPriority="43"/>
-    <w:lsdException w:name="Plain Table 4" w:uiPriority="44"/>
-    <w:lsdException w:name="Plain Table 5" w:uiPriority="45"/>
-    <w:lsdException w:name="Grid Table Light" w:uiPriority="40"/>
-    <w:lsdException w:name="Grid Table 1 Light" w:uiPriority="46"/>
-    <w:lsdException w:name="Grid Table 2" w:uiPriority="47"/>
-    <w:lsdException w:name="Grid Table 3" w:uiPriority="48"/>
-    <w:lsdException w:name="Grid Table 4" w:uiPriority="49"/>
-    <w:lsdException w:name="Grid Table 5 Dark" w:uiPriority="50"/>
-    <w:lsdException w:name="Grid Table 6 Colorful" w:uiPriority="51"/>
-    <w:lsdException w:name="Grid Table 7 Colorful" w:uiPriority="52"/>
-    <w:lsdException w:name="Grid Table 1 Light Accent 1" w:uiPriority="46"/>
-    <w:lsdException w:name="Grid Table 2 Accent 1" w:uiPriority="47"/>
-    <w:lsdException w:name="Grid Table 3 Accent 1" w:uiPriority="48"/>
-    <w:lsdException w:name="Grid Table 4 Accent 1" w:uiPriority="49"/>
-    <w:lsdException w:name="Grid Table 5 Dark Accent 1" w:uiPriority="50"/>
-    <w:lsdException w:name="Grid Table 6 Colorful Accent 1" w:uiPriority="51"/>
-    <w:lsdException w:name="Grid Table 7 Colorful Accent 1" w:uiPriority="52"/>
-    <w:lsdException w:name="Grid Table 1 Light Accent 2" w:uiPriority="46"/>
-    <w:lsdException w:name="Grid Table 2 Accent 2" w:uiPriority="47"/>
-    <w:lsdException w:name="Grid Table 3 Accent 2" w:uiPriority="48"/>
-    <w:lsdException w:name="Grid Table 4 Accent 2" w:uiPriority="49"/>
-    <w:lsdException w:name="Grid Table 5 Dark Accent 2" w:uiPriority="50"/>
-    <w:lsdException w:name="Grid Table 6 Colorful Accent 2" w:uiPriority="51"/>
-    <w:lsdException w:name="Grid Table 7 Colorful Accent 2" w:uiPriority="52"/>
-    <w:lsdException w:name="Grid Table 1 Light Accent 3" w:uiPriority="46"/>
-    <w:lsdException w:name="Grid Table 2 Accent 3" w:uiPriority="47"/>
-    <w:lsdException w:name="Grid Table 3 Accent 3" w:uiPriority="48"/>
-    <w:lsdException w:name="Grid Table 4 Accent 3" w:uiPriority="49"/>
-    <w:lsdException w:name="Grid Table 5 Dark Accent 3" w:uiPriority="50"/>
-    <w:lsdException w:name="Grid Table 6 Colorful Accent 3" w:uiPriority="51"/>
-    <w:lsdException w:name="Grid Table 7 Colorful Accent 3" w:uiPriority="52"/>
-    <w:lsdException w:name="Grid Table 1 Light Accent 4" w:uiPriority="46"/>
-    <w:lsdException w:name="Grid Table 2 Accent 4" w:uiPriority="47"/>
-    <w:lsdException w:name="Grid Table 3 Accent 4" w:uiPriority="48"/>
-    <w:lsdException w:name="Grid Table 4 Accent 4" w:uiPriority="49"/>
-    <w:lsdException w:name="Grid Table 5 Dark Accent 4" w:uiPriority="50"/>
-    <w:lsdException w:name="Grid Table 6 Colorful Accent 4" w:uiPriority="51"/>
-    <w:lsdException w:name="Grid Table 7 Colorful Accent 4" w:uiPriority="52"/>
-    <w:lsdException w:name="Grid Table 1 Light Accent 5" w:uiPriority="46"/>
-    <w:lsdException w:name="Grid Table 2 Accent 5" w:uiPriority="47"/>
-    <w:lsdException w:name="Grid Table 3 Accent 5" w:uiPriority="48"/>
-    <w:lsdException w:name="Grid Table 4 Accent 5" w:uiPriority="49"/>
-    <w:lsdException w:name="Grid Table 5 Dark Accent 5" w:uiPriority="50"/>
-    <w:lsdException w:name="Grid Table 6 Colorful Accent 5" w:uiPriority="51"/>
-    <w:lsdException w:name="Grid Table 7 Colorful Accent 5" w:uiPriority="52"/>
-    <w:lsdException w:name="Grid Table 1 Light Accent 6" w:uiPriority="46"/>
-    <w:lsdException w:name="Grid Table 2 Accent 6" w:uiPriority="47"/>
-    <w:lsdException w:name="Grid Table 3 Accent 6" w:uiPriority="48"/>
-    <w:lsdException w:name="Grid Table 4 Accent 6" w:uiPriority="49"/>
-    <w:lsdException w:name="Grid Table 5 Dark Accent 6" w:uiPriority="50"/>
-    <w:lsdException w:name="Grid Table 6 Colorful Accent 6" w:uiPriority="51"/>
-    <w:lsdException w:name="Grid Table 7 Colorful Accent 6" w:uiPriority="52"/>
-    <w:lsdException w:name="List Table 1 Light" w:uiPriority="46"/>
-    <w:lsdException w:name="List Table 2" w:uiPriority="47"/>
-    <w:lsdException w:name="List Table 3" w:uiPriority="48"/>
-    <w:lsdException w:name="List Table 4" w:uiPriority="49"/>
-    <w:lsdException w:name="List Table 5 Dark" w:uiPriority="50"/>
-    <w:lsdException w:name="List Table 6 Colorful" w:uiPriority="51"/>
-    <w:lsdException w:name="List Table 7 Colorful" w:uiPriority="52"/>
-    <w:lsdException w:name="List Table 1 Light Accent 1" w:uiPriority="46"/>
-    <w:lsdException w:name="List Table 2 Accent 1" w:uiPriority="47"/>
-    <w:lsdException w:name="List Table 3 Accent 1" w:uiPriority="48"/>
-    <w:lsdException w:name="List Table 4 Accent 1" w:uiPriority="49"/>
-    <w:lsdException w:name="List Table 5 Dark Accent 1" w:uiPriority="50"/>
-    <w:lsdException w:name="List Table 6 Colorful Accent 1" w:uiPriority="51"/>
-    <w:lsdException w:name="List Table 7 Colorful Accent 1" w:uiPriority="52"/>
-    <w:lsdException w:name="List Table 1 Light Accent 2" w:uiPriority="46"/>
-    <w:lsdException w:name="List Table 2 Accent 2" w:uiPriority="47"/>
-    <w:lsdException w:name="List Table 3 Accent 2" w:uiPriority="48"/>
-    <w:lsdException w:name="List Table 4 Accent 2" w:uiPriority="49"/>
-    <w:lsdException w:name="List Table 5 Dark Accent 2" w:uiPriority="50"/>
-    <w:lsdException w:name="List Table 6 Colorful Accent 2" w:uiPriority="51"/>
-    <w:lsdException w:name="List Table 7 Colorful Accent 2" w:uiPriority="52"/>
-    <w:lsdException w:name="List Table 1 Light Accent 3" w:uiPriority="46"/>
-    <w:lsdException w:name="List Table 2 Accent 3" w:uiPriority="47"/>
-    <w:lsdException w:name="List Table 3 Accent 3" w:uiPriority="48"/>
-    <w:lsdException w:name="List Table 4 Accent 3" w:uiPriority="49"/>
-    <w:lsdException w:name="List Table 5 Dark Accent 3" w:uiPriority="50"/>
-    <w:lsdException w:name="List Table 6 Colorful Accent 3" w:uiPriority="51"/>
-    <w:lsdException w:name="List Table 7 Colorful Accent 3" w:uiPriority="52"/>
-    <w:lsdException w:name="List Table 1 Light Accent 4" w:uiPriority="46"/>
-    <w:lsdException w:name="List Table 2 Accent 4" w:uiPriority="47"/>
-    <w:lsdException w:name="List Table 3 Accent 4" w:uiPriority="48"/>
-    <w:lsdException w:name="List Table 4 Accent 4" w:uiPriority="49"/>
-    <w:lsdException w:name="List Table 5 Dark Accent 4" w:uiPriority="50"/>
-    <w:lsdException w:name="List Table 6 Colorful Accent 4" w:uiPriority="51"/>
-    <w:lsdException w:name="List Table 7 Colorful Accent 4" w:uiPriority="52"/>
-    <w:lsdException w:name="List Table 1 Light Accent 5" w:uiPriority="46"/>
-    <w:lsdException w:name="List Table 2 Accent 5" w:uiPriority="47"/>
-    <w:lsdException w:name="List Table 3 Accent 5" w:uiPriority="48"/>
-    <w:lsdException w:name="List Table 4 Accent 5" w:uiPriority="49"/>
-    <w:lsdException w:name="List Table 5 Dark Accent 5" w:uiPriority="50"/>
-    <w:lsdException w:name="List Table 6 Colorful Accent 5" w:uiPriority="51"/>
-    <w:lsdException w:name="List Table 7 Colorful Accent 5" w:uiPriority="52"/>
-    <w:lsdException w:name="List Table 1 Light Accent 6" w:uiPriority="46"/>
-    <w:lsdException w:name="List Table 2 Accent 6" w:uiPriority="47"/>
-    <w:lsdException w:name="List Table 3 Accent 6" w:uiPriority="48"/>
-    <w:lsdException w:name="List Table 4 Accent 6" w:uiPriority="49"/>
-    <w:lsdException w:name="List Table 5 Dark Accent 6" w:uiPriority="50"/>
-    <w:lsdException w:name="List Table 6 Colorful Accent 6" w:uiPriority="51"/>
-    <w:lsdException w:name="List Table 7 Colorful Accent 6" w:uiPriority="52"/>
+  <w:latentStyles w:defLockedState="0" w:defUIPriority="99" w:defSemiHidden="1" w:defUnhideWhenUsed="1" w:defQFormat="0" w:count="267">
+    <w:lsdException w:name="Normal" w:semiHidden="0" w:uiPriority="0" w:unhideWhenUsed="0" w:qFormat="1"/>
+    <w:lsdException w:name="heading 1" w:semiHidden="0" w:uiPriority="9" w:unhideWhenUsed="0" w:qFormat="1"/>
+    <w:lsdException w:name="heading 2" w:uiPriority="9" w:qFormat="1"/>
+    <w:lsdException w:name="heading 3" w:uiPriority="9" w:qFormat="1"/>
+    <w:lsdException w:name="heading 4" w:uiPriority="9" w:qFormat="1"/>
+    <w:lsdException w:name="heading 5" w:uiPriority="9" w:qFormat="1"/>
+    <w:lsdException w:name="heading 6" w:uiPriority="9" w:qFormat="1"/>
+    <w:lsdException w:name="heading 7" w:uiPriority="9" w:qFormat="1"/>
+    <w:lsdException w:name="heading 8" w:uiPriority="9" w:qFormat="1"/>
+    <w:lsdException w:name="heading 9" w:uiPriority="9" w:qFormat="1"/>
+    <w:lsdException w:name="toc 1" w:uiPriority="39"/>
+    <w:lsdException w:name="toc 2" w:uiPriority="39"/>
+    <w:lsdException w:name="toc 3" w:uiPriority="39"/>
+    <w:lsdException w:name="toc 4" w:uiPriority="39"/>
+    <w:lsdException w:name="toc 5" w:uiPriority="39"/>
+    <w:lsdException w:name="toc 6" w:uiPriority="39"/>
+    <w:lsdException w:name="toc 7" w:uiPriority="39"/>
+    <w:lsdException w:name="toc 8" w:uiPriority="39"/>
+    <w:lsdException w:name="toc 9" w:uiPriority="39"/>
+    <w:lsdException w:name="caption" w:uiPriority="35" w:qFormat="1"/>
+    <w:lsdException w:name="Title" w:semiHidden="0" w:uiPriority="10" w:unhideWhenUsed="0" w:qFormat="1"/>
+    <w:lsdException w:name="Default Paragraph Font" w:uiPriority="1"/>
+    <w:lsdException w:name="Subtitle" w:semiHidden="0" w:uiPriority="11" w:unhideWhenUsed="0" w:qFormat="1"/>
+    <w:lsdException w:name="Strong" w:semiHidden="0" w:uiPriority="22" w:unhideWhenUsed="0" w:qFormat="1"/>
+    <w:lsdException w:name="Emphasis" w:semiHidden="0" w:uiPriority="20" w:unhideWhenUsed="0" w:qFormat="1"/>
+    <w:lsdException w:name="Table Grid" w:semiHidden="0" w:uiPriority="39" w:unhideWhenUsed="0"/>
+    <w:lsdException w:name="Placeholder Text" w:unhideWhenUsed="0"/>
+    <w:lsdException w:name="No Spacing" w:semiHidden="0" w:uiPriority="1" w:unhideWhenUsed="0" w:qFormat="1"/>
+    <w:lsdException w:name="Light Shading" w:semiHidden="0" w:uiPriority="60" w:unhideWhenUsed="0"/>
+    <w:lsdException w:name="Light List" w:semiHidden="0" w:uiPriority="61" w:unhideWhenUsed="0"/>
+    <w:lsdException w:name="Light Grid" w:semiHidden="0" w:uiPriority="62" w:unhideWhenUsed="0"/>
+    <w:lsdException w:name="Medium Shading 1" w:semiHidden="0" w:uiPriority="63" w:unhideWhenUsed="0"/>
+    <w:lsdException w:name="Medium Shading 2" w:semiHidden="0" w:uiPriority="64" w:unhideWhenUsed="0"/>
+    <w:lsdException w:name="Medium List 1" w:semiHidden="0" w:uiPriority="65" w:unhideWhenUsed="0"/>
+    <w:lsdException w:name="Medium List 2" w:semiHidden="0" w:uiPriority="66" w:unhideWhenUsed="0"/>
+    <w:lsdException w:name="Medium Grid 1" w:semiHidden="0" w:uiPriority="67" w:unhideWhenUsed="0"/>
+    <w:lsdException w:name="Medium Grid 2" w:semiHidden="0" w:uiPriority="68" w:unhideWhenUsed="0"/>
+    <w:lsdException w:name="Medium Grid 3" w:semiHidden="0" w:uiPriority="69" w:unhideWhenUsed="0"/>
+    <w:lsdException w:name="Dark List" w:semiHidden="0" w:uiPriority="70" w:unhideWhenUsed="0"/>
+    <w:lsdException w:name="Colorful Shading" w:semiHidden="0" w:uiPriority="71" w:unhideWhenUsed="0"/>
+    <w:lsdException w:name="Colorful List" w:semiHidden="0" w:uiPriority="72" w:unhideWhenUsed="0"/>
+    <w:lsdException w:name="Colorful Grid" w:semiHidden="0" w:uiPriority="73" w:unhideWhenUsed="0"/>
+    <w:lsdException w:name="Light Shading Accent 1" w:semiHidden="0" w:uiPriority="60" w:unhideWhenUsed="0"/>
+    <w:lsdException w:name="Light List Accent 1" w:semiHidden="0" w:uiPriority="61" w:unhideWhenUsed="0"/>
+    <w:lsdException w:name="Light Grid Accent 1" w:semiHidden="0" w:uiPriority="62" w:unhideWhenUsed="0"/>
+    <w:lsdException w:name="Medium Shading 1 Accent 1" w:semiHidden="0" w:uiPriority="63" w:unhideWhenUsed="0"/>
+    <w:lsdException w:name="Medium Shading 2 Accent 1" w:semiHidden="0" w:uiPriority="64" w:unhideWhenUsed="0"/>
+    <w:lsdException w:name="Medium List 1 Accent 1" w:semiHidden="0" w:uiPriority="65" w:unhideWhenUsed="0"/>
+    <w:lsdException w:name="Revision" w:unhideWhenUsed="0"/>
+    <w:lsdException w:name="List Paragraph" w:semiHidden="0" w:uiPriority="34" w:unhideWhenUsed="0" w:qFormat="1"/>
+    <w:lsdException w:name="Quote" w:semiHidden="0" w:uiPriority="29" w:unhideWhenUsed="0" w:qFormat="1"/>
+    <w:lsdException w:name="Intense Quote" w:semiHidden="0" w:uiPriority="30" w:unhideWhenUsed="0" w:qFormat="1"/>
+    <w:lsdException w:name="Medium List 2 Accent 1" w:semiHidden="0" w:uiPriority="66" w:unhideWhenUsed="0"/>
+    <w:lsdException w:name="Medium Grid 1 Accent 1" w:semiHidden="0" w:uiPriority="67" w:unhideWhenUsed="0"/>
+    <w:lsdException w:name="Medium Grid 2 Accent 1" w:semiHidden="0" w:uiPriority="68" w:unhideWhenUsed="0"/>
+    <w:lsdException w:name="Medium Grid 3 Accent 1" w:semiHidden="0" w:uiPriority="69" w:unhideWhenUsed="0"/>
+    <w:lsdException w:name="Dark List Accent 1" w:semiHidden="0" w:uiPriority="70" w:unhideWhenUsed="0"/>
+    <w:lsdException w:name="Colorful Shading Accent 1" w:semiHidden="0" w:uiPriority="71" w:unhideWhenUsed="0"/>
+    <w:lsdException w:name="Colorful List Accent 1" w:semiHidden="0" w:uiPriority="72" w:unhideWhenUsed="0"/>
+    <w:lsdException w:name="Colorful Grid Accent 1" w:semiHidden="0" w:uiPriority="73" w:unhideWhenUsed="0"/>
+    <w:lsdException w:name="Light Shading Accent 2" w:semiHidden="0" w:uiPriority="60" w:unhideWhenUsed="0"/>
+    <w:lsdException w:name="Light List Accent 2" w:semiHidden="0" w:uiPriority="61" w:unhideWhenUsed="0"/>
+    <w:lsdException w:name="Light Grid Accent 2" w:semiHidden="0" w:uiPriority="62" w:unhideWhenUsed="0"/>
+    <w:lsdException w:name="Medium Shading 1 Accent 2" w:semiHidden="0" w:uiPriority="63" w:unhideWhenUsed="0"/>
+    <w:lsdException w:name="Medium Shading 2 Accent 2" w:semiHidden="0" w:uiPriority="64" w:unhideWhenUsed="0"/>
+    <w:lsdException w:name="Medium List 1 Accent 2" w:semiHidden="0" w:uiPriority="65" w:unhideWhenUsed="0"/>
+    <w:lsdException w:name="Medium List 2 Accent 2" w:semiHidden="0" w:uiPriority="66" w:unhideWhenUsed="0"/>
+    <w:lsdException w:name="Medium Grid 1 Accent 2" w:semiHidden="0" w:uiPriority="67" w:unhideWhenUsed="0"/>
+    <w:lsdException w:name="Medium Grid 2 Accent 2" w:semiHidden="0" w:uiPriority="68" w:unhideWhenUsed="0"/>
+    <w:lsdException w:name="Medium Grid 3 Accent 2" w:semiHidden="0" w:uiPriority="69" w:unhideWhenUsed="0"/>
+    <w:lsdException w:name="Dark List Accent 2" w:semiHidden="0" w:uiPriority="70" w:unhideWhenUsed="0"/>
+    <w:lsdException w:name="Colorful Shading Accent 2" w:semiHidden="0" w:uiPriority="71" w:unhideWhenUsed="0"/>
+    <w:lsdException w:name="Colorful List Accent 2" w:semiHidden="0" w:uiPriority="72" w:unhideWhenUsed="0"/>
+    <w:lsdException w:name="Colorful Grid Accent 2" w:semiHidden="0" w:uiPriority="73" w:unhideWhenUsed="0"/>
+    <w:lsdException w:name="Light Shading Accent 3" w:semiHidden="0" w:uiPriority="60" w:unhideWhenUsed="0"/>
+    <w:lsdException w:name="Light List Accent 3" w:semiHidden="0" w:uiPriority="61" w:unhideWhenUsed="0"/>
+    <w:lsdException w:name="Light Grid Accent 3" w:semiHidden="0" w:uiPriority="62" w:unhideWhenUsed="0"/>
+    <w:lsdException w:name="Medium Shading 1 Accent 3" w:semiHidden="0" w:uiPriority="63" w:unhideWhenUsed="0"/>
+    <w:lsdException w:name="Medium Shading 2 Accent 3" w:semiHidden="0" w:uiPriority="64" w:unhideWhenUsed="0"/>
+    <w:lsdException w:name="Medium List 1 Accent 3" w:semiHidden="0" w:uiPriority="65" w:unhideWhenUsed="0"/>
+    <w:lsdException w:name="Medium List 2 Accent 3" w:semiHidden="0" w:uiPriority="66" w:unhideWhenUsed="0"/>
+    <w:lsdException w:name="Medium Grid 1 Accent 3" w:semiHidden="0" w:uiPriority="67" w:unhideWhenUsed="0"/>
+    <w:lsdException w:name="Medium Grid 2 Accent 3" w:semiHidden="0" w:uiPriority="68" w:unhideWhenUsed="0"/>
+    <w:lsdException w:name="Medium Grid 3 Accent 3" w:semiHidden="0" w:uiPriority="69" w:unhideWhenUsed="0"/>
+    <w:lsdException w:name="Dark List Accent 3" w:semiHidden="0" w:uiPriority="70" w:unhideWhenUsed="0"/>
+    <w:lsdException w:name="Colorful Shading Accent 3" w:semiHidden="0" w:uiPriority="71" w:unhideWhenUsed="0"/>
+    <w:lsdException w:name="Colorful List Accent 3" w:semiHidden="0" w:uiPriority="72" w:unhideWhenUsed="0"/>
+    <w:lsdException w:name="Colorful Grid Accent 3" w:semiHidden="0" w:uiPriority="73" w:unhideWhenUsed="0"/>
+    <w:lsdException w:name="Light Shading Accent 4" w:semiHidden="0" w:uiPriority="60" w:unhideWhenUsed="0"/>
+    <w:lsdException w:name="Light List Accent 4" w:semiHidden="0" w:uiPriority="61" w:unhideWhenUsed="0"/>
+    <w:lsdException w:name="Light Grid Accent 4" w:semiHidden="0" w:uiPriority="62" w:unhideWhenUsed="0"/>
+    <w:lsdException w:name="Medium Shading 1 Accent 4" w:semiHidden="0" w:uiPriority="63" w:unhideWhenUsed="0"/>
+    <w:lsdException w:name="Medium Shading 2 Accent 4" w:semiHidden="0" w:uiPriority="64" w:unhideWhenUsed="0"/>
+    <w:lsdException w:name="Medium List 1 Accent 4" w:semiHidden="0" w:uiPriority="65" w:unhideWhenUsed="0"/>
+    <w:lsdException w:name="Medium List 2 Accent 4" w:semiHidden="0" w:uiPriority="66" w:unhideWhenUsed="0"/>
+    <w:lsdException w:name="Medium Grid 1 Accent 4" w:semiHidden="0" w:uiPriority="67" w:unhideWhenUsed="0"/>
+    <w:lsdException w:name="Medium Grid 2 Accent 4" w:semiHidden="0" w:uiPriority="68" w:unhideWhenUsed="0"/>
+    <w:lsdException w:name="Medium Grid 3 Accent 4" w:semiHidden="0" w:uiPriority="69" w:unhideWhenUsed="0"/>
+    <w:lsdException w:name="Dark List Accent 4" w:semiHidden="0" w:uiPriority="70" w:unhideWhenUsed="0"/>
+    <w:lsdException w:name="Colorful Shading Accent 4" w:semiHidden="0" w:uiPriority="71" w:unhideWhenUsed="0"/>
+    <w:lsdException w:name="Colorful List Accent 4" w:semiHidden="0" w:uiPriority="72" w:unhideWhenUsed="0"/>
+    <w:lsdException w:name="Colorful Grid Accent 4" w:semiHidden="0" w:uiPriority="73" w:unhideWhenUsed="0"/>
+    <w:lsdException w:name="Light Shading Accent 5" w:semiHidden="0" w:uiPriority="60" w:unhideWhenUsed="0"/>
+    <w:lsdException w:name="Light List Accent 5" w:semiHidden="0" w:uiPriority="61" w:unhideWhenUsed="0"/>
+    <w:lsdException w:name="Light Grid Accent 5" w:semiHidden="0" w:uiPriority="62" w:unhideWhenUsed="0"/>
+    <w:lsdException w:name="Medium Shading 1 Accent 5" w:semiHidden="0" w:uiPriority="63" w:unhideWhenUsed="0"/>
+    <w:lsdException w:name="Medium Shading 2 Accent 5" w:semiHidden="0" w:uiPriority="64" w:unhideWhenUsed="0"/>
+    <w:lsdException w:name="Medium List 1 Accent 5" w:semiHidden="0" w:uiPriority="65" w:unhideWhenUsed="0"/>
+    <w:lsdException w:name="Medium List 2 Accent 5" w:semiHidden="0" w:uiPriority="66" w:unhideWhenUsed="0"/>
+    <w:lsdException w:name="Medium Grid 1 Accent 5" w:semiHidden="0" w:uiPriority="67" w:unhideWhenUsed="0"/>
+    <w:lsdException w:name="Medium Grid 2 Accent 5" w:semiHidden="0" w:uiPriority="68" w:unhideWhenUsed="0"/>
+    <w:lsdException w:name="Medium Grid 3 Accent 5" w:semiHidden="0" w:uiPriority="69" w:unhideWhenUsed="0"/>
+    <w:lsdException w:name="Dark List Accent 5" w:semiHidden="0" w:uiPriority="70" w:unhideWhenUsed="0"/>
+    <w:lsdException w:name="Colorful Shading Accent 5" w:semiHidden="0" w:uiPriority="71" w:unhideWhenUsed="0"/>
+    <w:lsdException w:name="Colorful List Accent 5" w:semiHidden="0" w:uiPriority="72" w:unhideWhenUsed="0"/>
+    <w:lsdException w:name="Colorful Grid Accent 5" w:semiHidden="0" w:uiPriority="73" w:unhideWhenUsed="0"/>
+    <w:lsdException w:name="Light Shading Accent 6" w:semiHidden="0" w:uiPriority="60" w:unhideWhenUsed="0"/>
+    <w:lsdException w:name="Light List Accent 6" w:semiHidden="0" w:uiPriority="61" w:unhideWhenUsed="0"/>
+    <w:lsdException w:name="Light Grid Accent 6" w:semiHidden="0" w:uiPriority="62" w:unhideWhenUsed="0"/>
+    <w:lsdException w:name="Medium Shading 1 Accent 6" w:semiHidden="0" w:uiPriority="63" w:unhideWhenUsed="0"/>
+    <w:lsdException w:name="Medium Shading 2 Accent 6" w:semiHidden="0" w:uiPriority="64" w:unhideWhenUsed="0"/>
+    <w:lsdException w:name="Medium List 1 Accent 6" w:semiHidden="0" w:uiPriority="65" w:unhideWhenUsed="0"/>
+    <w:lsdException w:name="Medium List 2 Accent 6" w:semiHidden="0" w:uiPriority="66" w:unhideWhenUsed="0"/>
+    <w:lsdException w:name="Medium Grid 1 Accent 6" w:semiHidden="0" w:uiPriority="67" w:unhideWhenUsed="0"/>
+    <w:lsdException w:name="Medium Grid 2 Accent 6" w:semiHidden="0" w:uiPriority="68" w:unhideWhenUsed="0"/>
+    <w:lsdException w:name="Medium Grid 3 Accent 6" w:semiHidden="0" w:uiPriority="69" w:unhideWhenUsed="0"/>
+    <w:lsdException w:name="Dark List Accent 6" w:semiHidden="0" w:uiPriority="70" w:unhideWhenUsed="0"/>
+    <w:lsdException w:name="Colorful Shading Accent 6" w:semiHidden="0" w:uiPriority="71" w:unhideWhenUsed="0"/>
+    <w:lsdException w:name="Colorful List Accent 6" w:semiHidden="0" w:uiPriority="72" w:unhideWhenUsed="0"/>
+    <w:lsdException w:name="Colorful Grid Accent 6" w:semiHidden="0" w:uiPriority="73" w:unhideWhenUsed="0"/>
+    <w:lsdException w:name="Subtle Emphasis" w:semiHidden="0" w:uiPriority="19" w:unhideWhenUsed="0" w:qFormat="1"/>
+    <w:lsdException w:name="Intense Emphasis" w:semiHidden="0" w:uiPriority="21" w:unhideWhenUsed="0" w:qFormat="1"/>
+    <w:lsdException w:name="Subtle Reference" w:semiHidden="0" w:uiPriority="31" w:unhideWhenUsed="0" w:qFormat="1"/>
+    <w:lsdException w:name="Intense Reference" w:semiHidden="0" w:uiPriority="32" w:unhideWhenUsed="0" w:qFormat="1"/>
+    <w:lsdException w:name="Book Title" w:semiHidden="0" w:uiPriority="33" w:unhideWhenUsed="0" w:qFormat="1"/>
+    <w:lsdException w:name="Bibliography" w:uiPriority="37"/>
+    <w:lsdException w:name="TOC Heading" w:uiPriority="39" w:qFormat="1"/>
   </w:latentStyles>
-  <w:style w:type="paragraph" w:default="1" w:styleId="Normal">
+  <w:style w:type="paragraph" w:default="1" w:styleId="Standard">
     <w:name w:val="Normal"/>
     <w:qFormat/>
     <w:rsid w:val="00C17328"/>
@@ -6183,11 +6124,11 @@
       <w:spacing w:line="256" w:lineRule="auto"/>
     </w:pPr>
   </w:style>
-  <w:style w:type="paragraph" w:styleId="Heading1">
+  <w:style w:type="paragraph" w:styleId="berschrift1">
     <w:name w:val="heading 1"/>
-    <w:basedOn w:val="Normal"/>
-    <w:next w:val="Normal"/>
-    <w:link w:val="Heading1Char"/>
+    <w:basedOn w:val="Standard"/>
+    <w:next w:val="Standard"/>
+    <w:link w:val="berschrift1Zchn"/>
     <w:uiPriority w:val="9"/>
     <w:qFormat/>
     <w:rsid w:val="00C17328"/>
@@ -6204,11 +6145,11 @@
       <w:szCs w:val="32"/>
     </w:rPr>
   </w:style>
-  <w:style w:type="paragraph" w:styleId="Heading2">
+  <w:style w:type="paragraph" w:styleId="berschrift2">
     <w:name w:val="heading 2"/>
-    <w:basedOn w:val="Normal"/>
-    <w:next w:val="Normal"/>
-    <w:link w:val="Heading2Char"/>
+    <w:basedOn w:val="Standard"/>
+    <w:next w:val="Standard"/>
+    <w:link w:val="berschrift2Zchn"/>
     <w:uiPriority w:val="9"/>
     <w:unhideWhenUsed/>
     <w:qFormat/>
@@ -6226,13 +6167,13 @@
       <w:szCs w:val="26"/>
     </w:rPr>
   </w:style>
-  <w:style w:type="character" w:default="1" w:styleId="DefaultParagraphFont">
+  <w:style w:type="character" w:default="1" w:styleId="Absatz-Standardschriftart">
     <w:name w:val="Default Paragraph Font"/>
     <w:uiPriority w:val="1"/>
     <w:semiHidden/>
     <w:unhideWhenUsed/>
   </w:style>
-  <w:style w:type="table" w:default="1" w:styleId="TableNormal">
+  <w:style w:type="table" w:default="1" w:styleId="NormaleTabelle">
     <w:name w:val="Normal Table"/>
     <w:uiPriority w:val="99"/>
     <w:semiHidden/>
@@ -6247,16 +6188,16 @@
       </w:tblCellMar>
     </w:tblPr>
   </w:style>
-  <w:style w:type="numbering" w:default="1" w:styleId="NoList">
+  <w:style w:type="numbering" w:default="1" w:styleId="KeineListe">
     <w:name w:val="No List"/>
     <w:uiPriority w:val="99"/>
     <w:semiHidden/>
     <w:unhideWhenUsed/>
   </w:style>
-  <w:style w:type="character" w:customStyle="1" w:styleId="Heading1Char">
-    <w:name w:val="Heading 1 Char"/>
-    <w:basedOn w:val="DefaultParagraphFont"/>
-    <w:link w:val="Heading1"/>
+  <w:style w:type="character" w:customStyle="1" w:styleId="berschrift1Zchn">
+    <w:name w:val="Überschrift 1 Zchn"/>
+    <w:basedOn w:val="Absatz-Standardschriftart"/>
+    <w:link w:val="berschrift1"/>
     <w:uiPriority w:val="9"/>
     <w:rsid w:val="00C17328"/>
     <w:rPr>
@@ -6268,7 +6209,7 @@
   </w:style>
   <w:style w:type="character" w:styleId="Hyperlink">
     <w:name w:val="Hyperlink"/>
-    <w:basedOn w:val="DefaultParagraphFont"/>
+    <w:basedOn w:val="Absatz-Standardschriftart"/>
     <w:uiPriority w:val="99"/>
     <w:unhideWhenUsed/>
     <w:rsid w:val="00C17328"/>
@@ -6277,9 +6218,9 @@
       <w:u w:val="single"/>
     </w:rPr>
   </w:style>
-  <w:style w:type="paragraph" w:styleId="NormalWeb">
+  <w:style w:type="paragraph" w:styleId="StandardWeb">
     <w:name w:val="Normal (Web)"/>
-    <w:basedOn w:val="Normal"/>
+    <w:basedOn w:val="Standard"/>
     <w:uiPriority w:val="99"/>
     <w:semiHidden/>
     <w:unhideWhenUsed/>
@@ -6294,10 +6235,10 @@
       <w:lang w:eastAsia="de-AT"/>
     </w:rPr>
   </w:style>
-  <w:style w:type="paragraph" w:styleId="TOC1">
+  <w:style w:type="paragraph" w:styleId="Verzeichnis1">
     <w:name w:val="toc 1"/>
-    <w:basedOn w:val="Normal"/>
-    <w:next w:val="Normal"/>
+    <w:basedOn w:val="Standard"/>
+    <w:next w:val="Standard"/>
     <w:autoRedefine/>
     <w:uiPriority w:val="39"/>
     <w:unhideWhenUsed/>
@@ -6306,10 +6247,10 @@
       <w:spacing w:after="100"/>
     </w:pPr>
   </w:style>
-  <w:style w:type="paragraph" w:styleId="TOC2">
+  <w:style w:type="paragraph" w:styleId="Verzeichnis2">
     <w:name w:val="toc 2"/>
-    <w:basedOn w:val="Normal"/>
-    <w:next w:val="Normal"/>
+    <w:basedOn w:val="Standard"/>
+    <w:next w:val="Standard"/>
     <w:autoRedefine/>
     <w:uiPriority w:val="39"/>
     <w:semiHidden/>
@@ -6320,10 +6261,10 @@
       <w:ind w:left="220"/>
     </w:pPr>
   </w:style>
-  <w:style w:type="character" w:customStyle="1" w:styleId="NoSpacingChar">
-    <w:name w:val="No Spacing Char"/>
-    <w:basedOn w:val="DefaultParagraphFont"/>
-    <w:link w:val="NoSpacing"/>
+  <w:style w:type="character" w:customStyle="1" w:styleId="KeinLeerraumZchn">
+    <w:name w:val="Kein Leerraum Zchn"/>
+    <w:basedOn w:val="Absatz-Standardschriftart"/>
+    <w:link w:val="KeinLeerraum"/>
     <w:uiPriority w:val="1"/>
     <w:locked/>
     <w:rsid w:val="00C17328"/>
@@ -6332,9 +6273,9 @@
       <w:lang w:val="en-US"/>
     </w:rPr>
   </w:style>
-  <w:style w:type="paragraph" w:styleId="NoSpacing">
+  <w:style w:type="paragraph" w:styleId="KeinLeerraum">
     <w:name w:val="No Spacing"/>
-    <w:link w:val="NoSpacingChar"/>
+    <w:link w:val="KeinLeerraumZchn"/>
     <w:uiPriority w:val="1"/>
     <w:qFormat/>
     <w:rsid w:val="00C17328"/>
@@ -6346,10 +6287,10 @@
       <w:lang w:val="en-US"/>
     </w:rPr>
   </w:style>
-  <w:style w:type="paragraph" w:styleId="TOCHeading">
+  <w:style w:type="paragraph" w:styleId="Inhaltsverzeichnisberschrift">
     <w:name w:val="TOC Heading"/>
-    <w:basedOn w:val="Heading1"/>
-    <w:next w:val="Normal"/>
+    <w:basedOn w:val="berschrift1"/>
+    <w:next w:val="Standard"/>
     <w:uiPriority w:val="39"/>
     <w:semiHidden/>
     <w:unhideWhenUsed/>
@@ -6362,16 +6303,15 @@
       <w:lang w:val="en-US"/>
     </w:rPr>
   </w:style>
-  <w:style w:type="table" w:styleId="TableGrid">
+  <w:style w:type="table" w:styleId="Tabellenraster">
     <w:name w:val="Table Grid"/>
-    <w:basedOn w:val="TableNormal"/>
+    <w:basedOn w:val="NormaleTabelle"/>
     <w:uiPriority w:val="39"/>
     <w:rsid w:val="00C17328"/>
     <w:pPr>
       <w:spacing w:after="0" w:line="240" w:lineRule="auto"/>
     </w:pPr>
     <w:tblPr>
-      <w:tblInd w:w="0" w:type="dxa"/>
       <w:tblBorders>
         <w:top w:val="single" w:sz="4" w:space="0" w:color="auto"/>
         <w:left w:val="single" w:sz="4" w:space="0" w:color="auto"/>
@@ -6380,23 +6320,17 @@
         <w:insideH w:val="single" w:sz="4" w:space="0" w:color="auto"/>
         <w:insideV w:val="single" w:sz="4" w:space="0" w:color="auto"/>
       </w:tblBorders>
-      <w:tblCellMar>
-        <w:top w:w="0" w:type="dxa"/>
-        <w:left w:w="108" w:type="dxa"/>
-        <w:bottom w:w="0" w:type="dxa"/>
-        <w:right w:w="108" w:type="dxa"/>
-      </w:tblCellMar>
     </w:tblPr>
   </w:style>
   <w:style w:type="character" w:customStyle="1" w:styleId="apple-converted-space">
     <w:name w:val="apple-converted-space"/>
-    <w:basedOn w:val="DefaultParagraphFont"/>
+    <w:basedOn w:val="Absatz-Standardschriftart"/>
     <w:rsid w:val="00C17328"/>
   </w:style>
-  <w:style w:type="character" w:customStyle="1" w:styleId="Heading2Char">
-    <w:name w:val="Heading 2 Char"/>
-    <w:basedOn w:val="DefaultParagraphFont"/>
-    <w:link w:val="Heading2"/>
+  <w:style w:type="character" w:customStyle="1" w:styleId="berschrift2Zchn">
+    <w:name w:val="Überschrift 2 Zchn"/>
+    <w:basedOn w:val="Absatz-Standardschriftart"/>
+    <w:link w:val="berschrift2"/>
     <w:uiPriority w:val="9"/>
     <w:rsid w:val="00010B4F"/>
     <w:rPr>
@@ -6406,9 +6340,9 @@
       <w:szCs w:val="26"/>
     </w:rPr>
   </w:style>
-  <w:style w:type="paragraph" w:styleId="ListParagraph">
+  <w:style w:type="paragraph" w:styleId="Listenabsatz">
     <w:name w:val="List Paragraph"/>
-    <w:basedOn w:val="Normal"/>
+    <w:basedOn w:val="Standard"/>
     <w:uiPriority w:val="34"/>
     <w:qFormat/>
     <w:rsid w:val="00010B4F"/>
@@ -6416,6 +6350,460 @@
       <w:ind w:left="720"/>
       <w:contextualSpacing/>
     </w:pPr>
+  </w:style>
+  <w:style w:type="paragraph" w:styleId="Sprechblasentext">
+    <w:name w:val="Balloon Text"/>
+    <w:basedOn w:val="Standard"/>
+    <w:link w:val="SprechblasentextZchn"/>
+    <w:uiPriority w:val="99"/>
+    <w:semiHidden/>
+    <w:unhideWhenUsed/>
+    <w:rsid w:val="00815A4D"/>
+    <w:pPr>
+      <w:spacing w:after="0" w:line="240" w:lineRule="auto"/>
+    </w:pPr>
+    <w:rPr>
+      <w:rFonts w:ascii="Tahoma" w:hAnsi="Tahoma" w:cs="Tahoma"/>
+      <w:sz w:val="16"/>
+      <w:szCs w:val="16"/>
+    </w:rPr>
+  </w:style>
+  <w:style w:type="character" w:customStyle="1" w:styleId="SprechblasentextZchn">
+    <w:name w:val="Sprechblasentext Zchn"/>
+    <w:basedOn w:val="Absatz-Standardschriftart"/>
+    <w:link w:val="Sprechblasentext"/>
+    <w:uiPriority w:val="99"/>
+    <w:semiHidden/>
+    <w:rsid w:val="00815A4D"/>
+    <w:rPr>
+      <w:rFonts w:ascii="Tahoma" w:hAnsi="Tahoma" w:cs="Tahoma"/>
+      <w:sz w:val="16"/>
+      <w:szCs w:val="16"/>
+    </w:rPr>
+  </w:style>
+</w:styles>
+</file>
+
+<file path=word/stylesWithEffects.xml><?xml version="1.0" encoding="utf-8"?>
+<w:styles xmlns:wpc="http://schemas.microsoft.com/office/word/2010/wordprocessingCanvas" xmlns:mc="http://schemas.openxmlformats.org/markup-compatibility/2006" xmlns:o="urn:schemas-microsoft-com:office:office" xmlns:r="http://schemas.openxmlformats.org/officeDocument/2006/relationships" xmlns:m="http://schemas.openxmlformats.org/officeDocument/2006/math" xmlns:v="urn:schemas-microsoft-com:vml" xmlns:wp14="http://schemas.microsoft.com/office/word/2010/wordprocessingDrawing" xmlns:wp="http://schemas.openxmlformats.org/drawingml/2006/wordprocessingDrawing" xmlns:w10="urn:schemas-microsoft-com:office:word" xmlns:w="http://schemas.openxmlformats.org/wordprocessingml/2006/main" xmlns:w14="http://schemas.microsoft.com/office/word/2010/wordml" xmlns:wpg="http://schemas.microsoft.com/office/word/2010/wordprocessingGroup" xmlns:wpi="http://schemas.microsoft.com/office/word/2010/wordprocessingInk" xmlns:wne="http://schemas.microsoft.com/office/word/2006/wordml" xmlns:wps="http://schemas.microsoft.com/office/word/2010/wordprocessingShape" mc:Ignorable="w14 wp14">
+  <w:docDefaults>
+    <w:rPrDefault>
+      <w:rPr>
+        <w:rFonts w:asciiTheme="minorHAnsi" w:eastAsiaTheme="minorHAnsi" w:hAnsiTheme="minorHAnsi" w:cstheme="minorBidi"/>
+        <w:sz w:val="22"/>
+        <w:szCs w:val="22"/>
+        <w:lang w:val="de-AT" w:eastAsia="en-US" w:bidi="ar-SA"/>
+      </w:rPr>
+    </w:rPrDefault>
+    <w:pPrDefault>
+      <w:pPr>
+        <w:spacing w:after="160" w:line="259" w:lineRule="auto"/>
+      </w:pPr>
+    </w:pPrDefault>
+  </w:docDefaults>
+  <w:latentStyles w:defLockedState="0" w:defUIPriority="99" w:defSemiHidden="1" w:defUnhideWhenUsed="1" w:defQFormat="0" w:count="267">
+    <w:lsdException w:name="Normal" w:semiHidden="0" w:uiPriority="0" w:unhideWhenUsed="0" w:qFormat="1"/>
+    <w:lsdException w:name="heading 1" w:semiHidden="0" w:uiPriority="9" w:unhideWhenUsed="0" w:qFormat="1"/>
+    <w:lsdException w:name="heading 2" w:uiPriority="9" w:qFormat="1"/>
+    <w:lsdException w:name="heading 3" w:uiPriority="9" w:qFormat="1"/>
+    <w:lsdException w:name="heading 4" w:uiPriority="9" w:qFormat="1"/>
+    <w:lsdException w:name="heading 5" w:uiPriority="9" w:qFormat="1"/>
+    <w:lsdException w:name="heading 6" w:uiPriority="9" w:qFormat="1"/>
+    <w:lsdException w:name="heading 7" w:uiPriority="9" w:qFormat="1"/>
+    <w:lsdException w:name="heading 8" w:uiPriority="9" w:qFormat="1"/>
+    <w:lsdException w:name="heading 9" w:uiPriority="9" w:qFormat="1"/>
+    <w:lsdException w:name="toc 1" w:uiPriority="39"/>
+    <w:lsdException w:name="toc 2" w:uiPriority="39"/>
+    <w:lsdException w:name="toc 3" w:uiPriority="39"/>
+    <w:lsdException w:name="toc 4" w:uiPriority="39"/>
+    <w:lsdException w:name="toc 5" w:uiPriority="39"/>
+    <w:lsdException w:name="toc 6" w:uiPriority="39"/>
+    <w:lsdException w:name="toc 7" w:uiPriority="39"/>
+    <w:lsdException w:name="toc 8" w:uiPriority="39"/>
+    <w:lsdException w:name="toc 9" w:uiPriority="39"/>
+    <w:lsdException w:name="caption" w:uiPriority="35" w:qFormat="1"/>
+    <w:lsdException w:name="Title" w:semiHidden="0" w:uiPriority="10" w:unhideWhenUsed="0" w:qFormat="1"/>
+    <w:lsdException w:name="Default Paragraph Font" w:uiPriority="1"/>
+    <w:lsdException w:name="Subtitle" w:semiHidden="0" w:uiPriority="11" w:unhideWhenUsed="0" w:qFormat="1"/>
+    <w:lsdException w:name="Strong" w:semiHidden="0" w:uiPriority="22" w:unhideWhenUsed="0" w:qFormat="1"/>
+    <w:lsdException w:name="Emphasis" w:semiHidden="0" w:uiPriority="20" w:unhideWhenUsed="0" w:qFormat="1"/>
+    <w:lsdException w:name="Table Grid" w:semiHidden="0" w:uiPriority="39" w:unhideWhenUsed="0"/>
+    <w:lsdException w:name="Placeholder Text" w:unhideWhenUsed="0"/>
+    <w:lsdException w:name="No Spacing" w:semiHidden="0" w:uiPriority="1" w:unhideWhenUsed="0" w:qFormat="1"/>
+    <w:lsdException w:name="Light Shading" w:semiHidden="0" w:uiPriority="60" w:unhideWhenUsed="0"/>
+    <w:lsdException w:name="Light List" w:semiHidden="0" w:uiPriority="61" w:unhideWhenUsed="0"/>
+    <w:lsdException w:name="Light Grid" w:semiHidden="0" w:uiPriority="62" w:unhideWhenUsed="0"/>
+    <w:lsdException w:name="Medium Shading 1" w:semiHidden="0" w:uiPriority="63" w:unhideWhenUsed="0"/>
+    <w:lsdException w:name="Medium Shading 2" w:semiHidden="0" w:uiPriority="64" w:unhideWhenUsed="0"/>
+    <w:lsdException w:name="Medium List 1" w:semiHidden="0" w:uiPriority="65" w:unhideWhenUsed="0"/>
+    <w:lsdException w:name="Medium List 2" w:semiHidden="0" w:uiPriority="66" w:unhideWhenUsed="0"/>
+    <w:lsdException w:name="Medium Grid 1" w:semiHidden="0" w:uiPriority="67" w:unhideWhenUsed="0"/>
+    <w:lsdException w:name="Medium Grid 2" w:semiHidden="0" w:uiPriority="68" w:unhideWhenUsed="0"/>
+    <w:lsdException w:name="Medium Grid 3" w:semiHidden="0" w:uiPriority="69" w:unhideWhenUsed="0"/>
+    <w:lsdException w:name="Dark List" w:semiHidden="0" w:uiPriority="70" w:unhideWhenUsed="0"/>
+    <w:lsdException w:name="Colorful Shading" w:semiHidden="0" w:uiPriority="71" w:unhideWhenUsed="0"/>
+    <w:lsdException w:name="Colorful List" w:semiHidden="0" w:uiPriority="72" w:unhideWhenUsed="0"/>
+    <w:lsdException w:name="Colorful Grid" w:semiHidden="0" w:uiPriority="73" w:unhideWhenUsed="0"/>
+    <w:lsdException w:name="Light Shading Accent 1" w:semiHidden="0" w:uiPriority="60" w:unhideWhenUsed="0"/>
+    <w:lsdException w:name="Light List Accent 1" w:semiHidden="0" w:uiPriority="61" w:unhideWhenUsed="0"/>
+    <w:lsdException w:name="Light Grid Accent 1" w:semiHidden="0" w:uiPriority="62" w:unhideWhenUsed="0"/>
+    <w:lsdException w:name="Medium Shading 1 Accent 1" w:semiHidden="0" w:uiPriority="63" w:unhideWhenUsed="0"/>
+    <w:lsdException w:name="Medium Shading 2 Accent 1" w:semiHidden="0" w:uiPriority="64" w:unhideWhenUsed="0"/>
+    <w:lsdException w:name="Medium List 1 Accent 1" w:semiHidden="0" w:uiPriority="65" w:unhideWhenUsed="0"/>
+    <w:lsdException w:name="Revision" w:unhideWhenUsed="0"/>
+    <w:lsdException w:name="List Paragraph" w:semiHidden="0" w:uiPriority="34" w:unhideWhenUsed="0" w:qFormat="1"/>
+    <w:lsdException w:name="Quote" w:semiHidden="0" w:uiPriority="29" w:unhideWhenUsed="0" w:qFormat="1"/>
+    <w:lsdException w:name="Intense Quote" w:semiHidden="0" w:uiPriority="30" w:unhideWhenUsed="0" w:qFormat="1"/>
+    <w:lsdException w:name="Medium List 2 Accent 1" w:semiHidden="0" w:uiPriority="66" w:unhideWhenUsed="0"/>
+    <w:lsdException w:name="Medium Grid 1 Accent 1" w:semiHidden="0" w:uiPriority="67" w:unhideWhenUsed="0"/>
+    <w:lsdException w:name="Medium Grid 2 Accent 1" w:semiHidden="0" w:uiPriority="68" w:unhideWhenUsed="0"/>
+    <w:lsdException w:name="Medium Grid 3 Accent 1" w:semiHidden="0" w:uiPriority="69" w:unhideWhenUsed="0"/>
+    <w:lsdException w:name="Dark List Accent 1" w:semiHidden="0" w:uiPriority="70" w:unhideWhenUsed="0"/>
+    <w:lsdException w:name="Colorful Shading Accent 1" w:semiHidden="0" w:uiPriority="71" w:unhideWhenUsed="0"/>
+    <w:lsdException w:name="Colorful List Accent 1" w:semiHidden="0" w:uiPriority="72" w:unhideWhenUsed="0"/>
+    <w:lsdException w:name="Colorful Grid Accent 1" w:semiHidden="0" w:uiPriority="73" w:unhideWhenUsed="0"/>
+    <w:lsdException w:name="Light Shading Accent 2" w:semiHidden="0" w:uiPriority="60" w:unhideWhenUsed="0"/>
+    <w:lsdException w:name="Light List Accent 2" w:semiHidden="0" w:uiPriority="61" w:unhideWhenUsed="0"/>
+    <w:lsdException w:name="Light Grid Accent 2" w:semiHidden="0" w:uiPriority="62" w:unhideWhenUsed="0"/>
+    <w:lsdException w:name="Medium Shading 1 Accent 2" w:semiHidden="0" w:uiPriority="63" w:unhideWhenUsed="0"/>
+    <w:lsdException w:name="Medium Shading 2 Accent 2" w:semiHidden="0" w:uiPriority="64" w:unhideWhenUsed="0"/>
+    <w:lsdException w:name="Medium List 1 Accent 2" w:semiHidden="0" w:uiPriority="65" w:unhideWhenUsed="0"/>
+    <w:lsdException w:name="Medium List 2 Accent 2" w:semiHidden="0" w:uiPriority="66" w:unhideWhenUsed="0"/>
+    <w:lsdException w:name="Medium Grid 1 Accent 2" w:semiHidden="0" w:uiPriority="67" w:unhideWhenUsed="0"/>
+    <w:lsdException w:name="Medium Grid 2 Accent 2" w:semiHidden="0" w:uiPriority="68" w:unhideWhenUsed="0"/>
+    <w:lsdException w:name="Medium Grid 3 Accent 2" w:semiHidden="0" w:uiPriority="69" w:unhideWhenUsed="0"/>
+    <w:lsdException w:name="Dark List Accent 2" w:semiHidden="0" w:uiPriority="70" w:unhideWhenUsed="0"/>
+    <w:lsdException w:name="Colorful Shading Accent 2" w:semiHidden="0" w:uiPriority="71" w:unhideWhenUsed="0"/>
+    <w:lsdException w:name="Colorful List Accent 2" w:semiHidden="0" w:uiPriority="72" w:unhideWhenUsed="0"/>
+    <w:lsdException w:name="Colorful Grid Accent 2" w:semiHidden="0" w:uiPriority="73" w:unhideWhenUsed="0"/>
+    <w:lsdException w:name="Light Shading Accent 3" w:semiHidden="0" w:uiPriority="60" w:unhideWhenUsed="0"/>
+    <w:lsdException w:name="Light List Accent 3" w:semiHidden="0" w:uiPriority="61" w:unhideWhenUsed="0"/>
+    <w:lsdException w:name="Light Grid Accent 3" w:semiHidden="0" w:uiPriority="62" w:unhideWhenUsed="0"/>
+    <w:lsdException w:name="Medium Shading 1 Accent 3" w:semiHidden="0" w:uiPriority="63" w:unhideWhenUsed="0"/>
+    <w:lsdException w:name="Medium Shading 2 Accent 3" w:semiHidden="0" w:uiPriority="64" w:unhideWhenUsed="0"/>
+    <w:lsdException w:name="Medium List 1 Accent 3" w:semiHidden="0" w:uiPriority="65" w:unhideWhenUsed="0"/>
+    <w:lsdException w:name="Medium List 2 Accent 3" w:semiHidden="0" w:uiPriority="66" w:unhideWhenUsed="0"/>
+    <w:lsdException w:name="Medium Grid 1 Accent 3" w:semiHidden="0" w:uiPriority="67" w:unhideWhenUsed="0"/>
+    <w:lsdException w:name="Medium Grid 2 Accent 3" w:semiHidden="0" w:uiPriority="68" w:unhideWhenUsed="0"/>
+    <w:lsdException w:name="Medium Grid 3 Accent 3" w:semiHidden="0" w:uiPriority="69" w:unhideWhenUsed="0"/>
+    <w:lsdException w:name="Dark List Accent 3" w:semiHidden="0" w:uiPriority="70" w:unhideWhenUsed="0"/>
+    <w:lsdException w:name="Colorful Shading Accent 3" w:semiHidden="0" w:uiPriority="71" w:unhideWhenUsed="0"/>
+    <w:lsdException w:name="Colorful List Accent 3" w:semiHidden="0" w:uiPriority="72" w:unhideWhenUsed="0"/>
+    <w:lsdException w:name="Colorful Grid Accent 3" w:semiHidden="0" w:uiPriority="73" w:unhideWhenUsed="0"/>
+    <w:lsdException w:name="Light Shading Accent 4" w:semiHidden="0" w:uiPriority="60" w:unhideWhenUsed="0"/>
+    <w:lsdException w:name="Light List Accent 4" w:semiHidden="0" w:uiPriority="61" w:unhideWhenUsed="0"/>
+    <w:lsdException w:name="Light Grid Accent 4" w:semiHidden="0" w:uiPriority="62" w:unhideWhenUsed="0"/>
+    <w:lsdException w:name="Medium Shading 1 Accent 4" w:semiHidden="0" w:uiPriority="63" w:unhideWhenUsed="0"/>
+    <w:lsdException w:name="Medium Shading 2 Accent 4" w:semiHidden="0" w:uiPriority="64" w:unhideWhenUsed="0"/>
+    <w:lsdException w:name="Medium List 1 Accent 4" w:semiHidden="0" w:uiPriority="65" w:unhideWhenUsed="0"/>
+    <w:lsdException w:name="Medium List 2 Accent 4" w:semiHidden="0" w:uiPriority="66" w:unhideWhenUsed="0"/>
+    <w:lsdException w:name="Medium Grid 1 Accent 4" w:semiHidden="0" w:uiPriority="67" w:unhideWhenUsed="0"/>
+    <w:lsdException w:name="Medium Grid 2 Accent 4" w:semiHidden="0" w:uiPriority="68" w:unhideWhenUsed="0"/>
+    <w:lsdException w:name="Medium Grid 3 Accent 4" w:semiHidden="0" w:uiPriority="69" w:unhideWhenUsed="0"/>
+    <w:lsdException w:name="Dark List Accent 4" w:semiHidden="0" w:uiPriority="70" w:unhideWhenUsed="0"/>
+    <w:lsdException w:name="Colorful Shading Accent 4" w:semiHidden="0" w:uiPriority="71" w:unhideWhenUsed="0"/>
+    <w:lsdException w:name="Colorful List Accent 4" w:semiHidden="0" w:uiPriority="72" w:unhideWhenUsed="0"/>
+    <w:lsdException w:name="Colorful Grid Accent 4" w:semiHidden="0" w:uiPriority="73" w:unhideWhenUsed="0"/>
+    <w:lsdException w:name="Light Shading Accent 5" w:semiHidden="0" w:uiPriority="60" w:unhideWhenUsed="0"/>
+    <w:lsdException w:name="Light List Accent 5" w:semiHidden="0" w:uiPriority="61" w:unhideWhenUsed="0"/>
+    <w:lsdException w:name="Light Grid Accent 5" w:semiHidden="0" w:uiPriority="62" w:unhideWhenUsed="0"/>
+    <w:lsdException w:name="Medium Shading 1 Accent 5" w:semiHidden="0" w:uiPriority="63" w:unhideWhenUsed="0"/>
+    <w:lsdException w:name="Medium Shading 2 Accent 5" w:semiHidden="0" w:uiPriority="64" w:unhideWhenUsed="0"/>
+    <w:lsdException w:name="Medium List 1 Accent 5" w:semiHidden="0" w:uiPriority="65" w:unhideWhenUsed="0"/>
+    <w:lsdException w:name="Medium List 2 Accent 5" w:semiHidden="0" w:uiPriority="66" w:unhideWhenUsed="0"/>
+    <w:lsdException w:name="Medium Grid 1 Accent 5" w:semiHidden="0" w:uiPriority="67" w:unhideWhenUsed="0"/>
+    <w:lsdException w:name="Medium Grid 2 Accent 5" w:semiHidden="0" w:uiPriority="68" w:unhideWhenUsed="0"/>
+    <w:lsdException w:name="Medium Grid 3 Accent 5" w:semiHidden="0" w:uiPriority="69" w:unhideWhenUsed="0"/>
+    <w:lsdException w:name="Dark List Accent 5" w:semiHidden="0" w:uiPriority="70" w:unhideWhenUsed="0"/>
+    <w:lsdException w:name="Colorful Shading Accent 5" w:semiHidden="0" w:uiPriority="71" w:unhideWhenUsed="0"/>
+    <w:lsdException w:name="Colorful List Accent 5" w:semiHidden="0" w:uiPriority="72" w:unhideWhenUsed="0"/>
+    <w:lsdException w:name="Colorful Grid Accent 5" w:semiHidden="0" w:uiPriority="73" w:unhideWhenUsed="0"/>
+    <w:lsdException w:name="Light Shading Accent 6" w:semiHidden="0" w:uiPriority="60" w:unhideWhenUsed="0"/>
+    <w:lsdException w:name="Light List Accent 6" w:semiHidden="0" w:uiPriority="61" w:unhideWhenUsed="0"/>
+    <w:lsdException w:name="Light Grid Accent 6" w:semiHidden="0" w:uiPriority="62" w:unhideWhenUsed="0"/>
+    <w:lsdException w:name="Medium Shading 1 Accent 6" w:semiHidden="0" w:uiPriority="63" w:unhideWhenUsed="0"/>
+    <w:lsdException w:name="Medium Shading 2 Accent 6" w:semiHidden="0" w:uiPriority="64" w:unhideWhenUsed="0"/>
+    <w:lsdException w:name="Medium List 1 Accent 6" w:semiHidden="0" w:uiPriority="65" w:unhideWhenUsed="0"/>
+    <w:lsdException w:name="Medium List 2 Accent 6" w:semiHidden="0" w:uiPriority="66" w:unhideWhenUsed="0"/>
+    <w:lsdException w:name="Medium Grid 1 Accent 6" w:semiHidden="0" w:uiPriority="67" w:unhideWhenUsed="0"/>
+    <w:lsdException w:name="Medium Grid 2 Accent 6" w:semiHidden="0" w:uiPriority="68" w:unhideWhenUsed="0"/>
+    <w:lsdException w:name="Medium Grid 3 Accent 6" w:semiHidden="0" w:uiPriority="69" w:unhideWhenUsed="0"/>
+    <w:lsdException w:name="Dark List Accent 6" w:semiHidden="0" w:uiPriority="70" w:unhideWhenUsed="0"/>
+    <w:lsdException w:name="Colorful Shading Accent 6" w:semiHidden="0" w:uiPriority="71" w:unhideWhenUsed="0"/>
+    <w:lsdException w:name="Colorful List Accent 6" w:semiHidden="0" w:uiPriority="72" w:unhideWhenUsed="0"/>
+    <w:lsdException w:name="Colorful Grid Accent 6" w:semiHidden="0" w:uiPriority="73" w:unhideWhenUsed="0"/>
+    <w:lsdException w:name="Subtle Emphasis" w:semiHidden="0" w:uiPriority="19" w:unhideWhenUsed="0" w:qFormat="1"/>
+    <w:lsdException w:name="Intense Emphasis" w:semiHidden="0" w:uiPriority="21" w:unhideWhenUsed="0" w:qFormat="1"/>
+    <w:lsdException w:name="Subtle Reference" w:semiHidden="0" w:uiPriority="31" w:unhideWhenUsed="0" w:qFormat="1"/>
+    <w:lsdException w:name="Intense Reference" w:semiHidden="0" w:uiPriority="32" w:unhideWhenUsed="0" w:qFormat="1"/>
+    <w:lsdException w:name="Book Title" w:semiHidden="0" w:uiPriority="33" w:unhideWhenUsed="0" w:qFormat="1"/>
+    <w:lsdException w:name="Bibliography" w:uiPriority="37"/>
+    <w:lsdException w:name="TOC Heading" w:uiPriority="39" w:qFormat="1"/>
+  </w:latentStyles>
+  <w:style w:type="paragraph" w:default="1" w:styleId="Standard">
+    <w:name w:val="Normal"/>
+    <w:qFormat/>
+    <w:rsid w:val="00C17328"/>
+    <w:pPr>
+      <w:spacing w:line="256" w:lineRule="auto"/>
+    </w:pPr>
+  </w:style>
+  <w:style w:type="paragraph" w:styleId="berschrift1">
+    <w:name w:val="heading 1"/>
+    <w:basedOn w:val="Standard"/>
+    <w:next w:val="Standard"/>
+    <w:link w:val="berschrift1Zchn"/>
+    <w:uiPriority w:val="9"/>
+    <w:qFormat/>
+    <w:rsid w:val="00C17328"/>
+    <w:pPr>
+      <w:keepNext/>
+      <w:keepLines/>
+      <w:spacing w:before="240" w:after="0"/>
+      <w:outlineLvl w:val="0"/>
+    </w:pPr>
+    <w:rPr>
+      <w:rFonts w:asciiTheme="majorHAnsi" w:eastAsiaTheme="majorEastAsia" w:hAnsiTheme="majorHAnsi" w:cstheme="majorBidi"/>
+      <w:color w:val="2E74B5" w:themeColor="accent1" w:themeShade="BF"/>
+      <w:sz w:val="32"/>
+      <w:szCs w:val="32"/>
+    </w:rPr>
+  </w:style>
+  <w:style w:type="paragraph" w:styleId="berschrift2">
+    <w:name w:val="heading 2"/>
+    <w:basedOn w:val="Standard"/>
+    <w:next w:val="Standard"/>
+    <w:link w:val="berschrift2Zchn"/>
+    <w:uiPriority w:val="9"/>
+    <w:unhideWhenUsed/>
+    <w:qFormat/>
+    <w:rsid w:val="00010B4F"/>
+    <w:pPr>
+      <w:keepNext/>
+      <w:keepLines/>
+      <w:spacing w:before="40" w:after="0" w:line="259" w:lineRule="auto"/>
+      <w:outlineLvl w:val="1"/>
+    </w:pPr>
+    <w:rPr>
+      <w:rFonts w:asciiTheme="majorHAnsi" w:eastAsiaTheme="majorEastAsia" w:hAnsiTheme="majorHAnsi" w:cstheme="majorBidi"/>
+      <w:color w:val="2E74B5" w:themeColor="accent1" w:themeShade="BF"/>
+      <w:sz w:val="26"/>
+      <w:szCs w:val="26"/>
+    </w:rPr>
+  </w:style>
+  <w:style w:type="character" w:default="1" w:styleId="Absatz-Standardschriftart">
+    <w:name w:val="Default Paragraph Font"/>
+    <w:uiPriority w:val="1"/>
+    <w:semiHidden/>
+    <w:unhideWhenUsed/>
+  </w:style>
+  <w:style w:type="table" w:default="1" w:styleId="NormaleTabelle">
+    <w:name w:val="Normal Table"/>
+    <w:uiPriority w:val="99"/>
+    <w:semiHidden/>
+    <w:unhideWhenUsed/>
+    <w:tblPr>
+      <w:tblInd w:w="0" w:type="dxa"/>
+      <w:tblCellMar>
+        <w:top w:w="0" w:type="dxa"/>
+        <w:left w:w="108" w:type="dxa"/>
+        <w:bottom w:w="0" w:type="dxa"/>
+        <w:right w:w="108" w:type="dxa"/>
+      </w:tblCellMar>
+    </w:tblPr>
+  </w:style>
+  <w:style w:type="numbering" w:default="1" w:styleId="KeineListe">
+    <w:name w:val="No List"/>
+    <w:uiPriority w:val="99"/>
+    <w:semiHidden/>
+    <w:unhideWhenUsed/>
+  </w:style>
+  <w:style w:type="character" w:customStyle="1" w:styleId="berschrift1Zchn">
+    <w:name w:val="Überschrift 1 Zchn"/>
+    <w:basedOn w:val="Absatz-Standardschriftart"/>
+    <w:link w:val="berschrift1"/>
+    <w:uiPriority w:val="9"/>
+    <w:rsid w:val="00C17328"/>
+    <w:rPr>
+      <w:rFonts w:asciiTheme="majorHAnsi" w:eastAsiaTheme="majorEastAsia" w:hAnsiTheme="majorHAnsi" w:cstheme="majorBidi"/>
+      <w:color w:val="2E74B5" w:themeColor="accent1" w:themeShade="BF"/>
+      <w:sz w:val="32"/>
+      <w:szCs w:val="32"/>
+    </w:rPr>
+  </w:style>
+  <w:style w:type="character" w:styleId="Hyperlink">
+    <w:name w:val="Hyperlink"/>
+    <w:basedOn w:val="Absatz-Standardschriftart"/>
+    <w:uiPriority w:val="99"/>
+    <w:unhideWhenUsed/>
+    <w:rsid w:val="00C17328"/>
+    <w:rPr>
+      <w:color w:val="0563C1" w:themeColor="hyperlink"/>
+      <w:u w:val="single"/>
+    </w:rPr>
+  </w:style>
+  <w:style w:type="paragraph" w:styleId="StandardWeb">
+    <w:name w:val="Normal (Web)"/>
+    <w:basedOn w:val="Standard"/>
+    <w:uiPriority w:val="99"/>
+    <w:semiHidden/>
+    <w:unhideWhenUsed/>
+    <w:rsid w:val="00C17328"/>
+    <w:pPr>
+      <w:spacing w:before="100" w:beforeAutospacing="1" w:after="100" w:afterAutospacing="1" w:line="240" w:lineRule="auto"/>
+    </w:pPr>
+    <w:rPr>
+      <w:rFonts w:ascii="Times New Roman" w:eastAsia="Times New Roman" w:hAnsi="Times New Roman" w:cs="Times New Roman"/>
+      <w:sz w:val="24"/>
+      <w:szCs w:val="24"/>
+      <w:lang w:eastAsia="de-AT"/>
+    </w:rPr>
+  </w:style>
+  <w:style w:type="paragraph" w:styleId="Verzeichnis1">
+    <w:name w:val="toc 1"/>
+    <w:basedOn w:val="Standard"/>
+    <w:next w:val="Standard"/>
+    <w:autoRedefine/>
+    <w:uiPriority w:val="39"/>
+    <w:unhideWhenUsed/>
+    <w:rsid w:val="00C17328"/>
+    <w:pPr>
+      <w:spacing w:after="100"/>
+    </w:pPr>
+  </w:style>
+  <w:style w:type="paragraph" w:styleId="Verzeichnis2">
+    <w:name w:val="toc 2"/>
+    <w:basedOn w:val="Standard"/>
+    <w:next w:val="Standard"/>
+    <w:autoRedefine/>
+    <w:uiPriority w:val="39"/>
+    <w:semiHidden/>
+    <w:unhideWhenUsed/>
+    <w:rsid w:val="00C17328"/>
+    <w:pPr>
+      <w:spacing w:after="100"/>
+      <w:ind w:left="220"/>
+    </w:pPr>
+  </w:style>
+  <w:style w:type="character" w:customStyle="1" w:styleId="KeinLeerraumZchn">
+    <w:name w:val="Kein Leerraum Zchn"/>
+    <w:basedOn w:val="Absatz-Standardschriftart"/>
+    <w:link w:val="KeinLeerraum"/>
+    <w:uiPriority w:val="1"/>
+    <w:locked/>
+    <w:rsid w:val="00C17328"/>
+    <w:rPr>
+      <w:rFonts w:ascii="Times New Roman" w:eastAsiaTheme="minorEastAsia" w:hAnsi="Times New Roman" w:cs="Times New Roman"/>
+      <w:lang w:val="en-US"/>
+    </w:rPr>
+  </w:style>
+  <w:style w:type="paragraph" w:styleId="KeinLeerraum">
+    <w:name w:val="No Spacing"/>
+    <w:link w:val="KeinLeerraumZchn"/>
+    <w:uiPriority w:val="1"/>
+    <w:qFormat/>
+    <w:rsid w:val="00C17328"/>
+    <w:pPr>
+      <w:spacing w:after="0" w:line="240" w:lineRule="auto"/>
+    </w:pPr>
+    <w:rPr>
+      <w:rFonts w:ascii="Times New Roman" w:eastAsiaTheme="minorEastAsia" w:hAnsi="Times New Roman" w:cs="Times New Roman"/>
+      <w:lang w:val="en-US"/>
+    </w:rPr>
+  </w:style>
+  <w:style w:type="paragraph" w:styleId="Inhaltsverzeichnisberschrift">
+    <w:name w:val="TOC Heading"/>
+    <w:basedOn w:val="berschrift1"/>
+    <w:next w:val="Standard"/>
+    <w:uiPriority w:val="39"/>
+    <w:semiHidden/>
+    <w:unhideWhenUsed/>
+    <w:qFormat/>
+    <w:rsid w:val="00C17328"/>
+    <w:pPr>
+      <w:outlineLvl w:val="9"/>
+    </w:pPr>
+    <w:rPr>
+      <w:lang w:val="en-US"/>
+    </w:rPr>
+  </w:style>
+  <w:style w:type="table" w:styleId="Tabellenraster">
+    <w:name w:val="Table Grid"/>
+    <w:basedOn w:val="NormaleTabelle"/>
+    <w:uiPriority w:val="39"/>
+    <w:rsid w:val="00C17328"/>
+    <w:pPr>
+      <w:spacing w:after="0" w:line="240" w:lineRule="auto"/>
+    </w:pPr>
+    <w:tblPr>
+      <w:tblBorders>
+        <w:top w:val="single" w:sz="4" w:space="0" w:color="auto"/>
+        <w:left w:val="single" w:sz="4" w:space="0" w:color="auto"/>
+        <w:bottom w:val="single" w:sz="4" w:space="0" w:color="auto"/>
+        <w:right w:val="single" w:sz="4" w:space="0" w:color="auto"/>
+        <w:insideH w:val="single" w:sz="4" w:space="0" w:color="auto"/>
+        <w:insideV w:val="single" w:sz="4" w:space="0" w:color="auto"/>
+      </w:tblBorders>
+    </w:tblPr>
+  </w:style>
+  <w:style w:type="character" w:customStyle="1" w:styleId="apple-converted-space">
+    <w:name w:val="apple-converted-space"/>
+    <w:basedOn w:val="Absatz-Standardschriftart"/>
+    <w:rsid w:val="00C17328"/>
+  </w:style>
+  <w:style w:type="character" w:customStyle="1" w:styleId="berschrift2Zchn">
+    <w:name w:val="Überschrift 2 Zchn"/>
+    <w:basedOn w:val="Absatz-Standardschriftart"/>
+    <w:link w:val="berschrift2"/>
+    <w:uiPriority w:val="9"/>
+    <w:rsid w:val="00010B4F"/>
+    <w:rPr>
+      <w:rFonts w:asciiTheme="majorHAnsi" w:eastAsiaTheme="majorEastAsia" w:hAnsiTheme="majorHAnsi" w:cstheme="majorBidi"/>
+      <w:color w:val="2E74B5" w:themeColor="accent1" w:themeShade="BF"/>
+      <w:sz w:val="26"/>
+      <w:szCs w:val="26"/>
+    </w:rPr>
+  </w:style>
+  <w:style w:type="paragraph" w:styleId="Listenabsatz">
+    <w:name w:val="List Paragraph"/>
+    <w:basedOn w:val="Standard"/>
+    <w:uiPriority w:val="34"/>
+    <w:qFormat/>
+    <w:rsid w:val="00010B4F"/>
+    <w:pPr>
+      <w:ind w:left="720"/>
+      <w:contextualSpacing/>
+    </w:pPr>
+  </w:style>
+  <w:style w:type="paragraph" w:styleId="Sprechblasentext">
+    <w:name w:val="Balloon Text"/>
+    <w:basedOn w:val="Standard"/>
+    <w:link w:val="SprechblasentextZchn"/>
+    <w:uiPriority w:val="99"/>
+    <w:semiHidden/>
+    <w:unhideWhenUsed/>
+    <w:rsid w:val="00815A4D"/>
+    <w:pPr>
+      <w:spacing w:after="0" w:line="240" w:lineRule="auto"/>
+    </w:pPr>
+    <w:rPr>
+      <w:rFonts w:ascii="Tahoma" w:hAnsi="Tahoma" w:cs="Tahoma"/>
+      <w:sz w:val="16"/>
+      <w:szCs w:val="16"/>
+    </w:rPr>
+  </w:style>
+  <w:style w:type="character" w:customStyle="1" w:styleId="SprechblasentextZchn">
+    <w:name w:val="Sprechblasentext Zchn"/>
+    <w:basedOn w:val="Absatz-Standardschriftart"/>
+    <w:link w:val="Sprechblasentext"/>
+    <w:uiPriority w:val="99"/>
+    <w:semiHidden/>
+    <w:rsid w:val="00815A4D"/>
+    <w:rPr>
+      <w:rFonts w:ascii="Tahoma" w:hAnsi="Tahoma" w:cs="Tahoma"/>
+      <w:sz w:val="16"/>
+      <w:szCs w:val="16"/>
+    </w:rPr>
   </w:style>
 </w:styles>
 </file>
@@ -6675,7 +7063,7 @@
   <a:extraClrSchemeLst/>
   <a:extLst>
     <a:ext uri="{05A4C25C-085E-4340-85A3-A5531E510DB2}">
-      <thm15:themeFamily xmlns:thm15="http://schemas.microsoft.com/office/thememl/2012/main" name="Office Theme" id="{62F939B6-93AF-4DB8-9C6B-D6C7DFDC589F}" vid="{4A3C46E8-61CC-4603-A589-7422A47A8E4A}"/>
+      <thm15:themeFamily xmlns:thm15="http://schemas.microsoft.com/office/thememl/2012/main" xmlns="" name="Office Theme" id="{62F939B6-93AF-4DB8-9C6B-D6C7DFDC589F}" vid="{4A3C46E8-61CC-4603-A589-7422A47A8E4A}"/>
     </a:ext>
   </a:extLst>
 </a:theme>
@@ -6686,7 +7074,7 @@
 </file>
 
 <file path=customXml/itemProps1.xml><?xml version="1.0" encoding="utf-8"?>
-<ds:datastoreItem xmlns:ds="http://schemas.openxmlformats.org/officeDocument/2006/customXml" ds:itemID="{637E9BC7-3F22-4066-A655-80B10BD23565}">
+<ds:datastoreItem xmlns:ds="http://schemas.openxmlformats.org/officeDocument/2006/customXml" ds:itemID="{E39E1EEC-D601-4C6E-9002-C7E40714400C}">
   <ds:schemaRefs>
     <ds:schemaRef ds:uri="http://schemas.openxmlformats.org/officeDocument/2006/bibliography"/>
   </ds:schemaRefs>

--- a/docs/Pitirut_Willinger_Verschlüsselung.docx
+++ b/docs/Pitirut_Willinger_Verschlüsselung.docx
@@ -1,6 +1,6 @@
 
 <file path=word/document.xml><?xml version="1.0" encoding="utf-8"?>
-<w:document xmlns:wpc="http://schemas.microsoft.com/office/word/2010/wordprocessingCanvas" xmlns:mc="http://schemas.openxmlformats.org/markup-compatibility/2006" xmlns:o="urn:schemas-microsoft-com:office:office" xmlns:r="http://schemas.openxmlformats.org/officeDocument/2006/relationships" xmlns:m="http://schemas.openxmlformats.org/officeDocument/2006/math" xmlns:v="urn:schemas-microsoft-com:vml" xmlns:wp14="http://schemas.microsoft.com/office/word/2010/wordprocessingDrawing" xmlns:wp="http://schemas.openxmlformats.org/drawingml/2006/wordprocessingDrawing" xmlns:w10="urn:schemas-microsoft-com:office:word" xmlns:w="http://schemas.openxmlformats.org/wordprocessingml/2006/main" xmlns:w14="http://schemas.microsoft.com/office/word/2010/wordml" xmlns:wpg="http://schemas.microsoft.com/office/word/2010/wordprocessingGroup" xmlns:wpi="http://schemas.microsoft.com/office/word/2010/wordprocessingInk" xmlns:wne="http://schemas.microsoft.com/office/word/2006/wordml" xmlns:wps="http://schemas.microsoft.com/office/word/2010/wordprocessingShape" mc:Ignorable="w14 wp14">
+<w:document xmlns:wpc="http://schemas.microsoft.com/office/word/2010/wordprocessingCanvas" xmlns:mc="http://schemas.openxmlformats.org/markup-compatibility/2006" xmlns:o="urn:schemas-microsoft-com:office:office" xmlns:r="http://schemas.openxmlformats.org/officeDocument/2006/relationships" xmlns:m="http://schemas.openxmlformats.org/officeDocument/2006/math" xmlns:v="urn:schemas-microsoft-com:vml" xmlns:wp14="http://schemas.microsoft.com/office/word/2010/wordprocessingDrawing" xmlns:wp="http://schemas.openxmlformats.org/drawingml/2006/wordprocessingDrawing" xmlns:w10="urn:schemas-microsoft-com:office:word" xmlns:w="http://schemas.openxmlformats.org/wordprocessingml/2006/main" xmlns:w14="http://schemas.microsoft.com/office/word/2010/wordml" xmlns:w15="http://schemas.microsoft.com/office/word/2012/wordml" xmlns:wpg="http://schemas.microsoft.com/office/word/2010/wordprocessingGroup" xmlns:wpi="http://schemas.microsoft.com/office/word/2010/wordprocessingInk" xmlns:wne="http://schemas.microsoft.com/office/word/2006/wordml" xmlns:wps="http://schemas.microsoft.com/office/word/2010/wordprocessingShape" mc:Ignorable="w14 w15 wp14">
   <w:body>
     <w:sdt>
       <w:sdtPr>
@@ -26,7 +26,7 @@
       <w:sdtContent>
         <w:p>
           <w:pPr>
-            <w:pStyle w:val="KeinLeerraum"/>
+            <w:pStyle w:val="NoSpacing"/>
             <w:rPr>
               <w:rFonts w:ascii="Cambria" w:hAnsi="Cambria"/>
               <w:sz w:val="2"/>
@@ -119,7 +119,7 @@
                                 <w:sdtContent>
                                   <w:p>
                                     <w:pPr>
-                                      <w:pStyle w:val="KeinLeerraum"/>
+                                      <w:pStyle w:val="NoSpacing"/>
                                       <w:rPr>
                                         <w:rFonts w:asciiTheme="majorHAnsi" w:eastAsiaTheme="majorEastAsia" w:hAnsiTheme="majorHAnsi" w:cstheme="majorBidi"/>
                                         <w:caps/>
@@ -143,7 +143,7 @@
                               </w:sdt>
                               <w:p>
                                 <w:pPr>
-                                  <w:pStyle w:val="KeinLeerraum"/>
+                                  <w:pStyle w:val="NoSpacing"/>
                                   <w:spacing w:before="120"/>
                                   <w:rPr>
                                     <w:color w:val="5B9BD5" w:themeColor="accent1"/>
@@ -201,7 +201,7 @@
                   </wp:anchor>
                 </w:drawing>
               </mc:Choice>
-              <mc:Fallback xmlns:w15="http://schemas.microsoft.com/office/word/2012/wordml">
+              <mc:Fallback>
                 <w:pict>
                   <v:shapetype id="_x0000_t202" coordsize="21600,21600" o:spt="202" path="m,l,21600r21600,l21600,xe">
                     <v:stroke joinstyle="miter"/>
@@ -819,9 +819,9 @@
                   </wp:anchor>
                 </w:drawing>
               </mc:Choice>
-              <mc:Fallback xmlns:w15="http://schemas.microsoft.com/office/word/2012/wordml">
+              <mc:Fallback>
                 <w:pict>
-                  <v:group w14:anchorId="5E8103A6" id="Group 2" o:spid="_x0000_s1026" style="position:absolute;margin-left:0;margin-top:0;width:432.65pt;height:448.55pt;z-index:-251656192;mso-width-percent:706;mso-height-percent:566;mso-left-percent:220;mso-top-percent:300;mso-position-horizontal-relative:page;mso-position-vertical-relative:page;mso-width-percent:706;mso-height-percent:566;mso-left-percent:220;mso-top-percent:300" coordsize="43291,44910" o:gfxdata="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">
+                  <v:group w14:anchorId="43C5FD38" id="Group 2" o:spid="_x0000_s1026" style="position:absolute;margin-left:0;margin-top:0;width:432.65pt;height:448.55pt;z-index:-251656192;mso-width-percent:706;mso-height-percent:566;mso-left-percent:220;mso-top-percent:300;mso-position-horizontal-relative:page;mso-position-vertical-relative:page;mso-width-percent:706;mso-height-percent:566;mso-left-percent:220;mso-top-percent:300" coordsize="43291,44910" o:gfxdata="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">
                     <o:lock v:ext="edit" aspectratio="t"/>
                     <v:shape id="Freeform 64" o:spid="_x0000_s1027" style="position:absolute;left:15017;width:28274;height:28352;visibility:visible;mso-wrap-style:square;v-text-anchor:top" coordsize="1781,1786" o:gfxdata="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" path="m4,1786l,1782,1776,r5,5l4,1786xe" filled="f" stroked="f">
                       <v:path arrowok="t" o:connecttype="custom" o:connectlocs="6350,2835275;0,2828925;2819400,0;2827338,7938;6350,2835275" o:connectangles="0,0,0,0,0"/>
@@ -902,7 +902,7 @@
                             <w:txbxContent>
                               <w:p>
                                 <w:pPr>
-                                  <w:pStyle w:val="KeinLeerraum"/>
+                                  <w:pStyle w:val="NoSpacing"/>
                                   <w:jc w:val="right"/>
                                   <w:rPr>
                                     <w:color w:val="5B9BD5" w:themeColor="accent1"/>
@@ -941,7 +941,25 @@
                                         <w:sz w:val="36"/>
                                         <w:szCs w:val="36"/>
                                       </w:rPr>
-                                      <w:t xml:space="preserve"> Stefan, Willinger Andreas</w:t>
+                                      <w:t xml:space="preserve"> Stefan, </w:t>
+                                    </w:r>
+                                    <w:proofErr w:type="spellStart"/>
+                                    <w:r>
+                                      <w:rPr>
+                                        <w:color w:val="5B9BD5" w:themeColor="accent1"/>
+                                        <w:sz w:val="36"/>
+                                        <w:szCs w:val="36"/>
+                                      </w:rPr>
+                                      <w:t>Willinger</w:t>
+                                    </w:r>
+                                    <w:proofErr w:type="spellEnd"/>
+                                    <w:r>
+                                      <w:rPr>
+                                        <w:color w:val="5B9BD5" w:themeColor="accent1"/>
+                                        <w:sz w:val="36"/>
+                                        <w:szCs w:val="36"/>
+                                      </w:rPr>
+                                      <w:t xml:space="preserve"> Andreas</w:t>
                                     </w:r>
                                   </w:sdtContent>
                                 </w:sdt>
@@ -963,7 +981,7 @@
                                 <w:sdtContent>
                                   <w:p>
                                     <w:pPr>
-                                      <w:pStyle w:val="KeinLeerraum"/>
+                                      <w:pStyle w:val="NoSpacing"/>
                                       <w:jc w:val="right"/>
                                       <w:rPr>
                                         <w:color w:val="5B9BD5" w:themeColor="accent1"/>
@@ -1002,7 +1020,7 @@
                   </wp:anchor>
                 </w:drawing>
               </mc:Choice>
-              <mc:Fallback xmlns:w15="http://schemas.microsoft.com/office/word/2012/wordml">
+              <mc:Fallback>
                 <w:pict>
                   <v:shape id="Text Box 69" o:spid="_x0000_s1027" type="#_x0000_t202" style="position:absolute;margin-left:0;margin-top:0;width:468pt;height:29.5pt;z-index:251659264;visibility:visible;mso-wrap-style:square;mso-width-percent:765;mso-height-percent:0;mso-wrap-distance-left:9pt;mso-wrap-distance-top:0;mso-wrap-distance-right:9pt;mso-wrap-distance-bottom:0;mso-position-horizontal:center;mso-position-horizontal-relative:page;mso-position-vertical:bottom;mso-position-vertical-relative:margin;mso-width-percent:765;mso-height-percent:0;mso-width-relative:page;mso-height-relative:margin;v-text-anchor:bottom" o:gfxdata="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" filled="f" stroked="f" strokeweight=".5pt">
                     <v:textbox style="mso-fit-shape-to-text:t" inset="0,0,0,0">
@@ -1160,7 +1178,7 @@
       <w:sdtContent>
         <w:p>
           <w:pPr>
-            <w:pStyle w:val="Inhaltsverzeichnisberschrift"/>
+            <w:pStyle w:val="TOCHeading"/>
             <w:rPr>
               <w:rFonts w:ascii="Cambria" w:hAnsi="Cambria"/>
             </w:rPr>
@@ -1176,7 +1194,7 @@
         </w:p>
         <w:p>
           <w:pPr>
-            <w:pStyle w:val="Verzeichnis1"/>
+            <w:pStyle w:val="TOC1"/>
             <w:tabs>
               <w:tab w:val="right" w:leader="dot" w:pos="9062"/>
             </w:tabs>
@@ -1273,7 +1291,7 @@
         </w:p>
         <w:p>
           <w:pPr>
-            <w:pStyle w:val="Verzeichnis1"/>
+            <w:pStyle w:val="TOC1"/>
             <w:tabs>
               <w:tab w:val="right" w:leader="dot" w:pos="9062"/>
             </w:tabs>
@@ -1351,7 +1369,7 @@
         </w:p>
         <w:p>
           <w:pPr>
-            <w:pStyle w:val="Verzeichnis1"/>
+            <w:pStyle w:val="TOC1"/>
             <w:tabs>
               <w:tab w:val="right" w:leader="dot" w:pos="9062"/>
             </w:tabs>
@@ -1430,7 +1448,7 @@
         </w:p>
         <w:p>
           <w:pPr>
-            <w:pStyle w:val="Verzeichnis1"/>
+            <w:pStyle w:val="TOC1"/>
             <w:tabs>
               <w:tab w:val="right" w:leader="dot" w:pos="9062"/>
             </w:tabs>
@@ -1543,7 +1561,7 @@
     </w:p>
     <w:p>
       <w:pPr>
-        <w:pStyle w:val="berschrift1"/>
+        <w:pStyle w:val="Heading1"/>
         <w:rPr>
           <w:rFonts w:ascii="Cambria" w:hAnsi="Cambria"/>
         </w:rPr>
@@ -1560,7 +1578,7 @@
     </w:p>
     <w:p>
       <w:pPr>
-        <w:pStyle w:val="StandardWeb"/>
+        <w:pStyle w:val="NormalWeb"/>
         <w:shd w:val="clear" w:color="auto" w:fill="FFFFFF"/>
         <w:spacing w:before="0" w:beforeAutospacing="0" w:after="240" w:afterAutospacing="0" w:line="294" w:lineRule="atLeast"/>
         <w:rPr>
@@ -1594,7 +1612,7 @@
     </w:p>
     <w:p>
       <w:pPr>
-        <w:pStyle w:val="StandardWeb"/>
+        <w:pStyle w:val="NormalWeb"/>
         <w:shd w:val="clear" w:color="auto" w:fill="FFFFFF"/>
         <w:spacing w:before="0" w:beforeAutospacing="0" w:after="240" w:afterAutospacing="0" w:line="294" w:lineRule="atLeast"/>
         <w:rPr>
@@ -1662,7 +1680,7 @@
         </w:rPr>
         <w:t> </w:t>
       </w:r>
-      <w:hyperlink r:id="rId7" w:tgtFrame="_blank" w:history="1">
+      <w:hyperlink r:id="rId6" w:tgtFrame="_blank" w:history="1">
         <w:r>
           <w:rPr>
             <w:rStyle w:val="Hyperlink"/>
@@ -1703,7 +1721,7 @@
         </w:rPr>
         <w:t> </w:t>
       </w:r>
-      <w:hyperlink r:id="rId8" w:history="1">
+      <w:hyperlink r:id="rId7" w:history="1">
         <w:r>
           <w:rPr>
             <w:rStyle w:val="Hyperlink"/>
@@ -1895,7 +1913,7 @@
     </w:p>
     <w:p>
       <w:pPr>
-        <w:pStyle w:val="berschrift1"/>
+        <w:pStyle w:val="Heading1"/>
         <w:rPr>
           <w:rFonts w:ascii="Cambria" w:hAnsi="Cambria"/>
         </w:rPr>
@@ -1912,7 +1930,7 @@
     </w:p>
     <w:p>
       <w:pPr>
-        <w:pStyle w:val="KeinLeerraum"/>
+        <w:pStyle w:val="NoSpacing"/>
         <w:rPr>
           <w:rFonts w:ascii="Cambria" w:hAnsi="Cambria"/>
           <w:lang w:val="de-AT"/>
@@ -1928,7 +1946,7 @@
     </w:p>
     <w:p>
       <w:pPr>
-        <w:pStyle w:val="KeinLeerraum"/>
+        <w:pStyle w:val="NoSpacing"/>
         <w:rPr>
           <w:rFonts w:ascii="Cambria" w:hAnsi="Cambria"/>
           <w:lang w:val="de-AT"/>
@@ -1951,7 +1969,7 @@
     </w:p>
     <w:p>
       <w:pPr>
-        <w:pStyle w:val="KeinLeerraum"/>
+        <w:pStyle w:val="NoSpacing"/>
         <w:rPr>
           <w:rFonts w:ascii="Cambria" w:hAnsi="Cambria"/>
           <w:lang w:val="de-AT"/>
@@ -1967,7 +1985,16 @@
     </w:p>
     <w:p>
       <w:pPr>
-        <w:pStyle w:val="KeinLeerraum"/>
+        <w:pStyle w:val="NoSpacing"/>
+        <w:rPr>
+          <w:rFonts w:ascii="Cambria" w:hAnsi="Cambria"/>
+          <w:lang w:val="de-AT"/>
+        </w:rPr>
+      </w:pPr>
+    </w:p>
+    <w:p>
+      <w:pPr>
+        <w:pStyle w:val="NoSpacing"/>
         <w:numPr>
           <w:ilvl w:val="0"/>
           <w:numId w:val="6"/>
@@ -1982,12 +2009,26 @@
           <w:rFonts w:ascii="Cambria" w:hAnsi="Cambria"/>
           <w:lang w:val="de-AT"/>
         </w:rPr>
-        <w:t>Client hat keinen SessionKey:</w:t>
-      </w:r>
-    </w:p>
-    <w:p>
-      <w:pPr>
-        <w:pStyle w:val="KeinLeerraum"/>
+        <w:t xml:space="preserve">Client hat keinen </w:t>
+      </w:r>
+      <w:r>
+        <w:rPr>
+          <w:rFonts w:ascii="Cambria" w:hAnsi="Cambria"/>
+          <w:lang w:val="de-AT"/>
+        </w:rPr>
+        <w:t>s</w:t>
+      </w:r>
+      <w:r>
+        <w:rPr>
+          <w:rFonts w:ascii="Cambria" w:hAnsi="Cambria"/>
+          <w:lang w:val="de-AT"/>
+        </w:rPr>
+        <w:t>essionKey:</w:t>
+      </w:r>
+    </w:p>
+    <w:p>
+      <w:pPr>
+        <w:pStyle w:val="NoSpacing"/>
         <w:numPr>
           <w:ilvl w:val="1"/>
           <w:numId w:val="6"/>
@@ -2002,12 +2043,200 @@
           <w:rFonts w:ascii="Cambria" w:hAnsi="Cambria"/>
           <w:lang w:val="de-AT"/>
         </w:rPr>
+        <w:t xml:space="preserve">Der Befehl !keys muss eingegeben werden um die folgenden Schritte zu ermöglichen </w:t>
+      </w:r>
+    </w:p>
+    <w:p>
+      <w:pPr>
+        <w:pStyle w:val="NoSpacing"/>
+        <w:numPr>
+          <w:ilvl w:val="2"/>
+          <w:numId w:val="6"/>
+        </w:numPr>
+        <w:rPr>
+          <w:rFonts w:ascii="Cambria" w:hAnsi="Cambria"/>
+          <w:lang w:val="de-AT"/>
+        </w:rPr>
+      </w:pPr>
+      <w:r>
+        <w:rPr>
+          <w:rFonts w:ascii="Cambria" w:hAnsi="Cambria"/>
+          <w:lang w:val="de-AT"/>
+        </w:rPr>
         <w:t>erstellt den SharingKey basierend auf RSA</w:t>
       </w:r>
     </w:p>
     <w:p>
       <w:pPr>
-        <w:pStyle w:val="KeinLeerraum"/>
+        <w:pStyle w:val="NoSpacing"/>
+        <w:numPr>
+          <w:ilvl w:val="2"/>
+          <w:numId w:val="6"/>
+        </w:numPr>
+        <w:rPr>
+          <w:rFonts w:ascii="Cambria" w:hAnsi="Cambria"/>
+          <w:lang w:val="de-AT"/>
+        </w:rPr>
+      </w:pPr>
+      <w:r>
+        <w:rPr>
+          <w:rFonts w:ascii="Cambria" w:hAnsi="Cambria"/>
+          <w:lang w:val="de-AT"/>
+        </w:rPr>
+        <w:t>sendet den PublicKey via Sockets an den Server</w:t>
+      </w:r>
+    </w:p>
+    <w:p>
+      <w:pPr>
+        <w:pStyle w:val="NoSpacing"/>
+        <w:numPr>
+          <w:ilvl w:val="3"/>
+          <w:numId w:val="6"/>
+        </w:numPr>
+        <w:rPr>
+          <w:rFonts w:ascii="Cambria" w:hAnsi="Cambria"/>
+          <w:lang w:val="de-AT"/>
+        </w:rPr>
+      </w:pPr>
+      <w:r>
+        <w:rPr>
+          <w:rFonts w:ascii="Cambria" w:hAnsi="Cambria"/>
+          <w:lang w:val="de-AT"/>
+        </w:rPr>
+        <w:sym w:font="Wingdings" w:char="F0E0"/>
+      </w:r>
+      <w:r>
+        <w:rPr>
+          <w:rFonts w:ascii="Cambria" w:hAnsi="Cambria"/>
+          <w:lang w:val="de-AT"/>
+        </w:rPr>
+        <w:t xml:space="preserve"> GENKEY | publicKey</w:t>
+      </w:r>
+      <w:r>
+        <w:rPr>
+          <w:rFonts w:ascii="Cambria" w:hAnsi="Cambria"/>
+          <w:lang w:val="de-AT"/>
+        </w:rPr>
+        <w:t xml:space="preserve"> </w:t>
+      </w:r>
+    </w:p>
+    <w:p>
+      <w:pPr>
+        <w:pStyle w:val="NoSpacing"/>
+        <w:numPr>
+          <w:ilvl w:val="2"/>
+          <w:numId w:val="6"/>
+        </w:numPr>
+        <w:rPr>
+          <w:rFonts w:ascii="Cambria" w:hAnsi="Cambria"/>
+          <w:lang w:val="de-AT"/>
+        </w:rPr>
+      </w:pPr>
+      <w:r>
+        <w:rPr>
+          <w:rFonts w:ascii="Cambria" w:hAnsi="Cambria"/>
+          <w:lang w:val="de-AT"/>
+        </w:rPr>
+        <w:t>Server erhält den v</w:t>
+      </w:r>
+      <w:r>
+        <w:rPr>
+          <w:rFonts w:ascii="Cambria" w:hAnsi="Cambria"/>
+          <w:lang w:val="de-AT"/>
+        </w:rPr>
+        <w:t>erschlüsselten PublicKey</w:t>
+      </w:r>
+    </w:p>
+    <w:p>
+      <w:pPr>
+        <w:pStyle w:val="NoSpacing"/>
+        <w:numPr>
+          <w:ilvl w:val="2"/>
+          <w:numId w:val="6"/>
+        </w:numPr>
+        <w:rPr>
+          <w:rFonts w:ascii="Cambria" w:hAnsi="Cambria"/>
+          <w:lang w:val="de-AT"/>
+        </w:rPr>
+      </w:pPr>
+      <w:r>
+        <w:rPr>
+          <w:rFonts w:ascii="Cambria" w:hAnsi="Cambria"/>
+          <w:lang w:val="de-AT"/>
+        </w:rPr>
+        <w:t>Server erstellt den AES secretKey und verschlüsselt ihn mithilfe des publicKeys</w:t>
+      </w:r>
+    </w:p>
+    <w:p>
+      <w:pPr>
+        <w:pStyle w:val="NoSpacing"/>
+        <w:numPr>
+          <w:ilvl w:val="2"/>
+          <w:numId w:val="6"/>
+        </w:numPr>
+        <w:rPr>
+          <w:rFonts w:ascii="Cambria" w:hAnsi="Cambria"/>
+          <w:lang w:val="de-AT"/>
+        </w:rPr>
+      </w:pPr>
+      <w:r>
+        <w:rPr>
+          <w:rFonts w:ascii="Cambria" w:hAnsi="Cambria"/>
+          <w:lang w:val="de-AT"/>
+        </w:rPr>
+        <w:t>Server schickt diesen mithilfe von Sockets an den Client</w:t>
+      </w:r>
+    </w:p>
+    <w:p>
+      <w:pPr>
+        <w:pStyle w:val="NoSpacing"/>
+        <w:numPr>
+          <w:ilvl w:val="3"/>
+          <w:numId w:val="6"/>
+        </w:numPr>
+        <w:rPr>
+          <w:rFonts w:ascii="Cambria" w:hAnsi="Cambria"/>
+          <w:lang w:val="de-AT"/>
+        </w:rPr>
+      </w:pPr>
+      <w:r>
+        <w:rPr>
+          <w:rFonts w:ascii="Cambria" w:hAnsi="Cambria"/>
+          <w:lang w:val="de-AT"/>
+        </w:rPr>
+        <w:sym w:font="Wingdings" w:char="F0E0"/>
+      </w:r>
+      <w:r>
+        <w:rPr>
+          <w:rFonts w:ascii="Cambria" w:hAnsi="Cambria"/>
+          <w:lang w:val="de-AT"/>
+        </w:rPr>
+        <w:t xml:space="preserve"> SETKEY | secretKey</w:t>
+      </w:r>
+    </w:p>
+    <w:p>
+      <w:pPr>
+        <w:pStyle w:val="NoSpacing"/>
+        <w:numPr>
+          <w:ilvl w:val="2"/>
+          <w:numId w:val="6"/>
+        </w:numPr>
+        <w:rPr>
+          <w:rFonts w:ascii="Cambria" w:hAnsi="Cambria"/>
+          <w:lang w:val="de-AT"/>
+        </w:rPr>
+      </w:pPr>
+      <w:r>
+        <w:rPr>
+          <w:rFonts w:ascii="Cambria" w:hAnsi="Cambria"/>
+          <w:lang w:val="de-AT"/>
+        </w:rPr>
+        <w:t>Client erhält den secretKey und entschlüsselt ihn mithilfe des privateKeys und setzt ihn auch (local)</w:t>
+      </w:r>
+    </w:p>
+    <w:p>
+      <w:pPr>
+        <w:pStyle w:val="NoSpacing"/>
         <w:numPr>
           <w:ilvl w:val="1"/>
           <w:numId w:val="6"/>
@@ -2022,12 +2251,12 @@
           <w:rFonts w:ascii="Cambria" w:hAnsi="Cambria"/>
           <w:lang w:val="de-AT"/>
         </w:rPr>
-        <w:t>sendet den PublicKey via Sockets an den Server</w:t>
-      </w:r>
-    </w:p>
-    <w:p>
-      <w:pPr>
-        <w:pStyle w:val="KeinLeerraum"/>
+        <w:t>Wenn der !keys Befehl nicht verwendet wird, sendet der Client die Nachricht unverschlüsselt</w:t>
+      </w:r>
+    </w:p>
+    <w:p>
+      <w:pPr>
+        <w:pStyle w:val="NoSpacing"/>
         <w:numPr>
           <w:ilvl w:val="2"/>
           <w:numId w:val="6"/>
@@ -2049,33 +2278,42 @@
           <w:rFonts w:ascii="Cambria" w:hAnsi="Cambria"/>
           <w:lang w:val="de-AT"/>
         </w:rPr>
-        <w:t xml:space="preserve"> Pkey | „ </w:t>
-      </w:r>
-      <w:r>
+        <w:t xml:space="preserve"> PLAINMSG | message</w:t>
+      </w:r>
+    </w:p>
+    <w:p>
+      <w:pPr>
+        <w:pStyle w:val="NoSpacing"/>
+        <w:ind w:left="2160"/>
         <w:rPr>
           <w:rFonts w:ascii="Cambria" w:hAnsi="Cambria"/>
           <w:lang w:val="de-AT"/>
         </w:rPr>
-        <w:t>eine Nachricht</w:t>
-      </w:r>
-      <w:r>
+      </w:pPr>
+    </w:p>
+    <w:p>
+      <w:pPr>
+        <w:pStyle w:val="NoSpacing"/>
+        <w:numPr>
+          <w:ilvl w:val="0"/>
+          <w:numId w:val="6"/>
+        </w:numPr>
         <w:rPr>
           <w:rFonts w:ascii="Cambria" w:hAnsi="Cambria"/>
           <w:lang w:val="de-AT"/>
         </w:rPr>
-        <w:t xml:space="preserve"> </w:t>
-      </w:r>
+      </w:pPr>
       <w:r>
         <w:rPr>
           <w:rFonts w:ascii="Cambria" w:hAnsi="Cambria"/>
           <w:lang w:val="de-AT"/>
         </w:rPr>
-        <w:t xml:space="preserve">“ </w:t>
-      </w:r>
-    </w:p>
-    <w:p>
-      <w:pPr>
-        <w:pStyle w:val="KeinLeerraum"/>
+        <w:t>Client hat sessionKey:</w:t>
+      </w:r>
+    </w:p>
+    <w:p>
+      <w:pPr>
+        <w:pStyle w:val="NoSpacing"/>
         <w:numPr>
           <w:ilvl w:val="1"/>
           <w:numId w:val="6"/>
@@ -2090,12 +2328,39 @@
           <w:rFonts w:ascii="Cambria" w:hAnsi="Cambria"/>
           <w:lang w:val="de-AT"/>
         </w:rPr>
-        <w:t>Server erhält den Verschlüsselten PublicKey</w:t>
-      </w:r>
-    </w:p>
-    <w:p>
-      <w:pPr>
-        <w:pStyle w:val="KeinLeerraum"/>
+        <w:t>Client verschlüsselt Nachricht und sendet diese an den Server mittels Sockets</w:t>
+      </w:r>
+    </w:p>
+    <w:p>
+      <w:pPr>
+        <w:pStyle w:val="NoSpacing"/>
+        <w:numPr>
+          <w:ilvl w:val="2"/>
+          <w:numId w:val="6"/>
+        </w:numPr>
+        <w:rPr>
+          <w:rFonts w:ascii="Cambria" w:hAnsi="Cambria"/>
+          <w:lang w:val="de-AT"/>
+        </w:rPr>
+      </w:pPr>
+      <w:r>
+        <w:rPr>
+          <w:rFonts w:ascii="Cambria" w:hAnsi="Cambria"/>
+          <w:lang w:val="de-AT"/>
+        </w:rPr>
+        <w:sym w:font="Wingdings" w:char="F0E0"/>
+      </w:r>
+      <w:r>
+        <w:rPr>
+          <w:rFonts w:ascii="Cambria" w:hAnsi="Cambria"/>
+          <w:lang w:val="de-AT"/>
+        </w:rPr>
+        <w:t xml:space="preserve"> ENCMSG | message</w:t>
+      </w:r>
+    </w:p>
+    <w:p>
+      <w:pPr>
+        <w:pStyle w:val="NoSpacing"/>
         <w:numPr>
           <w:ilvl w:val="1"/>
           <w:numId w:val="6"/>
@@ -2110,14 +2375,34 @@
           <w:rFonts w:ascii="Cambria" w:hAnsi="Cambria"/>
           <w:lang w:val="de-AT"/>
         </w:rPr>
-        <w:t>sss</w:t>
-      </w:r>
-    </w:p>
-    <w:p>
-      <w:pPr>
-        <w:pStyle w:val="KeinLeerraum"/>
+        <w:t>Server entschlüsselt mithilfe des sessionKeys und zeigt die Nachricht an</w:t>
+      </w:r>
+    </w:p>
+    <w:p>
+      <w:pPr>
+        <w:pStyle w:val="NoSpacing"/>
+        <w:ind w:left="1440"/>
+        <w:rPr>
+          <w:rFonts w:ascii="Cambria" w:hAnsi="Cambria"/>
+          <w:lang w:val="de-AT"/>
+        </w:rPr>
+      </w:pPr>
+    </w:p>
+    <w:p>
+      <w:pPr>
+        <w:pStyle w:val="NoSpacing"/>
+        <w:ind w:left="1440"/>
+        <w:rPr>
+          <w:rFonts w:ascii="Cambria" w:hAnsi="Cambria"/>
+          <w:lang w:val="de-AT"/>
+        </w:rPr>
+      </w:pPr>
+    </w:p>
+    <w:p>
+      <w:pPr>
+        <w:pStyle w:val="NoSpacing"/>
         <w:numPr>
-          <w:ilvl w:val="1"/>
+          <w:ilvl w:val="0"/>
           <w:numId w:val="6"/>
         </w:numPr>
         <w:rPr>
@@ -2130,16 +2415,12 @@
           <w:rFonts w:ascii="Cambria" w:hAnsi="Cambria"/>
           <w:lang w:val="de-AT"/>
         </w:rPr>
-        <w:t>sss</w:t>
-      </w:r>
-    </w:p>
-    <w:p>
-      <w:pPr>
-        <w:pStyle w:val="KeinLeerraum"/>
-        <w:numPr>
-          <w:ilvl w:val="1"/>
-          <w:numId w:val="6"/>
-        </w:numPr>
+        <w:t>In beiden Fällen sendet der Server GOTMESSAGE | 0 zurück</w:t>
+      </w:r>
+    </w:p>
+    <w:p>
+      <w:pPr>
+        <w:pStyle w:val="NoSpacing"/>
         <w:rPr>
           <w:rFonts w:ascii="Cambria" w:hAnsi="Cambria"/>
           <w:lang w:val="de-AT"/>
@@ -2148,7 +2429,7 @@
     </w:p>
     <w:p>
       <w:pPr>
-        <w:pStyle w:val="KeinLeerraum"/>
+        <w:pStyle w:val="NoSpacing"/>
         <w:rPr>
           <w:rFonts w:ascii="Cambria" w:hAnsi="Cambria"/>
           <w:lang w:val="de-AT"/>
@@ -2157,7 +2438,7 @@
     </w:p>
     <w:p>
       <w:pPr>
-        <w:pStyle w:val="KeinLeerraum"/>
+        <w:pStyle w:val="NoSpacing"/>
         <w:rPr>
           <w:rFonts w:ascii="Cambria" w:hAnsi="Cambria"/>
           <w:lang w:val="de-AT"/>
@@ -2166,7 +2447,7 @@
     </w:p>
     <w:p>
       <w:pPr>
-        <w:pStyle w:val="KeinLeerraum"/>
+        <w:pStyle w:val="NoSpacing"/>
         <w:rPr>
           <w:rFonts w:ascii="Cambria" w:hAnsi="Cambria"/>
           <w:lang w:val="de-AT"/>
@@ -2175,7 +2456,7 @@
     </w:p>
     <w:p>
       <w:pPr>
-        <w:pStyle w:val="KeinLeerraum"/>
+        <w:pStyle w:val="NoSpacing"/>
         <w:rPr>
           <w:rFonts w:ascii="Cambria" w:hAnsi="Cambria"/>
           <w:lang w:val="de-AT"/>
@@ -2184,7 +2465,7 @@
     </w:p>
     <w:p>
       <w:pPr>
-        <w:pStyle w:val="KeinLeerraum"/>
+        <w:pStyle w:val="NoSpacing"/>
         <w:rPr>
           <w:rFonts w:ascii="Cambria" w:hAnsi="Cambria"/>
           <w:lang w:val="de-AT"/>
@@ -2193,7 +2474,7 @@
     </w:p>
     <w:p>
       <w:pPr>
-        <w:pStyle w:val="KeinLeerraum"/>
+        <w:pStyle w:val="NoSpacing"/>
         <w:rPr>
           <w:rFonts w:ascii="Cambria" w:hAnsi="Cambria"/>
           <w:lang w:val="de-AT"/>
@@ -2202,7 +2483,7 @@
     </w:p>
     <w:p>
       <w:pPr>
-        <w:pStyle w:val="KeinLeerraum"/>
+        <w:pStyle w:val="NoSpacing"/>
         <w:rPr>
           <w:rFonts w:ascii="Cambria" w:hAnsi="Cambria"/>
           <w:lang w:val="de-AT"/>
@@ -2211,7 +2492,7 @@
     </w:p>
     <w:p>
       <w:pPr>
-        <w:pStyle w:val="KeinLeerraum"/>
+        <w:pStyle w:val="NoSpacing"/>
         <w:rPr>
           <w:rFonts w:ascii="Cambria" w:hAnsi="Cambria"/>
           <w:lang w:val="de-AT"/>
@@ -2220,12 +2501,43 @@
     </w:p>
     <w:p>
       <w:pPr>
-        <w:pStyle w:val="KeinLeerraum"/>
+        <w:spacing w:line="259" w:lineRule="auto"/>
+        <w:rPr>
+          <w:rFonts w:ascii="Cambria" w:eastAsiaTheme="minorEastAsia" w:hAnsi="Cambria" w:cs="Times New Roman"/>
+        </w:rPr>
+      </w:pPr>
+      <w:r>
+        <w:rPr>
+          <w:rFonts w:ascii="Cambria" w:hAnsi="Cambria"/>
+        </w:rPr>
+        <w:br w:type="page"/>
+      </w:r>
+    </w:p>
+    <w:p>
+      <w:pPr>
+        <w:pStyle w:val="NoSpacing"/>
         <w:rPr>
           <w:rFonts w:ascii="Cambria" w:hAnsi="Cambria"/>
           <w:lang w:val="de-AT"/>
         </w:rPr>
       </w:pPr>
+      <w:r>
+        <w:rPr>
+          <w:rFonts w:ascii="Cambria" w:hAnsi="Cambria"/>
+          <w:lang w:val="de-AT"/>
+        </w:rPr>
+        <w:lastRenderedPageBreak/>
+        <w:t>Unser Konzept schaut wie folgt aus:</w:t>
+      </w:r>
+    </w:p>
+    <w:p>
+      <w:pPr>
+        <w:pStyle w:val="NoSpacing"/>
+        <w:rPr>
+          <w:rFonts w:ascii="Cambria" w:hAnsi="Cambria"/>
+          <w:lang w:val="de-AT"/>
+        </w:rPr>
+      </w:pPr>
     </w:p>
     <w:p>
       <w:pPr>
@@ -2237,45 +2549,14 @@
       <w:r>
         <w:rPr>
           <w:rFonts w:ascii="Cambria" w:hAnsi="Cambria"/>
-        </w:rPr>
-        <w:br w:type="page"/>
-      </w:r>
-    </w:p>
-    <w:p>
-      <w:pPr>
-        <w:pStyle w:val="KeinLeerraum"/>
-        <w:rPr>
-          <w:rFonts w:ascii="Cambria" w:hAnsi="Cambria"/>
-          <w:lang w:val="de-AT"/>
-        </w:rPr>
-      </w:pPr>
-    </w:p>
-    <w:p>
-      <w:pPr>
-        <w:pStyle w:val="KeinLeerraum"/>
-        <w:rPr>
-          <w:rFonts w:ascii="Cambria" w:hAnsi="Cambria"/>
-          <w:lang w:val="de-AT"/>
-        </w:rPr>
-      </w:pPr>
-      <w:r>
-        <w:rPr>
-          <w:rFonts w:ascii="Cambria" w:hAnsi="Cambria"/>
-          <w:lang w:val="de-AT"/>
-        </w:rPr>
-        <w:t>Unser Konzept schaut wie folgt aus:</w:t>
-      </w:r>
-      <w:r>
-        <w:rPr>
-          <w:rFonts w:ascii="Cambria" w:hAnsi="Cambria"/>
           <w:noProof/>
-          <w:lang w:val="de-AT" w:eastAsia="de-AT"/>
+          <w:lang w:eastAsia="de-AT"/>
         </w:rPr>
         <w:drawing>
-          <wp:inline distT="0" distB="0" distL="0" distR="0">
-            <wp:extent cx="8330272" cy="5705474"/>
-            <wp:effectExtent l="0" t="1905" r="0" b="0"/>
-            <wp:docPr id="2" name="Picture 2" descr="C:\Users\Xhywher\Documents\SecuSock\docs\UML.jpg"/>
+          <wp:inline distT="0" distB="0" distL="0" distR="0" wp14:anchorId="26A288D1" wp14:editId="446780E2">
+            <wp:extent cx="8216447" cy="5845175"/>
+            <wp:effectExtent l="4445" t="0" r="0" b="0"/>
+            <wp:docPr id="1" name="Picture 1" descr="C:\Users\Xhywher\Documents\SecuSock\docs\UML.jpg"/>
             <wp:cNvGraphicFramePr>
               <a:graphicFrameLocks xmlns:a="http://schemas.openxmlformats.org/drawingml/2006/main" noChangeAspect="1"/>
             </wp:cNvGraphicFramePr>
@@ -2283,13 +2564,13 @@
               <a:graphicData uri="http://schemas.openxmlformats.org/drawingml/2006/picture">
                 <pic:pic xmlns:pic="http://schemas.openxmlformats.org/drawingml/2006/picture">
                   <pic:nvPicPr>
-                    <pic:cNvPr id="0" name="Picture 3" descr="C:\Users\Xhywher\Documents\SecuSock\docs\UML.jpg"/>
+                    <pic:cNvPr id="0" name="Picture 1" descr="C:\Users\Xhywher\Documents\SecuSock\docs\UML.jpg"/>
                     <pic:cNvPicPr>
                       <a:picLocks noChangeAspect="1" noChangeArrowheads="1"/>
                     </pic:cNvPicPr>
                   </pic:nvPicPr>
                   <pic:blipFill>
-                    <a:blip r:embed="rId9">
+                    <a:blip r:embed="rId8">
                       <a:extLst>
                         <a:ext uri="{28A0092B-C50C-407E-A947-70E740481C1C}">
                           <a14:useLocalDpi xmlns:a14="http://schemas.microsoft.com/office/drawing/2010/main" val="0"/>
@@ -2304,7 +2585,7 @@
                   <pic:spPr bwMode="auto">
                     <a:xfrm rot="5400000">
                       <a:off x="0" y="0"/>
-                      <a:ext cx="8334812" cy="5708583"/>
+                      <a:ext cx="8266181" cy="5880556"/>
                     </a:xfrm>
                     <a:prstGeom prst="rect">
                       <a:avLst/>
@@ -2320,28 +2601,16 @@
           </wp:inline>
         </w:drawing>
       </w:r>
-    </w:p>
-    <w:p>
-      <w:pPr>
-        <w:pStyle w:val="KeinLeerraum"/>
-        <w:rPr>
-          <w:rFonts w:ascii="Cambria" w:hAnsi="Cambria"/>
-          <w:lang w:val="de-AT"/>
-        </w:rPr>
-      </w:pPr>
-    </w:p>
-    <w:p>
-      <w:pPr>
-        <w:pStyle w:val="KeinLeerraum"/>
-        <w:rPr>
-          <w:rFonts w:ascii="Cambria" w:hAnsi="Cambria"/>
-          <w:lang w:val="de-AT"/>
-        </w:rPr>
-      </w:pPr>
-    </w:p>
-    <w:p>
-      <w:pPr>
-        <w:pStyle w:val="berschrift1"/>
+      <w:r>
+        <w:rPr>
+          <w:rFonts w:ascii="Cambria" w:hAnsi="Cambria"/>
+        </w:rPr>
+        <w:br w:type="page"/>
+      </w:r>
+    </w:p>
+    <w:p>
+      <w:pPr>
+        <w:pStyle w:val="Heading1"/>
         <w:rPr>
           <w:rFonts w:ascii="Cambria" w:hAnsi="Cambria"/>
         </w:rPr>
@@ -2365,7 +2634,7 @@
     </w:p>
     <w:tbl>
       <w:tblPr>
-        <w:tblStyle w:val="Tabellenraster"/>
+        <w:tblStyle w:val="TableGrid"/>
         <w:tblW w:w="0" w:type="auto"/>
         <w:jc w:val="center"/>
         <w:tblLook w:val="04A0" w:firstRow="1" w:lastRow="0" w:firstColumn="1" w:lastColumn="0" w:noHBand="0" w:noVBand="1"/>
@@ -3000,7 +3269,7 @@
     </w:p>
     <w:p>
       <w:pPr>
-        <w:pStyle w:val="berschrift1"/>
+        <w:pStyle w:val="Heading1"/>
         <w:rPr>
           <w:rFonts w:ascii="Cambria" w:hAnsi="Cambria"/>
           <w:lang w:val="en-US"/>
@@ -3028,7 +3297,7 @@
     </w:p>
     <w:tbl>
       <w:tblPr>
-        <w:tblStyle w:val="Tabellenraster"/>
+        <w:tblStyle w:val="TableGrid"/>
         <w:tblW w:w="0" w:type="auto"/>
         <w:tblLook w:val="04A0" w:firstRow="1" w:lastRow="0" w:firstColumn="1" w:lastColumn="0" w:noHBand="0" w:noVBand="1"/>
       </w:tblPr>
@@ -3743,7 +4012,23 @@
                 <w:b/>
                 <w:lang w:val="en-US"/>
               </w:rPr>
+              <w:t xml:space="preserve">5 </w:t>
+            </w:r>
+            <w:r>
+              <w:rPr>
+                <w:rFonts w:ascii="Cambria" w:hAnsi="Cambria"/>
+                <w:b/>
+                <w:lang w:val="en-US"/>
+              </w:rPr>
               <w:t xml:space="preserve">h </w:t>
+            </w:r>
+            <w:r>
+              <w:rPr>
+                <w:rFonts w:ascii="Cambria" w:hAnsi="Cambria"/>
+                <w:b/>
+                <w:lang w:val="en-US"/>
+              </w:rPr>
+              <w:t>30 m</w:t>
             </w:r>
           </w:p>
         </w:tc>
@@ -3759,7 +4044,7 @@
     </w:p>
     <w:tbl>
       <w:tblPr>
-        <w:tblStyle w:val="Tabellenraster"/>
+        <w:tblStyle w:val="TableGrid"/>
         <w:tblW w:w="0" w:type="auto"/>
         <w:tblLook w:val="04A0" w:firstRow="1" w:lastRow="0" w:firstColumn="1" w:lastColumn="0" w:noHBand="0" w:noVBand="1"/>
       </w:tblPr>
@@ -4488,7 +4773,23 @@
                 <w:b/>
                 <w:lang w:val="en-US"/>
               </w:rPr>
+              <w:t xml:space="preserve">6 </w:t>
+            </w:r>
+            <w:r>
+              <w:rPr>
+                <w:rFonts w:ascii="Cambria" w:hAnsi="Cambria"/>
+                <w:b/>
+                <w:lang w:val="en-US"/>
+              </w:rPr>
               <w:t>h</w:t>
+            </w:r>
+            <w:r>
+              <w:rPr>
+                <w:rFonts w:ascii="Cambria" w:hAnsi="Cambria"/>
+                <w:b/>
+                <w:lang w:val="en-US"/>
+              </w:rPr>
+              <w:t xml:space="preserve"> 30 m</w:t>
             </w:r>
           </w:p>
         </w:tc>
@@ -4504,7 +4805,7 @@
     </w:p>
     <w:p>
       <w:pPr>
-        <w:pStyle w:val="berschrift1"/>
+        <w:pStyle w:val="Heading1"/>
         <w:rPr>
           <w:rFonts w:ascii="Cambria" w:hAnsi="Cambria"/>
           <w:lang w:val="en-US"/>
@@ -4532,7 +4833,7 @@
     </w:p>
     <w:p>
       <w:pPr>
-        <w:pStyle w:val="berschrift2"/>
+        <w:pStyle w:val="Heading2"/>
         <w:rPr>
           <w:rFonts w:ascii="Cambria" w:hAnsi="Cambria"/>
         </w:rPr>
@@ -4554,7 +4855,7 @@
     </w:p>
     <w:p>
       <w:pPr>
-        <w:pStyle w:val="Listenabsatz"/>
+        <w:pStyle w:val="ListParagraph"/>
         <w:numPr>
           <w:ilvl w:val="0"/>
           <w:numId w:val="6"/>
@@ -4563,37 +4864,16 @@
           <w:rFonts w:ascii="Cambria" w:hAnsi="Cambria"/>
         </w:rPr>
       </w:pPr>
-    </w:p>
-    <w:p>
-      <w:pPr>
-        <w:pStyle w:val="berschrift2"/>
-        <w:rPr>
-          <w:rFonts w:ascii="Cambria" w:hAnsi="Cambria"/>
-          <w:lang w:val="en-US"/>
-        </w:rPr>
-      </w:pPr>
-      <w:bookmarkStart w:id="6" w:name="_Toc403725033"/>
-      <w:proofErr w:type="spellStart"/>
-      <w:r>
-        <w:rPr>
-          <w:rFonts w:ascii="Cambria" w:hAnsi="Cambria"/>
-          <w:lang w:val="en-US"/>
-        </w:rPr>
-        <w:t>Niederlagen</w:t>
-      </w:r>
-      <w:proofErr w:type="spellEnd"/>
-      <w:r>
-        <w:rPr>
-          <w:rFonts w:ascii="Cambria" w:hAnsi="Cambria"/>
-          <w:lang w:val="en-US"/>
-        </w:rPr>
-        <w:t>:</w:t>
-      </w:r>
-      <w:bookmarkEnd w:id="6"/>
-    </w:p>
-    <w:p>
-      <w:pPr>
-        <w:pStyle w:val="Listenabsatz"/>
+      <w:r>
+        <w:rPr>
+          <w:rFonts w:ascii="Cambria" w:hAnsi="Cambria"/>
+        </w:rPr>
+        <w:t>Sniffer war in Python einfacher als erwartet</w:t>
+      </w:r>
+    </w:p>
+    <w:p>
+      <w:pPr>
+        <w:pStyle w:val="ListParagraph"/>
         <w:numPr>
           <w:ilvl w:val="0"/>
           <w:numId w:val="6"/>
@@ -4602,6 +4882,57 @@
           <w:rFonts w:ascii="Cambria" w:hAnsi="Cambria"/>
         </w:rPr>
       </w:pPr>
+      <w:r>
+        <w:rPr>
+          <w:rFonts w:ascii="Cambria" w:hAnsi="Cambria"/>
+        </w:rPr>
+        <w:t>Encryption schneller realisiert als gedacht, jedoch Zeitverlust durch die Niederlage</w:t>
+      </w:r>
+    </w:p>
+    <w:p>
+      <w:pPr>
+        <w:pStyle w:val="Heading2"/>
+        <w:rPr>
+          <w:rFonts w:ascii="Cambria" w:hAnsi="Cambria"/>
+          <w:lang w:val="en-US"/>
+        </w:rPr>
+      </w:pPr>
+      <w:bookmarkStart w:id="6" w:name="_Toc403725033"/>
+      <w:proofErr w:type="spellStart"/>
+      <w:r>
+        <w:rPr>
+          <w:rFonts w:ascii="Cambria" w:hAnsi="Cambria"/>
+          <w:lang w:val="en-US"/>
+        </w:rPr>
+        <w:t>Niederlagen</w:t>
+      </w:r>
+      <w:proofErr w:type="spellEnd"/>
+      <w:r>
+        <w:rPr>
+          <w:rFonts w:ascii="Cambria" w:hAnsi="Cambria"/>
+          <w:lang w:val="en-US"/>
+        </w:rPr>
+        <w:t>:</w:t>
+      </w:r>
+      <w:bookmarkEnd w:id="6"/>
+    </w:p>
+    <w:p>
+      <w:pPr>
+        <w:pStyle w:val="ListParagraph"/>
+        <w:numPr>
+          <w:ilvl w:val="0"/>
+          <w:numId w:val="6"/>
+        </w:numPr>
+        <w:rPr>
+          <w:rFonts w:ascii="Cambria" w:hAnsi="Cambria"/>
+        </w:rPr>
+      </w:pPr>
+      <w:r>
+        <w:rPr>
+          <w:rFonts w:ascii="Cambria" w:hAnsi="Cambria"/>
+        </w:rPr>
+        <w:t>Beim Ausführen auf einer standard Java installation, ist das Problem aufgetaucht, dass ein „Invalid Key size or Parameters“ Fehler geworfen wird. Dieser entstand daraus, da wir nicht die JAR’s hatten, um die Keysize limitation von AES (die Standardmäßig auf 16Bit limitiert ist) aufzuheben. Diese JAR’s befinden sich in dem REQUIRED Ordner, diese MÜSSEN in das /lib/security Verzeichnis der JRE eingefügt werden.</w:t>
+      </w:r>
     </w:p>
     <w:p>
       <w:pPr>
@@ -4619,7 +4950,7 @@
     </w:p>
     <w:p>
       <w:pPr>
-        <w:pStyle w:val="berschrift1"/>
+        <w:pStyle w:val="Heading1"/>
         <w:rPr>
           <w:rFonts w:ascii="Cambria" w:hAnsi="Cambria"/>
         </w:rPr>
@@ -4634,21 +4965,41 @@
     </w:p>
     <w:p>
       <w:pPr>
-        <w:rPr>
-          <w:rFonts w:ascii="Cambria" w:hAnsi="Cambria"/>
-        </w:rPr>
-      </w:pPr>
-    </w:p>
-    <w:p>
-      <w:pPr>
-        <w:rPr>
-          <w:rFonts w:ascii="Cambria" w:hAnsi="Cambria"/>
-        </w:rPr>
-      </w:pPr>
-    </w:p>
-    <w:p>
-      <w:pPr>
-        <w:pStyle w:val="berschrift1"/>
+        <w:pStyle w:val="Heading2"/>
+      </w:pPr>
+      <w:r>
+        <w:t>AES</w:t>
+      </w:r>
+    </w:p>
+    <w:p/>
+    <w:p>
+      <w:pPr>
+        <w:pStyle w:val="Heading2"/>
+      </w:pPr>
+      <w:r>
+        <w:t>RSA</w:t>
+      </w:r>
+    </w:p>
+    <w:p/>
+    <w:p>
+      <w:pPr>
+        <w:pStyle w:val="Heading2"/>
+      </w:pPr>
+      <w:r>
+        <w:t>Sockets</w:t>
+      </w:r>
+    </w:p>
+    <w:p/>
+    <w:p>
+      <w:pPr>
+        <w:rPr>
+          <w:rFonts w:ascii="Cambria" w:hAnsi="Cambria"/>
+        </w:rPr>
+      </w:pPr>
+    </w:p>
+    <w:p>
+      <w:pPr>
+        <w:pStyle w:val="Heading1"/>
         <w:rPr>
           <w:rFonts w:ascii="Cambria" w:hAnsi="Cambria"/>
         </w:rPr>
@@ -4662,15 +5013,7 @@
     </w:p>
     <w:p>
       <w:r>
-        <w:t xml:space="preserve">Um das Programm auszuführen, muss Apache </w:t>
-      </w:r>
-      <w:proofErr w:type="spellStart"/>
-      <w:r>
-        <w:t>Ant</w:t>
-      </w:r>
-      <w:proofErr w:type="spellEnd"/>
-      <w:r>
-        <w:t xml:space="preserve"> installiert sein.</w:t>
+        <w:t>Um das Programm auszuführen, muss Apache Ant installiert sein.</w:t>
       </w:r>
       <w:r>
         <w:br/>
@@ -4679,7 +5022,7 @@
     </w:p>
     <w:tbl>
       <w:tblPr>
-        <w:tblStyle w:val="Tabellenraster"/>
+        <w:tblStyle w:val="TableGrid"/>
         <w:tblW w:w="0" w:type="auto"/>
         <w:tblLook w:val="04A0" w:firstRow="1" w:lastRow="0" w:firstColumn="1" w:lastColumn="0" w:noHBand="0" w:noVBand="1"/>
       </w:tblPr>
@@ -4699,34 +5042,14 @@
                 <w:szCs w:val="20"/>
               </w:rPr>
             </w:pPr>
-            <w:proofErr w:type="spellStart"/>
             <w:r>
               <w:rPr>
                 <w:rFonts w:ascii="Courier New" w:hAnsi="Courier New" w:cs="Courier New"/>
                 <w:sz w:val="20"/>
                 <w:szCs w:val="20"/>
               </w:rPr>
-              <w:t>ant</w:t>
-            </w:r>
-            <w:proofErr w:type="spellEnd"/>
-            <w:r>
-              <w:rPr>
-                <w:rFonts w:ascii="Courier New" w:hAnsi="Courier New" w:cs="Courier New"/>
-                <w:sz w:val="20"/>
-                <w:szCs w:val="20"/>
-              </w:rPr>
-              <w:t xml:space="preserve"> </w:t>
-            </w:r>
-            <w:proofErr w:type="spellStart"/>
-            <w:r>
-              <w:rPr>
-                <w:rFonts w:ascii="Courier New" w:hAnsi="Courier New" w:cs="Courier New"/>
-                <w:sz w:val="20"/>
-                <w:szCs w:val="20"/>
-              </w:rPr>
-              <w:t>jar</w:t>
-            </w:r>
-            <w:proofErr w:type="spellEnd"/>
+              <w:t>ant jar</w:t>
+            </w:r>
           </w:p>
         </w:tc>
       </w:tr>
@@ -4744,7 +5067,7 @@
     </w:p>
     <w:tbl>
       <w:tblPr>
-        <w:tblStyle w:val="Tabellenraster"/>
+        <w:tblStyle w:val="TableGrid"/>
         <w:tblW w:w="0" w:type="auto"/>
         <w:tblLook w:val="04A0" w:firstRow="1" w:lastRow="0" w:firstColumn="1" w:lastColumn="0" w:noHBand="0" w:noVBand="1"/>
       </w:tblPr>
@@ -4821,47 +5144,25 @@
     <w:p>
       <w:r>
         <w:br/>
-        <w:t>Wobei &lt;</w:t>
-      </w:r>
-      <w:proofErr w:type="spellStart"/>
-      <w:r>
-        <w:t>nummer</w:t>
-      </w:r>
-      <w:proofErr w:type="spellEnd"/>
-      <w:r>
-        <w:t xml:space="preserve">&gt; </w:t>
-      </w:r>
+        <w:t xml:space="preserve">Wobei &lt;nummer&gt; das aktuelle Datum im Format </w:t>
+      </w:r>
+      <w:r>
+        <w:t>YYYYMMdd ist, z.B. 20150129.</w:t>
+      </w:r>
+    </w:p>
+    <w:p>
+      <w:r>
+        <w:t>Im Folgenden wählt man dann den Typ der Ausführung aus (Server/Client) und gibt die benötigten Informationen ein (IP/port).</w:t>
+      </w:r>
+    </w:p>
+    <w:p>
       <w:bookmarkStart w:id="7" w:name="_GoBack"/>
       <w:bookmarkEnd w:id="7"/>
-      <w:r>
-        <w:t xml:space="preserve">das aktuelle Datum im Format </w:t>
-      </w:r>
-      <w:proofErr w:type="spellStart"/>
-      <w:r>
-        <w:t>YYYYMMdd</w:t>
-      </w:r>
-      <w:proofErr w:type="spellEnd"/>
-      <w:r>
-        <w:t xml:space="preserve"> ist, z.B. 20150129.</w:t>
-      </w:r>
-    </w:p>
-    <w:p>
-      <w:r>
-        <w:t>Im Folgenden wählt man dann den Typ der Ausführung aus (Server/Client) und gibt die benötigten Informationen ein (IP/</w:t>
-      </w:r>
-      <w:proofErr w:type="spellStart"/>
-      <w:r>
-        <w:t>port</w:t>
-      </w:r>
-      <w:proofErr w:type="spellEnd"/>
-      <w:r>
-        <w:t>).</w:t>
-      </w:r>
     </w:p>
     <w:p/>
     <w:p>
       <w:pPr>
-        <w:pStyle w:val="berschrift1"/>
+        <w:pStyle w:val="Heading1"/>
         <w:rPr>
           <w:rFonts w:ascii="Cambria" w:hAnsi="Cambria"/>
         </w:rPr>
@@ -4884,7 +5185,7 @@
 </file>
 
 <file path=word/numbering.xml><?xml version="1.0" encoding="utf-8"?>
-<w:numbering xmlns:wpc="http://schemas.microsoft.com/office/word/2010/wordprocessingCanvas" xmlns:mc="http://schemas.openxmlformats.org/markup-compatibility/2006" xmlns:o="urn:schemas-microsoft-com:office:office" xmlns:r="http://schemas.openxmlformats.org/officeDocument/2006/relationships" xmlns:m="http://schemas.openxmlformats.org/officeDocument/2006/math" xmlns:v="urn:schemas-microsoft-com:vml" xmlns:wp14="http://schemas.microsoft.com/office/word/2010/wordprocessingDrawing" xmlns:wp="http://schemas.openxmlformats.org/drawingml/2006/wordprocessingDrawing" xmlns:w10="urn:schemas-microsoft-com:office:word" xmlns:w="http://schemas.openxmlformats.org/wordprocessingml/2006/main" xmlns:w14="http://schemas.microsoft.com/office/word/2010/wordml" xmlns:wpg="http://schemas.microsoft.com/office/word/2010/wordprocessingGroup" xmlns:wpi="http://schemas.microsoft.com/office/word/2010/wordprocessingInk" xmlns:wne="http://schemas.microsoft.com/office/word/2006/wordml" xmlns:wps="http://schemas.microsoft.com/office/word/2010/wordprocessingShape" mc:Ignorable="w14 wp14">
+<w:numbering xmlns:wpc="http://schemas.microsoft.com/office/word/2010/wordprocessingCanvas" xmlns:mc="http://schemas.openxmlformats.org/markup-compatibility/2006" xmlns:o="urn:schemas-microsoft-com:office:office" xmlns:r="http://schemas.openxmlformats.org/officeDocument/2006/relationships" xmlns:m="http://schemas.openxmlformats.org/officeDocument/2006/math" xmlns:v="urn:schemas-microsoft-com:vml" xmlns:wp14="http://schemas.microsoft.com/office/word/2010/wordprocessingDrawing" xmlns:wp="http://schemas.openxmlformats.org/drawingml/2006/wordprocessingDrawing" xmlns:w10="urn:schemas-microsoft-com:office:word" xmlns:w="http://schemas.openxmlformats.org/wordprocessingml/2006/main" xmlns:w14="http://schemas.microsoft.com/office/word/2010/wordml" xmlns:w15="http://schemas.microsoft.com/office/word/2012/wordml" xmlns:wpg="http://schemas.microsoft.com/office/word/2010/wordprocessingGroup" xmlns:wpi="http://schemas.microsoft.com/office/word/2010/wordprocessingInk" xmlns:wne="http://schemas.microsoft.com/office/word/2006/wordml" xmlns:wps="http://schemas.microsoft.com/office/word/2010/wordprocessingShape" mc:Ignorable="w14 w15 wp14">
   <w:abstractNum w:abstractNumId="0">
     <w:nsid w:val="08555A04"/>
     <w:multiLevelType w:val="multilevel"/>
@@ -5300,7 +5601,7 @@
         <w:rFonts w:ascii="Wingdings" w:hAnsi="Wingdings" w:hint="default"/>
       </w:rPr>
     </w:lvl>
-    <w:lvl w:ilvl="3" w:tplc="0C070001" w:tentative="1">
+    <w:lvl w:ilvl="3" w:tplc="0C070001">
       <w:start w:val="1"/>
       <w:numFmt w:val="bullet"/>
       <w:lvlText w:val=""/>
@@ -5961,7 +6262,7 @@
 </file>
 
 <file path=word/styles.xml><?xml version="1.0" encoding="utf-8"?>
-<w:styles xmlns:mc="http://schemas.openxmlformats.org/markup-compatibility/2006" xmlns:r="http://schemas.openxmlformats.org/officeDocument/2006/relationships" xmlns:w="http://schemas.openxmlformats.org/wordprocessingml/2006/main" xmlns:w14="http://schemas.microsoft.com/office/word/2010/wordml" mc:Ignorable="w14">
+<w:styles xmlns:mc="http://schemas.openxmlformats.org/markup-compatibility/2006" xmlns:r="http://schemas.openxmlformats.org/officeDocument/2006/relationships" xmlns:w="http://schemas.openxmlformats.org/wordprocessingml/2006/main" xmlns:w14="http://schemas.microsoft.com/office/word/2010/wordml" xmlns:w15="http://schemas.microsoft.com/office/word/2012/wordml" mc:Ignorable="w14 w15">
   <w:docDefaults>
     <w:rPrDefault>
       <w:rPr>
@@ -5977,146 +6278,380 @@
       </w:pPr>
     </w:pPrDefault>
   </w:docDefaults>
-  <w:latentStyles w:defLockedState="0" w:defUIPriority="99" w:defSemiHidden="1" w:defUnhideWhenUsed="1" w:defQFormat="0" w:count="267">
-    <w:lsdException w:name="Normal" w:semiHidden="0" w:uiPriority="0" w:unhideWhenUsed="0" w:qFormat="1"/>
-    <w:lsdException w:name="heading 1" w:semiHidden="0" w:uiPriority="9" w:unhideWhenUsed="0" w:qFormat="1"/>
-    <w:lsdException w:name="heading 2" w:uiPriority="9" w:qFormat="1"/>
-    <w:lsdException w:name="heading 3" w:uiPriority="9" w:qFormat="1"/>
-    <w:lsdException w:name="heading 4" w:uiPriority="9" w:qFormat="1"/>
-    <w:lsdException w:name="heading 5" w:uiPriority="9" w:qFormat="1"/>
-    <w:lsdException w:name="heading 6" w:uiPriority="9" w:qFormat="1"/>
-    <w:lsdException w:name="heading 7" w:uiPriority="9" w:qFormat="1"/>
-    <w:lsdException w:name="heading 8" w:uiPriority="9" w:qFormat="1"/>
-    <w:lsdException w:name="heading 9" w:uiPriority="9" w:qFormat="1"/>
-    <w:lsdException w:name="toc 1" w:uiPriority="39"/>
-    <w:lsdException w:name="toc 2" w:uiPriority="39"/>
-    <w:lsdException w:name="toc 3" w:uiPriority="39"/>
-    <w:lsdException w:name="toc 4" w:uiPriority="39"/>
-    <w:lsdException w:name="toc 5" w:uiPriority="39"/>
-    <w:lsdException w:name="toc 6" w:uiPriority="39"/>
-    <w:lsdException w:name="toc 7" w:uiPriority="39"/>
-    <w:lsdException w:name="toc 8" w:uiPriority="39"/>
-    <w:lsdException w:name="toc 9" w:uiPriority="39"/>
-    <w:lsdException w:name="caption" w:uiPriority="35" w:qFormat="1"/>
-    <w:lsdException w:name="Title" w:semiHidden="0" w:uiPriority="10" w:unhideWhenUsed="0" w:qFormat="1"/>
-    <w:lsdException w:name="Default Paragraph Font" w:uiPriority="1"/>
-    <w:lsdException w:name="Subtitle" w:semiHidden="0" w:uiPriority="11" w:unhideWhenUsed="0" w:qFormat="1"/>
-    <w:lsdException w:name="Strong" w:semiHidden="0" w:uiPriority="22" w:unhideWhenUsed="0" w:qFormat="1"/>
-    <w:lsdException w:name="Emphasis" w:semiHidden="0" w:uiPriority="20" w:unhideWhenUsed="0" w:qFormat="1"/>
-    <w:lsdException w:name="Table Grid" w:semiHidden="0" w:uiPriority="39" w:unhideWhenUsed="0"/>
-    <w:lsdException w:name="Placeholder Text" w:unhideWhenUsed="0"/>
-    <w:lsdException w:name="No Spacing" w:semiHidden="0" w:uiPriority="1" w:unhideWhenUsed="0" w:qFormat="1"/>
-    <w:lsdException w:name="Light Shading" w:semiHidden="0" w:uiPriority="60" w:unhideWhenUsed="0"/>
-    <w:lsdException w:name="Light List" w:semiHidden="0" w:uiPriority="61" w:unhideWhenUsed="0"/>
-    <w:lsdException w:name="Light Grid" w:semiHidden="0" w:uiPriority="62" w:unhideWhenUsed="0"/>
-    <w:lsdException w:name="Medium Shading 1" w:semiHidden="0" w:uiPriority="63" w:unhideWhenUsed="0"/>
-    <w:lsdException w:name="Medium Shading 2" w:semiHidden="0" w:uiPriority="64" w:unhideWhenUsed="0"/>
-    <w:lsdException w:name="Medium List 1" w:semiHidden="0" w:uiPriority="65" w:unhideWhenUsed="0"/>
-    <w:lsdException w:name="Medium List 2" w:semiHidden="0" w:uiPriority="66" w:unhideWhenUsed="0"/>
-    <w:lsdException w:name="Medium Grid 1" w:semiHidden="0" w:uiPriority="67" w:unhideWhenUsed="0"/>
-    <w:lsdException w:name="Medium Grid 2" w:semiHidden="0" w:uiPriority="68" w:unhideWhenUsed="0"/>
-    <w:lsdException w:name="Medium Grid 3" w:semiHidden="0" w:uiPriority="69" w:unhideWhenUsed="0"/>
-    <w:lsdException w:name="Dark List" w:semiHidden="0" w:uiPriority="70" w:unhideWhenUsed="0"/>
-    <w:lsdException w:name="Colorful Shading" w:semiHidden="0" w:uiPriority="71" w:unhideWhenUsed="0"/>
-    <w:lsdException w:name="Colorful List" w:semiHidden="0" w:uiPriority="72" w:unhideWhenUsed="0"/>
-    <w:lsdException w:name="Colorful Grid" w:semiHidden="0" w:uiPriority="73" w:unhideWhenUsed="0"/>
-    <w:lsdException w:name="Light Shading Accent 1" w:semiHidden="0" w:uiPriority="60" w:unhideWhenUsed="0"/>
-    <w:lsdException w:name="Light List Accent 1" w:semiHidden="0" w:uiPriority="61" w:unhideWhenUsed="0"/>
-    <w:lsdException w:name="Light Grid Accent 1" w:semiHidden="0" w:uiPriority="62" w:unhideWhenUsed="0"/>
-    <w:lsdException w:name="Medium Shading 1 Accent 1" w:semiHidden="0" w:uiPriority="63" w:unhideWhenUsed="0"/>
-    <w:lsdException w:name="Medium Shading 2 Accent 1" w:semiHidden="0" w:uiPriority="64" w:unhideWhenUsed="0"/>
-    <w:lsdException w:name="Medium List 1 Accent 1" w:semiHidden="0" w:uiPriority="65" w:unhideWhenUsed="0"/>
-    <w:lsdException w:name="Revision" w:unhideWhenUsed="0"/>
-    <w:lsdException w:name="List Paragraph" w:semiHidden="0" w:uiPriority="34" w:unhideWhenUsed="0" w:qFormat="1"/>
-    <w:lsdException w:name="Quote" w:semiHidden="0" w:uiPriority="29" w:unhideWhenUsed="0" w:qFormat="1"/>
-    <w:lsdException w:name="Intense Quote" w:semiHidden="0" w:uiPriority="30" w:unhideWhenUsed="0" w:qFormat="1"/>
-    <w:lsdException w:name="Medium List 2 Accent 1" w:semiHidden="0" w:uiPriority="66" w:unhideWhenUsed="0"/>
-    <w:lsdException w:name="Medium Grid 1 Accent 1" w:semiHidden="0" w:uiPriority="67" w:unhideWhenUsed="0"/>
-    <w:lsdException w:name="Medium Grid 2 Accent 1" w:semiHidden="0" w:uiPriority="68" w:unhideWhenUsed="0"/>
-    <w:lsdException w:name="Medium Grid 3 Accent 1" w:semiHidden="0" w:uiPriority="69" w:unhideWhenUsed="0"/>
-    <w:lsdException w:name="Dark List Accent 1" w:semiHidden="0" w:uiPriority="70" w:unhideWhenUsed="0"/>
-    <w:lsdException w:name="Colorful Shading Accent 1" w:semiHidden="0" w:uiPriority="71" w:unhideWhenUsed="0"/>
-    <w:lsdException w:name="Colorful List Accent 1" w:semiHidden="0" w:uiPriority="72" w:unhideWhenUsed="0"/>
-    <w:lsdException w:name="Colorful Grid Accent 1" w:semiHidden="0" w:uiPriority="73" w:unhideWhenUsed="0"/>
-    <w:lsdException w:name="Light Shading Accent 2" w:semiHidden="0" w:uiPriority="60" w:unhideWhenUsed="0"/>
-    <w:lsdException w:name="Light List Accent 2" w:semiHidden="0" w:uiPriority="61" w:unhideWhenUsed="0"/>
-    <w:lsdException w:name="Light Grid Accent 2" w:semiHidden="0" w:uiPriority="62" w:unhideWhenUsed="0"/>
-    <w:lsdException w:name="Medium Shading 1 Accent 2" w:semiHidden="0" w:uiPriority="63" w:unhideWhenUsed="0"/>
-    <w:lsdException w:name="Medium Shading 2 Accent 2" w:semiHidden="0" w:uiPriority="64" w:unhideWhenUsed="0"/>
-    <w:lsdException w:name="Medium List 1 Accent 2" w:semiHidden="0" w:uiPriority="65" w:unhideWhenUsed="0"/>
-    <w:lsdException w:name="Medium List 2 Accent 2" w:semiHidden="0" w:uiPriority="66" w:unhideWhenUsed="0"/>
-    <w:lsdException w:name="Medium Grid 1 Accent 2" w:semiHidden="0" w:uiPriority="67" w:unhideWhenUsed="0"/>
-    <w:lsdException w:name="Medium Grid 2 Accent 2" w:semiHidden="0" w:uiPriority="68" w:unhideWhenUsed="0"/>
-    <w:lsdException w:name="Medium Grid 3 Accent 2" w:semiHidden="0" w:uiPriority="69" w:unhideWhenUsed="0"/>
-    <w:lsdException w:name="Dark List Accent 2" w:semiHidden="0" w:uiPriority="70" w:unhideWhenUsed="0"/>
-    <w:lsdException w:name="Colorful Shading Accent 2" w:semiHidden="0" w:uiPriority="71" w:unhideWhenUsed="0"/>
-    <w:lsdException w:name="Colorful List Accent 2" w:semiHidden="0" w:uiPriority="72" w:unhideWhenUsed="0"/>
-    <w:lsdException w:name="Colorful Grid Accent 2" w:semiHidden="0" w:uiPriority="73" w:unhideWhenUsed="0"/>
-    <w:lsdException w:name="Light Shading Accent 3" w:semiHidden="0" w:uiPriority="60" w:unhideWhenUsed="0"/>
-    <w:lsdException w:name="Light List Accent 3" w:semiHidden="0" w:uiPriority="61" w:unhideWhenUsed="0"/>
-    <w:lsdException w:name="Light Grid Accent 3" w:semiHidden="0" w:uiPriority="62" w:unhideWhenUsed="0"/>
-    <w:lsdException w:name="Medium Shading 1 Accent 3" w:semiHidden="0" w:uiPriority="63" w:unhideWhenUsed="0"/>
-    <w:lsdException w:name="Medium Shading 2 Accent 3" w:semiHidden="0" w:uiPriority="64" w:unhideWhenUsed="0"/>
-    <w:lsdException w:name="Medium List 1 Accent 3" w:semiHidden="0" w:uiPriority="65" w:unhideWhenUsed="0"/>
-    <w:lsdException w:name="Medium List 2 Accent 3" w:semiHidden="0" w:uiPriority="66" w:unhideWhenUsed="0"/>
-    <w:lsdException w:name="Medium Grid 1 Accent 3" w:semiHidden="0" w:uiPriority="67" w:unhideWhenUsed="0"/>
-    <w:lsdException w:name="Medium Grid 2 Accent 3" w:semiHidden="0" w:uiPriority="68" w:unhideWhenUsed="0"/>
-    <w:lsdException w:name="Medium Grid 3 Accent 3" w:semiHidden="0" w:uiPriority="69" w:unhideWhenUsed="0"/>
-    <w:lsdException w:name="Dark List Accent 3" w:semiHidden="0" w:uiPriority="70" w:unhideWhenUsed="0"/>
-    <w:lsdException w:name="Colorful Shading Accent 3" w:semiHidden="0" w:uiPriority="71" w:unhideWhenUsed="0"/>
-    <w:lsdException w:name="Colorful List Accent 3" w:semiHidden="0" w:uiPriority="72" w:unhideWhenUsed="0"/>
-    <w:lsdException w:name="Colorful Grid Accent 3" w:semiHidden="0" w:uiPriority="73" w:unhideWhenUsed="0"/>
-    <w:lsdException w:name="Light Shading Accent 4" w:semiHidden="0" w:uiPriority="60" w:unhideWhenUsed="0"/>
-    <w:lsdException w:name="Light List Accent 4" w:semiHidden="0" w:uiPriority="61" w:unhideWhenUsed="0"/>
-    <w:lsdException w:name="Light Grid Accent 4" w:semiHidden="0" w:uiPriority="62" w:unhideWhenUsed="0"/>
-    <w:lsdException w:name="Medium Shading 1 Accent 4" w:semiHidden="0" w:uiPriority="63" w:unhideWhenUsed="0"/>
-    <w:lsdException w:name="Medium Shading 2 Accent 4" w:semiHidden="0" w:uiPriority="64" w:unhideWhenUsed="0"/>
-    <w:lsdException w:name="Medium List 1 Accent 4" w:semiHidden="0" w:uiPriority="65" w:unhideWhenUsed="0"/>
-    <w:lsdException w:name="Medium List 2 Accent 4" w:semiHidden="0" w:uiPriority="66" w:unhideWhenUsed="0"/>
-    <w:lsdException w:name="Medium Grid 1 Accent 4" w:semiHidden="0" w:uiPriority="67" w:unhideWhenUsed="0"/>
-    <w:lsdException w:name="Medium Grid 2 Accent 4" w:semiHidden="0" w:uiPriority="68" w:unhideWhenUsed="0"/>
-    <w:lsdException w:name="Medium Grid 3 Accent 4" w:semiHidden="0" w:uiPriority="69" w:unhideWhenUsed="0"/>
-    <w:lsdException w:name="Dark List Accent 4" w:semiHidden="0" w:uiPriority="70" w:unhideWhenUsed="0"/>
-    <w:lsdException w:name="Colorful Shading Accent 4" w:semiHidden="0" w:uiPriority="71" w:unhideWhenUsed="0"/>
-    <w:lsdException w:name="Colorful List Accent 4" w:semiHidden="0" w:uiPriority="72" w:unhideWhenUsed="0"/>
-    <w:lsdException w:name="Colorful Grid Accent 4" w:semiHidden="0" w:uiPriority="73" w:unhideWhenUsed="0"/>
-    <w:lsdException w:name="Light Shading Accent 5" w:semiHidden="0" w:uiPriority="60" w:unhideWhenUsed="0"/>
-    <w:lsdException w:name="Light List Accent 5" w:semiHidden="0" w:uiPriority="61" w:unhideWhenUsed="0"/>
-    <w:lsdException w:name="Light Grid Accent 5" w:semiHidden="0" w:uiPriority="62" w:unhideWhenUsed="0"/>
-    <w:lsdException w:name="Medium Shading 1 Accent 5" w:semiHidden="0" w:uiPriority="63" w:unhideWhenUsed="0"/>
-    <w:lsdException w:name="Medium Shading 2 Accent 5" w:semiHidden="0" w:uiPriority="64" w:unhideWhenUsed="0"/>
-    <w:lsdException w:name="Medium List 1 Accent 5" w:semiHidden="0" w:uiPriority="65" w:unhideWhenUsed="0"/>
-    <w:lsdException w:name="Medium List 2 Accent 5" w:semiHidden="0" w:uiPriority="66" w:unhideWhenUsed="0"/>
-    <w:lsdException w:name="Medium Grid 1 Accent 5" w:semiHidden="0" w:uiPriority="67" w:unhideWhenUsed="0"/>
-    <w:lsdException w:name="Medium Grid 2 Accent 5" w:semiHidden="0" w:uiPriority="68" w:unhideWhenUsed="0"/>
-    <w:lsdException w:name="Medium Grid 3 Accent 5" w:semiHidden="0" w:uiPriority="69" w:unhideWhenUsed="0"/>
-    <w:lsdException w:name="Dark List Accent 5" w:semiHidden="0" w:uiPriority="70" w:unhideWhenUsed="0"/>
-    <w:lsdException w:name="Colorful Shading Accent 5" w:semiHidden="0" w:uiPriority="71" w:unhideWhenUsed="0"/>
-    <w:lsdException w:name="Colorful List Accent 5" w:semiHidden="0" w:uiPriority="72" w:unhideWhenUsed="0"/>
-    <w:lsdException w:name="Colorful Grid Accent 5" w:semiHidden="0" w:uiPriority="73" w:unhideWhenUsed="0"/>
-    <w:lsdException w:name="Light Shading Accent 6" w:semiHidden="0" w:uiPriority="60" w:unhideWhenUsed="0"/>
-    <w:lsdException w:name="Light List Accent 6" w:semiHidden="0" w:uiPriority="61" w:unhideWhenUsed="0"/>
-    <w:lsdException w:name="Light Grid Accent 6" w:semiHidden="0" w:uiPriority="62" w:unhideWhenUsed="0"/>
-    <w:lsdException w:name="Medium Shading 1 Accent 6" w:semiHidden="0" w:uiPriority="63" w:unhideWhenUsed="0"/>
-    <w:lsdException w:name="Medium Shading 2 Accent 6" w:semiHidden="0" w:uiPriority="64" w:unhideWhenUsed="0"/>
-    <w:lsdException w:name="Medium List 1 Accent 6" w:semiHidden="0" w:uiPriority="65" w:unhideWhenUsed="0"/>
-    <w:lsdException w:name="Medium List 2 Accent 6" w:semiHidden="0" w:uiPriority="66" w:unhideWhenUsed="0"/>
-    <w:lsdException w:name="Medium Grid 1 Accent 6" w:semiHidden="0" w:uiPriority="67" w:unhideWhenUsed="0"/>
-    <w:lsdException w:name="Medium Grid 2 Accent 6" w:semiHidden="0" w:uiPriority="68" w:unhideWhenUsed="0"/>
-    <w:lsdException w:name="Medium Grid 3 Accent 6" w:semiHidden="0" w:uiPriority="69" w:unhideWhenUsed="0"/>
-    <w:lsdException w:name="Dark List Accent 6" w:semiHidden="0" w:uiPriority="70" w:unhideWhenUsed="0"/>
-    <w:lsdException w:name="Colorful Shading Accent 6" w:semiHidden="0" w:uiPriority="71" w:unhideWhenUsed="0"/>
-    <w:lsdException w:name="Colorful List Accent 6" w:semiHidden="0" w:uiPriority="72" w:unhideWhenUsed="0"/>
-    <w:lsdException w:name="Colorful Grid Accent 6" w:semiHidden="0" w:uiPriority="73" w:unhideWhenUsed="0"/>
-    <w:lsdException w:name="Subtle Emphasis" w:semiHidden="0" w:uiPriority="19" w:unhideWhenUsed="0" w:qFormat="1"/>
-    <w:lsdException w:name="Intense Emphasis" w:semiHidden="0" w:uiPriority="21" w:unhideWhenUsed="0" w:qFormat="1"/>
-    <w:lsdException w:name="Subtle Reference" w:semiHidden="0" w:uiPriority="31" w:unhideWhenUsed="0" w:qFormat="1"/>
-    <w:lsdException w:name="Intense Reference" w:semiHidden="0" w:uiPriority="32" w:unhideWhenUsed="0" w:qFormat="1"/>
-    <w:lsdException w:name="Book Title" w:semiHidden="0" w:uiPriority="33" w:unhideWhenUsed="0" w:qFormat="1"/>
-    <w:lsdException w:name="Bibliography" w:uiPriority="37"/>
-    <w:lsdException w:name="TOC Heading" w:uiPriority="39" w:qFormat="1"/>
+  <w:latentStyles w:defLockedState="0" w:defUIPriority="99" w:defSemiHidden="0" w:defUnhideWhenUsed="0" w:defQFormat="0" w:count="371">
+    <w:lsdException w:name="Normal" w:uiPriority="0" w:qFormat="1"/>
+    <w:lsdException w:name="heading 1" w:uiPriority="9" w:qFormat="1"/>
+    <w:lsdException w:name="heading 2" w:semiHidden="1" w:uiPriority="9" w:unhideWhenUsed="1" w:qFormat="1"/>
+    <w:lsdException w:name="heading 3" w:semiHidden="1" w:uiPriority="9" w:unhideWhenUsed="1" w:qFormat="1"/>
+    <w:lsdException w:name="heading 4" w:semiHidden="1" w:uiPriority="9" w:unhideWhenUsed="1" w:qFormat="1"/>
+    <w:lsdException w:name="heading 5" w:semiHidden="1" w:uiPriority="9" w:unhideWhenUsed="1" w:qFormat="1"/>
+    <w:lsdException w:name="heading 6" w:semiHidden="1" w:uiPriority="9" w:unhideWhenUsed="1" w:qFormat="1"/>
+    <w:lsdException w:name="heading 7" w:semiHidden="1" w:uiPriority="9" w:unhideWhenUsed="1" w:qFormat="1"/>
+    <w:lsdException w:name="heading 8" w:semiHidden="1" w:uiPriority="9" w:unhideWhenUsed="1" w:qFormat="1"/>
+    <w:lsdException w:name="heading 9" w:semiHidden="1" w:uiPriority="9" w:unhideWhenUsed="1" w:qFormat="1"/>
+    <w:lsdException w:name="index 1" w:semiHidden="1" w:unhideWhenUsed="1"/>
+    <w:lsdException w:name="index 2" w:semiHidden="1" w:unhideWhenUsed="1"/>
+    <w:lsdException w:name="index 3" w:semiHidden="1" w:unhideWhenUsed="1"/>
+    <w:lsdException w:name="index 4" w:semiHidden="1" w:unhideWhenUsed="1"/>
+    <w:lsdException w:name="index 5" w:semiHidden="1" w:unhideWhenUsed="1"/>
+    <w:lsdException w:name="index 6" w:semiHidden="1" w:unhideWhenUsed="1"/>
+    <w:lsdException w:name="index 7" w:semiHidden="1" w:unhideWhenUsed="1"/>
+    <w:lsdException w:name="index 8" w:semiHidden="1" w:unhideWhenUsed="1"/>
+    <w:lsdException w:name="index 9" w:semiHidden="1" w:unhideWhenUsed="1"/>
+    <w:lsdException w:name="toc 1" w:semiHidden="1" w:uiPriority="39" w:unhideWhenUsed="1"/>
+    <w:lsdException w:name="toc 2" w:semiHidden="1" w:uiPriority="39" w:unhideWhenUsed="1"/>
+    <w:lsdException w:name="toc 3" w:semiHidden="1" w:uiPriority="39" w:unhideWhenUsed="1"/>
+    <w:lsdException w:name="toc 4" w:semiHidden="1" w:uiPriority="39" w:unhideWhenUsed="1"/>
+    <w:lsdException w:name="toc 5" w:semiHidden="1" w:uiPriority="39" w:unhideWhenUsed="1"/>
+    <w:lsdException w:name="toc 6" w:semiHidden="1" w:uiPriority="39" w:unhideWhenUsed="1"/>
+    <w:lsdException w:name="toc 7" w:semiHidden="1" w:uiPriority="39" w:unhideWhenUsed="1"/>
+    <w:lsdException w:name="toc 8" w:semiHidden="1" w:uiPriority="39" w:unhideWhenUsed="1"/>
+    <w:lsdException w:name="toc 9" w:semiHidden="1" w:uiPriority="39" w:unhideWhenUsed="1"/>
+    <w:lsdException w:name="Normal Indent" w:semiHidden="1" w:unhideWhenUsed="1"/>
+    <w:lsdException w:name="footnote text" w:semiHidden="1" w:unhideWhenUsed="1"/>
+    <w:lsdException w:name="annotation text" w:semiHidden="1" w:unhideWhenUsed="1"/>
+    <w:lsdException w:name="header" w:semiHidden="1" w:unhideWhenUsed="1"/>
+    <w:lsdException w:name="footer" w:semiHidden="1" w:unhideWhenUsed="1"/>
+    <w:lsdException w:name="index heading" w:semiHidden="1" w:unhideWhenUsed="1"/>
+    <w:lsdException w:name="caption" w:semiHidden="1" w:uiPriority="35" w:unhideWhenUsed="1" w:qFormat="1"/>
+    <w:lsdException w:name="table of figures" w:semiHidden="1" w:unhideWhenUsed="1"/>
+    <w:lsdException w:name="envelope address" w:semiHidden="1" w:unhideWhenUsed="1"/>
+    <w:lsdException w:name="envelope return" w:semiHidden="1" w:unhideWhenUsed="1"/>
+    <w:lsdException w:name="footnote reference" w:semiHidden="1" w:unhideWhenUsed="1"/>
+    <w:lsdException w:name="annotation reference" w:semiHidden="1" w:unhideWhenUsed="1"/>
+    <w:lsdException w:name="line number" w:semiHidden="1" w:unhideWhenUsed="1"/>
+    <w:lsdException w:name="page number" w:semiHidden="1" w:unhideWhenUsed="1"/>
+    <w:lsdException w:name="endnote reference" w:semiHidden="1" w:unhideWhenUsed="1"/>
+    <w:lsdException w:name="endnote text" w:semiHidden="1" w:unhideWhenUsed="1"/>
+    <w:lsdException w:name="table of authorities" w:semiHidden="1" w:unhideWhenUsed="1"/>
+    <w:lsdException w:name="macro" w:semiHidden="1" w:unhideWhenUsed="1"/>
+    <w:lsdException w:name="toa heading" w:semiHidden="1" w:unhideWhenUsed="1"/>
+    <w:lsdException w:name="List" w:semiHidden="1" w:unhideWhenUsed="1"/>
+    <w:lsdException w:name="List Bullet" w:semiHidden="1" w:unhideWhenUsed="1"/>
+    <w:lsdException w:name="List Number" w:semiHidden="1" w:unhideWhenUsed="1"/>
+    <w:lsdException w:name="List 2" w:semiHidden="1" w:unhideWhenUsed="1"/>
+    <w:lsdException w:name="List 3" w:semiHidden="1" w:unhideWhenUsed="1"/>
+    <w:lsdException w:name="List 4" w:semiHidden="1" w:unhideWhenUsed="1"/>
+    <w:lsdException w:name="List 5" w:semiHidden="1" w:unhideWhenUsed="1"/>
+    <w:lsdException w:name="List Bullet 2" w:semiHidden="1" w:unhideWhenUsed="1"/>
+    <w:lsdException w:name="List Bullet 3" w:semiHidden="1" w:unhideWhenUsed="1"/>
+    <w:lsdException w:name="List Bullet 4" w:semiHidden="1" w:unhideWhenUsed="1"/>
+    <w:lsdException w:name="List Bullet 5" w:semiHidden="1" w:unhideWhenUsed="1"/>
+    <w:lsdException w:name="List Number 2" w:semiHidden="1" w:unhideWhenUsed="1"/>
+    <w:lsdException w:name="List Number 3" w:semiHidden="1" w:unhideWhenUsed="1"/>
+    <w:lsdException w:name="List Number 4" w:semiHidden="1" w:unhideWhenUsed="1"/>
+    <w:lsdException w:name="List Number 5" w:semiHidden="1" w:unhideWhenUsed="1"/>
+    <w:lsdException w:name="Title" w:uiPriority="10" w:qFormat="1"/>
+    <w:lsdException w:name="Closing" w:semiHidden="1" w:unhideWhenUsed="1"/>
+    <w:lsdException w:name="Signature" w:semiHidden="1" w:unhideWhenUsed="1"/>
+    <w:lsdException w:name="Default Paragraph Font" w:semiHidden="1" w:uiPriority="1" w:unhideWhenUsed="1"/>
+    <w:lsdException w:name="Body Text" w:semiHidden="1" w:unhideWhenUsed="1"/>
+    <w:lsdException w:name="Body Text Indent" w:semiHidden="1" w:unhideWhenUsed="1"/>
+    <w:lsdException w:name="List Continue" w:semiHidden="1" w:unhideWhenUsed="1"/>
+    <w:lsdException w:name="List Continue 2" w:semiHidden="1" w:unhideWhenUsed="1"/>
+    <w:lsdException w:name="List Continue 3" w:semiHidden="1" w:unhideWhenUsed="1"/>
+    <w:lsdException w:name="List Continue 4" w:semiHidden="1" w:unhideWhenUsed="1"/>
+    <w:lsdException w:name="List Continue 5" w:semiHidden="1" w:unhideWhenUsed="1"/>
+    <w:lsdException w:name="Message Header" w:semiHidden="1" w:unhideWhenUsed="1"/>
+    <w:lsdException w:name="Subtitle" w:uiPriority="11" w:qFormat="1"/>
+    <w:lsdException w:name="Salutation" w:semiHidden="1" w:unhideWhenUsed="1"/>
+    <w:lsdException w:name="Date" w:semiHidden="1" w:unhideWhenUsed="1"/>
+    <w:lsdException w:name="Body Text First Indent" w:semiHidden="1" w:unhideWhenUsed="1"/>
+    <w:lsdException w:name="Body Text First Indent 2" w:semiHidden="1" w:unhideWhenUsed="1"/>
+    <w:lsdException w:name="Note Heading" w:semiHidden="1" w:unhideWhenUsed="1"/>
+    <w:lsdException w:name="Body Text 2" w:semiHidden="1" w:unhideWhenUsed="1"/>
+    <w:lsdException w:name="Body Text 3" w:semiHidden="1" w:unhideWhenUsed="1"/>
+    <w:lsdException w:name="Body Text Indent 2" w:semiHidden="1" w:unhideWhenUsed="1"/>
+    <w:lsdException w:name="Body Text Indent 3" w:semiHidden="1" w:unhideWhenUsed="1"/>
+    <w:lsdException w:name="Block Text" w:semiHidden="1" w:unhideWhenUsed="1"/>
+    <w:lsdException w:name="Hyperlink" w:semiHidden="1" w:unhideWhenUsed="1"/>
+    <w:lsdException w:name="FollowedHyperlink" w:semiHidden="1" w:unhideWhenUsed="1"/>
+    <w:lsdException w:name="Strong" w:uiPriority="22" w:qFormat="1"/>
+    <w:lsdException w:name="Emphasis" w:uiPriority="20" w:qFormat="1"/>
+    <w:lsdException w:name="Document Map" w:semiHidden="1" w:unhideWhenUsed="1"/>
+    <w:lsdException w:name="Plain Text" w:semiHidden="1" w:unhideWhenUsed="1"/>
+    <w:lsdException w:name="E-mail Signature" w:semiHidden="1" w:unhideWhenUsed="1"/>
+    <w:lsdException w:name="HTML Top of Form" w:semiHidden="1" w:unhideWhenUsed="1"/>
+    <w:lsdException w:name="HTML Bottom of Form" w:semiHidden="1" w:unhideWhenUsed="1"/>
+    <w:lsdException w:name="Normal (Web)" w:semiHidden="1" w:unhideWhenUsed="1"/>
+    <w:lsdException w:name="HTML Acronym" w:semiHidden="1" w:unhideWhenUsed="1"/>
+    <w:lsdException w:name="HTML Address" w:semiHidden="1" w:unhideWhenUsed="1"/>
+    <w:lsdException w:name="HTML Cite" w:semiHidden="1" w:unhideWhenUsed="1"/>
+    <w:lsdException w:name="HTML Code" w:semiHidden="1" w:unhideWhenUsed="1"/>
+    <w:lsdException w:name="HTML Definition" w:semiHidden="1" w:unhideWhenUsed="1"/>
+    <w:lsdException w:name="HTML Keyboard" w:semiHidden="1" w:unhideWhenUsed="1"/>
+    <w:lsdException w:name="HTML Preformatted" w:semiHidden="1" w:unhideWhenUsed="1"/>
+    <w:lsdException w:name="HTML Sample" w:semiHidden="1" w:unhideWhenUsed="1"/>
+    <w:lsdException w:name="HTML Typewriter" w:semiHidden="1" w:unhideWhenUsed="1"/>
+    <w:lsdException w:name="HTML Variable" w:semiHidden="1" w:unhideWhenUsed="1"/>
+    <w:lsdException w:name="Normal Table" w:semiHidden="1" w:unhideWhenUsed="1"/>
+    <w:lsdException w:name="annotation subject" w:semiHidden="1" w:unhideWhenUsed="1"/>
+    <w:lsdException w:name="No List" w:semiHidden="1" w:unhideWhenUsed="1"/>
+    <w:lsdException w:name="Outline List 1" w:semiHidden="1" w:unhideWhenUsed="1"/>
+    <w:lsdException w:name="Outline List 2" w:semiHidden="1" w:unhideWhenUsed="1"/>
+    <w:lsdException w:name="Outline List 3" w:semiHidden="1" w:unhideWhenUsed="1"/>
+    <w:lsdException w:name="Table Simple 1" w:semiHidden="1" w:unhideWhenUsed="1"/>
+    <w:lsdException w:name="Table Simple 2" w:semiHidden="1" w:unhideWhenUsed="1"/>
+    <w:lsdException w:name="Table Simple 3" w:semiHidden="1" w:unhideWhenUsed="1"/>
+    <w:lsdException w:name="Table Classic 1" w:semiHidden="1" w:unhideWhenUsed="1"/>
+    <w:lsdException w:name="Table Classic 2" w:semiHidden="1" w:unhideWhenUsed="1"/>
+    <w:lsdException w:name="Table Classic 3" w:semiHidden="1" w:unhideWhenUsed="1"/>
+    <w:lsdException w:name="Table Classic 4" w:semiHidden="1" w:unhideWhenUsed="1"/>
+    <w:lsdException w:name="Table Colorful 1" w:semiHidden="1" w:unhideWhenUsed="1"/>
+    <w:lsdException w:name="Table Colorful 2" w:semiHidden="1" w:unhideWhenUsed="1"/>
+    <w:lsdException w:name="Table Colorful 3" w:semiHidden="1" w:unhideWhenUsed="1"/>
+    <w:lsdException w:name="Table Columns 1" w:semiHidden="1" w:unhideWhenUsed="1"/>
+    <w:lsdException w:name="Table Columns 2" w:semiHidden="1" w:unhideWhenUsed="1"/>
+    <w:lsdException w:name="Table Columns 3" w:semiHidden="1" w:unhideWhenUsed="1"/>
+    <w:lsdException w:name="Table Columns 4" w:semiHidden="1" w:unhideWhenUsed="1"/>
+    <w:lsdException w:name="Table Columns 5" w:semiHidden="1" w:unhideWhenUsed="1"/>
+    <w:lsdException w:name="Table Grid 1" w:semiHidden="1" w:unhideWhenUsed="1"/>
+    <w:lsdException w:name="Table Grid 2" w:semiHidden="1" w:unhideWhenUsed="1"/>
+    <w:lsdException w:name="Table Grid 3" w:semiHidden="1" w:unhideWhenUsed="1"/>
+    <w:lsdException w:name="Table Grid 4" w:semiHidden="1" w:unhideWhenUsed="1"/>
+    <w:lsdException w:name="Table Grid 5" w:semiHidden="1" w:unhideWhenUsed="1"/>
+    <w:lsdException w:name="Table Grid 6" w:semiHidden="1" w:unhideWhenUsed="1"/>
+    <w:lsdException w:name="Table Grid 7" w:semiHidden="1" w:unhideWhenUsed="1"/>
+    <w:lsdException w:name="Table Grid 8" w:semiHidden="1" w:unhideWhenUsed="1"/>
+    <w:lsdException w:name="Table List 1" w:semiHidden="1" w:unhideWhenUsed="1"/>
+    <w:lsdException w:name="Table List 2" w:semiHidden="1" w:unhideWhenUsed="1"/>
+    <w:lsdException w:name="Table List 3" w:semiHidden="1" w:unhideWhenUsed="1"/>
+    <w:lsdException w:name="Table List 4" w:semiHidden="1" w:unhideWhenUsed="1"/>
+    <w:lsdException w:name="Table List 5" w:semiHidden="1" w:unhideWhenUsed="1"/>
+    <w:lsdException w:name="Table List 6" w:semiHidden="1" w:unhideWhenUsed="1"/>
+    <w:lsdException w:name="Table List 7" w:semiHidden="1" w:unhideWhenUsed="1"/>
+    <w:lsdException w:name="Table List 8" w:semiHidden="1" w:unhideWhenUsed="1"/>
+    <w:lsdException w:name="Table 3D effects 1" w:semiHidden="1" w:unhideWhenUsed="1"/>
+    <w:lsdException w:name="Table 3D effects 2" w:semiHidden="1" w:unhideWhenUsed="1"/>
+    <w:lsdException w:name="Table 3D effects 3" w:semiHidden="1" w:unhideWhenUsed="1"/>
+    <w:lsdException w:name="Table Contemporary" w:semiHidden="1" w:unhideWhenUsed="1"/>
+    <w:lsdException w:name="Table Elegant" w:semiHidden="1" w:unhideWhenUsed="1"/>
+    <w:lsdException w:name="Table Professional" w:semiHidden="1" w:unhideWhenUsed="1"/>
+    <w:lsdException w:name="Table Subtle 1" w:semiHidden="1" w:unhideWhenUsed="1"/>
+    <w:lsdException w:name="Table Subtle 2" w:semiHidden="1" w:unhideWhenUsed="1"/>
+    <w:lsdException w:name="Table Web 1" w:semiHidden="1" w:unhideWhenUsed="1"/>
+    <w:lsdException w:name="Table Web 2" w:semiHidden="1" w:unhideWhenUsed="1"/>
+    <w:lsdException w:name="Table Web 3" w:semiHidden="1" w:unhideWhenUsed="1"/>
+    <w:lsdException w:name="Balloon Text" w:semiHidden="1" w:unhideWhenUsed="1"/>
+    <w:lsdException w:name="Table Grid" w:uiPriority="39"/>
+    <w:lsdException w:name="Table Theme" w:semiHidden="1" w:unhideWhenUsed="1"/>
+    <w:lsdException w:name="Placeholder Text" w:semiHidden="1"/>
+    <w:lsdException w:name="No Spacing" w:uiPriority="1" w:qFormat="1"/>
+    <w:lsdException w:name="Light Shading" w:uiPriority="60"/>
+    <w:lsdException w:name="Light List" w:uiPriority="61"/>
+    <w:lsdException w:name="Light Grid" w:uiPriority="62"/>
+    <w:lsdException w:name="Medium Shading 1" w:uiPriority="63"/>
+    <w:lsdException w:name="Medium Shading 2" w:uiPriority="64"/>
+    <w:lsdException w:name="Medium List 1" w:uiPriority="65"/>
+    <w:lsdException w:name="Medium List 2" w:uiPriority="66"/>
+    <w:lsdException w:name="Medium Grid 1" w:uiPriority="67"/>
+    <w:lsdException w:name="Medium Grid 2" w:uiPriority="68"/>
+    <w:lsdException w:name="Medium Grid 3" w:uiPriority="69"/>
+    <w:lsdException w:name="Dark List" w:uiPriority="70"/>
+    <w:lsdException w:name="Colorful Shading" w:uiPriority="71"/>
+    <w:lsdException w:name="Colorful List" w:uiPriority="72"/>
+    <w:lsdException w:name="Colorful Grid" w:uiPriority="73"/>
+    <w:lsdException w:name="Light Shading Accent 1" w:uiPriority="60"/>
+    <w:lsdException w:name="Light List Accent 1" w:uiPriority="61"/>
+    <w:lsdException w:name="Light Grid Accent 1" w:uiPriority="62"/>
+    <w:lsdException w:name="Medium Shading 1 Accent 1" w:uiPriority="63"/>
+    <w:lsdException w:name="Medium Shading 2 Accent 1" w:uiPriority="64"/>
+    <w:lsdException w:name="Medium List 1 Accent 1" w:uiPriority="65"/>
+    <w:lsdException w:name="Revision" w:semiHidden="1"/>
+    <w:lsdException w:name="List Paragraph" w:uiPriority="34" w:qFormat="1"/>
+    <w:lsdException w:name="Quote" w:uiPriority="29" w:qFormat="1"/>
+    <w:lsdException w:name="Intense Quote" w:uiPriority="30" w:qFormat="1"/>
+    <w:lsdException w:name="Medium List 2 Accent 1" w:uiPriority="66"/>
+    <w:lsdException w:name="Medium Grid 1 Accent 1" w:uiPriority="67"/>
+    <w:lsdException w:name="Medium Grid 2 Accent 1" w:uiPriority="68"/>
+    <w:lsdException w:name="Medium Grid 3 Accent 1" w:uiPriority="69"/>
+    <w:lsdException w:name="Dark List Accent 1" w:uiPriority="70"/>
+    <w:lsdException w:name="Colorful Shading Accent 1" w:uiPriority="71"/>
+    <w:lsdException w:name="Colorful List Accent 1" w:uiPriority="72"/>
+    <w:lsdException w:name="Colorful Grid Accent 1" w:uiPriority="73"/>
+    <w:lsdException w:name="Light Shading Accent 2" w:uiPriority="60"/>
+    <w:lsdException w:name="Light List Accent 2" w:uiPriority="61"/>
+    <w:lsdException w:name="Light Grid Accent 2" w:uiPriority="62"/>
+    <w:lsdException w:name="Medium Shading 1 Accent 2" w:uiPriority="63"/>
+    <w:lsdException w:name="Medium Shading 2 Accent 2" w:uiPriority="64"/>
+    <w:lsdException w:name="Medium List 1 Accent 2" w:uiPriority="65"/>
+    <w:lsdException w:name="Medium List 2 Accent 2" w:uiPriority="66"/>
+    <w:lsdException w:name="Medium Grid 1 Accent 2" w:uiPriority="67"/>
+    <w:lsdException w:name="Medium Grid 2 Accent 2" w:uiPriority="68"/>
+    <w:lsdException w:name="Medium Grid 3 Accent 2" w:uiPriority="69"/>
+    <w:lsdException w:name="Dark List Accent 2" w:uiPriority="70"/>
+    <w:lsdException w:name="Colorful Shading Accent 2" w:uiPriority="71"/>
+    <w:lsdException w:name="Colorful List Accent 2" w:uiPriority="72"/>
+    <w:lsdException w:name="Colorful Grid Accent 2" w:uiPriority="73"/>
+    <w:lsdException w:name="Light Shading Accent 3" w:uiPriority="60"/>
+    <w:lsdException w:name="Light List Accent 3" w:uiPriority="61"/>
+    <w:lsdException w:name="Light Grid Accent 3" w:uiPriority="62"/>
+    <w:lsdException w:name="Medium Shading 1 Accent 3" w:uiPriority="63"/>
+    <w:lsdException w:name="Medium Shading 2 Accent 3" w:uiPriority="64"/>
+    <w:lsdException w:name="Medium List 1 Accent 3" w:uiPriority="65"/>
+    <w:lsdException w:name="Medium List 2 Accent 3" w:uiPriority="66"/>
+    <w:lsdException w:name="Medium Grid 1 Accent 3" w:uiPriority="67"/>
+    <w:lsdException w:name="Medium Grid 2 Accent 3" w:uiPriority="68"/>
+    <w:lsdException w:name="Medium Grid 3 Accent 3" w:uiPriority="69"/>
+    <w:lsdException w:name="Dark List Accent 3" w:uiPriority="70"/>
+    <w:lsdException w:name="Colorful Shading Accent 3" w:uiPriority="71"/>
+    <w:lsdException w:name="Colorful List Accent 3" w:uiPriority="72"/>
+    <w:lsdException w:name="Colorful Grid Accent 3" w:uiPriority="73"/>
+    <w:lsdException w:name="Light Shading Accent 4" w:uiPriority="60"/>
+    <w:lsdException w:name="Light List Accent 4" w:uiPriority="61"/>
+    <w:lsdException w:name="Light Grid Accent 4" w:uiPriority="62"/>
+    <w:lsdException w:name="Medium Shading 1 Accent 4" w:uiPriority="63"/>
+    <w:lsdException w:name="Medium Shading 2 Accent 4" w:uiPriority="64"/>
+    <w:lsdException w:name="Medium List 1 Accent 4" w:uiPriority="65"/>
+    <w:lsdException w:name="Medium List 2 Accent 4" w:uiPriority="66"/>
+    <w:lsdException w:name="Medium Grid 1 Accent 4" w:uiPriority="67"/>
+    <w:lsdException w:name="Medium Grid 2 Accent 4" w:uiPriority="68"/>
+    <w:lsdException w:name="Medium Grid 3 Accent 4" w:uiPriority="69"/>
+    <w:lsdException w:name="Dark List Accent 4" w:uiPriority="70"/>
+    <w:lsdException w:name="Colorful Shading Accent 4" w:uiPriority="71"/>
+    <w:lsdException w:name="Colorful List Accent 4" w:uiPriority="72"/>
+    <w:lsdException w:name="Colorful Grid Accent 4" w:uiPriority="73"/>
+    <w:lsdException w:name="Light Shading Accent 5" w:uiPriority="60"/>
+    <w:lsdException w:name="Light List Accent 5" w:uiPriority="61"/>
+    <w:lsdException w:name="Light Grid Accent 5" w:uiPriority="62"/>
+    <w:lsdException w:name="Medium Shading 1 Accent 5" w:uiPriority="63"/>
+    <w:lsdException w:name="Medium Shading 2 Accent 5" w:uiPriority="64"/>
+    <w:lsdException w:name="Medium List 1 Accent 5" w:uiPriority="65"/>
+    <w:lsdException w:name="Medium List 2 Accent 5" w:uiPriority="66"/>
+    <w:lsdException w:name="Medium Grid 1 Accent 5" w:uiPriority="67"/>
+    <w:lsdException w:name="Medium Grid 2 Accent 5" w:uiPriority="68"/>
+    <w:lsdException w:name="Medium Grid 3 Accent 5" w:uiPriority="69"/>
+    <w:lsdException w:name="Dark List Accent 5" w:uiPriority="70"/>
+    <w:lsdException w:name="Colorful Shading Accent 5" w:uiPriority="71"/>
+    <w:lsdException w:name="Colorful List Accent 5" w:uiPriority="72"/>
+    <w:lsdException w:name="Colorful Grid Accent 5" w:uiPriority="73"/>
+    <w:lsdException w:name="Light Shading Accent 6" w:uiPriority="60"/>
+    <w:lsdException w:name="Light List Accent 6" w:uiPriority="61"/>
+    <w:lsdException w:name="Light Grid Accent 6" w:uiPriority="62"/>
+    <w:lsdException w:name="Medium Shading 1 Accent 6" w:uiPriority="63"/>
+    <w:lsdException w:name="Medium Shading 2 Accent 6" w:uiPriority="64"/>
+    <w:lsdException w:name="Medium List 1 Accent 6" w:uiPriority="65"/>
+    <w:lsdException w:name="Medium List 2 Accent 6" w:uiPriority="66"/>
+    <w:lsdException w:name="Medium Grid 1 Accent 6" w:uiPriority="67"/>
+    <w:lsdException w:name="Medium Grid 2 Accent 6" w:uiPriority="68"/>
+    <w:lsdException w:name="Medium Grid 3 Accent 6" w:uiPriority="69"/>
+    <w:lsdException w:name="Dark List Accent 6" w:uiPriority="70"/>
+    <w:lsdException w:name="Colorful Shading Accent 6" w:uiPriority="71"/>
+    <w:lsdException w:name="Colorful List Accent 6" w:uiPriority="72"/>
+    <w:lsdException w:name="Colorful Grid Accent 6" w:uiPriority="73"/>
+    <w:lsdException w:name="Subtle Emphasis" w:uiPriority="19" w:qFormat="1"/>
+    <w:lsdException w:name="Intense Emphasis" w:uiPriority="21" w:qFormat="1"/>
+    <w:lsdException w:name="Subtle Reference" w:uiPriority="31" w:qFormat="1"/>
+    <w:lsdException w:name="Intense Reference" w:uiPriority="32" w:qFormat="1"/>
+    <w:lsdException w:name="Book Title" w:uiPriority="33" w:qFormat="1"/>
+    <w:lsdException w:name="Bibliography" w:semiHidden="1" w:uiPriority="37" w:unhideWhenUsed="1"/>
+    <w:lsdException w:name="TOC Heading" w:semiHidden="1" w:uiPriority="39" w:unhideWhenUsed="1" w:qFormat="1"/>
+    <w:lsdException w:name="Plain Table 1" w:uiPriority="41"/>
+    <w:lsdException w:name="Plain Table 2" w:uiPriority="42"/>
+    <w:lsdException w:name="Plain Table 3" w:uiPriority="43"/>
+    <w:lsdException w:name="Plain Table 4" w:uiPriority="44"/>
+    <w:lsdException w:name="Plain Table 5" w:uiPriority="45"/>
+    <w:lsdException w:name="Grid Table Light" w:uiPriority="40"/>
+    <w:lsdException w:name="Grid Table 1 Light" w:uiPriority="46"/>
+    <w:lsdException w:name="Grid Table 2" w:uiPriority="47"/>
+    <w:lsdException w:name="Grid Table 3" w:uiPriority="48"/>
+    <w:lsdException w:name="Grid Table 4" w:uiPriority="49"/>
+    <w:lsdException w:name="Grid Table 5 Dark" w:uiPriority="50"/>
+    <w:lsdException w:name="Grid Table 6 Colorful" w:uiPriority="51"/>
+    <w:lsdException w:name="Grid Table 7 Colorful" w:uiPriority="52"/>
+    <w:lsdException w:name="Grid Table 1 Light Accent 1" w:uiPriority="46"/>
+    <w:lsdException w:name="Grid Table 2 Accent 1" w:uiPriority="47"/>
+    <w:lsdException w:name="Grid Table 3 Accent 1" w:uiPriority="48"/>
+    <w:lsdException w:name="Grid Table 4 Accent 1" w:uiPriority="49"/>
+    <w:lsdException w:name="Grid Table 5 Dark Accent 1" w:uiPriority="50"/>
+    <w:lsdException w:name="Grid Table 6 Colorful Accent 1" w:uiPriority="51"/>
+    <w:lsdException w:name="Grid Table 7 Colorful Accent 1" w:uiPriority="52"/>
+    <w:lsdException w:name="Grid Table 1 Light Accent 2" w:uiPriority="46"/>
+    <w:lsdException w:name="Grid Table 2 Accent 2" w:uiPriority="47"/>
+    <w:lsdException w:name="Grid Table 3 Accent 2" w:uiPriority="48"/>
+    <w:lsdException w:name="Grid Table 4 Accent 2" w:uiPriority="49"/>
+    <w:lsdException w:name="Grid Table 5 Dark Accent 2" w:uiPriority="50"/>
+    <w:lsdException w:name="Grid Table 6 Colorful Accent 2" w:uiPriority="51"/>
+    <w:lsdException w:name="Grid Table 7 Colorful Accent 2" w:uiPriority="52"/>
+    <w:lsdException w:name="Grid Table 1 Light Accent 3" w:uiPriority="46"/>
+    <w:lsdException w:name="Grid Table 2 Accent 3" w:uiPriority="47"/>
+    <w:lsdException w:name="Grid Table 3 Accent 3" w:uiPriority="48"/>
+    <w:lsdException w:name="Grid Table 4 Accent 3" w:uiPriority="49"/>
+    <w:lsdException w:name="Grid Table 5 Dark Accent 3" w:uiPriority="50"/>
+    <w:lsdException w:name="Grid Table 6 Colorful Accent 3" w:uiPriority="51"/>
+    <w:lsdException w:name="Grid Table 7 Colorful Accent 3" w:uiPriority="52"/>
+    <w:lsdException w:name="Grid Table 1 Light Accent 4" w:uiPriority="46"/>
+    <w:lsdException w:name="Grid Table 2 Accent 4" w:uiPriority="47"/>
+    <w:lsdException w:name="Grid Table 3 Accent 4" w:uiPriority="48"/>
+    <w:lsdException w:name="Grid Table 4 Accent 4" w:uiPriority="49"/>
+    <w:lsdException w:name="Grid Table 5 Dark Accent 4" w:uiPriority="50"/>
+    <w:lsdException w:name="Grid Table 6 Colorful Accent 4" w:uiPriority="51"/>
+    <w:lsdException w:name="Grid Table 7 Colorful Accent 4" w:uiPriority="52"/>
+    <w:lsdException w:name="Grid Table 1 Light Accent 5" w:uiPriority="46"/>
+    <w:lsdException w:name="Grid Table 2 Accent 5" w:uiPriority="47"/>
+    <w:lsdException w:name="Grid Table 3 Accent 5" w:uiPriority="48"/>
+    <w:lsdException w:name="Grid Table 4 Accent 5" w:uiPriority="49"/>
+    <w:lsdException w:name="Grid Table 5 Dark Accent 5" w:uiPriority="50"/>
+    <w:lsdException w:name="Grid Table 6 Colorful Accent 5" w:uiPriority="51"/>
+    <w:lsdException w:name="Grid Table 7 Colorful Accent 5" w:uiPriority="52"/>
+    <w:lsdException w:name="Grid Table 1 Light Accent 6" w:uiPriority="46"/>
+    <w:lsdException w:name="Grid Table 2 Accent 6" w:uiPriority="47"/>
+    <w:lsdException w:name="Grid Table 3 Accent 6" w:uiPriority="48"/>
+    <w:lsdException w:name="Grid Table 4 Accent 6" w:uiPriority="49"/>
+    <w:lsdException w:name="Grid Table 5 Dark Accent 6" w:uiPriority="50"/>
+    <w:lsdException w:name="Grid Table 6 Colorful Accent 6" w:uiPriority="51"/>
+    <w:lsdException w:name="Grid Table 7 Colorful Accent 6" w:uiPriority="52"/>
+    <w:lsdException w:name="List Table 1 Light" w:uiPriority="46"/>
+    <w:lsdException w:name="List Table 2" w:uiPriority="47"/>
+    <w:lsdException w:name="List Table 3" w:uiPriority="48"/>
+    <w:lsdException w:name="List Table 4" w:uiPriority="49"/>
+    <w:lsdException w:name="List Table 5 Dark" w:uiPriority="50"/>
+    <w:lsdException w:name="List Table 6 Colorful" w:uiPriority="51"/>
+    <w:lsdException w:name="List Table 7 Colorful" w:uiPriority="52"/>
+    <w:lsdException w:name="List Table 1 Light Accent 1" w:uiPriority="46"/>
+    <w:lsdException w:name="List Table 2 Accent 1" w:uiPriority="47"/>
+    <w:lsdException w:name="List Table 3 Accent 1" w:uiPriority="48"/>
+    <w:lsdException w:name="List Table 4 Accent 1" w:uiPriority="49"/>
+    <w:lsdException w:name="List Table 5 Dark Accent 1" w:uiPriority="50"/>
+    <w:lsdException w:name="List Table 6 Colorful Accent 1" w:uiPriority="51"/>
+    <w:lsdException w:name="List Table 7 Colorful Accent 1" w:uiPriority="52"/>
+    <w:lsdException w:name="List Table 1 Light Accent 2" w:uiPriority="46"/>
+    <w:lsdException w:name="List Table 2 Accent 2" w:uiPriority="47"/>
+    <w:lsdException w:name="List Table 3 Accent 2" w:uiPriority="48"/>
+    <w:lsdException w:name="List Table 4 Accent 2" w:uiPriority="49"/>
+    <w:lsdException w:name="List Table 5 Dark Accent 2" w:uiPriority="50"/>
+    <w:lsdException w:name="List Table 6 Colorful Accent 2" w:uiPriority="51"/>
+    <w:lsdException w:name="List Table 7 Colorful Accent 2" w:uiPriority="52"/>
+    <w:lsdException w:name="List Table 1 Light Accent 3" w:uiPriority="46"/>
+    <w:lsdException w:name="List Table 2 Accent 3" w:uiPriority="47"/>
+    <w:lsdException w:name="List Table 3 Accent 3" w:uiPriority="48"/>
+    <w:lsdException w:name="List Table 4 Accent 3" w:uiPriority="49"/>
+    <w:lsdException w:name="List Table 5 Dark Accent 3" w:uiPriority="50"/>
+    <w:lsdException w:name="List Table 6 Colorful Accent 3" w:uiPriority="51"/>
+    <w:lsdException w:name="List Table 7 Colorful Accent 3" w:uiPriority="52"/>
+    <w:lsdException w:name="List Table 1 Light Accent 4" w:uiPriority="46"/>
+    <w:lsdException w:name="List Table 2 Accent 4" w:uiPriority="47"/>
+    <w:lsdException w:name="List Table 3 Accent 4" w:uiPriority="48"/>
+    <w:lsdException w:name="List Table 4 Accent 4" w:uiPriority="49"/>
+    <w:lsdException w:name="List Table 5 Dark Accent 4" w:uiPriority="50"/>
+    <w:lsdException w:name="List Table 6 Colorful Accent 4" w:uiPriority="51"/>
+    <w:lsdException w:name="List Table 7 Colorful Accent 4" w:uiPriority="52"/>
+    <w:lsdException w:name="List Table 1 Light Accent 5" w:uiPriority="46"/>
+    <w:lsdException w:name="List Table 2 Accent 5" w:uiPriority="47"/>
+    <w:lsdException w:name="List Table 3 Accent 5" w:uiPriority="48"/>
+    <w:lsdException w:name="List Table 4 Accent 5" w:uiPriority="49"/>
+    <w:lsdException w:name="List Table 5 Dark Accent 5" w:uiPriority="50"/>
+    <w:lsdException w:name="List Table 6 Colorful Accent 5" w:uiPriority="51"/>
+    <w:lsdException w:name="List Table 7 Colorful Accent 5" w:uiPriority="52"/>
+    <w:lsdException w:name="List Table 1 Light Accent 6" w:uiPriority="46"/>
+    <w:lsdException w:name="List Table 2 Accent 6" w:uiPriority="47"/>
+    <w:lsdException w:name="List Table 3 Accent 6" w:uiPriority="48"/>
+    <w:lsdException w:name="List Table 4 Accent 6" w:uiPriority="49"/>
+    <w:lsdException w:name="List Table 5 Dark Accent 6" w:uiPriority="50"/>
+    <w:lsdException w:name="List Table 6 Colorful Accent 6" w:uiPriority="51"/>
+    <w:lsdException w:name="List Table 7 Colorful Accent 6" w:uiPriority="52"/>
   </w:latentStyles>
-  <w:style w:type="paragraph" w:default="1" w:styleId="Standard">
+  <w:style w:type="paragraph" w:default="1" w:styleId="Normal">
     <w:name w:val="Normal"/>
     <w:qFormat/>
     <w:rsid w:val="00C17328"/>
@@ -6124,11 +6659,11 @@
       <w:spacing w:line="256" w:lineRule="auto"/>
     </w:pPr>
   </w:style>
-  <w:style w:type="paragraph" w:styleId="berschrift1">
+  <w:style w:type="paragraph" w:styleId="Heading1">
     <w:name w:val="heading 1"/>
-    <w:basedOn w:val="Standard"/>
-    <w:next w:val="Standard"/>
-    <w:link w:val="berschrift1Zchn"/>
+    <w:basedOn w:val="Normal"/>
+    <w:next w:val="Normal"/>
+    <w:link w:val="Heading1Char"/>
     <w:uiPriority w:val="9"/>
     <w:qFormat/>
     <w:rsid w:val="00C17328"/>
@@ -6145,11 +6680,11 @@
       <w:szCs w:val="32"/>
     </w:rPr>
   </w:style>
-  <w:style w:type="paragraph" w:styleId="berschrift2">
+  <w:style w:type="paragraph" w:styleId="Heading2">
     <w:name w:val="heading 2"/>
-    <w:basedOn w:val="Standard"/>
-    <w:next w:val="Standard"/>
-    <w:link w:val="berschrift2Zchn"/>
+    <w:basedOn w:val="Normal"/>
+    <w:next w:val="Normal"/>
+    <w:link w:val="Heading2Char"/>
     <w:uiPriority w:val="9"/>
     <w:unhideWhenUsed/>
     <w:qFormat/>
@@ -6167,13 +6702,13 @@
       <w:szCs w:val="26"/>
     </w:rPr>
   </w:style>
-  <w:style w:type="character" w:default="1" w:styleId="Absatz-Standardschriftart">
+  <w:style w:type="character" w:default="1" w:styleId="DefaultParagraphFont">
     <w:name w:val="Default Paragraph Font"/>
     <w:uiPriority w:val="1"/>
     <w:semiHidden/>
     <w:unhideWhenUsed/>
   </w:style>
-  <w:style w:type="table" w:default="1" w:styleId="NormaleTabelle">
+  <w:style w:type="table" w:default="1" w:styleId="TableNormal">
     <w:name w:val="Normal Table"/>
     <w:uiPriority w:val="99"/>
     <w:semiHidden/>
@@ -6188,16 +6723,16 @@
       </w:tblCellMar>
     </w:tblPr>
   </w:style>
-  <w:style w:type="numbering" w:default="1" w:styleId="KeineListe">
+  <w:style w:type="numbering" w:default="1" w:styleId="NoList">
     <w:name w:val="No List"/>
     <w:uiPriority w:val="99"/>
     <w:semiHidden/>
     <w:unhideWhenUsed/>
   </w:style>
-  <w:style w:type="character" w:customStyle="1" w:styleId="berschrift1Zchn">
-    <w:name w:val="Überschrift 1 Zchn"/>
-    <w:basedOn w:val="Absatz-Standardschriftart"/>
-    <w:link w:val="berschrift1"/>
+  <w:style w:type="character" w:customStyle="1" w:styleId="Heading1Char">
+    <w:name w:val="Heading 1 Char"/>
+    <w:basedOn w:val="DefaultParagraphFont"/>
+    <w:link w:val="Heading1"/>
     <w:uiPriority w:val="9"/>
     <w:rsid w:val="00C17328"/>
     <w:rPr>
@@ -6209,7 +6744,7 @@
   </w:style>
   <w:style w:type="character" w:styleId="Hyperlink">
     <w:name w:val="Hyperlink"/>
-    <w:basedOn w:val="Absatz-Standardschriftart"/>
+    <w:basedOn w:val="DefaultParagraphFont"/>
     <w:uiPriority w:val="99"/>
     <w:unhideWhenUsed/>
     <w:rsid w:val="00C17328"/>
@@ -6218,9 +6753,9 @@
       <w:u w:val="single"/>
     </w:rPr>
   </w:style>
-  <w:style w:type="paragraph" w:styleId="StandardWeb">
+  <w:style w:type="paragraph" w:styleId="NormalWeb">
     <w:name w:val="Normal (Web)"/>
-    <w:basedOn w:val="Standard"/>
+    <w:basedOn w:val="Normal"/>
     <w:uiPriority w:val="99"/>
     <w:semiHidden/>
     <w:unhideWhenUsed/>
@@ -6235,10 +6770,10 @@
       <w:lang w:eastAsia="de-AT"/>
     </w:rPr>
   </w:style>
-  <w:style w:type="paragraph" w:styleId="Verzeichnis1">
+  <w:style w:type="paragraph" w:styleId="TOC1">
     <w:name w:val="toc 1"/>
-    <w:basedOn w:val="Standard"/>
-    <w:next w:val="Standard"/>
+    <w:basedOn w:val="Normal"/>
+    <w:next w:val="Normal"/>
     <w:autoRedefine/>
     <w:uiPriority w:val="39"/>
     <w:unhideWhenUsed/>
@@ -6247,10 +6782,10 @@
       <w:spacing w:after="100"/>
     </w:pPr>
   </w:style>
-  <w:style w:type="paragraph" w:styleId="Verzeichnis2">
+  <w:style w:type="paragraph" w:styleId="TOC2">
     <w:name w:val="toc 2"/>
-    <w:basedOn w:val="Standard"/>
-    <w:next w:val="Standard"/>
+    <w:basedOn w:val="Normal"/>
+    <w:next w:val="Normal"/>
     <w:autoRedefine/>
     <w:uiPriority w:val="39"/>
     <w:semiHidden/>
@@ -6261,10 +6796,10 @@
       <w:ind w:left="220"/>
     </w:pPr>
   </w:style>
-  <w:style w:type="character" w:customStyle="1" w:styleId="KeinLeerraumZchn">
-    <w:name w:val="Kein Leerraum Zchn"/>
-    <w:basedOn w:val="Absatz-Standardschriftart"/>
-    <w:link w:val="KeinLeerraum"/>
+  <w:style w:type="character" w:customStyle="1" w:styleId="NoSpacingChar">
+    <w:name w:val="No Spacing Char"/>
+    <w:basedOn w:val="DefaultParagraphFont"/>
+    <w:link w:val="NoSpacing"/>
     <w:uiPriority w:val="1"/>
     <w:locked/>
     <w:rsid w:val="00C17328"/>
@@ -6273,9 +6808,9 @@
       <w:lang w:val="en-US"/>
     </w:rPr>
   </w:style>
-  <w:style w:type="paragraph" w:styleId="KeinLeerraum">
+  <w:style w:type="paragraph" w:styleId="NoSpacing">
     <w:name w:val="No Spacing"/>
-    <w:link w:val="KeinLeerraumZchn"/>
+    <w:link w:val="NoSpacingChar"/>
     <w:uiPriority w:val="1"/>
     <w:qFormat/>
     <w:rsid w:val="00C17328"/>
@@ -6287,10 +6822,10 @@
       <w:lang w:val="en-US"/>
     </w:rPr>
   </w:style>
-  <w:style w:type="paragraph" w:styleId="Inhaltsverzeichnisberschrift">
+  <w:style w:type="paragraph" w:styleId="TOCHeading">
     <w:name w:val="TOC Heading"/>
-    <w:basedOn w:val="berschrift1"/>
-    <w:next w:val="Standard"/>
+    <w:basedOn w:val="Heading1"/>
+    <w:next w:val="Normal"/>
     <w:uiPriority w:val="39"/>
     <w:semiHidden/>
     <w:unhideWhenUsed/>
@@ -6303,15 +6838,16 @@
       <w:lang w:val="en-US"/>
     </w:rPr>
   </w:style>
-  <w:style w:type="table" w:styleId="Tabellenraster">
+  <w:style w:type="table" w:styleId="TableGrid">
     <w:name w:val="Table Grid"/>
-    <w:basedOn w:val="NormaleTabelle"/>
+    <w:basedOn w:val="TableNormal"/>
     <w:uiPriority w:val="39"/>
     <w:rsid w:val="00C17328"/>
     <w:pPr>
       <w:spacing w:after="0" w:line="240" w:lineRule="auto"/>
     </w:pPr>
     <w:tblPr>
+      <w:tblInd w:w="0" w:type="dxa"/>
       <w:tblBorders>
         <w:top w:val="single" w:sz="4" w:space="0" w:color="auto"/>
         <w:left w:val="single" w:sz="4" w:space="0" w:color="auto"/>
@@ -6320,17 +6856,23 @@
         <w:insideH w:val="single" w:sz="4" w:space="0" w:color="auto"/>
         <w:insideV w:val="single" w:sz="4" w:space="0" w:color="auto"/>
       </w:tblBorders>
+      <w:tblCellMar>
+        <w:top w:w="0" w:type="dxa"/>
+        <w:left w:w="108" w:type="dxa"/>
+        <w:bottom w:w="0" w:type="dxa"/>
+        <w:right w:w="108" w:type="dxa"/>
+      </w:tblCellMar>
     </w:tblPr>
   </w:style>
   <w:style w:type="character" w:customStyle="1" w:styleId="apple-converted-space">
     <w:name w:val="apple-converted-space"/>
-    <w:basedOn w:val="Absatz-Standardschriftart"/>
+    <w:basedOn w:val="DefaultParagraphFont"/>
     <w:rsid w:val="00C17328"/>
   </w:style>
-  <w:style w:type="character" w:customStyle="1" w:styleId="berschrift2Zchn">
-    <w:name w:val="Überschrift 2 Zchn"/>
-    <w:basedOn w:val="Absatz-Standardschriftart"/>
-    <w:link w:val="berschrift2"/>
+  <w:style w:type="character" w:customStyle="1" w:styleId="Heading2Char">
+    <w:name w:val="Heading 2 Char"/>
+    <w:basedOn w:val="DefaultParagraphFont"/>
+    <w:link w:val="Heading2"/>
     <w:uiPriority w:val="9"/>
     <w:rsid w:val="00010B4F"/>
     <w:rPr>
@@ -6340,9 +6882,9 @@
       <w:szCs w:val="26"/>
     </w:rPr>
   </w:style>
-  <w:style w:type="paragraph" w:styleId="Listenabsatz">
+  <w:style w:type="paragraph" w:styleId="ListParagraph">
     <w:name w:val="List Paragraph"/>
-    <w:basedOn w:val="Standard"/>
+    <w:basedOn w:val="Normal"/>
     <w:uiPriority w:val="34"/>
     <w:qFormat/>
     <w:rsid w:val="00010B4F"/>
@@ -6351,10 +6893,10 @@
       <w:contextualSpacing/>
     </w:pPr>
   </w:style>
-  <w:style w:type="paragraph" w:styleId="Sprechblasentext">
+  <w:style w:type="paragraph" w:styleId="BalloonText">
     <w:name w:val="Balloon Text"/>
-    <w:basedOn w:val="Standard"/>
-    <w:link w:val="SprechblasentextZchn"/>
+    <w:basedOn w:val="Normal"/>
+    <w:link w:val="BalloonTextChar"/>
     <w:uiPriority w:val="99"/>
     <w:semiHidden/>
     <w:unhideWhenUsed/>
@@ -6368,434 +6910,10 @@
       <w:szCs w:val="16"/>
     </w:rPr>
   </w:style>
-  <w:style w:type="character" w:customStyle="1" w:styleId="SprechblasentextZchn">
-    <w:name w:val="Sprechblasentext Zchn"/>
-    <w:basedOn w:val="Absatz-Standardschriftart"/>
-    <w:link w:val="Sprechblasentext"/>
-    <w:uiPriority w:val="99"/>
-    <w:semiHidden/>
-    <w:rsid w:val="00815A4D"/>
-    <w:rPr>
-      <w:rFonts w:ascii="Tahoma" w:hAnsi="Tahoma" w:cs="Tahoma"/>
-      <w:sz w:val="16"/>
-      <w:szCs w:val="16"/>
-    </w:rPr>
-  </w:style>
-</w:styles>
-</file>
-
-<file path=word/stylesWithEffects.xml><?xml version="1.0" encoding="utf-8"?>
-<w:styles xmlns:wpc="http://schemas.microsoft.com/office/word/2010/wordprocessingCanvas" xmlns:mc="http://schemas.openxmlformats.org/markup-compatibility/2006" xmlns:o="urn:schemas-microsoft-com:office:office" xmlns:r="http://schemas.openxmlformats.org/officeDocument/2006/relationships" xmlns:m="http://schemas.openxmlformats.org/officeDocument/2006/math" xmlns:v="urn:schemas-microsoft-com:vml" xmlns:wp14="http://schemas.microsoft.com/office/word/2010/wordprocessingDrawing" xmlns:wp="http://schemas.openxmlformats.org/drawingml/2006/wordprocessingDrawing" xmlns:w10="urn:schemas-microsoft-com:office:word" xmlns:w="http://schemas.openxmlformats.org/wordprocessingml/2006/main" xmlns:w14="http://schemas.microsoft.com/office/word/2010/wordml" xmlns:wpg="http://schemas.microsoft.com/office/word/2010/wordprocessingGroup" xmlns:wpi="http://schemas.microsoft.com/office/word/2010/wordprocessingInk" xmlns:wne="http://schemas.microsoft.com/office/word/2006/wordml" xmlns:wps="http://schemas.microsoft.com/office/word/2010/wordprocessingShape" mc:Ignorable="w14 wp14">
-  <w:docDefaults>
-    <w:rPrDefault>
-      <w:rPr>
-        <w:rFonts w:asciiTheme="minorHAnsi" w:eastAsiaTheme="minorHAnsi" w:hAnsiTheme="minorHAnsi" w:cstheme="minorBidi"/>
-        <w:sz w:val="22"/>
-        <w:szCs w:val="22"/>
-        <w:lang w:val="de-AT" w:eastAsia="en-US" w:bidi="ar-SA"/>
-      </w:rPr>
-    </w:rPrDefault>
-    <w:pPrDefault>
-      <w:pPr>
-        <w:spacing w:after="160" w:line="259" w:lineRule="auto"/>
-      </w:pPr>
-    </w:pPrDefault>
-  </w:docDefaults>
-  <w:latentStyles w:defLockedState="0" w:defUIPriority="99" w:defSemiHidden="1" w:defUnhideWhenUsed="1" w:defQFormat="0" w:count="267">
-    <w:lsdException w:name="Normal" w:semiHidden="0" w:uiPriority="0" w:unhideWhenUsed="0" w:qFormat="1"/>
-    <w:lsdException w:name="heading 1" w:semiHidden="0" w:uiPriority="9" w:unhideWhenUsed="0" w:qFormat="1"/>
-    <w:lsdException w:name="heading 2" w:uiPriority="9" w:qFormat="1"/>
-    <w:lsdException w:name="heading 3" w:uiPriority="9" w:qFormat="1"/>
-    <w:lsdException w:name="heading 4" w:uiPriority="9" w:qFormat="1"/>
-    <w:lsdException w:name="heading 5" w:uiPriority="9" w:qFormat="1"/>
-    <w:lsdException w:name="heading 6" w:uiPriority="9" w:qFormat="1"/>
-    <w:lsdException w:name="heading 7" w:uiPriority="9" w:qFormat="1"/>
-    <w:lsdException w:name="heading 8" w:uiPriority="9" w:qFormat="1"/>
-    <w:lsdException w:name="heading 9" w:uiPriority="9" w:qFormat="1"/>
-    <w:lsdException w:name="toc 1" w:uiPriority="39"/>
-    <w:lsdException w:name="toc 2" w:uiPriority="39"/>
-    <w:lsdException w:name="toc 3" w:uiPriority="39"/>
-    <w:lsdException w:name="toc 4" w:uiPriority="39"/>
-    <w:lsdException w:name="toc 5" w:uiPriority="39"/>
-    <w:lsdException w:name="toc 6" w:uiPriority="39"/>
-    <w:lsdException w:name="toc 7" w:uiPriority="39"/>
-    <w:lsdException w:name="toc 8" w:uiPriority="39"/>
-    <w:lsdException w:name="toc 9" w:uiPriority="39"/>
-    <w:lsdException w:name="caption" w:uiPriority="35" w:qFormat="1"/>
-    <w:lsdException w:name="Title" w:semiHidden="0" w:uiPriority="10" w:unhideWhenUsed="0" w:qFormat="1"/>
-    <w:lsdException w:name="Default Paragraph Font" w:uiPriority="1"/>
-    <w:lsdException w:name="Subtitle" w:semiHidden="0" w:uiPriority="11" w:unhideWhenUsed="0" w:qFormat="1"/>
-    <w:lsdException w:name="Strong" w:semiHidden="0" w:uiPriority="22" w:unhideWhenUsed="0" w:qFormat="1"/>
-    <w:lsdException w:name="Emphasis" w:semiHidden="0" w:uiPriority="20" w:unhideWhenUsed="0" w:qFormat="1"/>
-    <w:lsdException w:name="Table Grid" w:semiHidden="0" w:uiPriority="39" w:unhideWhenUsed="0"/>
-    <w:lsdException w:name="Placeholder Text" w:unhideWhenUsed="0"/>
-    <w:lsdException w:name="No Spacing" w:semiHidden="0" w:uiPriority="1" w:unhideWhenUsed="0" w:qFormat="1"/>
-    <w:lsdException w:name="Light Shading" w:semiHidden="0" w:uiPriority="60" w:unhideWhenUsed="0"/>
-    <w:lsdException w:name="Light List" w:semiHidden="0" w:uiPriority="61" w:unhideWhenUsed="0"/>
-    <w:lsdException w:name="Light Grid" w:semiHidden="0" w:uiPriority="62" w:unhideWhenUsed="0"/>
-    <w:lsdException w:name="Medium Shading 1" w:semiHidden="0" w:uiPriority="63" w:unhideWhenUsed="0"/>
-    <w:lsdException w:name="Medium Shading 2" w:semiHidden="0" w:uiPriority="64" w:unhideWhenUsed="0"/>
-    <w:lsdException w:name="Medium List 1" w:semiHidden="0" w:uiPriority="65" w:unhideWhenUsed="0"/>
-    <w:lsdException w:name="Medium List 2" w:semiHidden="0" w:uiPriority="66" w:unhideWhenUsed="0"/>
-    <w:lsdException w:name="Medium Grid 1" w:semiHidden="0" w:uiPriority="67" w:unhideWhenUsed="0"/>
-    <w:lsdException w:name="Medium Grid 2" w:semiHidden="0" w:uiPriority="68" w:unhideWhenUsed="0"/>
-    <w:lsdException w:name="Medium Grid 3" w:semiHidden="0" w:uiPriority="69" w:unhideWhenUsed="0"/>
-    <w:lsdException w:name="Dark List" w:semiHidden="0" w:uiPriority="70" w:unhideWhenUsed="0"/>
-    <w:lsdException w:name="Colorful Shading" w:semiHidden="0" w:uiPriority="71" w:unhideWhenUsed="0"/>
-    <w:lsdException w:name="Colorful List" w:semiHidden="0" w:uiPriority="72" w:unhideWhenUsed="0"/>
-    <w:lsdException w:name="Colorful Grid" w:semiHidden="0" w:uiPriority="73" w:unhideWhenUsed="0"/>
-    <w:lsdException w:name="Light Shading Accent 1" w:semiHidden="0" w:uiPriority="60" w:unhideWhenUsed="0"/>
-    <w:lsdException w:name="Light List Accent 1" w:semiHidden="0" w:uiPriority="61" w:unhideWhenUsed="0"/>
-    <w:lsdException w:name="Light Grid Accent 1" w:semiHidden="0" w:uiPriority="62" w:unhideWhenUsed="0"/>
-    <w:lsdException w:name="Medium Shading 1 Accent 1" w:semiHidden="0" w:uiPriority="63" w:unhideWhenUsed="0"/>
-    <w:lsdException w:name="Medium Shading 2 Accent 1" w:semiHidden="0" w:uiPriority="64" w:unhideWhenUsed="0"/>
-    <w:lsdException w:name="Medium List 1 Accent 1" w:semiHidden="0" w:uiPriority="65" w:unhideWhenUsed="0"/>
-    <w:lsdException w:name="Revision" w:unhideWhenUsed="0"/>
-    <w:lsdException w:name="List Paragraph" w:semiHidden="0" w:uiPriority="34" w:unhideWhenUsed="0" w:qFormat="1"/>
-    <w:lsdException w:name="Quote" w:semiHidden="0" w:uiPriority="29" w:unhideWhenUsed="0" w:qFormat="1"/>
-    <w:lsdException w:name="Intense Quote" w:semiHidden="0" w:uiPriority="30" w:unhideWhenUsed="0" w:qFormat="1"/>
-    <w:lsdException w:name="Medium List 2 Accent 1" w:semiHidden="0" w:uiPriority="66" w:unhideWhenUsed="0"/>
-    <w:lsdException w:name="Medium Grid 1 Accent 1" w:semiHidden="0" w:uiPriority="67" w:unhideWhenUsed="0"/>
-    <w:lsdException w:name="Medium Grid 2 Accent 1" w:semiHidden="0" w:uiPriority="68" w:unhideWhenUsed="0"/>
-    <w:lsdException w:name="Medium Grid 3 Accent 1" w:semiHidden="0" w:uiPriority="69" w:unhideWhenUsed="0"/>
-    <w:lsdException w:name="Dark List Accent 1" w:semiHidden="0" w:uiPriority="70" w:unhideWhenUsed="0"/>
-    <w:lsdException w:name="Colorful Shading Accent 1" w:semiHidden="0" w:uiPriority="71" w:unhideWhenUsed="0"/>
-    <w:lsdException w:name="Colorful List Accent 1" w:semiHidden="0" w:uiPriority="72" w:unhideWhenUsed="0"/>
-    <w:lsdException w:name="Colorful Grid Accent 1" w:semiHidden="0" w:uiPriority="73" w:unhideWhenUsed="0"/>
-    <w:lsdException w:name="Light Shading Accent 2" w:semiHidden="0" w:uiPriority="60" w:unhideWhenUsed="0"/>
-    <w:lsdException w:name="Light List Accent 2" w:semiHidden="0" w:uiPriority="61" w:unhideWhenUsed="0"/>
-    <w:lsdException w:name="Light Grid Accent 2" w:semiHidden="0" w:uiPriority="62" w:unhideWhenUsed="0"/>
-    <w:lsdException w:name="Medium Shading 1 Accent 2" w:semiHidden="0" w:uiPriority="63" w:unhideWhenUsed="0"/>
-    <w:lsdException w:name="Medium Shading 2 Accent 2" w:semiHidden="0" w:uiPriority="64" w:unhideWhenUsed="0"/>
-    <w:lsdException w:name="Medium List 1 Accent 2" w:semiHidden="0" w:uiPriority="65" w:unhideWhenUsed="0"/>
-    <w:lsdException w:name="Medium List 2 Accent 2" w:semiHidden="0" w:uiPriority="66" w:unhideWhenUsed="0"/>
-    <w:lsdException w:name="Medium Grid 1 Accent 2" w:semiHidden="0" w:uiPriority="67" w:unhideWhenUsed="0"/>
-    <w:lsdException w:name="Medium Grid 2 Accent 2" w:semiHidden="0" w:uiPriority="68" w:unhideWhenUsed="0"/>
-    <w:lsdException w:name="Medium Grid 3 Accent 2" w:semiHidden="0" w:uiPriority="69" w:unhideWhenUsed="0"/>
-    <w:lsdException w:name="Dark List Accent 2" w:semiHidden="0" w:uiPriority="70" w:unhideWhenUsed="0"/>
-    <w:lsdException w:name="Colorful Shading Accent 2" w:semiHidden="0" w:uiPriority="71" w:unhideWhenUsed="0"/>
-    <w:lsdException w:name="Colorful List Accent 2" w:semiHidden="0" w:uiPriority="72" w:unhideWhenUsed="0"/>
-    <w:lsdException w:name="Colorful Grid Accent 2" w:semiHidden="0" w:uiPriority="73" w:unhideWhenUsed="0"/>
-    <w:lsdException w:name="Light Shading Accent 3" w:semiHidden="0" w:uiPriority="60" w:unhideWhenUsed="0"/>
-    <w:lsdException w:name="Light List Accent 3" w:semiHidden="0" w:uiPriority="61" w:unhideWhenUsed="0"/>
-    <w:lsdException w:name="Light Grid Accent 3" w:semiHidden="0" w:uiPriority="62" w:unhideWhenUsed="0"/>
-    <w:lsdException w:name="Medium Shading 1 Accent 3" w:semiHidden="0" w:uiPriority="63" w:unhideWhenUsed="0"/>
-    <w:lsdException w:name="Medium Shading 2 Accent 3" w:semiHidden="0" w:uiPriority="64" w:unhideWhenUsed="0"/>
-    <w:lsdException w:name="Medium List 1 Accent 3" w:semiHidden="0" w:uiPriority="65" w:unhideWhenUsed="0"/>
-    <w:lsdException w:name="Medium List 2 Accent 3" w:semiHidden="0" w:uiPriority="66" w:unhideWhenUsed="0"/>
-    <w:lsdException w:name="Medium Grid 1 Accent 3" w:semiHidden="0" w:uiPriority="67" w:unhideWhenUsed="0"/>
-    <w:lsdException w:name="Medium Grid 2 Accent 3" w:semiHidden="0" w:uiPriority="68" w:unhideWhenUsed="0"/>
-    <w:lsdException w:name="Medium Grid 3 Accent 3" w:semiHidden="0" w:uiPriority="69" w:unhideWhenUsed="0"/>
-    <w:lsdException w:name="Dark List Accent 3" w:semiHidden="0" w:uiPriority="70" w:unhideWhenUsed="0"/>
-    <w:lsdException w:name="Colorful Shading Accent 3" w:semiHidden="0" w:uiPriority="71" w:unhideWhenUsed="0"/>
-    <w:lsdException w:name="Colorful List Accent 3" w:semiHidden="0" w:uiPriority="72" w:unhideWhenUsed="0"/>
-    <w:lsdException w:name="Colorful Grid Accent 3" w:semiHidden="0" w:uiPriority="73" w:unhideWhenUsed="0"/>
-    <w:lsdException w:name="Light Shading Accent 4" w:semiHidden="0" w:uiPriority="60" w:unhideWhenUsed="0"/>
-    <w:lsdException w:name="Light List Accent 4" w:semiHidden="0" w:uiPriority="61" w:unhideWhenUsed="0"/>
-    <w:lsdException w:name="Light Grid Accent 4" w:semiHidden="0" w:uiPriority="62" w:unhideWhenUsed="0"/>
-    <w:lsdException w:name="Medium Shading 1 Accent 4" w:semiHidden="0" w:uiPriority="63" w:unhideWhenUsed="0"/>
-    <w:lsdException w:name="Medium Shading 2 Accent 4" w:semiHidden="0" w:uiPriority="64" w:unhideWhenUsed="0"/>
-    <w:lsdException w:name="Medium List 1 Accent 4" w:semiHidden="0" w:uiPriority="65" w:unhideWhenUsed="0"/>
-    <w:lsdException w:name="Medium List 2 Accent 4" w:semiHidden="0" w:uiPriority="66" w:unhideWhenUsed="0"/>
-    <w:lsdException w:name="Medium Grid 1 Accent 4" w:semiHidden="0" w:uiPriority="67" w:unhideWhenUsed="0"/>
-    <w:lsdException w:name="Medium Grid 2 Accent 4" w:semiHidden="0" w:uiPriority="68" w:unhideWhenUsed="0"/>
-    <w:lsdException w:name="Medium Grid 3 Accent 4" w:semiHidden="0" w:uiPriority="69" w:unhideWhenUsed="0"/>
-    <w:lsdException w:name="Dark List Accent 4" w:semiHidden="0" w:uiPriority="70" w:unhideWhenUsed="0"/>
-    <w:lsdException w:name="Colorful Shading Accent 4" w:semiHidden="0" w:uiPriority="71" w:unhideWhenUsed="0"/>
-    <w:lsdException w:name="Colorful List Accent 4" w:semiHidden="0" w:uiPriority="72" w:unhideWhenUsed="0"/>
-    <w:lsdException w:name="Colorful Grid Accent 4" w:semiHidden="0" w:uiPriority="73" w:unhideWhenUsed="0"/>
-    <w:lsdException w:name="Light Shading Accent 5" w:semiHidden="0" w:uiPriority="60" w:unhideWhenUsed="0"/>
-    <w:lsdException w:name="Light List Accent 5" w:semiHidden="0" w:uiPriority="61" w:unhideWhenUsed="0"/>
-    <w:lsdException w:name="Light Grid Accent 5" w:semiHidden="0" w:uiPriority="62" w:unhideWhenUsed="0"/>
-    <w:lsdException w:name="Medium Shading 1 Accent 5" w:semiHidden="0" w:uiPriority="63" w:unhideWhenUsed="0"/>
-    <w:lsdException w:name="Medium Shading 2 Accent 5" w:semiHidden="0" w:uiPriority="64" w:unhideWhenUsed="0"/>
-    <w:lsdException w:name="Medium List 1 Accent 5" w:semiHidden="0" w:uiPriority="65" w:unhideWhenUsed="0"/>
-    <w:lsdException w:name="Medium List 2 Accent 5" w:semiHidden="0" w:uiPriority="66" w:unhideWhenUsed="0"/>
-    <w:lsdException w:name="Medium Grid 1 Accent 5" w:semiHidden="0" w:uiPriority="67" w:unhideWhenUsed="0"/>
-    <w:lsdException w:name="Medium Grid 2 Accent 5" w:semiHidden="0" w:uiPriority="68" w:unhideWhenUsed="0"/>
-    <w:lsdException w:name="Medium Grid 3 Accent 5" w:semiHidden="0" w:uiPriority="69" w:unhideWhenUsed="0"/>
-    <w:lsdException w:name="Dark List Accent 5" w:semiHidden="0" w:uiPriority="70" w:unhideWhenUsed="0"/>
-    <w:lsdException w:name="Colorful Shading Accent 5" w:semiHidden="0" w:uiPriority="71" w:unhideWhenUsed="0"/>
-    <w:lsdException w:name="Colorful List Accent 5" w:semiHidden="0" w:uiPriority="72" w:unhideWhenUsed="0"/>
-    <w:lsdException w:name="Colorful Grid Accent 5" w:semiHidden="0" w:uiPriority="73" w:unhideWhenUsed="0"/>
-    <w:lsdException w:name="Light Shading Accent 6" w:semiHidden="0" w:uiPriority="60" w:unhideWhenUsed="0"/>
-    <w:lsdException w:name="Light List Accent 6" w:semiHidden="0" w:uiPriority="61" w:unhideWhenUsed="0"/>
-    <w:lsdException w:name="Light Grid Accent 6" w:semiHidden="0" w:uiPriority="62" w:unhideWhenUsed="0"/>
-    <w:lsdException w:name="Medium Shading 1 Accent 6" w:semiHidden="0" w:uiPriority="63" w:unhideWhenUsed="0"/>
-    <w:lsdException w:name="Medium Shading 2 Accent 6" w:semiHidden="0" w:uiPriority="64" w:unhideWhenUsed="0"/>
-    <w:lsdException w:name="Medium List 1 Accent 6" w:semiHidden="0" w:uiPriority="65" w:unhideWhenUsed="0"/>
-    <w:lsdException w:name="Medium List 2 Accent 6" w:semiHidden="0" w:uiPriority="66" w:unhideWhenUsed="0"/>
-    <w:lsdException w:name="Medium Grid 1 Accent 6" w:semiHidden="0" w:uiPriority="67" w:unhideWhenUsed="0"/>
-    <w:lsdException w:name="Medium Grid 2 Accent 6" w:semiHidden="0" w:uiPriority="68" w:unhideWhenUsed="0"/>
-    <w:lsdException w:name="Medium Grid 3 Accent 6" w:semiHidden="0" w:uiPriority="69" w:unhideWhenUsed="0"/>
-    <w:lsdException w:name="Dark List Accent 6" w:semiHidden="0" w:uiPriority="70" w:unhideWhenUsed="0"/>
-    <w:lsdException w:name="Colorful Shading Accent 6" w:semiHidden="0" w:uiPriority="71" w:unhideWhenUsed="0"/>
-    <w:lsdException w:name="Colorful List Accent 6" w:semiHidden="0" w:uiPriority="72" w:unhideWhenUsed="0"/>
-    <w:lsdException w:name="Colorful Grid Accent 6" w:semiHidden="0" w:uiPriority="73" w:unhideWhenUsed="0"/>
-    <w:lsdException w:name="Subtle Emphasis" w:semiHidden="0" w:uiPriority="19" w:unhideWhenUsed="0" w:qFormat="1"/>
-    <w:lsdException w:name="Intense Emphasis" w:semiHidden="0" w:uiPriority="21" w:unhideWhenUsed="0" w:qFormat="1"/>
-    <w:lsdException w:name="Subtle Reference" w:semiHidden="0" w:uiPriority="31" w:unhideWhenUsed="0" w:qFormat="1"/>
-    <w:lsdException w:name="Intense Reference" w:semiHidden="0" w:uiPriority="32" w:unhideWhenUsed="0" w:qFormat="1"/>
-    <w:lsdException w:name="Book Title" w:semiHidden="0" w:uiPriority="33" w:unhideWhenUsed="0" w:qFormat="1"/>
-    <w:lsdException w:name="Bibliography" w:uiPriority="37"/>
-    <w:lsdException w:name="TOC Heading" w:uiPriority="39" w:qFormat="1"/>
-  </w:latentStyles>
-  <w:style w:type="paragraph" w:default="1" w:styleId="Standard">
-    <w:name w:val="Normal"/>
-    <w:qFormat/>
-    <w:rsid w:val="00C17328"/>
-    <w:pPr>
-      <w:spacing w:line="256" w:lineRule="auto"/>
-    </w:pPr>
-  </w:style>
-  <w:style w:type="paragraph" w:styleId="berschrift1">
-    <w:name w:val="heading 1"/>
-    <w:basedOn w:val="Standard"/>
-    <w:next w:val="Standard"/>
-    <w:link w:val="berschrift1Zchn"/>
-    <w:uiPriority w:val="9"/>
-    <w:qFormat/>
-    <w:rsid w:val="00C17328"/>
-    <w:pPr>
-      <w:keepNext/>
-      <w:keepLines/>
-      <w:spacing w:before="240" w:after="0"/>
-      <w:outlineLvl w:val="0"/>
-    </w:pPr>
-    <w:rPr>
-      <w:rFonts w:asciiTheme="majorHAnsi" w:eastAsiaTheme="majorEastAsia" w:hAnsiTheme="majorHAnsi" w:cstheme="majorBidi"/>
-      <w:color w:val="2E74B5" w:themeColor="accent1" w:themeShade="BF"/>
-      <w:sz w:val="32"/>
-      <w:szCs w:val="32"/>
-    </w:rPr>
-  </w:style>
-  <w:style w:type="paragraph" w:styleId="berschrift2">
-    <w:name w:val="heading 2"/>
-    <w:basedOn w:val="Standard"/>
-    <w:next w:val="Standard"/>
-    <w:link w:val="berschrift2Zchn"/>
-    <w:uiPriority w:val="9"/>
-    <w:unhideWhenUsed/>
-    <w:qFormat/>
-    <w:rsid w:val="00010B4F"/>
-    <w:pPr>
-      <w:keepNext/>
-      <w:keepLines/>
-      <w:spacing w:before="40" w:after="0" w:line="259" w:lineRule="auto"/>
-      <w:outlineLvl w:val="1"/>
-    </w:pPr>
-    <w:rPr>
-      <w:rFonts w:asciiTheme="majorHAnsi" w:eastAsiaTheme="majorEastAsia" w:hAnsiTheme="majorHAnsi" w:cstheme="majorBidi"/>
-      <w:color w:val="2E74B5" w:themeColor="accent1" w:themeShade="BF"/>
-      <w:sz w:val="26"/>
-      <w:szCs w:val="26"/>
-    </w:rPr>
-  </w:style>
-  <w:style w:type="character" w:default="1" w:styleId="Absatz-Standardschriftart">
-    <w:name w:val="Default Paragraph Font"/>
-    <w:uiPriority w:val="1"/>
-    <w:semiHidden/>
-    <w:unhideWhenUsed/>
-  </w:style>
-  <w:style w:type="table" w:default="1" w:styleId="NormaleTabelle">
-    <w:name w:val="Normal Table"/>
-    <w:uiPriority w:val="99"/>
-    <w:semiHidden/>
-    <w:unhideWhenUsed/>
-    <w:tblPr>
-      <w:tblInd w:w="0" w:type="dxa"/>
-      <w:tblCellMar>
-        <w:top w:w="0" w:type="dxa"/>
-        <w:left w:w="108" w:type="dxa"/>
-        <w:bottom w:w="0" w:type="dxa"/>
-        <w:right w:w="108" w:type="dxa"/>
-      </w:tblCellMar>
-    </w:tblPr>
-  </w:style>
-  <w:style w:type="numbering" w:default="1" w:styleId="KeineListe">
-    <w:name w:val="No List"/>
-    <w:uiPriority w:val="99"/>
-    <w:semiHidden/>
-    <w:unhideWhenUsed/>
-  </w:style>
-  <w:style w:type="character" w:customStyle="1" w:styleId="berschrift1Zchn">
-    <w:name w:val="Überschrift 1 Zchn"/>
-    <w:basedOn w:val="Absatz-Standardschriftart"/>
-    <w:link w:val="berschrift1"/>
-    <w:uiPriority w:val="9"/>
-    <w:rsid w:val="00C17328"/>
-    <w:rPr>
-      <w:rFonts w:asciiTheme="majorHAnsi" w:eastAsiaTheme="majorEastAsia" w:hAnsiTheme="majorHAnsi" w:cstheme="majorBidi"/>
-      <w:color w:val="2E74B5" w:themeColor="accent1" w:themeShade="BF"/>
-      <w:sz w:val="32"/>
-      <w:szCs w:val="32"/>
-    </w:rPr>
-  </w:style>
-  <w:style w:type="character" w:styleId="Hyperlink">
-    <w:name w:val="Hyperlink"/>
-    <w:basedOn w:val="Absatz-Standardschriftart"/>
-    <w:uiPriority w:val="99"/>
-    <w:unhideWhenUsed/>
-    <w:rsid w:val="00C17328"/>
-    <w:rPr>
-      <w:color w:val="0563C1" w:themeColor="hyperlink"/>
-      <w:u w:val="single"/>
-    </w:rPr>
-  </w:style>
-  <w:style w:type="paragraph" w:styleId="StandardWeb">
-    <w:name w:val="Normal (Web)"/>
-    <w:basedOn w:val="Standard"/>
-    <w:uiPriority w:val="99"/>
-    <w:semiHidden/>
-    <w:unhideWhenUsed/>
-    <w:rsid w:val="00C17328"/>
-    <w:pPr>
-      <w:spacing w:before="100" w:beforeAutospacing="1" w:after="100" w:afterAutospacing="1" w:line="240" w:lineRule="auto"/>
-    </w:pPr>
-    <w:rPr>
-      <w:rFonts w:ascii="Times New Roman" w:eastAsia="Times New Roman" w:hAnsi="Times New Roman" w:cs="Times New Roman"/>
-      <w:sz w:val="24"/>
-      <w:szCs w:val="24"/>
-      <w:lang w:eastAsia="de-AT"/>
-    </w:rPr>
-  </w:style>
-  <w:style w:type="paragraph" w:styleId="Verzeichnis1">
-    <w:name w:val="toc 1"/>
-    <w:basedOn w:val="Standard"/>
-    <w:next w:val="Standard"/>
-    <w:autoRedefine/>
-    <w:uiPriority w:val="39"/>
-    <w:unhideWhenUsed/>
-    <w:rsid w:val="00C17328"/>
-    <w:pPr>
-      <w:spacing w:after="100"/>
-    </w:pPr>
-  </w:style>
-  <w:style w:type="paragraph" w:styleId="Verzeichnis2">
-    <w:name w:val="toc 2"/>
-    <w:basedOn w:val="Standard"/>
-    <w:next w:val="Standard"/>
-    <w:autoRedefine/>
-    <w:uiPriority w:val="39"/>
-    <w:semiHidden/>
-    <w:unhideWhenUsed/>
-    <w:rsid w:val="00C17328"/>
-    <w:pPr>
-      <w:spacing w:after="100"/>
-      <w:ind w:left="220"/>
-    </w:pPr>
-  </w:style>
-  <w:style w:type="character" w:customStyle="1" w:styleId="KeinLeerraumZchn">
-    <w:name w:val="Kein Leerraum Zchn"/>
-    <w:basedOn w:val="Absatz-Standardschriftart"/>
-    <w:link w:val="KeinLeerraum"/>
-    <w:uiPriority w:val="1"/>
-    <w:locked/>
-    <w:rsid w:val="00C17328"/>
-    <w:rPr>
-      <w:rFonts w:ascii="Times New Roman" w:eastAsiaTheme="minorEastAsia" w:hAnsi="Times New Roman" w:cs="Times New Roman"/>
-      <w:lang w:val="en-US"/>
-    </w:rPr>
-  </w:style>
-  <w:style w:type="paragraph" w:styleId="KeinLeerraum">
-    <w:name w:val="No Spacing"/>
-    <w:link w:val="KeinLeerraumZchn"/>
-    <w:uiPriority w:val="1"/>
-    <w:qFormat/>
-    <w:rsid w:val="00C17328"/>
-    <w:pPr>
-      <w:spacing w:after="0" w:line="240" w:lineRule="auto"/>
-    </w:pPr>
-    <w:rPr>
-      <w:rFonts w:ascii="Times New Roman" w:eastAsiaTheme="minorEastAsia" w:hAnsi="Times New Roman" w:cs="Times New Roman"/>
-      <w:lang w:val="en-US"/>
-    </w:rPr>
-  </w:style>
-  <w:style w:type="paragraph" w:styleId="Inhaltsverzeichnisberschrift">
-    <w:name w:val="TOC Heading"/>
-    <w:basedOn w:val="berschrift1"/>
-    <w:next w:val="Standard"/>
-    <w:uiPriority w:val="39"/>
-    <w:semiHidden/>
-    <w:unhideWhenUsed/>
-    <w:qFormat/>
-    <w:rsid w:val="00C17328"/>
-    <w:pPr>
-      <w:outlineLvl w:val="9"/>
-    </w:pPr>
-    <w:rPr>
-      <w:lang w:val="en-US"/>
-    </w:rPr>
-  </w:style>
-  <w:style w:type="table" w:styleId="Tabellenraster">
-    <w:name w:val="Table Grid"/>
-    <w:basedOn w:val="NormaleTabelle"/>
-    <w:uiPriority w:val="39"/>
-    <w:rsid w:val="00C17328"/>
-    <w:pPr>
-      <w:spacing w:after="0" w:line="240" w:lineRule="auto"/>
-    </w:pPr>
-    <w:tblPr>
-      <w:tblBorders>
-        <w:top w:val="single" w:sz="4" w:space="0" w:color="auto"/>
-        <w:left w:val="single" w:sz="4" w:space="0" w:color="auto"/>
-        <w:bottom w:val="single" w:sz="4" w:space="0" w:color="auto"/>
-        <w:right w:val="single" w:sz="4" w:space="0" w:color="auto"/>
-        <w:insideH w:val="single" w:sz="4" w:space="0" w:color="auto"/>
-        <w:insideV w:val="single" w:sz="4" w:space="0" w:color="auto"/>
-      </w:tblBorders>
-    </w:tblPr>
-  </w:style>
-  <w:style w:type="character" w:customStyle="1" w:styleId="apple-converted-space">
-    <w:name w:val="apple-converted-space"/>
-    <w:basedOn w:val="Absatz-Standardschriftart"/>
-    <w:rsid w:val="00C17328"/>
-  </w:style>
-  <w:style w:type="character" w:customStyle="1" w:styleId="berschrift2Zchn">
-    <w:name w:val="Überschrift 2 Zchn"/>
-    <w:basedOn w:val="Absatz-Standardschriftart"/>
-    <w:link w:val="berschrift2"/>
-    <w:uiPriority w:val="9"/>
-    <w:rsid w:val="00010B4F"/>
-    <w:rPr>
-      <w:rFonts w:asciiTheme="majorHAnsi" w:eastAsiaTheme="majorEastAsia" w:hAnsiTheme="majorHAnsi" w:cstheme="majorBidi"/>
-      <w:color w:val="2E74B5" w:themeColor="accent1" w:themeShade="BF"/>
-      <w:sz w:val="26"/>
-      <w:szCs w:val="26"/>
-    </w:rPr>
-  </w:style>
-  <w:style w:type="paragraph" w:styleId="Listenabsatz">
-    <w:name w:val="List Paragraph"/>
-    <w:basedOn w:val="Standard"/>
-    <w:uiPriority w:val="34"/>
-    <w:qFormat/>
-    <w:rsid w:val="00010B4F"/>
-    <w:pPr>
-      <w:ind w:left="720"/>
-      <w:contextualSpacing/>
-    </w:pPr>
-  </w:style>
-  <w:style w:type="paragraph" w:styleId="Sprechblasentext">
-    <w:name w:val="Balloon Text"/>
-    <w:basedOn w:val="Standard"/>
-    <w:link w:val="SprechblasentextZchn"/>
-    <w:uiPriority w:val="99"/>
-    <w:semiHidden/>
-    <w:unhideWhenUsed/>
-    <w:rsid w:val="00815A4D"/>
-    <w:pPr>
-      <w:spacing w:after="0" w:line="240" w:lineRule="auto"/>
-    </w:pPr>
-    <w:rPr>
-      <w:rFonts w:ascii="Tahoma" w:hAnsi="Tahoma" w:cs="Tahoma"/>
-      <w:sz w:val="16"/>
-      <w:szCs w:val="16"/>
-    </w:rPr>
-  </w:style>
-  <w:style w:type="character" w:customStyle="1" w:styleId="SprechblasentextZchn">
-    <w:name w:val="Sprechblasentext Zchn"/>
-    <w:basedOn w:val="Absatz-Standardschriftart"/>
-    <w:link w:val="Sprechblasentext"/>
+  <w:style w:type="character" w:customStyle="1" w:styleId="BalloonTextChar">
+    <w:name w:val="Balloon Text Char"/>
+    <w:basedOn w:val="DefaultParagraphFont"/>
+    <w:link w:val="BalloonText"/>
     <w:uiPriority w:val="99"/>
     <w:semiHidden/>
     <w:rsid w:val="00815A4D"/>
@@ -7063,7 +7181,7 @@
   <a:extraClrSchemeLst/>
   <a:extLst>
     <a:ext uri="{05A4C25C-085E-4340-85A3-A5531E510DB2}">
-      <thm15:themeFamily xmlns:thm15="http://schemas.microsoft.com/office/thememl/2012/main" xmlns="" name="Office Theme" id="{62F939B6-93AF-4DB8-9C6B-D6C7DFDC589F}" vid="{4A3C46E8-61CC-4603-A589-7422A47A8E4A}"/>
+      <thm15:themeFamily xmlns:thm15="http://schemas.microsoft.com/office/thememl/2012/main" name="Office Theme" id="{62F939B6-93AF-4DB8-9C6B-D6C7DFDC589F}" vid="{4A3C46E8-61CC-4603-A589-7422A47A8E4A}"/>
     </a:ext>
   </a:extLst>
 </a:theme>
@@ -7074,7 +7192,7 @@
 </file>
 
 <file path=customXml/itemProps1.xml><?xml version="1.0" encoding="utf-8"?>
-<ds:datastoreItem xmlns:ds="http://schemas.openxmlformats.org/officeDocument/2006/customXml" ds:itemID="{E39E1EEC-D601-4C6E-9002-C7E40714400C}">
+<ds:datastoreItem xmlns:ds="http://schemas.openxmlformats.org/officeDocument/2006/customXml" ds:itemID="{3C57C224-1CAD-46E3-BDB5-3AA41448F6C4}">
   <ds:schemaRefs>
     <ds:schemaRef ds:uri="http://schemas.openxmlformats.org/officeDocument/2006/bibliography"/>
   </ds:schemaRefs>

--- a/docs/Pitirut_Willinger_Verschlüsselung.docx
+++ b/docs/Pitirut_Willinger_Verschlüsselung.docx
@@ -821,7 +821,7 @@
               </mc:Choice>
               <mc:Fallback>
                 <w:pict>
-                  <v:group w14:anchorId="43C5FD38" id="Group 2" o:spid="_x0000_s1026" style="position:absolute;margin-left:0;margin-top:0;width:432.65pt;height:448.55pt;z-index:-251656192;mso-width-percent:706;mso-height-percent:566;mso-left-percent:220;mso-top-percent:300;mso-position-horizontal-relative:page;mso-position-vertical-relative:page;mso-width-percent:706;mso-height-percent:566;mso-left-percent:220;mso-top-percent:300" coordsize="43291,44910" o:gfxdata="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">
+                  <v:group w14:anchorId="2AF26DB4" id="Group 2" o:spid="_x0000_s1026" style="position:absolute;margin-left:0;margin-top:0;width:432.65pt;height:448.55pt;z-index:-251656192;mso-width-percent:706;mso-height-percent:566;mso-left-percent:220;mso-top-percent:300;mso-position-horizontal-relative:page;mso-position-vertical-relative:page;mso-width-percent:706;mso-height-percent:566;mso-left-percent:220;mso-top-percent:300" coordsize="43291,44910" o:gfxdata="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">
                     <o:lock v:ext="edit" aspectratio="t"/>
                     <v:shape id="Freeform 64" o:spid="_x0000_s1027" style="position:absolute;left:15017;width:28274;height:28352;visibility:visible;mso-wrap-style:square;v-text-anchor:top" coordsize="1781,1786" o:gfxdata="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" path="m4,1786l,1782,1776,r5,5l4,1786xe" filled="f" stroked="f">
                       <v:path arrowok="t" o:connecttype="custom" o:connectlocs="6350,2835275;0,2828925;2819400,0;2827338,7938;6350,2835275" o:connectangles="0,0,0,0,0"/>
@@ -1199,7 +1199,7 @@
               <w:tab w:val="right" w:leader="dot" w:pos="9062"/>
             </w:tabs>
             <w:rPr>
-              <w:rFonts w:ascii="Cambria" w:eastAsiaTheme="minorEastAsia" w:hAnsi="Cambria"/>
+              <w:rFonts w:eastAsiaTheme="minorEastAsia"/>
               <w:noProof/>
               <w:lang w:eastAsia="de-AT"/>
             </w:rPr>
@@ -1223,7 +1223,7 @@
             </w:rPr>
             <w:fldChar w:fldCharType="separate"/>
           </w:r>
-          <w:hyperlink w:anchor="_Toc410208067" w:history="1">
+          <w:hyperlink w:anchor="_Toc410332371" w:history="1">
             <w:r>
               <w:rPr>
                 <w:rStyle w:val="Hyperlink"/>
@@ -1234,7 +1234,6 @@
             </w:r>
             <w:r>
               <w:rPr>
-                <w:rFonts w:ascii="Cambria" w:hAnsi="Cambria"/>
                 <w:noProof/>
                 <w:webHidden/>
               </w:rPr>
@@ -1242,7 +1241,6 @@
             </w:r>
             <w:r>
               <w:rPr>
-                <w:rFonts w:ascii="Cambria" w:hAnsi="Cambria"/>
                 <w:noProof/>
                 <w:webHidden/>
               </w:rPr>
@@ -1250,22 +1248,19 @@
             </w:r>
             <w:r>
               <w:rPr>
-                <w:rFonts w:ascii="Cambria" w:hAnsi="Cambria"/>
-                <w:noProof/>
-                <w:webHidden/>
-              </w:rPr>
-              <w:instrText xml:space="preserve"> PAGEREF _Toc410208067 \h </w:instrText>
-            </w:r>
-            <w:r>
-              <w:rPr>
-                <w:rFonts w:ascii="Cambria" w:hAnsi="Cambria"/>
-                <w:noProof/>
-                <w:webHidden/>
-              </w:rPr>
-            </w:r>
-            <w:r>
-              <w:rPr>
-                <w:rFonts w:ascii="Cambria" w:hAnsi="Cambria"/>
+                <w:noProof/>
+                <w:webHidden/>
+              </w:rPr>
+              <w:instrText xml:space="preserve"> PAGEREF _Toc410332371 \h </w:instrText>
+            </w:r>
+            <w:r>
+              <w:rPr>
+                <w:noProof/>
+                <w:webHidden/>
+              </w:rPr>
+            </w:r>
+            <w:r>
+              <w:rPr>
                 <w:noProof/>
                 <w:webHidden/>
               </w:rPr>
@@ -1273,7 +1268,6 @@
             </w:r>
             <w:r>
               <w:rPr>
-                <w:rFonts w:ascii="Cambria" w:hAnsi="Cambria"/>
                 <w:noProof/>
                 <w:webHidden/>
               </w:rPr>
@@ -1281,7 +1275,6 @@
             </w:r>
             <w:r>
               <w:rPr>
-                <w:rFonts w:ascii="Cambria" w:hAnsi="Cambria"/>
                 <w:noProof/>
                 <w:webHidden/>
               </w:rPr>
@@ -1296,12 +1289,12 @@
               <w:tab w:val="right" w:leader="dot" w:pos="9062"/>
             </w:tabs>
             <w:rPr>
-              <w:rFonts w:ascii="Cambria" w:eastAsiaTheme="minorEastAsia" w:hAnsi="Cambria"/>
+              <w:rFonts w:eastAsiaTheme="minorEastAsia"/>
               <w:noProof/>
               <w:lang w:eastAsia="de-AT"/>
             </w:rPr>
           </w:pPr>
-          <w:hyperlink w:anchor="_Toc410208068" w:history="1">
+          <w:hyperlink w:anchor="_Toc410332372" w:history="1">
             <w:r>
               <w:rPr>
                 <w:rStyle w:val="Hyperlink"/>
@@ -1312,7 +1305,6 @@
             </w:r>
             <w:r>
               <w:rPr>
-                <w:rFonts w:ascii="Cambria" w:hAnsi="Cambria"/>
                 <w:noProof/>
                 <w:webHidden/>
               </w:rPr>
@@ -1320,7 +1312,6 @@
             </w:r>
             <w:r>
               <w:rPr>
-                <w:rFonts w:ascii="Cambria" w:hAnsi="Cambria"/>
                 <w:noProof/>
                 <w:webHidden/>
               </w:rPr>
@@ -1328,22 +1319,19 @@
             </w:r>
             <w:r>
               <w:rPr>
-                <w:rFonts w:ascii="Cambria" w:hAnsi="Cambria"/>
-                <w:noProof/>
-                <w:webHidden/>
-              </w:rPr>
-              <w:instrText xml:space="preserve"> PAGEREF _Toc410208068 \h </w:instrText>
-            </w:r>
-            <w:r>
-              <w:rPr>
-                <w:rFonts w:ascii="Cambria" w:hAnsi="Cambria"/>
-                <w:noProof/>
-                <w:webHidden/>
-              </w:rPr>
-            </w:r>
-            <w:r>
-              <w:rPr>
-                <w:rFonts w:ascii="Cambria" w:hAnsi="Cambria"/>
+                <w:noProof/>
+                <w:webHidden/>
+              </w:rPr>
+              <w:instrText xml:space="preserve"> PAGEREF _Toc410332372 \h </w:instrText>
+            </w:r>
+            <w:r>
+              <w:rPr>
+                <w:noProof/>
+                <w:webHidden/>
+              </w:rPr>
+            </w:r>
+            <w:r>
+              <w:rPr>
                 <w:noProof/>
                 <w:webHidden/>
               </w:rPr>
@@ -1351,7 +1339,6 @@
             </w:r>
             <w:r>
               <w:rPr>
-                <w:rFonts w:ascii="Cambria" w:hAnsi="Cambria"/>
                 <w:noProof/>
                 <w:webHidden/>
               </w:rPr>
@@ -1359,7 +1346,6 @@
             </w:r>
             <w:r>
               <w:rPr>
-                <w:rFonts w:ascii="Cambria" w:hAnsi="Cambria"/>
                 <w:noProof/>
                 <w:webHidden/>
               </w:rPr>
@@ -1374,24 +1360,22 @@
               <w:tab w:val="right" w:leader="dot" w:pos="9062"/>
             </w:tabs>
             <w:rPr>
-              <w:rFonts w:ascii="Cambria" w:eastAsiaTheme="minorEastAsia" w:hAnsi="Cambria"/>
+              <w:rFonts w:eastAsiaTheme="minorEastAsia"/>
               <w:noProof/>
               <w:lang w:eastAsia="de-AT"/>
             </w:rPr>
           </w:pPr>
-          <w:hyperlink w:anchor="_Toc410208069" w:history="1">
+          <w:hyperlink w:anchor="_Toc410332373" w:history="1">
             <w:r>
               <w:rPr>
                 <w:rStyle w:val="Hyperlink"/>
                 <w:rFonts w:ascii="Cambria" w:hAnsi="Cambria"/>
                 <w:noProof/>
-                <w:lang w:val="en-US"/>
               </w:rPr>
               <w:t>Arbeitsaufteilung</w:t>
             </w:r>
             <w:r>
               <w:rPr>
-                <w:rFonts w:ascii="Cambria" w:hAnsi="Cambria"/>
                 <w:noProof/>
                 <w:webHidden/>
               </w:rPr>
@@ -1399,7 +1383,6 @@
             </w:r>
             <w:r>
               <w:rPr>
-                <w:rFonts w:ascii="Cambria" w:hAnsi="Cambria"/>
                 <w:noProof/>
                 <w:webHidden/>
               </w:rPr>
@@ -1407,22 +1390,19 @@
             </w:r>
             <w:r>
               <w:rPr>
-                <w:rFonts w:ascii="Cambria" w:hAnsi="Cambria"/>
-                <w:noProof/>
-                <w:webHidden/>
-              </w:rPr>
-              <w:instrText xml:space="preserve"> PAGEREF _Toc410208069 \h </w:instrText>
-            </w:r>
-            <w:r>
-              <w:rPr>
-                <w:rFonts w:ascii="Cambria" w:hAnsi="Cambria"/>
-                <w:noProof/>
-                <w:webHidden/>
-              </w:rPr>
-            </w:r>
-            <w:r>
-              <w:rPr>
-                <w:rFonts w:ascii="Cambria" w:hAnsi="Cambria"/>
+                <w:noProof/>
+                <w:webHidden/>
+              </w:rPr>
+              <w:instrText xml:space="preserve"> PAGEREF _Toc410332373 \h </w:instrText>
+            </w:r>
+            <w:r>
+              <w:rPr>
+                <w:noProof/>
+                <w:webHidden/>
+              </w:rPr>
+            </w:r>
+            <w:r>
+              <w:rPr>
                 <w:noProof/>
                 <w:webHidden/>
               </w:rPr>
@@ -1430,15 +1410,13 @@
             </w:r>
             <w:r>
               <w:rPr>
-                <w:rFonts w:ascii="Cambria" w:hAnsi="Cambria"/>
-                <w:noProof/>
-                <w:webHidden/>
-              </w:rPr>
-              <w:t>7</w:t>
-            </w:r>
-            <w:r>
-              <w:rPr>
-                <w:rFonts w:ascii="Cambria" w:hAnsi="Cambria"/>
+                <w:noProof/>
+                <w:webHidden/>
+              </w:rPr>
+              <w:t>6</w:t>
+            </w:r>
+            <w:r>
+              <w:rPr>
                 <w:noProof/>
                 <w:webHidden/>
               </w:rPr>
@@ -1453,12 +1431,12 @@
               <w:tab w:val="right" w:leader="dot" w:pos="9062"/>
             </w:tabs>
             <w:rPr>
-              <w:rFonts w:ascii="Cambria" w:eastAsiaTheme="minorEastAsia" w:hAnsi="Cambria"/>
+              <w:rFonts w:eastAsiaTheme="minorEastAsia"/>
               <w:noProof/>
               <w:lang w:eastAsia="de-AT"/>
             </w:rPr>
           </w:pPr>
-          <w:hyperlink w:anchor="_Toc410208070" w:history="1">
+          <w:hyperlink w:anchor="_Toc410332374" w:history="1">
             <w:r>
               <w:rPr>
                 <w:rStyle w:val="Hyperlink"/>
@@ -1470,7 +1448,6 @@
             </w:r>
             <w:r>
               <w:rPr>
-                <w:rFonts w:ascii="Cambria" w:hAnsi="Cambria"/>
                 <w:noProof/>
                 <w:webHidden/>
               </w:rPr>
@@ -1478,7 +1455,6 @@
             </w:r>
             <w:r>
               <w:rPr>
-                <w:rFonts w:ascii="Cambria" w:hAnsi="Cambria"/>
                 <w:noProof/>
                 <w:webHidden/>
               </w:rPr>
@@ -1486,22 +1462,19 @@
             </w:r>
             <w:r>
               <w:rPr>
-                <w:rFonts w:ascii="Cambria" w:hAnsi="Cambria"/>
-                <w:noProof/>
-                <w:webHidden/>
-              </w:rPr>
-              <w:instrText xml:space="preserve"> PAGEREF _Toc410208070 \h </w:instrText>
-            </w:r>
-            <w:r>
-              <w:rPr>
-                <w:rFonts w:ascii="Cambria" w:hAnsi="Cambria"/>
-                <w:noProof/>
-                <w:webHidden/>
-              </w:rPr>
-            </w:r>
-            <w:r>
-              <w:rPr>
-                <w:rFonts w:ascii="Cambria" w:hAnsi="Cambria"/>
+                <w:noProof/>
+                <w:webHidden/>
+              </w:rPr>
+              <w:instrText xml:space="preserve"> PAGEREF _Toc410332374 \h </w:instrText>
+            </w:r>
+            <w:r>
+              <w:rPr>
+                <w:noProof/>
+                <w:webHidden/>
+              </w:rPr>
+            </w:r>
+            <w:r>
+              <w:rPr>
                 <w:noProof/>
                 <w:webHidden/>
               </w:rPr>
@@ -1509,7 +1482,292 @@
             </w:r>
             <w:r>
               <w:rPr>
-                <w:rFonts w:ascii="Cambria" w:hAnsi="Cambria"/>
+                <w:noProof/>
+                <w:webHidden/>
+              </w:rPr>
+              <w:t>6</w:t>
+            </w:r>
+            <w:r>
+              <w:rPr>
+                <w:noProof/>
+                <w:webHidden/>
+              </w:rPr>
+              <w:fldChar w:fldCharType="end"/>
+            </w:r>
+          </w:hyperlink>
+        </w:p>
+        <w:p>
+          <w:pPr>
+            <w:pStyle w:val="TOC1"/>
+            <w:tabs>
+              <w:tab w:val="right" w:leader="dot" w:pos="9062"/>
+            </w:tabs>
+            <w:rPr>
+              <w:rFonts w:eastAsiaTheme="minorEastAsia"/>
+              <w:noProof/>
+              <w:lang w:eastAsia="de-AT"/>
+            </w:rPr>
+          </w:pPr>
+          <w:hyperlink w:anchor="_Toc410332375" w:history="1">
+            <w:r>
+              <w:rPr>
+                <w:rStyle w:val="Hyperlink"/>
+                <w:rFonts w:ascii="Cambria" w:hAnsi="Cambria"/>
+                <w:noProof/>
+                <w:lang w:val="en-US"/>
+              </w:rPr>
+              <w:t>Arbeitsdurchführung</w:t>
+            </w:r>
+            <w:r>
+              <w:rPr>
+                <w:noProof/>
+                <w:webHidden/>
+              </w:rPr>
+              <w:tab/>
+            </w:r>
+            <w:r>
+              <w:rPr>
+                <w:noProof/>
+                <w:webHidden/>
+              </w:rPr>
+              <w:fldChar w:fldCharType="begin"/>
+            </w:r>
+            <w:r>
+              <w:rPr>
+                <w:noProof/>
+                <w:webHidden/>
+              </w:rPr>
+              <w:instrText xml:space="preserve"> PAGEREF _Toc410332375 \h </w:instrText>
+            </w:r>
+            <w:r>
+              <w:rPr>
+                <w:noProof/>
+                <w:webHidden/>
+              </w:rPr>
+            </w:r>
+            <w:r>
+              <w:rPr>
+                <w:noProof/>
+                <w:webHidden/>
+              </w:rPr>
+              <w:fldChar w:fldCharType="separate"/>
+            </w:r>
+            <w:r>
+              <w:rPr>
+                <w:noProof/>
+                <w:webHidden/>
+              </w:rPr>
+              <w:t>6</w:t>
+            </w:r>
+            <w:r>
+              <w:rPr>
+                <w:noProof/>
+                <w:webHidden/>
+              </w:rPr>
+              <w:fldChar w:fldCharType="end"/>
+            </w:r>
+          </w:hyperlink>
+        </w:p>
+        <w:p>
+          <w:pPr>
+            <w:pStyle w:val="TOC2"/>
+            <w:tabs>
+              <w:tab w:val="right" w:leader="dot" w:pos="9062"/>
+            </w:tabs>
+            <w:rPr>
+              <w:rFonts w:eastAsiaTheme="minorEastAsia"/>
+              <w:noProof/>
+              <w:lang w:eastAsia="de-AT"/>
+            </w:rPr>
+          </w:pPr>
+          <w:hyperlink w:anchor="_Toc410332376" w:history="1">
+            <w:r>
+              <w:rPr>
+                <w:rStyle w:val="Hyperlink"/>
+                <w:rFonts w:ascii="Cambria" w:hAnsi="Cambria"/>
+                <w:noProof/>
+              </w:rPr>
+              <w:t>Erfolge:</w:t>
+            </w:r>
+            <w:r>
+              <w:rPr>
+                <w:noProof/>
+                <w:webHidden/>
+              </w:rPr>
+              <w:tab/>
+            </w:r>
+            <w:r>
+              <w:rPr>
+                <w:noProof/>
+                <w:webHidden/>
+              </w:rPr>
+              <w:fldChar w:fldCharType="begin"/>
+            </w:r>
+            <w:r>
+              <w:rPr>
+                <w:noProof/>
+                <w:webHidden/>
+              </w:rPr>
+              <w:instrText xml:space="preserve"> PAGEREF _Toc410332376 \h </w:instrText>
+            </w:r>
+            <w:r>
+              <w:rPr>
+                <w:noProof/>
+                <w:webHidden/>
+              </w:rPr>
+            </w:r>
+            <w:r>
+              <w:rPr>
+                <w:noProof/>
+                <w:webHidden/>
+              </w:rPr>
+              <w:fldChar w:fldCharType="separate"/>
+            </w:r>
+            <w:r>
+              <w:rPr>
+                <w:noProof/>
+                <w:webHidden/>
+              </w:rPr>
+              <w:t>6</w:t>
+            </w:r>
+            <w:r>
+              <w:rPr>
+                <w:noProof/>
+                <w:webHidden/>
+              </w:rPr>
+              <w:fldChar w:fldCharType="end"/>
+            </w:r>
+          </w:hyperlink>
+        </w:p>
+        <w:p>
+          <w:pPr>
+            <w:pStyle w:val="TOC2"/>
+            <w:tabs>
+              <w:tab w:val="right" w:leader="dot" w:pos="9062"/>
+            </w:tabs>
+            <w:rPr>
+              <w:rFonts w:eastAsiaTheme="minorEastAsia"/>
+              <w:noProof/>
+              <w:lang w:eastAsia="de-AT"/>
+            </w:rPr>
+          </w:pPr>
+          <w:hyperlink w:anchor="_Toc410332377" w:history="1">
+            <w:r>
+              <w:rPr>
+                <w:rStyle w:val="Hyperlink"/>
+                <w:rFonts w:ascii="Cambria" w:hAnsi="Cambria"/>
+                <w:noProof/>
+                <w:lang w:val="en-US"/>
+              </w:rPr>
+              <w:t>Niederlagen:</w:t>
+            </w:r>
+            <w:r>
+              <w:rPr>
+                <w:noProof/>
+                <w:webHidden/>
+              </w:rPr>
+              <w:tab/>
+            </w:r>
+            <w:r>
+              <w:rPr>
+                <w:noProof/>
+                <w:webHidden/>
+              </w:rPr>
+              <w:fldChar w:fldCharType="begin"/>
+            </w:r>
+            <w:r>
+              <w:rPr>
+                <w:noProof/>
+                <w:webHidden/>
+              </w:rPr>
+              <w:instrText xml:space="preserve"> PAGEREF _Toc410332377 \h </w:instrText>
+            </w:r>
+            <w:r>
+              <w:rPr>
+                <w:noProof/>
+                <w:webHidden/>
+              </w:rPr>
+            </w:r>
+            <w:r>
+              <w:rPr>
+                <w:noProof/>
+                <w:webHidden/>
+              </w:rPr>
+              <w:fldChar w:fldCharType="separate"/>
+            </w:r>
+            <w:r>
+              <w:rPr>
+                <w:noProof/>
+                <w:webHidden/>
+              </w:rPr>
+              <w:t>6</w:t>
+            </w:r>
+            <w:r>
+              <w:rPr>
+                <w:noProof/>
+                <w:webHidden/>
+              </w:rPr>
+              <w:fldChar w:fldCharType="end"/>
+            </w:r>
+          </w:hyperlink>
+        </w:p>
+        <w:p>
+          <w:pPr>
+            <w:pStyle w:val="TOC1"/>
+            <w:tabs>
+              <w:tab w:val="right" w:leader="dot" w:pos="9062"/>
+            </w:tabs>
+            <w:rPr>
+              <w:rFonts w:eastAsiaTheme="minorEastAsia"/>
+              <w:noProof/>
+              <w:lang w:eastAsia="de-AT"/>
+            </w:rPr>
+          </w:pPr>
+          <w:hyperlink w:anchor="_Toc410332378" w:history="1">
+            <w:r>
+              <w:rPr>
+                <w:rStyle w:val="Hyperlink"/>
+                <w:rFonts w:ascii="Cambria" w:hAnsi="Cambria"/>
+                <w:noProof/>
+              </w:rPr>
+              <w:t>Verwendete Technologien</w:t>
+            </w:r>
+            <w:r>
+              <w:rPr>
+                <w:noProof/>
+                <w:webHidden/>
+              </w:rPr>
+              <w:tab/>
+            </w:r>
+            <w:r>
+              <w:rPr>
+                <w:noProof/>
+                <w:webHidden/>
+              </w:rPr>
+              <w:fldChar w:fldCharType="begin"/>
+            </w:r>
+            <w:r>
+              <w:rPr>
+                <w:noProof/>
+                <w:webHidden/>
+              </w:rPr>
+              <w:instrText xml:space="preserve"> PAGEREF _Toc410332378 \h </w:instrText>
+            </w:r>
+            <w:r>
+              <w:rPr>
+                <w:noProof/>
+                <w:webHidden/>
+              </w:rPr>
+            </w:r>
+            <w:r>
+              <w:rPr>
+                <w:noProof/>
+                <w:webHidden/>
+              </w:rPr>
+              <w:fldChar w:fldCharType="separate"/>
+            </w:r>
+            <w:r>
+              <w:rPr>
                 <w:noProof/>
                 <w:webHidden/>
               </w:rPr>
@@ -1517,7 +1775,288 @@
             </w:r>
             <w:r>
               <w:rPr>
-                <w:rFonts w:ascii="Cambria" w:hAnsi="Cambria"/>
+                <w:noProof/>
+                <w:webHidden/>
+              </w:rPr>
+              <w:fldChar w:fldCharType="end"/>
+            </w:r>
+          </w:hyperlink>
+        </w:p>
+        <w:p>
+          <w:pPr>
+            <w:pStyle w:val="TOC2"/>
+            <w:tabs>
+              <w:tab w:val="right" w:leader="dot" w:pos="9062"/>
+            </w:tabs>
+            <w:rPr>
+              <w:rFonts w:eastAsiaTheme="minorEastAsia"/>
+              <w:noProof/>
+              <w:lang w:eastAsia="de-AT"/>
+            </w:rPr>
+          </w:pPr>
+          <w:hyperlink w:anchor="_Toc410332379" w:history="1">
+            <w:r>
+              <w:rPr>
+                <w:rStyle w:val="Hyperlink"/>
+                <w:noProof/>
+              </w:rPr>
+              <w:t>AES</w:t>
+            </w:r>
+            <w:r>
+              <w:rPr>
+                <w:noProof/>
+                <w:webHidden/>
+              </w:rPr>
+              <w:tab/>
+            </w:r>
+            <w:r>
+              <w:rPr>
+                <w:noProof/>
+                <w:webHidden/>
+              </w:rPr>
+              <w:fldChar w:fldCharType="begin"/>
+            </w:r>
+            <w:r>
+              <w:rPr>
+                <w:noProof/>
+                <w:webHidden/>
+              </w:rPr>
+              <w:instrText xml:space="preserve"> PAGEREF _Toc410332379 \h </w:instrText>
+            </w:r>
+            <w:r>
+              <w:rPr>
+                <w:noProof/>
+                <w:webHidden/>
+              </w:rPr>
+            </w:r>
+            <w:r>
+              <w:rPr>
+                <w:noProof/>
+                <w:webHidden/>
+              </w:rPr>
+              <w:fldChar w:fldCharType="separate"/>
+            </w:r>
+            <w:r>
+              <w:rPr>
+                <w:noProof/>
+                <w:webHidden/>
+              </w:rPr>
+              <w:t>7</w:t>
+            </w:r>
+            <w:r>
+              <w:rPr>
+                <w:noProof/>
+                <w:webHidden/>
+              </w:rPr>
+              <w:fldChar w:fldCharType="end"/>
+            </w:r>
+          </w:hyperlink>
+        </w:p>
+        <w:p>
+          <w:pPr>
+            <w:pStyle w:val="TOC2"/>
+            <w:tabs>
+              <w:tab w:val="right" w:leader="dot" w:pos="9062"/>
+            </w:tabs>
+            <w:rPr>
+              <w:rFonts w:eastAsiaTheme="minorEastAsia"/>
+              <w:noProof/>
+              <w:lang w:eastAsia="de-AT"/>
+            </w:rPr>
+          </w:pPr>
+          <w:hyperlink w:anchor="_Toc410332380" w:history="1">
+            <w:r>
+              <w:rPr>
+                <w:rStyle w:val="Hyperlink"/>
+                <w:noProof/>
+              </w:rPr>
+              <w:t>RSA</w:t>
+            </w:r>
+            <w:r>
+              <w:rPr>
+                <w:noProof/>
+                <w:webHidden/>
+              </w:rPr>
+              <w:tab/>
+            </w:r>
+            <w:r>
+              <w:rPr>
+                <w:noProof/>
+                <w:webHidden/>
+              </w:rPr>
+              <w:fldChar w:fldCharType="begin"/>
+            </w:r>
+            <w:r>
+              <w:rPr>
+                <w:noProof/>
+                <w:webHidden/>
+              </w:rPr>
+              <w:instrText xml:space="preserve"> PAGEREF _Toc410332380 \h </w:instrText>
+            </w:r>
+            <w:r>
+              <w:rPr>
+                <w:noProof/>
+                <w:webHidden/>
+              </w:rPr>
+            </w:r>
+            <w:r>
+              <w:rPr>
+                <w:noProof/>
+                <w:webHidden/>
+              </w:rPr>
+              <w:fldChar w:fldCharType="separate"/>
+            </w:r>
+            <w:r>
+              <w:rPr>
+                <w:noProof/>
+                <w:webHidden/>
+              </w:rPr>
+              <w:t>7</w:t>
+            </w:r>
+            <w:r>
+              <w:rPr>
+                <w:noProof/>
+                <w:webHidden/>
+              </w:rPr>
+              <w:fldChar w:fldCharType="end"/>
+            </w:r>
+          </w:hyperlink>
+        </w:p>
+        <w:p>
+          <w:pPr>
+            <w:pStyle w:val="TOC1"/>
+            <w:tabs>
+              <w:tab w:val="right" w:leader="dot" w:pos="9062"/>
+            </w:tabs>
+            <w:rPr>
+              <w:rFonts w:eastAsiaTheme="minorEastAsia"/>
+              <w:noProof/>
+              <w:lang w:eastAsia="de-AT"/>
+            </w:rPr>
+          </w:pPr>
+          <w:hyperlink w:anchor="_Toc410332381" w:history="1">
+            <w:r>
+              <w:rPr>
+                <w:rStyle w:val="Hyperlink"/>
+                <w:rFonts w:ascii="Cambria" w:hAnsi="Cambria"/>
+                <w:noProof/>
+              </w:rPr>
+              <w:t>Testen des Programmes</w:t>
+            </w:r>
+            <w:r>
+              <w:rPr>
+                <w:noProof/>
+                <w:webHidden/>
+              </w:rPr>
+              <w:tab/>
+            </w:r>
+            <w:r>
+              <w:rPr>
+                <w:noProof/>
+                <w:webHidden/>
+              </w:rPr>
+              <w:fldChar w:fldCharType="begin"/>
+            </w:r>
+            <w:r>
+              <w:rPr>
+                <w:noProof/>
+                <w:webHidden/>
+              </w:rPr>
+              <w:instrText xml:space="preserve"> PAGEREF _Toc410332381 \h </w:instrText>
+            </w:r>
+            <w:r>
+              <w:rPr>
+                <w:noProof/>
+                <w:webHidden/>
+              </w:rPr>
+            </w:r>
+            <w:r>
+              <w:rPr>
+                <w:noProof/>
+                <w:webHidden/>
+              </w:rPr>
+              <w:fldChar w:fldCharType="separate"/>
+            </w:r>
+            <w:r>
+              <w:rPr>
+                <w:noProof/>
+                <w:webHidden/>
+              </w:rPr>
+              <w:t>8</w:t>
+            </w:r>
+            <w:r>
+              <w:rPr>
+                <w:noProof/>
+                <w:webHidden/>
+              </w:rPr>
+              <w:fldChar w:fldCharType="end"/>
+            </w:r>
+          </w:hyperlink>
+        </w:p>
+        <w:p>
+          <w:pPr>
+            <w:pStyle w:val="TOC1"/>
+            <w:tabs>
+              <w:tab w:val="right" w:leader="dot" w:pos="9062"/>
+            </w:tabs>
+            <w:rPr>
+              <w:rFonts w:eastAsiaTheme="minorEastAsia"/>
+              <w:noProof/>
+              <w:lang w:eastAsia="de-AT"/>
+            </w:rPr>
+          </w:pPr>
+          <w:hyperlink w:anchor="_Toc410332382" w:history="1">
+            <w:r>
+              <w:rPr>
+                <w:rStyle w:val="Hyperlink"/>
+                <w:rFonts w:ascii="Cambria" w:hAnsi="Cambria"/>
+                <w:noProof/>
+              </w:rPr>
+              <w:t>Quellen</w:t>
+            </w:r>
+            <w:r>
+              <w:rPr>
+                <w:noProof/>
+                <w:webHidden/>
+              </w:rPr>
+              <w:tab/>
+            </w:r>
+            <w:r>
+              <w:rPr>
+                <w:noProof/>
+                <w:webHidden/>
+              </w:rPr>
+              <w:fldChar w:fldCharType="begin"/>
+            </w:r>
+            <w:r>
+              <w:rPr>
+                <w:noProof/>
+                <w:webHidden/>
+              </w:rPr>
+              <w:instrText xml:space="preserve"> PAGEREF _Toc410332382 \h </w:instrText>
+            </w:r>
+            <w:r>
+              <w:rPr>
+                <w:noProof/>
+                <w:webHidden/>
+              </w:rPr>
+            </w:r>
+            <w:r>
+              <w:rPr>
+                <w:noProof/>
+                <w:webHidden/>
+              </w:rPr>
+              <w:fldChar w:fldCharType="separate"/>
+            </w:r>
+            <w:r>
+              <w:rPr>
+                <w:noProof/>
+                <w:webHidden/>
+              </w:rPr>
+              <w:t>9</w:t>
+            </w:r>
+            <w:r>
+              <w:rPr>
                 <w:noProof/>
                 <w:webHidden/>
               </w:rPr>
@@ -1558,6 +2097,8 @@
         </w:rPr>
         <w:br w:type="page"/>
       </w:r>
+      <w:bookmarkStart w:id="0" w:name="_GoBack"/>
+      <w:bookmarkEnd w:id="0"/>
     </w:p>
     <w:p>
       <w:pPr>
@@ -1566,7 +2107,7 @@
           <w:rFonts w:ascii="Cambria" w:hAnsi="Cambria"/>
         </w:rPr>
       </w:pPr>
-      <w:bookmarkStart w:id="0" w:name="_Toc410208067"/>
+      <w:bookmarkStart w:id="1" w:name="_Toc410332371"/>
       <w:r>
         <w:rPr>
           <w:rFonts w:ascii="Cambria" w:hAnsi="Cambria"/>
@@ -1574,7 +2115,7 @@
         <w:lastRenderedPageBreak/>
         <w:t>Aufgabenstellung</w:t>
       </w:r>
-      <w:bookmarkEnd w:id="0"/>
+      <w:bookmarkEnd w:id="1"/>
     </w:p>
     <w:p>
       <w:pPr>
@@ -1918,7 +2459,7 @@
           <w:rFonts w:ascii="Cambria" w:hAnsi="Cambria"/>
         </w:rPr>
       </w:pPr>
-      <w:bookmarkStart w:id="1" w:name="_Toc410208068"/>
+      <w:bookmarkStart w:id="2" w:name="_Toc410332372"/>
       <w:r>
         <w:rPr>
           <w:rFonts w:ascii="Cambria" w:hAnsi="Cambria"/>
@@ -1926,7 +2467,7 @@
         <w:lastRenderedPageBreak/>
         <w:t>Designüberlegung:</w:t>
       </w:r>
-      <w:bookmarkEnd w:id="1"/>
+      <w:bookmarkEnd w:id="2"/>
     </w:p>
     <w:p>
       <w:pPr>
@@ -2615,7 +3156,7 @@
           <w:rFonts w:ascii="Cambria" w:hAnsi="Cambria"/>
         </w:rPr>
       </w:pPr>
-      <w:bookmarkStart w:id="2" w:name="_Toc410208069"/>
+      <w:bookmarkStart w:id="3" w:name="_Toc410332373"/>
       <w:r>
         <w:rPr>
           <w:rFonts w:ascii="Cambria" w:hAnsi="Cambria"/>
@@ -2623,7 +3164,7 @@
         <w:lastRenderedPageBreak/>
         <w:t>Arbeitsaufteilung</w:t>
       </w:r>
-      <w:bookmarkEnd w:id="2"/>
+      <w:bookmarkEnd w:id="3"/>
     </w:p>
     <w:p>
       <w:pPr>
@@ -3275,7 +3816,7 @@
           <w:lang w:val="en-US"/>
         </w:rPr>
       </w:pPr>
-      <w:bookmarkStart w:id="3" w:name="_Toc410208070"/>
+      <w:bookmarkStart w:id="4" w:name="_Toc410332374"/>
       <w:proofErr w:type="spellStart"/>
       <w:r>
         <w:rPr>
@@ -3284,7 +3825,7 @@
         </w:rPr>
         <w:t>Aufwandsschätzung</w:t>
       </w:r>
-      <w:bookmarkEnd w:id="3"/>
+      <w:bookmarkEnd w:id="4"/>
       <w:proofErr w:type="spellEnd"/>
     </w:p>
     <w:p>
@@ -3899,7 +4440,14 @@
                 <w:rFonts w:ascii="Cambria" w:hAnsi="Cambria"/>
                 <w:lang w:val="en-US"/>
               </w:rPr>
-              <w:t>1h 30 m</w:t>
+              <w:t xml:space="preserve">2 </w:t>
+            </w:r>
+            <w:r>
+              <w:rPr>
+                <w:rFonts w:ascii="Cambria" w:hAnsi="Cambria"/>
+                <w:lang w:val="en-US"/>
+              </w:rPr>
+              <w:t>h 30 m</w:t>
             </w:r>
           </w:p>
         </w:tc>
@@ -4012,7 +4560,15 @@
                 <w:b/>
                 <w:lang w:val="en-US"/>
               </w:rPr>
-              <w:t xml:space="preserve">5 </w:t>
+              <w:t>6</w:t>
+            </w:r>
+            <w:r>
+              <w:rPr>
+                <w:rFonts w:ascii="Cambria" w:hAnsi="Cambria"/>
+                <w:b/>
+                <w:lang w:val="en-US"/>
+              </w:rPr>
+              <w:t xml:space="preserve"> </w:t>
             </w:r>
             <w:r>
               <w:rPr>
@@ -4811,7 +5367,8 @@
           <w:lang w:val="en-US"/>
         </w:rPr>
       </w:pPr>
-      <w:bookmarkStart w:id="4" w:name="_Toc403725031"/>
+      <w:bookmarkStart w:id="5" w:name="_Toc403725031"/>
+      <w:bookmarkStart w:id="6" w:name="_Toc410332375"/>
       <w:proofErr w:type="spellStart"/>
       <w:r>
         <w:rPr>
@@ -4820,7 +5377,8 @@
         </w:rPr>
         <w:t>Arbeitsdurchführung</w:t>
       </w:r>
-      <w:bookmarkEnd w:id="4"/>
+      <w:bookmarkEnd w:id="5"/>
+      <w:bookmarkEnd w:id="6"/>
       <w:proofErr w:type="spellEnd"/>
     </w:p>
     <w:p>
@@ -4838,14 +5396,16 @@
           <w:rFonts w:ascii="Cambria" w:hAnsi="Cambria"/>
         </w:rPr>
       </w:pPr>
-      <w:bookmarkStart w:id="5" w:name="_Toc403725032"/>
+      <w:bookmarkStart w:id="7" w:name="_Toc403725032"/>
+      <w:bookmarkStart w:id="8" w:name="_Toc410332376"/>
       <w:r>
         <w:rPr>
           <w:rFonts w:ascii="Cambria" w:hAnsi="Cambria"/>
         </w:rPr>
         <w:t>Erfolge:</w:t>
       </w:r>
-      <w:bookmarkEnd w:id="5"/>
+      <w:bookmarkEnd w:id="7"/>
+      <w:bookmarkEnd w:id="8"/>
       <w:r>
         <w:rPr>
           <w:rFonts w:ascii="Cambria" w:hAnsi="Cambria"/>
@@ -4897,7 +5457,8 @@
           <w:lang w:val="en-US"/>
         </w:rPr>
       </w:pPr>
-      <w:bookmarkStart w:id="6" w:name="_Toc403725033"/>
+      <w:bookmarkStart w:id="9" w:name="_Toc403725033"/>
+      <w:bookmarkStart w:id="10" w:name="_Toc410332377"/>
       <w:proofErr w:type="spellStart"/>
       <w:r>
         <w:rPr>
@@ -4914,7 +5475,8 @@
         </w:rPr>
         <w:t>:</w:t>
       </w:r>
-      <w:bookmarkEnd w:id="6"/>
+      <w:bookmarkEnd w:id="9"/>
+      <w:bookmarkEnd w:id="10"/>
     </w:p>
     <w:p>
       <w:pPr>
@@ -4955,6 +5517,7 @@
           <w:rFonts w:ascii="Cambria" w:hAnsi="Cambria"/>
         </w:rPr>
       </w:pPr>
+      <w:bookmarkStart w:id="11" w:name="_Toc410332378"/>
       <w:r>
         <w:rPr>
           <w:rFonts w:ascii="Cambria" w:hAnsi="Cambria"/>
@@ -4962,54 +5525,394 @@
         <w:lastRenderedPageBreak/>
         <w:t>Verwendete Technologien</w:t>
       </w:r>
+      <w:bookmarkEnd w:id="11"/>
     </w:p>
     <w:p>
       <w:pPr>
         <w:pStyle w:val="Heading2"/>
       </w:pPr>
+      <w:bookmarkStart w:id="12" w:name="_Toc410332379"/>
       <w:r>
         <w:t>AES</w:t>
       </w:r>
-    </w:p>
-    <w:p/>
-    <w:p>
-      <w:pPr>
-        <w:pStyle w:val="Heading2"/>
-      </w:pPr>
-      <w:r>
-        <w:t>RSA</w:t>
-      </w:r>
-    </w:p>
-    <w:p/>
-    <w:p>
-      <w:pPr>
-        <w:pStyle w:val="Heading2"/>
-      </w:pPr>
-      <w:r>
-        <w:t>Sockets</w:t>
-      </w:r>
-    </w:p>
-    <w:p/>
-    <w:p>
-      <w:pPr>
-        <w:rPr>
-          <w:rFonts w:ascii="Cambria" w:hAnsi="Cambria"/>
-        </w:rPr>
-      </w:pPr>
+      <w:bookmarkEnd w:id="12"/>
     </w:p>
     <w:p>
       <w:pPr>
+        <w:rPr>
+          <w:rFonts w:ascii="Cambria" w:hAnsi="Cambria"/>
+          <w:i/>
+          <w:lang w:val="en-US"/>
+        </w:rPr>
+      </w:pPr>
+      <w:r>
+        <w:rPr>
+          <w:rFonts w:ascii="Cambria" w:hAnsi="Cambria"/>
+          <w:i/>
+          <w:lang w:val="en-US"/>
+        </w:rPr>
+        <w:t>“</w:t>
+      </w:r>
+      <w:r>
+        <w:rPr>
+          <w:rFonts w:ascii="Cambria" w:hAnsi="Cambria"/>
+          <w:i/>
+          <w:lang w:val="en-US"/>
+        </w:rPr>
+        <w:t xml:space="preserve">The Advanced Encryption Standard is based on a design principle known as a </w:t>
+      </w:r>
+      <w:proofErr w:type="spellStart"/>
+      <w:r>
+        <w:rPr>
+          <w:rFonts w:ascii="Cambria" w:hAnsi="Cambria"/>
+          <w:i/>
+          <w:lang w:val="en-US"/>
+        </w:rPr>
+        <w:t>substitutionpermutation</w:t>
+      </w:r>
+      <w:proofErr w:type="spellEnd"/>
+      <w:r>
+        <w:rPr>
+          <w:rFonts w:ascii="Cambria" w:hAnsi="Cambria"/>
+          <w:i/>
+          <w:lang w:val="en-US"/>
+        </w:rPr>
+        <w:t xml:space="preserve"> network. Its predecessor DES used a </w:t>
+      </w:r>
+      <w:proofErr w:type="spellStart"/>
+      <w:r>
+        <w:rPr>
+          <w:rFonts w:ascii="Cambria" w:hAnsi="Cambria"/>
+          <w:i/>
+          <w:lang w:val="en-US"/>
+        </w:rPr>
+        <w:t>Feistel</w:t>
+      </w:r>
+      <w:proofErr w:type="spellEnd"/>
+      <w:r>
+        <w:rPr>
+          <w:rFonts w:ascii="Cambria" w:hAnsi="Cambria"/>
+          <w:i/>
+          <w:lang w:val="en-US"/>
+        </w:rPr>
+        <w:t xml:space="preserve"> </w:t>
+      </w:r>
+      <w:proofErr w:type="gramStart"/>
+      <w:r>
+        <w:rPr>
+          <w:rFonts w:ascii="Cambria" w:hAnsi="Cambria"/>
+          <w:i/>
+          <w:lang w:val="en-US"/>
+        </w:rPr>
+        <w:t>network(</w:t>
+      </w:r>
+      <w:proofErr w:type="gramEnd"/>
+      <w:r>
+        <w:rPr>
+          <w:rFonts w:ascii="Cambria" w:hAnsi="Cambria"/>
+          <w:i/>
+          <w:lang w:val="en-US"/>
+        </w:rPr>
+        <w:t xml:space="preserve">a network of linked </w:t>
+      </w:r>
+      <w:proofErr w:type="spellStart"/>
+      <w:r>
+        <w:rPr>
+          <w:rFonts w:ascii="Cambria" w:hAnsi="Cambria"/>
+          <w:i/>
+          <w:lang w:val="en-US"/>
+        </w:rPr>
+        <w:t>Feistel</w:t>
+      </w:r>
+      <w:proofErr w:type="spellEnd"/>
+      <w:r>
+        <w:rPr>
+          <w:rFonts w:ascii="Cambria" w:hAnsi="Cambria"/>
+          <w:i/>
+          <w:lang w:val="en-US"/>
+        </w:rPr>
+        <w:t xml:space="preserve"> functions). AES’s block size is fixed on 128 bits and a key size of 128, 192, or 256 bits. Based on the </w:t>
+      </w:r>
+      <w:proofErr w:type="spellStart"/>
+      <w:r>
+        <w:rPr>
+          <w:rFonts w:ascii="Cambria" w:hAnsi="Cambria"/>
+          <w:i/>
+          <w:lang w:val="en-US"/>
+        </w:rPr>
+        <w:t>Rijndael</w:t>
+      </w:r>
+      <w:proofErr w:type="spellEnd"/>
+      <w:r>
+        <w:rPr>
+          <w:rFonts w:ascii="Cambria" w:hAnsi="Cambria"/>
+          <w:i/>
+          <w:lang w:val="en-US"/>
+        </w:rPr>
+        <w:t xml:space="preserve"> specification the block and key sizes may be any multiple of 32 bits, both with a minimum of 128 and a maximum of 256 bits. Different from the last chapter DES, the number of rounds are specified as follows: </w:t>
+      </w:r>
+    </w:p>
+    <w:p>
+      <w:pPr>
+        <w:ind w:firstLine="708"/>
+        <w:rPr>
+          <w:rFonts w:ascii="Cambria" w:hAnsi="Cambria"/>
+          <w:i/>
+          <w:lang w:val="en-US"/>
+        </w:rPr>
+      </w:pPr>
+      <w:r>
+        <w:rPr>
+          <w:rFonts w:ascii="Cambria" w:hAnsi="Cambria"/>
+          <w:i/>
+          <w:lang w:val="en-US"/>
+        </w:rPr>
+        <w:t>• 10 cycles of repetition for 128-bit keys</w:t>
+      </w:r>
+    </w:p>
+    <w:p>
+      <w:pPr>
+        <w:ind w:firstLine="708"/>
+        <w:rPr>
+          <w:rFonts w:ascii="Cambria" w:hAnsi="Cambria"/>
+          <w:i/>
+          <w:lang w:val="en-US"/>
+        </w:rPr>
+      </w:pPr>
+      <w:r>
+        <w:rPr>
+          <w:rFonts w:ascii="Cambria" w:hAnsi="Cambria"/>
+          <w:i/>
+          <w:lang w:val="en-US"/>
+        </w:rPr>
+        <w:t xml:space="preserve">• 12 cycles of repetition for 192-bit keys </w:t>
+      </w:r>
+    </w:p>
+    <w:p>
+      <w:pPr>
+        <w:ind w:firstLine="708"/>
+        <w:rPr>
+          <w:rFonts w:ascii="Cambria" w:hAnsi="Cambria"/>
+          <w:i/>
+          <w:lang w:val="en-US"/>
+        </w:rPr>
+      </w:pPr>
+      <w:r>
+        <w:rPr>
+          <w:rFonts w:ascii="Cambria" w:hAnsi="Cambria"/>
+          <w:i/>
+          <w:lang w:val="en-US"/>
+        </w:rPr>
+        <w:t>• 14 cycles of repetition for 256-bit keys</w:t>
+      </w:r>
+    </w:p>
+    <w:p>
+      <w:pPr>
+        <w:rPr>
+          <w:rFonts w:ascii="Cambria" w:hAnsi="Cambria"/>
+          <w:i/>
+          <w:lang w:val="en-US"/>
+        </w:rPr>
+      </w:pPr>
+      <w:r>
+        <w:rPr>
+          <w:rFonts w:ascii="Cambria" w:hAnsi="Cambria"/>
+          <w:i/>
+          <w:lang w:val="en-US"/>
+        </w:rPr>
+        <w:t xml:space="preserve">Each round consists of 4 processing steps, some of them depend on the encryption key itself. To transform the </w:t>
+      </w:r>
+      <w:proofErr w:type="spellStart"/>
+      <w:r>
+        <w:rPr>
+          <w:rFonts w:ascii="Cambria" w:hAnsi="Cambria"/>
+          <w:i/>
+          <w:lang w:val="en-US"/>
+        </w:rPr>
+        <w:t>ciphertext</w:t>
+      </w:r>
+      <w:proofErr w:type="spellEnd"/>
+      <w:r>
+        <w:rPr>
+          <w:rFonts w:ascii="Cambria" w:hAnsi="Cambria"/>
+          <w:i/>
+          <w:lang w:val="en-US"/>
+        </w:rPr>
+        <w:t xml:space="preserve"> back into the original plaintext the same encryption key and a set of reverse rounds are applied.</w:t>
+      </w:r>
+      <w:r>
+        <w:rPr>
+          <w:rFonts w:ascii="Cambria" w:hAnsi="Cambria"/>
+          <w:i/>
+          <w:lang w:val="en-US"/>
+        </w:rPr>
+        <w:t>”</w:t>
+      </w:r>
+      <w:r>
+        <w:rPr>
+          <w:rFonts w:ascii="Cambria" w:hAnsi="Cambria"/>
+          <w:i/>
+          <w:lang w:val="en-US"/>
+        </w:rPr>
+        <w:t xml:space="preserve"> [1]</w:t>
+      </w:r>
+    </w:p>
+    <w:p>
+      <w:pPr>
+        <w:rPr>
+          <w:rFonts w:ascii="Cambria" w:hAnsi="Cambria"/>
+          <w:i/>
+          <w:lang w:val="en-US"/>
+        </w:rPr>
+      </w:pPr>
+    </w:p>
+    <w:p>
+      <w:pPr>
+        <w:pStyle w:val="Heading2"/>
+      </w:pPr>
+      <w:bookmarkStart w:id="13" w:name="_Toc410332380"/>
+      <w:r>
+        <w:t>RSA</w:t>
+      </w:r>
+      <w:bookmarkEnd w:id="13"/>
+    </w:p>
+    <w:p>
+      <w:pPr>
+        <w:rPr>
+          <w:rFonts w:ascii="Cambria" w:hAnsi="Cambria"/>
+          <w:i/>
+          <w:lang w:val="en-US"/>
+        </w:rPr>
+      </w:pPr>
+      <w:r>
+        <w:rPr>
+          <w:rFonts w:ascii="Cambria" w:hAnsi="Cambria"/>
+          <w:i/>
+          <w:lang w:val="en-US"/>
+        </w:rPr>
+        <w:t>“</w:t>
+      </w:r>
+      <w:r>
+        <w:rPr>
+          <w:rFonts w:ascii="Cambria" w:hAnsi="Cambria"/>
+          <w:i/>
+          <w:lang w:val="en-US"/>
+        </w:rPr>
+        <w:t xml:space="preserve">RSA is by far the simplest public key encryption algorithm to understand, and to implement. It is named after the three inventors - Ron </w:t>
+      </w:r>
+      <w:proofErr w:type="spellStart"/>
+      <w:r>
+        <w:rPr>
+          <w:rFonts w:ascii="Cambria" w:hAnsi="Cambria"/>
+          <w:i/>
+          <w:lang w:val="en-US"/>
+        </w:rPr>
+        <w:t>Rivest</w:t>
+      </w:r>
+      <w:proofErr w:type="spellEnd"/>
+      <w:r>
+        <w:rPr>
+          <w:rFonts w:ascii="Cambria" w:hAnsi="Cambria"/>
+          <w:i/>
+          <w:lang w:val="en-US"/>
+        </w:rPr>
+        <w:t xml:space="preserve">, </w:t>
+      </w:r>
+      <w:proofErr w:type="spellStart"/>
+      <w:r>
+        <w:rPr>
+          <w:rFonts w:ascii="Cambria" w:hAnsi="Cambria"/>
+          <w:i/>
+          <w:lang w:val="en-US"/>
+        </w:rPr>
+        <w:t>Adi</w:t>
+      </w:r>
+      <w:proofErr w:type="spellEnd"/>
+      <w:r>
+        <w:rPr>
+          <w:rFonts w:ascii="Cambria" w:hAnsi="Cambria"/>
+          <w:i/>
+          <w:lang w:val="en-US"/>
+        </w:rPr>
+        <w:t xml:space="preserve"> Shamir, and Leonard </w:t>
+      </w:r>
+      <w:proofErr w:type="spellStart"/>
+      <w:r>
+        <w:rPr>
+          <w:rFonts w:ascii="Cambria" w:hAnsi="Cambria"/>
+          <w:i/>
+          <w:lang w:val="en-US"/>
+        </w:rPr>
+        <w:t>Adleman</w:t>
+      </w:r>
+      <w:proofErr w:type="spellEnd"/>
+      <w:r>
+        <w:rPr>
+          <w:rFonts w:ascii="Cambria" w:hAnsi="Cambria"/>
+          <w:i/>
+          <w:lang w:val="en-US"/>
+        </w:rPr>
+        <w:t xml:space="preserve">, and has also withstood years of extensive cryptanalysis (the study of cracking the </w:t>
+      </w:r>
+      <w:proofErr w:type="spellStart"/>
+      <w:r>
+        <w:rPr>
+          <w:rFonts w:ascii="Cambria" w:hAnsi="Cambria"/>
+          <w:i/>
+          <w:lang w:val="en-US"/>
+        </w:rPr>
+        <w:t>ciphertexts</w:t>
+      </w:r>
+      <w:proofErr w:type="spellEnd"/>
+      <w:r>
+        <w:rPr>
+          <w:rFonts w:ascii="Cambria" w:hAnsi="Cambria"/>
+          <w:i/>
+          <w:lang w:val="en-US"/>
+        </w:rPr>
+        <w:t>).</w:t>
+      </w:r>
+      <w:r>
+        <w:rPr>
+          <w:rFonts w:ascii="Cambria" w:hAnsi="Cambria"/>
+          <w:i/>
+          <w:lang w:val="en-US"/>
+        </w:rPr>
+        <w:t>” [1]</w:t>
+      </w:r>
+    </w:p>
+    <w:p>
+      <w:pPr>
+        <w:spacing w:line="259" w:lineRule="auto"/>
+        <w:rPr>
+          <w:rFonts w:ascii="Cambria" w:hAnsi="Cambria"/>
+          <w:lang w:val="en-US"/>
+        </w:rPr>
+      </w:pPr>
+      <w:r>
+        <w:rPr>
+          <w:rFonts w:ascii="Cambria" w:hAnsi="Cambria"/>
+          <w:lang w:val="en-US"/>
+        </w:rPr>
+        <w:br w:type="page"/>
+      </w:r>
+    </w:p>
+    <w:p>
+      <w:pPr>
         <w:pStyle w:val="Heading1"/>
         <w:rPr>
           <w:rFonts w:ascii="Cambria" w:hAnsi="Cambria"/>
         </w:rPr>
       </w:pPr>
-      <w:r>
-        <w:rPr>
-          <w:rFonts w:ascii="Cambria" w:hAnsi="Cambria"/>
-        </w:rPr>
+      <w:bookmarkStart w:id="14" w:name="_Toc410332381"/>
+      <w:r>
+        <w:rPr>
+          <w:rFonts w:ascii="Cambria" w:hAnsi="Cambria"/>
+        </w:rPr>
+        <w:lastRenderedPageBreak/>
         <w:t>Testen des Programmes</w:t>
       </w:r>
+      <w:bookmarkEnd w:id="14"/>
     </w:p>
     <w:p>
       <w:r>
@@ -5062,7 +5965,19 @@
     </w:p>
     <w:p>
       <w:r>
-        <w:t>Sobald der obige Befehl fertig ist, kann das Programm mithilfe des folgenden Kommandos ausgeführt werden:</w:t>
+        <w:t>Sobald der obige Befehl fertig ist,</w:t>
+      </w:r>
+      <w:r>
+        <w:t xml:space="preserve">wechselt man in den Ordner out/ und </w:t>
+      </w:r>
+      <w:r>
+        <w:t xml:space="preserve">das Programm </w:t>
+      </w:r>
+      <w:r>
+        <w:t xml:space="preserve">kann </w:t>
+      </w:r>
+      <w:r>
+        <w:t>mithilfe des folgenden Kommandos ausgeführt werden:</w:t>
       </w:r>
     </w:p>
     <w:tbl>
@@ -5155,23 +6070,48 @@
         <w:t>Im Folgenden wählt man dann den Typ der Ausführung aus (Server/Client) und gibt die benötigten Informationen ein (IP/port).</w:t>
       </w:r>
     </w:p>
+    <w:p/>
+    <w:p/>
+    <w:p/>
+    <w:p/>
     <w:p>
-      <w:bookmarkStart w:id="7" w:name="_GoBack"/>
-      <w:bookmarkEnd w:id="7"/>
+      <w:pPr>
+        <w:spacing w:line="259" w:lineRule="auto"/>
+        <w:rPr>
+          <w:rFonts w:ascii="Cambria" w:eastAsiaTheme="majorEastAsia" w:hAnsi="Cambria" w:cstheme="majorBidi"/>
+          <w:color w:val="2E74B5" w:themeColor="accent1" w:themeShade="BF"/>
+          <w:sz w:val="32"/>
+          <w:szCs w:val="32"/>
+        </w:rPr>
+      </w:pPr>
+      <w:r>
+        <w:rPr>
+          <w:rFonts w:ascii="Cambria" w:hAnsi="Cambria"/>
+        </w:rPr>
+        <w:br w:type="page"/>
+      </w:r>
+    </w:p>
+    <w:p>
+      <w:pPr>
+        <w:pStyle w:val="Heading1"/>
+        <w:rPr>
+          <w:rFonts w:ascii="Cambria" w:hAnsi="Cambria"/>
+        </w:rPr>
+      </w:pPr>
+      <w:bookmarkStart w:id="15" w:name="_Toc410332382"/>
+      <w:r>
+        <w:rPr>
+          <w:rFonts w:ascii="Cambria" w:hAnsi="Cambria"/>
+        </w:rPr>
+        <w:lastRenderedPageBreak/>
+        <w:t>Quellen</w:t>
+      </w:r>
+      <w:bookmarkEnd w:id="15"/>
     </w:p>
     <w:p/>
     <w:p>
-      <w:pPr>
-        <w:pStyle w:val="Heading1"/>
-        <w:rPr>
-          <w:rFonts w:ascii="Cambria" w:hAnsi="Cambria"/>
-        </w:rPr>
-      </w:pPr>
-      <w:r>
-        <w:rPr>
-          <w:rFonts w:ascii="Cambria" w:hAnsi="Cambria"/>
-        </w:rPr>
-        <w:t>Quellen</w:t>
+      <w:r>
+        <w:t>[1] Gary Ye, Christian Janeczek, Cryptography, zuletzt bearbeitet: 19.01.15, zuletzt geöffnet: 29.01.15</w:t>
       </w:r>
     </w:p>
     <w:sectPr>
@@ -5187,6 +6127,95 @@
 <file path=word/numbering.xml><?xml version="1.0" encoding="utf-8"?>
 <w:numbering xmlns:wpc="http://schemas.microsoft.com/office/word/2010/wordprocessingCanvas" xmlns:mc="http://schemas.openxmlformats.org/markup-compatibility/2006" xmlns:o="urn:schemas-microsoft-com:office:office" xmlns:r="http://schemas.openxmlformats.org/officeDocument/2006/relationships" xmlns:m="http://schemas.openxmlformats.org/officeDocument/2006/math" xmlns:v="urn:schemas-microsoft-com:vml" xmlns:wp14="http://schemas.microsoft.com/office/word/2010/wordprocessingDrawing" xmlns:wp="http://schemas.openxmlformats.org/drawingml/2006/wordprocessingDrawing" xmlns:w10="urn:schemas-microsoft-com:office:word" xmlns:w="http://schemas.openxmlformats.org/wordprocessingml/2006/main" xmlns:w14="http://schemas.microsoft.com/office/word/2010/wordml" xmlns:w15="http://schemas.microsoft.com/office/word/2012/wordml" xmlns:wpg="http://schemas.microsoft.com/office/word/2010/wordprocessingGroup" xmlns:wpi="http://schemas.microsoft.com/office/word/2010/wordprocessingInk" xmlns:wne="http://schemas.microsoft.com/office/word/2006/wordml" xmlns:wps="http://schemas.microsoft.com/office/word/2010/wordprocessingShape" mc:Ignorable="w14 w15 wp14">
   <w:abstractNum w:abstractNumId="0">
+    <w:nsid w:val="085439D4"/>
+    <w:multiLevelType w:val="hybridMultilevel"/>
+    <w:tmpl w:val="6950C288"/>
+    <w:lvl w:ilvl="0" w:tplc="0C07000F">
+      <w:start w:val="1"/>
+      <w:numFmt w:val="decimal"/>
+      <w:lvlText w:val="%1."/>
+      <w:lvlJc w:val="left"/>
+      <w:pPr>
+        <w:ind w:left="720" w:hanging="360"/>
+      </w:pPr>
+      <w:rPr>
+        <w:rFonts w:hint="default"/>
+      </w:rPr>
+    </w:lvl>
+    <w:lvl w:ilvl="1" w:tplc="0C070019" w:tentative="1">
+      <w:start w:val="1"/>
+      <w:numFmt w:val="lowerLetter"/>
+      <w:lvlText w:val="%2."/>
+      <w:lvlJc w:val="left"/>
+      <w:pPr>
+        <w:ind w:left="1440" w:hanging="360"/>
+      </w:pPr>
+    </w:lvl>
+    <w:lvl w:ilvl="2" w:tplc="0C07001B" w:tentative="1">
+      <w:start w:val="1"/>
+      <w:numFmt w:val="lowerRoman"/>
+      <w:lvlText w:val="%3."/>
+      <w:lvlJc w:val="right"/>
+      <w:pPr>
+        <w:ind w:left="2160" w:hanging="180"/>
+      </w:pPr>
+    </w:lvl>
+    <w:lvl w:ilvl="3" w:tplc="0C07000F" w:tentative="1">
+      <w:start w:val="1"/>
+      <w:numFmt w:val="decimal"/>
+      <w:lvlText w:val="%4."/>
+      <w:lvlJc w:val="left"/>
+      <w:pPr>
+        <w:ind w:left="2880" w:hanging="360"/>
+      </w:pPr>
+    </w:lvl>
+    <w:lvl w:ilvl="4" w:tplc="0C070019" w:tentative="1">
+      <w:start w:val="1"/>
+      <w:numFmt w:val="lowerLetter"/>
+      <w:lvlText w:val="%5."/>
+      <w:lvlJc w:val="left"/>
+      <w:pPr>
+        <w:ind w:left="3600" w:hanging="360"/>
+      </w:pPr>
+    </w:lvl>
+    <w:lvl w:ilvl="5" w:tplc="0C07001B" w:tentative="1">
+      <w:start w:val="1"/>
+      <w:numFmt w:val="lowerRoman"/>
+      <w:lvlText w:val="%6."/>
+      <w:lvlJc w:val="right"/>
+      <w:pPr>
+        <w:ind w:left="4320" w:hanging="180"/>
+      </w:pPr>
+    </w:lvl>
+    <w:lvl w:ilvl="6" w:tplc="0C07000F" w:tentative="1">
+      <w:start w:val="1"/>
+      <w:numFmt w:val="decimal"/>
+      <w:lvlText w:val="%7."/>
+      <w:lvlJc w:val="left"/>
+      <w:pPr>
+        <w:ind w:left="5040" w:hanging="360"/>
+      </w:pPr>
+    </w:lvl>
+    <w:lvl w:ilvl="7" w:tplc="0C070019" w:tentative="1">
+      <w:start w:val="1"/>
+      <w:numFmt w:val="lowerLetter"/>
+      <w:lvlText w:val="%8."/>
+      <w:lvlJc w:val="left"/>
+      <w:pPr>
+        <w:ind w:left="5760" w:hanging="360"/>
+      </w:pPr>
+    </w:lvl>
+    <w:lvl w:ilvl="8" w:tplc="0C07001B" w:tentative="1">
+      <w:start w:val="1"/>
+      <w:numFmt w:val="lowerRoman"/>
+      <w:lvlText w:val="%9."/>
+      <w:lvlJc w:val="right"/>
+      <w:pPr>
+        <w:ind w:left="6480" w:hanging="180"/>
+      </w:pPr>
+    </w:lvl>
+  </w:abstractNum>
+  <w:abstractNum w:abstractNumId="1">
     <w:nsid w:val="08555A04"/>
     <w:multiLevelType w:val="multilevel"/>
     <w:tmpl w:val="1DDCEE6E"/>
@@ -5335,7 +6364,7 @@
       </w:rPr>
     </w:lvl>
   </w:abstractNum>
-  <w:abstractNum w:abstractNumId="1">
+  <w:abstractNum w:abstractNumId="2">
     <w:nsid w:val="095D5954"/>
     <w:multiLevelType w:val="hybridMultilevel"/>
     <w:tmpl w:val="9E5A7EC6"/>
@@ -5448,7 +6477,7 @@
       </w:rPr>
     </w:lvl>
   </w:abstractNum>
-  <w:abstractNum w:abstractNumId="2">
+  <w:abstractNum w:abstractNumId="3">
     <w:nsid w:val="0D8F691B"/>
     <w:multiLevelType w:val="hybridMultilevel"/>
     <w:tmpl w:val="DAA47BA8"/>
@@ -5561,7 +6590,7 @@
       </w:rPr>
     </w:lvl>
   </w:abstractNum>
-  <w:abstractNum w:abstractNumId="3">
+  <w:abstractNum w:abstractNumId="4">
     <w:nsid w:val="2EC6156E"/>
     <w:multiLevelType w:val="hybridMultilevel"/>
     <w:tmpl w:val="9B12A0AE"/>
@@ -5674,7 +6703,7 @@
       </w:rPr>
     </w:lvl>
   </w:abstractNum>
-  <w:abstractNum w:abstractNumId="4">
+  <w:abstractNum w:abstractNumId="5">
     <w:nsid w:val="458B3A23"/>
     <w:multiLevelType w:val="multilevel"/>
     <w:tmpl w:val="26A87C9C"/>
@@ -5823,7 +6852,7 @@
       </w:rPr>
     </w:lvl>
   </w:abstractNum>
-  <w:abstractNum w:abstractNumId="5">
+  <w:abstractNum w:abstractNumId="6">
     <w:nsid w:val="528C7FBE"/>
     <w:multiLevelType w:val="hybridMultilevel"/>
     <w:tmpl w:val="EE6665B0"/>
@@ -5936,7 +6965,7 @@
       </w:rPr>
     </w:lvl>
   </w:abstractNum>
-  <w:abstractNum w:abstractNumId="6">
+  <w:abstractNum w:abstractNumId="7">
     <w:nsid w:val="71411B60"/>
     <w:multiLevelType w:val="multilevel"/>
     <w:tmpl w:val="CA0E0EAA"/>
@@ -6085,7 +7114,7 @@
       </w:rPr>
     </w:lvl>
   </w:abstractNum>
-  <w:abstractNum w:abstractNumId="7">
+  <w:abstractNum w:abstractNumId="8">
     <w:nsid w:val="7DDB7CC9"/>
     <w:multiLevelType w:val="multilevel"/>
     <w:tmpl w:val="D870BB0A"/>
@@ -6235,28 +7264,31 @@
     </w:lvl>
   </w:abstractNum>
   <w:num w:numId="1">
-    <w:abstractNumId w:val="0"/>
+    <w:abstractNumId w:val="1"/>
   </w:num>
   <w:num w:numId="2">
+    <w:abstractNumId w:val="5"/>
+  </w:num>
+  <w:num w:numId="3">
+    <w:abstractNumId w:val="8"/>
+  </w:num>
+  <w:num w:numId="4">
+    <w:abstractNumId w:val="7"/>
+  </w:num>
+  <w:num w:numId="5">
+    <w:abstractNumId w:val="3"/>
+  </w:num>
+  <w:num w:numId="6">
     <w:abstractNumId w:val="4"/>
   </w:num>
-  <w:num w:numId="3">
-    <w:abstractNumId w:val="7"/>
+  <w:num w:numId="7">
+    <w:abstractNumId w:val="2"/>
   </w:num>
-  <w:num w:numId="4">
+  <w:num w:numId="8">
     <w:abstractNumId w:val="6"/>
   </w:num>
-  <w:num w:numId="5">
-    <w:abstractNumId w:val="2"/>
-  </w:num>
-  <w:num w:numId="6">
-    <w:abstractNumId w:val="3"/>
-  </w:num>
-  <w:num w:numId="7">
-    <w:abstractNumId w:val="1"/>
-  </w:num>
-  <w:num w:numId="8">
-    <w:abstractNumId w:val="5"/>
+  <w:num w:numId="9">
+    <w:abstractNumId w:val="0"/>
   </w:num>
 </w:numbering>
 </file>
@@ -6788,7 +7820,6 @@
     <w:next w:val="Normal"/>
     <w:autoRedefine/>
     <w:uiPriority w:val="39"/>
-    <w:semiHidden/>
     <w:unhideWhenUsed/>
     <w:rsid w:val="00C17328"/>
     <w:pPr>
@@ -7192,7 +8223,7 @@
 </file>
 
 <file path=customXml/itemProps1.xml><?xml version="1.0" encoding="utf-8"?>
-<ds:datastoreItem xmlns:ds="http://schemas.openxmlformats.org/officeDocument/2006/customXml" ds:itemID="{3C57C224-1CAD-46E3-BDB5-3AA41448F6C4}">
+<ds:datastoreItem xmlns:ds="http://schemas.openxmlformats.org/officeDocument/2006/customXml" ds:itemID="{B25CB257-461A-4BC0-AD5C-38716E0D17DE}">
   <ds:schemaRefs>
     <ds:schemaRef ds:uri="http://schemas.openxmlformats.org/officeDocument/2006/bibliography"/>
   </ds:schemaRefs>

--- a/docs/Pitirut_Willinger_Verschlüsselung.docx
+++ b/docs/Pitirut_Willinger_Verschlüsselung.docx
@@ -821,7 +821,7 @@
               </mc:Choice>
               <mc:Fallback>
                 <w:pict>
-                  <v:group w14:anchorId="2AF26DB4" id="Group 2" o:spid="_x0000_s1026" style="position:absolute;margin-left:0;margin-top:0;width:432.65pt;height:448.55pt;z-index:-251656192;mso-width-percent:706;mso-height-percent:566;mso-left-percent:220;mso-top-percent:300;mso-position-horizontal-relative:page;mso-position-vertical-relative:page;mso-width-percent:706;mso-height-percent:566;mso-left-percent:220;mso-top-percent:300" coordsize="43291,44910" o:gfxdata="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">
+                  <v:group w14:anchorId="6844DB01" id="Group 2" o:spid="_x0000_s1026" style="position:absolute;margin-left:0;margin-top:0;width:432.65pt;height:448.55pt;z-index:-251656192;mso-width-percent:706;mso-height-percent:566;mso-left-percent:220;mso-top-percent:300;mso-position-horizontal-relative:page;mso-position-vertical-relative:page;mso-width-percent:706;mso-height-percent:566;mso-left-percent:220;mso-top-percent:300" coordsize="43291,44910" o:gfxdata="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">
                     <o:lock v:ext="edit" aspectratio="t"/>
                     <v:shape id="Freeform 64" o:spid="_x0000_s1027" style="position:absolute;left:15017;width:28274;height:28352;visibility:visible;mso-wrap-style:square;v-text-anchor:top" coordsize="1781,1786" o:gfxdata="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" path="m4,1786l,1782,1776,r5,5l4,1786xe" filled="f" stroked="f">
                       <v:path arrowok="t" o:connecttype="custom" o:connectlocs="6350,2835275;0,2828925;2819400,0;2827338,7938;6350,2835275" o:connectangles="0,0,0,0,0"/>
@@ -1223,7 +1223,7 @@
             </w:rPr>
             <w:fldChar w:fldCharType="separate"/>
           </w:r>
-          <w:hyperlink w:anchor="_Toc410332371" w:history="1">
+          <w:hyperlink w:anchor="_Toc410370743" w:history="1">
             <w:r>
               <w:rPr>
                 <w:rStyle w:val="Hyperlink"/>
@@ -1251,7 +1251,7 @@
                 <w:noProof/>
                 <w:webHidden/>
               </w:rPr>
-              <w:instrText xml:space="preserve"> PAGEREF _Toc410332371 \h </w:instrText>
+              <w:instrText xml:space="preserve"> PAGEREF _Toc410370743 \h </w:instrText>
             </w:r>
             <w:r>
               <w:rPr>
@@ -1294,7 +1294,7 @@
               <w:lang w:eastAsia="de-AT"/>
             </w:rPr>
           </w:pPr>
-          <w:hyperlink w:anchor="_Toc410332372" w:history="1">
+          <w:hyperlink w:anchor="_Toc410370744" w:history="1">
             <w:r>
               <w:rPr>
                 <w:rStyle w:val="Hyperlink"/>
@@ -1322,7 +1322,7 @@
                 <w:noProof/>
                 <w:webHidden/>
               </w:rPr>
-              <w:instrText xml:space="preserve"> PAGEREF _Toc410332372 \h </w:instrText>
+              <w:instrText xml:space="preserve"> PAGEREF _Toc410370744 \h </w:instrText>
             </w:r>
             <w:r>
               <w:rPr>
@@ -1365,7 +1365,7 @@
               <w:lang w:eastAsia="de-AT"/>
             </w:rPr>
           </w:pPr>
-          <w:hyperlink w:anchor="_Toc410332373" w:history="1">
+          <w:hyperlink w:anchor="_Toc410370745" w:history="1">
             <w:r>
               <w:rPr>
                 <w:rStyle w:val="Hyperlink"/>
@@ -1393,7 +1393,7 @@
                 <w:noProof/>
                 <w:webHidden/>
               </w:rPr>
-              <w:instrText xml:space="preserve"> PAGEREF _Toc410332373 \h </w:instrText>
+              <w:instrText xml:space="preserve"> PAGEREF _Toc410370745 \h </w:instrText>
             </w:r>
             <w:r>
               <w:rPr>
@@ -1436,7 +1436,7 @@
               <w:lang w:eastAsia="de-AT"/>
             </w:rPr>
           </w:pPr>
-          <w:hyperlink w:anchor="_Toc410332374" w:history="1">
+          <w:hyperlink w:anchor="_Toc410370746" w:history="1">
             <w:r>
               <w:rPr>
                 <w:rStyle w:val="Hyperlink"/>
@@ -1465,7 +1465,7 @@
                 <w:noProof/>
                 <w:webHidden/>
               </w:rPr>
-              <w:instrText xml:space="preserve"> PAGEREF _Toc410332374 \h </w:instrText>
+              <w:instrText xml:space="preserve"> PAGEREF _Toc410370746 \h </w:instrText>
             </w:r>
             <w:r>
               <w:rPr>
@@ -1508,7 +1508,7 @@
               <w:lang w:eastAsia="de-AT"/>
             </w:rPr>
           </w:pPr>
-          <w:hyperlink w:anchor="_Toc410332375" w:history="1">
+          <w:hyperlink w:anchor="_Toc410370747" w:history="1">
             <w:r>
               <w:rPr>
                 <w:rStyle w:val="Hyperlink"/>
@@ -1537,7 +1537,7 @@
                 <w:noProof/>
                 <w:webHidden/>
               </w:rPr>
-              <w:instrText xml:space="preserve"> PAGEREF _Toc410332375 \h </w:instrText>
+              <w:instrText xml:space="preserve"> PAGEREF _Toc410370747 \h </w:instrText>
             </w:r>
             <w:r>
               <w:rPr>
@@ -1580,7 +1580,7 @@
               <w:lang w:eastAsia="de-AT"/>
             </w:rPr>
           </w:pPr>
-          <w:hyperlink w:anchor="_Toc410332376" w:history="1">
+          <w:hyperlink w:anchor="_Toc410370748" w:history="1">
             <w:r>
               <w:rPr>
                 <w:rStyle w:val="Hyperlink"/>
@@ -1608,7 +1608,7 @@
                 <w:noProof/>
                 <w:webHidden/>
               </w:rPr>
-              <w:instrText xml:space="preserve"> PAGEREF _Toc410332376 \h </w:instrText>
+              <w:instrText xml:space="preserve"> PAGEREF _Toc410370748 \h </w:instrText>
             </w:r>
             <w:r>
               <w:rPr>
@@ -1651,7 +1651,7 @@
               <w:lang w:eastAsia="de-AT"/>
             </w:rPr>
           </w:pPr>
-          <w:hyperlink w:anchor="_Toc410332377" w:history="1">
+          <w:hyperlink w:anchor="_Toc410370749" w:history="1">
             <w:r>
               <w:rPr>
                 <w:rStyle w:val="Hyperlink"/>
@@ -1680,7 +1680,7 @@
                 <w:noProof/>
                 <w:webHidden/>
               </w:rPr>
-              <w:instrText xml:space="preserve"> PAGEREF _Toc410332377 \h </w:instrText>
+              <w:instrText xml:space="preserve"> PAGEREF _Toc410370749 \h </w:instrText>
             </w:r>
             <w:r>
               <w:rPr>
@@ -1723,7 +1723,7 @@
               <w:lang w:eastAsia="de-AT"/>
             </w:rPr>
           </w:pPr>
-          <w:hyperlink w:anchor="_Toc410332378" w:history="1">
+          <w:hyperlink w:anchor="_Toc410370750" w:history="1">
             <w:r>
               <w:rPr>
                 <w:rStyle w:val="Hyperlink"/>
@@ -1751,7 +1751,7 @@
                 <w:noProof/>
                 <w:webHidden/>
               </w:rPr>
-              <w:instrText xml:space="preserve"> PAGEREF _Toc410332378 \h </w:instrText>
+              <w:instrText xml:space="preserve"> PAGEREF _Toc410370750 \h </w:instrText>
             </w:r>
             <w:r>
               <w:rPr>
@@ -1794,7 +1794,7 @@
               <w:lang w:eastAsia="de-AT"/>
             </w:rPr>
           </w:pPr>
-          <w:hyperlink w:anchor="_Toc410332379" w:history="1">
+          <w:hyperlink w:anchor="_Toc410370751" w:history="1">
             <w:r>
               <w:rPr>
                 <w:rStyle w:val="Hyperlink"/>
@@ -1821,7 +1821,7 @@
                 <w:noProof/>
                 <w:webHidden/>
               </w:rPr>
-              <w:instrText xml:space="preserve"> PAGEREF _Toc410332379 \h </w:instrText>
+              <w:instrText xml:space="preserve"> PAGEREF _Toc410370751 \h </w:instrText>
             </w:r>
             <w:r>
               <w:rPr>
@@ -1864,11 +1864,12 @@
               <w:lang w:eastAsia="de-AT"/>
             </w:rPr>
           </w:pPr>
-          <w:hyperlink w:anchor="_Toc410332380" w:history="1">
+          <w:hyperlink w:anchor="_Toc410370752" w:history="1">
             <w:r>
               <w:rPr>
                 <w:rStyle w:val="Hyperlink"/>
                 <w:noProof/>
+                <w:lang w:val="en-US"/>
               </w:rPr>
               <w:t>RSA</w:t>
             </w:r>
@@ -1891,7 +1892,7 @@
                 <w:noProof/>
                 <w:webHidden/>
               </w:rPr>
-              <w:instrText xml:space="preserve"> PAGEREF _Toc410332380 \h </w:instrText>
+              <w:instrText xml:space="preserve"> PAGEREF _Toc410370752 \h </w:instrText>
             </w:r>
             <w:r>
               <w:rPr>
@@ -1934,7 +1935,7 @@
               <w:lang w:eastAsia="de-AT"/>
             </w:rPr>
           </w:pPr>
-          <w:hyperlink w:anchor="_Toc410332381" w:history="1">
+          <w:hyperlink w:anchor="_Toc410370753" w:history="1">
             <w:r>
               <w:rPr>
                 <w:rStyle w:val="Hyperlink"/>
@@ -1962,7 +1963,7 @@
                 <w:noProof/>
                 <w:webHidden/>
               </w:rPr>
-              <w:instrText xml:space="preserve"> PAGEREF _Toc410332381 \h </w:instrText>
+              <w:instrText xml:space="preserve"> PAGEREF _Toc410370753 \h </w:instrText>
             </w:r>
             <w:r>
               <w:rPr>
@@ -2005,7 +2006,7 @@
               <w:lang w:eastAsia="de-AT"/>
             </w:rPr>
           </w:pPr>
-          <w:hyperlink w:anchor="_Toc410332382" w:history="1">
+          <w:hyperlink w:anchor="_Toc410370754" w:history="1">
             <w:r>
               <w:rPr>
                 <w:rStyle w:val="Hyperlink"/>
@@ -2033,7 +2034,7 @@
                 <w:noProof/>
                 <w:webHidden/>
               </w:rPr>
-              <w:instrText xml:space="preserve"> PAGEREF _Toc410332382 \h </w:instrText>
+              <w:instrText xml:space="preserve"> PAGEREF _Toc410370754 \h </w:instrText>
             </w:r>
             <w:r>
               <w:rPr>
@@ -2053,7 +2054,7 @@
                 <w:noProof/>
                 <w:webHidden/>
               </w:rPr>
-              <w:t>9</w:t>
+              <w:t>12</w:t>
             </w:r>
             <w:r>
               <w:rPr>
@@ -2097,8 +2098,6 @@
         </w:rPr>
         <w:br w:type="page"/>
       </w:r>
-      <w:bookmarkStart w:id="0" w:name="_GoBack"/>
-      <w:bookmarkEnd w:id="0"/>
     </w:p>
     <w:p>
       <w:pPr>
@@ -2107,7 +2106,7 @@
           <w:rFonts w:ascii="Cambria" w:hAnsi="Cambria"/>
         </w:rPr>
       </w:pPr>
-      <w:bookmarkStart w:id="1" w:name="_Toc410332371"/>
+      <w:bookmarkStart w:id="0" w:name="_Toc410370743"/>
       <w:r>
         <w:rPr>
           <w:rFonts w:ascii="Cambria" w:hAnsi="Cambria"/>
@@ -2115,7 +2114,7 @@
         <w:lastRenderedPageBreak/>
         <w:t>Aufgabenstellung</w:t>
       </w:r>
-      <w:bookmarkEnd w:id="1"/>
+      <w:bookmarkEnd w:id="0"/>
     </w:p>
     <w:p>
       <w:pPr>
@@ -2459,7 +2458,7 @@
           <w:rFonts w:ascii="Cambria" w:hAnsi="Cambria"/>
         </w:rPr>
       </w:pPr>
-      <w:bookmarkStart w:id="2" w:name="_Toc410332372"/>
+      <w:bookmarkStart w:id="1" w:name="_Toc410370744"/>
       <w:r>
         <w:rPr>
           <w:rFonts w:ascii="Cambria" w:hAnsi="Cambria"/>
@@ -2467,7 +2466,7 @@
         <w:lastRenderedPageBreak/>
         <w:t>Designüberlegung:</w:t>
       </w:r>
-      <w:bookmarkEnd w:id="2"/>
+      <w:bookmarkEnd w:id="1"/>
     </w:p>
     <w:p>
       <w:pPr>
@@ -3156,7 +3155,7 @@
           <w:rFonts w:ascii="Cambria" w:hAnsi="Cambria"/>
         </w:rPr>
       </w:pPr>
-      <w:bookmarkStart w:id="3" w:name="_Toc410332373"/>
+      <w:bookmarkStart w:id="2" w:name="_Toc410370745"/>
       <w:r>
         <w:rPr>
           <w:rFonts w:ascii="Cambria" w:hAnsi="Cambria"/>
@@ -3164,7 +3163,7 @@
         <w:lastRenderedPageBreak/>
         <w:t>Arbeitsaufteilung</w:t>
       </w:r>
-      <w:bookmarkEnd w:id="3"/>
+      <w:bookmarkEnd w:id="2"/>
     </w:p>
     <w:p>
       <w:pPr>
@@ -3816,7 +3815,7 @@
           <w:lang w:val="en-US"/>
         </w:rPr>
       </w:pPr>
-      <w:bookmarkStart w:id="4" w:name="_Toc410332374"/>
+      <w:bookmarkStart w:id="3" w:name="_Toc410370746"/>
       <w:proofErr w:type="spellStart"/>
       <w:r>
         <w:rPr>
@@ -3825,7 +3824,7 @@
         </w:rPr>
         <w:t>Aufwandsschätzung</w:t>
       </w:r>
-      <w:bookmarkEnd w:id="4"/>
+      <w:bookmarkEnd w:id="3"/>
       <w:proofErr w:type="spellEnd"/>
     </w:p>
     <w:p>
@@ -5367,8 +5366,8 @@
           <w:lang w:val="en-US"/>
         </w:rPr>
       </w:pPr>
-      <w:bookmarkStart w:id="5" w:name="_Toc403725031"/>
-      <w:bookmarkStart w:id="6" w:name="_Toc410332375"/>
+      <w:bookmarkStart w:id="4" w:name="_Toc403725031"/>
+      <w:bookmarkStart w:id="5" w:name="_Toc410370747"/>
       <w:proofErr w:type="spellStart"/>
       <w:r>
         <w:rPr>
@@ -5377,35 +5376,35 @@
         </w:rPr>
         <w:t>Arbeitsdurchführung</w:t>
       </w:r>
+      <w:bookmarkEnd w:id="4"/>
       <w:bookmarkEnd w:id="5"/>
+      <w:proofErr w:type="spellEnd"/>
+    </w:p>
+    <w:p>
+      <w:pPr>
+        <w:rPr>
+          <w:rFonts w:ascii="Cambria" w:hAnsi="Cambria"/>
+          <w:lang w:val="en-US"/>
+        </w:rPr>
+      </w:pPr>
+    </w:p>
+    <w:p>
+      <w:pPr>
+        <w:pStyle w:val="Heading2"/>
+        <w:rPr>
+          <w:rFonts w:ascii="Cambria" w:hAnsi="Cambria"/>
+        </w:rPr>
+      </w:pPr>
+      <w:bookmarkStart w:id="6" w:name="_Toc403725032"/>
+      <w:bookmarkStart w:id="7" w:name="_Toc410370748"/>
+      <w:r>
+        <w:rPr>
+          <w:rFonts w:ascii="Cambria" w:hAnsi="Cambria"/>
+        </w:rPr>
+        <w:t>Erfolge:</w:t>
+      </w:r>
       <w:bookmarkEnd w:id="6"/>
-      <w:proofErr w:type="spellEnd"/>
-    </w:p>
-    <w:p>
-      <w:pPr>
-        <w:rPr>
-          <w:rFonts w:ascii="Cambria" w:hAnsi="Cambria"/>
-          <w:lang w:val="en-US"/>
-        </w:rPr>
-      </w:pPr>
-    </w:p>
-    <w:p>
-      <w:pPr>
-        <w:pStyle w:val="Heading2"/>
-        <w:rPr>
-          <w:rFonts w:ascii="Cambria" w:hAnsi="Cambria"/>
-        </w:rPr>
-      </w:pPr>
-      <w:bookmarkStart w:id="7" w:name="_Toc403725032"/>
-      <w:bookmarkStart w:id="8" w:name="_Toc410332376"/>
-      <w:r>
-        <w:rPr>
-          <w:rFonts w:ascii="Cambria" w:hAnsi="Cambria"/>
-        </w:rPr>
-        <w:t>Erfolge:</w:t>
-      </w:r>
       <w:bookmarkEnd w:id="7"/>
-      <w:bookmarkEnd w:id="8"/>
       <w:r>
         <w:rPr>
           <w:rFonts w:ascii="Cambria" w:hAnsi="Cambria"/>
@@ -5457,8 +5456,8 @@
           <w:lang w:val="en-US"/>
         </w:rPr>
       </w:pPr>
-      <w:bookmarkStart w:id="9" w:name="_Toc403725033"/>
-      <w:bookmarkStart w:id="10" w:name="_Toc410332377"/>
+      <w:bookmarkStart w:id="8" w:name="_Toc403725033"/>
+      <w:bookmarkStart w:id="9" w:name="_Toc410370749"/>
       <w:proofErr w:type="spellStart"/>
       <w:r>
         <w:rPr>
@@ -5475,8 +5474,8 @@
         </w:rPr>
         <w:t>:</w:t>
       </w:r>
+      <w:bookmarkEnd w:id="8"/>
       <w:bookmarkEnd w:id="9"/>
-      <w:bookmarkEnd w:id="10"/>
     </w:p>
     <w:p>
       <w:pPr>
@@ -5517,7 +5516,7 @@
           <w:rFonts w:ascii="Cambria" w:hAnsi="Cambria"/>
         </w:rPr>
       </w:pPr>
-      <w:bookmarkStart w:id="11" w:name="_Toc410332378"/>
+      <w:bookmarkStart w:id="10" w:name="_Toc410370750"/>
       <w:r>
         <w:rPr>
           <w:rFonts w:ascii="Cambria" w:hAnsi="Cambria"/>
@@ -5525,17 +5524,17 @@
         <w:lastRenderedPageBreak/>
         <w:t>Verwendete Technologien</w:t>
       </w:r>
+      <w:bookmarkEnd w:id="10"/>
+    </w:p>
+    <w:p>
+      <w:pPr>
+        <w:pStyle w:val="Heading2"/>
+      </w:pPr>
+      <w:bookmarkStart w:id="11" w:name="_Toc410370751"/>
+      <w:r>
+        <w:t>AES</w:t>
+      </w:r>
       <w:bookmarkEnd w:id="11"/>
-    </w:p>
-    <w:p>
-      <w:pPr>
-        <w:pStyle w:val="Heading2"/>
-      </w:pPr>
-      <w:bookmarkStart w:id="12" w:name="_Toc410332379"/>
-      <w:r>
-        <w:t>AES</w:t>
-      </w:r>
-      <w:bookmarkEnd w:id="12"/>
     </w:p>
     <w:p>
       <w:pPr>
@@ -5551,254 +5550,262 @@
           <w:i/>
           <w:lang w:val="en-US"/>
         </w:rPr>
-        <w:t>“</w:t>
-      </w:r>
+        <w:t xml:space="preserve">“The Advanced Encryption Standard is based on a design principle known as a </w:t>
+      </w:r>
+      <w:proofErr w:type="spellStart"/>
       <w:r>
         <w:rPr>
           <w:rFonts w:ascii="Cambria" w:hAnsi="Cambria"/>
           <w:i/>
           <w:lang w:val="en-US"/>
         </w:rPr>
-        <w:t xml:space="preserve">The Advanced Encryption Standard is based on a design principle known as a </w:t>
-      </w:r>
-      <w:proofErr w:type="spellStart"/>
+        <w:t>substitutionpermutation</w:t>
+      </w:r>
+      <w:proofErr w:type="spellEnd"/>
       <w:r>
         <w:rPr>
           <w:rFonts w:ascii="Cambria" w:hAnsi="Cambria"/>
           <w:i/>
           <w:lang w:val="en-US"/>
         </w:rPr>
-        <w:t>substitutionpermutation</w:t>
-      </w:r>
-      <w:proofErr w:type="spellEnd"/>
+        <w:t xml:space="preserve"> network. Its predecessor DES used a </w:t>
+      </w:r>
+      <w:proofErr w:type="spellStart"/>
       <w:r>
         <w:rPr>
           <w:rFonts w:ascii="Cambria" w:hAnsi="Cambria"/>
           <w:i/>
           <w:lang w:val="en-US"/>
         </w:rPr>
-        <w:t xml:space="preserve"> network. Its predecessor DES used a </w:t>
-      </w:r>
-      <w:proofErr w:type="spellStart"/>
+        <w:t>Feistel</w:t>
+      </w:r>
+      <w:proofErr w:type="spellEnd"/>
       <w:r>
         <w:rPr>
           <w:rFonts w:ascii="Cambria" w:hAnsi="Cambria"/>
           <w:i/>
           <w:lang w:val="en-US"/>
         </w:rPr>
-        <w:t>Feistel</w:t>
-      </w:r>
-      <w:proofErr w:type="spellEnd"/>
+        <w:t xml:space="preserve"> </w:t>
+      </w:r>
+      <w:proofErr w:type="gramStart"/>
       <w:r>
         <w:rPr>
           <w:rFonts w:ascii="Cambria" w:hAnsi="Cambria"/>
           <w:i/>
           <w:lang w:val="en-US"/>
         </w:rPr>
-        <w:t xml:space="preserve"> </w:t>
-      </w:r>
-      <w:proofErr w:type="gramStart"/>
+        <w:t>network(</w:t>
+      </w:r>
+      <w:proofErr w:type="gramEnd"/>
       <w:r>
         <w:rPr>
           <w:rFonts w:ascii="Cambria" w:hAnsi="Cambria"/>
           <w:i/>
           <w:lang w:val="en-US"/>
         </w:rPr>
-        <w:t>network(</w:t>
-      </w:r>
-      <w:proofErr w:type="gramEnd"/>
+        <w:t xml:space="preserve">a network of linked </w:t>
+      </w:r>
+      <w:proofErr w:type="spellStart"/>
       <w:r>
         <w:rPr>
           <w:rFonts w:ascii="Cambria" w:hAnsi="Cambria"/>
           <w:i/>
           <w:lang w:val="en-US"/>
         </w:rPr>
-        <w:t xml:space="preserve">a network of linked </w:t>
-      </w:r>
-      <w:proofErr w:type="spellStart"/>
+        <w:t>Feistel</w:t>
+      </w:r>
+      <w:proofErr w:type="spellEnd"/>
       <w:r>
         <w:rPr>
           <w:rFonts w:ascii="Cambria" w:hAnsi="Cambria"/>
           <w:i/>
           <w:lang w:val="en-US"/>
         </w:rPr>
-        <w:t>Feistel</w:t>
-      </w:r>
-      <w:proofErr w:type="spellEnd"/>
+        <w:t xml:space="preserve"> functions). AES’s block size is fixed on 128 bits and a key size of 128, 192, or 256 bits. Based on the </w:t>
+      </w:r>
+      <w:proofErr w:type="spellStart"/>
       <w:r>
         <w:rPr>
           <w:rFonts w:ascii="Cambria" w:hAnsi="Cambria"/>
           <w:i/>
           <w:lang w:val="en-US"/>
         </w:rPr>
-        <w:t xml:space="preserve"> functions). AES’s block size is fixed on 128 bits and a key size of 128, 192, or 256 bits. Based on the </w:t>
-      </w:r>
-      <w:proofErr w:type="spellStart"/>
+        <w:t>Rijndael</w:t>
+      </w:r>
+      <w:proofErr w:type="spellEnd"/>
       <w:r>
         <w:rPr>
           <w:rFonts w:ascii="Cambria" w:hAnsi="Cambria"/>
           <w:i/>
           <w:lang w:val="en-US"/>
         </w:rPr>
-        <w:t>Rijndael</w:t>
-      </w:r>
-      <w:proofErr w:type="spellEnd"/>
-      <w:r>
+        <w:t xml:space="preserve"> specification the block and key sizes may be any multiple of 32 bits, both with a minimum of 128 and a maximum of 256 bits. Different from the last chapter DES, the number of rounds are specified as follows: </w:t>
+      </w:r>
+    </w:p>
+    <w:p>
+      <w:pPr>
+        <w:ind w:firstLine="708"/>
         <w:rPr>
           <w:rFonts w:ascii="Cambria" w:hAnsi="Cambria"/>
           <w:i/>
           <w:lang w:val="en-US"/>
         </w:rPr>
-        <w:t xml:space="preserve"> specification the block and key sizes may be any multiple of 32 bits, both with a minimum of 128 and a maximum of 256 bits. Different from the last chapter DES, the number of rounds are specified as follows: </w:t>
-      </w:r>
-    </w:p>
-    <w:p>
-      <w:pPr>
-        <w:ind w:firstLine="708"/>
+      </w:pPr>
+      <w:r>
         <w:rPr>
           <w:rFonts w:ascii="Cambria" w:hAnsi="Cambria"/>
           <w:i/>
           <w:lang w:val="en-US"/>
         </w:rPr>
-      </w:pPr>
-      <w:r>
+        <w:t>• 10 cycles of repetition for 128-bit keys</w:t>
+      </w:r>
+    </w:p>
+    <w:p>
+      <w:pPr>
+        <w:ind w:firstLine="708"/>
         <w:rPr>
           <w:rFonts w:ascii="Cambria" w:hAnsi="Cambria"/>
           <w:i/>
           <w:lang w:val="en-US"/>
         </w:rPr>
-        <w:t>• 10 cycles of repetition for 128-bit keys</w:t>
-      </w:r>
-    </w:p>
-    <w:p>
-      <w:pPr>
-        <w:ind w:firstLine="708"/>
+      </w:pPr>
+      <w:r>
         <w:rPr>
           <w:rFonts w:ascii="Cambria" w:hAnsi="Cambria"/>
           <w:i/>
           <w:lang w:val="en-US"/>
         </w:rPr>
-      </w:pPr>
-      <w:r>
+        <w:t xml:space="preserve">• 12 cycles of repetition for 192-bit keys </w:t>
+      </w:r>
+    </w:p>
+    <w:p>
+      <w:pPr>
+        <w:ind w:firstLine="708"/>
         <w:rPr>
           <w:rFonts w:ascii="Cambria" w:hAnsi="Cambria"/>
           <w:i/>
           <w:lang w:val="en-US"/>
         </w:rPr>
-        <w:t xml:space="preserve">• 12 cycles of repetition for 192-bit keys </w:t>
-      </w:r>
-    </w:p>
-    <w:p>
-      <w:pPr>
-        <w:ind w:firstLine="708"/>
+      </w:pPr>
+      <w:r>
         <w:rPr>
           <w:rFonts w:ascii="Cambria" w:hAnsi="Cambria"/>
           <w:i/>
           <w:lang w:val="en-US"/>
         </w:rPr>
-      </w:pPr>
-      <w:r>
+        <w:t>• 14 cycles of repetition for 256-bit keys</w:t>
+      </w:r>
+    </w:p>
+    <w:p>
+      <w:pPr>
         <w:rPr>
           <w:rFonts w:ascii="Cambria" w:hAnsi="Cambria"/>
           <w:i/>
           <w:lang w:val="en-US"/>
         </w:rPr>
-        <w:t>• 14 cycles of repetition for 256-bit keys</w:t>
-      </w:r>
-    </w:p>
-    <w:p>
-      <w:pPr>
+      </w:pPr>
+      <w:r>
         <w:rPr>
           <w:rFonts w:ascii="Cambria" w:hAnsi="Cambria"/>
           <w:i/>
           <w:lang w:val="en-US"/>
         </w:rPr>
-      </w:pPr>
+        <w:t xml:space="preserve">Each round consists of 4 processing steps, some of them depend on the encryption key itself. To transform the </w:t>
+      </w:r>
+      <w:proofErr w:type="spellStart"/>
       <w:r>
         <w:rPr>
           <w:rFonts w:ascii="Cambria" w:hAnsi="Cambria"/>
           <w:i/>
           <w:lang w:val="en-US"/>
         </w:rPr>
-        <w:t xml:space="preserve">Each round consists of 4 processing steps, some of them depend on the encryption key itself. To transform the </w:t>
-      </w:r>
-      <w:proofErr w:type="spellStart"/>
+        <w:t>ciphertext</w:t>
+      </w:r>
+      <w:proofErr w:type="spellEnd"/>
       <w:r>
         <w:rPr>
           <w:rFonts w:ascii="Cambria" w:hAnsi="Cambria"/>
           <w:i/>
           <w:lang w:val="en-US"/>
         </w:rPr>
-        <w:t>ciphertext</w:t>
-      </w:r>
-      <w:proofErr w:type="spellEnd"/>
+        <w:t xml:space="preserve"> back into the original plaintext the same encryption key and a set of reverse rounds are applied.”</w:t>
+      </w:r>
       <w:r>
         <w:rPr>
           <w:rFonts w:ascii="Cambria" w:hAnsi="Cambria"/>
           <w:i/>
           <w:lang w:val="en-US"/>
         </w:rPr>
-        <w:t xml:space="preserve"> back into the original plaintext the same encryption key and a set of reverse rounds are applied.</w:t>
-      </w:r>
-      <w:r>
+        <w:t xml:space="preserve"> [1]</w:t>
+      </w:r>
+    </w:p>
+    <w:p>
+      <w:pPr>
         <w:rPr>
           <w:rFonts w:ascii="Cambria" w:hAnsi="Cambria"/>
           <w:i/>
           <w:lang w:val="en-US"/>
         </w:rPr>
-        <w:t>”</w:t>
-      </w:r>
-      <w:r>
+      </w:pPr>
+    </w:p>
+    <w:p>
+      <w:pPr>
+        <w:pStyle w:val="Heading2"/>
+        <w:rPr>
+          <w:lang w:val="en-US"/>
+        </w:rPr>
+      </w:pPr>
+      <w:bookmarkStart w:id="12" w:name="_Toc410370752"/>
+      <w:r>
+        <w:rPr>
+          <w:lang w:val="en-US"/>
+        </w:rPr>
+        <w:t>RSA</w:t>
+      </w:r>
+      <w:bookmarkEnd w:id="12"/>
+    </w:p>
+    <w:p>
+      <w:pPr>
         <w:rPr>
           <w:rFonts w:ascii="Cambria" w:hAnsi="Cambria"/>
           <w:i/>
           <w:lang w:val="en-US"/>
         </w:rPr>
-        <w:t xml:space="preserve"> [1]</w:t>
-      </w:r>
-    </w:p>
-    <w:p>
-      <w:pPr>
+      </w:pPr>
+      <w:r>
         <w:rPr>
           <w:rFonts w:ascii="Cambria" w:hAnsi="Cambria"/>
           <w:i/>
           <w:lang w:val="en-US"/>
         </w:rPr>
-      </w:pPr>
-    </w:p>
-    <w:p>
-      <w:pPr>
-        <w:pStyle w:val="Heading2"/>
-      </w:pPr>
-      <w:bookmarkStart w:id="13" w:name="_Toc410332380"/>
-      <w:r>
-        <w:t>RSA</w:t>
-      </w:r>
-      <w:bookmarkEnd w:id="13"/>
-    </w:p>
-    <w:p>
-      <w:pPr>
+        <w:t>“</w:t>
+      </w:r>
+      <w:r>
         <w:rPr>
           <w:rFonts w:ascii="Cambria" w:hAnsi="Cambria"/>
           <w:i/>
           <w:lang w:val="en-US"/>
         </w:rPr>
-      </w:pPr>
+        <w:t xml:space="preserve">RSA is by far the simplest public key encryption algorithm to understand, and to implement. It is named after the three inventors - Ron </w:t>
+      </w:r>
+      <w:proofErr w:type="spellStart"/>
       <w:r>
         <w:rPr>
           <w:rFonts w:ascii="Cambria" w:hAnsi="Cambria"/>
           <w:i/>
           <w:lang w:val="en-US"/>
         </w:rPr>
-        <w:t>“</w:t>
-      </w:r>
+        <w:t>Rivest</w:t>
+      </w:r>
+      <w:proofErr w:type="spellEnd"/>
       <w:r>
         <w:rPr>
           <w:rFonts w:ascii="Cambria" w:hAnsi="Cambria"/>
           <w:i/>
           <w:lang w:val="en-US"/>
         </w:rPr>
-        <w:t xml:space="preserve">RSA is by far the simplest public key encryption algorithm to understand, and to implement. It is named after the three inventors - Ron </w:t>
+        <w:t xml:space="preserve">, </w:t>
       </w:r>
       <w:proofErr w:type="spellStart"/>
       <w:r>
@@ -5807,7 +5814,7 @@
           <w:i/>
           <w:lang w:val="en-US"/>
         </w:rPr>
-        <w:t>Rivest</w:t>
+        <w:t>Adi</w:t>
       </w:r>
       <w:proofErr w:type="spellEnd"/>
       <w:r>
@@ -5816,7 +5823,7 @@
           <w:i/>
           <w:lang w:val="en-US"/>
         </w:rPr>
-        <w:t xml:space="preserve">, </w:t>
+        <w:t xml:space="preserve"> Shamir, and Leonard </w:t>
       </w:r>
       <w:proofErr w:type="spellStart"/>
       <w:r>
@@ -5825,7 +5832,7 @@
           <w:i/>
           <w:lang w:val="en-US"/>
         </w:rPr>
-        <w:t>Adi</w:t>
+        <w:t>Adleman</w:t>
       </w:r>
       <w:proofErr w:type="spellEnd"/>
       <w:r>
@@ -5834,7 +5841,7 @@
           <w:i/>
           <w:lang w:val="en-US"/>
         </w:rPr>
-        <w:t xml:space="preserve"> Shamir, and Leonard </w:t>
+        <w:t xml:space="preserve">, and has also withstood years of extensive cryptanalysis (the study of cracking the </w:t>
       </w:r>
       <w:proofErr w:type="spellStart"/>
       <w:r>
@@ -5843,7 +5850,7 @@
           <w:i/>
           <w:lang w:val="en-US"/>
         </w:rPr>
-        <w:t>Adleman</w:t>
+        <w:t>ciphertexts</w:t>
       </w:r>
       <w:proofErr w:type="spellEnd"/>
       <w:r>
@@ -5852,48 +5859,30 @@
           <w:i/>
           <w:lang w:val="en-US"/>
         </w:rPr>
-        <w:t xml:space="preserve">, and has also withstood years of extensive cryptanalysis (the study of cracking the </w:t>
-      </w:r>
-      <w:proofErr w:type="spellStart"/>
+        <w:t>).</w:t>
+      </w:r>
       <w:r>
         <w:rPr>
           <w:rFonts w:ascii="Cambria" w:hAnsi="Cambria"/>
           <w:i/>
           <w:lang w:val="en-US"/>
         </w:rPr>
-        <w:t>ciphertexts</w:t>
-      </w:r>
-      <w:proofErr w:type="spellEnd"/>
-      <w:r>
-        <w:rPr>
-          <w:rFonts w:ascii="Cambria" w:hAnsi="Cambria"/>
-          <w:i/>
+        <w:t>” [1]</w:t>
+      </w:r>
+    </w:p>
+    <w:p>
+      <w:pPr>
+        <w:spacing w:line="259" w:lineRule="auto"/>
+        <w:rPr>
+          <w:rFonts w:ascii="Cambria" w:hAnsi="Cambria"/>
           <w:lang w:val="en-US"/>
         </w:rPr>
-        <w:t>).</w:t>
-      </w:r>
-      <w:r>
-        <w:rPr>
-          <w:rFonts w:ascii="Cambria" w:hAnsi="Cambria"/>
-          <w:i/>
+      </w:pPr>
+      <w:r>
+        <w:rPr>
+          <w:rFonts w:ascii="Cambria" w:hAnsi="Cambria"/>
           <w:lang w:val="en-US"/>
         </w:rPr>
-        <w:t>” [1]</w:t>
-      </w:r>
-    </w:p>
-    <w:p>
-      <w:pPr>
-        <w:spacing w:line="259" w:lineRule="auto"/>
-        <w:rPr>
-          <w:rFonts w:ascii="Cambria" w:hAnsi="Cambria"/>
-          <w:lang w:val="en-US"/>
-        </w:rPr>
-      </w:pPr>
-      <w:r>
-        <w:rPr>
-          <w:rFonts w:ascii="Cambria" w:hAnsi="Cambria"/>
-          <w:lang w:val="en-US"/>
-        </w:rPr>
         <w:br w:type="page"/>
       </w:r>
     </w:p>
@@ -5904,7 +5893,7 @@
           <w:rFonts w:ascii="Cambria" w:hAnsi="Cambria"/>
         </w:rPr>
       </w:pPr>
-      <w:bookmarkStart w:id="14" w:name="_Toc410332381"/>
+      <w:bookmarkStart w:id="13" w:name="_Toc410370753"/>
       <w:r>
         <w:rPr>
           <w:rFonts w:ascii="Cambria" w:hAnsi="Cambria"/>
@@ -5912,7 +5901,7 @@
         <w:lastRenderedPageBreak/>
         <w:t>Testen des Programmes</w:t>
       </w:r>
-      <w:bookmarkEnd w:id="14"/>
+      <w:bookmarkEnd w:id="13"/>
     </w:p>
     <w:p>
       <w:r>
@@ -6070,10 +6059,819 @@
         <w:t>Im Folgenden wählt man dann den Typ der Ausführung aus (Server/Client) und gibt die benötigten Informationen ein (IP/port).</w:t>
       </w:r>
     </w:p>
-    <w:p/>
-    <w:p/>
-    <w:p/>
-    <w:p/>
+    <w:p>
+      <w:r>
+        <w:t>Den Sniffer startet man folgenderweise:</w:t>
+      </w:r>
+    </w:p>
+    <w:tbl>
+      <w:tblPr>
+        <w:tblStyle w:val="TableGrid"/>
+        <w:tblW w:w="0" w:type="auto"/>
+        <w:tblLook w:val="04A0" w:firstRow="1" w:lastRow="0" w:firstColumn="1" w:lastColumn="0" w:noHBand="0" w:noVBand="1"/>
+      </w:tblPr>
+      <w:tblGrid>
+        <w:gridCol w:w="9212"/>
+      </w:tblGrid>
+      <w:tr>
+        <w:tc>
+          <w:tcPr>
+            <w:tcW w:w="9212" w:type="dxa"/>
+          </w:tcPr>
+          <w:p>
+            <w:pPr>
+              <w:rPr>
+                <w:rFonts w:ascii="Courier New" w:hAnsi="Courier New" w:cs="Courier New"/>
+                <w:sz w:val="20"/>
+                <w:szCs w:val="20"/>
+                <w:lang w:val="en-US"/>
+              </w:rPr>
+            </w:pPr>
+            <w:r>
+              <w:rPr>
+                <w:rFonts w:ascii="Courier New" w:hAnsi="Courier New" w:cs="Courier New"/>
+                <w:sz w:val="20"/>
+                <w:szCs w:val="20"/>
+                <w:lang w:val="en-US"/>
+              </w:rPr>
+              <w:t>python3 sniffer.py &lt;</w:t>
+            </w:r>
+            <w:proofErr w:type="spellStart"/>
+            <w:r>
+              <w:rPr>
+                <w:rFonts w:ascii="Courier New" w:hAnsi="Courier New" w:cs="Courier New"/>
+                <w:sz w:val="20"/>
+                <w:szCs w:val="20"/>
+                <w:lang w:val="en-US"/>
+              </w:rPr>
+              <w:t>source_ip</w:t>
+            </w:r>
+            <w:proofErr w:type="spellEnd"/>
+            <w:r>
+              <w:rPr>
+                <w:rFonts w:ascii="Courier New" w:hAnsi="Courier New" w:cs="Courier New"/>
+                <w:sz w:val="20"/>
+                <w:szCs w:val="20"/>
+                <w:lang w:val="en-US"/>
+              </w:rPr>
+              <w:t>&gt; &lt;</w:t>
+            </w:r>
+            <w:proofErr w:type="spellStart"/>
+            <w:r>
+              <w:rPr>
+                <w:rFonts w:ascii="Courier New" w:hAnsi="Courier New" w:cs="Courier New"/>
+                <w:sz w:val="20"/>
+                <w:szCs w:val="20"/>
+                <w:lang w:val="en-US"/>
+              </w:rPr>
+              <w:t>dest_ip</w:t>
+            </w:r>
+            <w:proofErr w:type="spellEnd"/>
+            <w:r>
+              <w:rPr>
+                <w:rFonts w:ascii="Courier New" w:hAnsi="Courier New" w:cs="Courier New"/>
+                <w:sz w:val="20"/>
+                <w:szCs w:val="20"/>
+                <w:lang w:val="en-US"/>
+              </w:rPr>
+              <w:t>&gt;</w:t>
+            </w:r>
+          </w:p>
+        </w:tc>
+      </w:tr>
+    </w:tbl>
+    <w:p>
+      <w:pPr>
+        <w:rPr>
+          <w:lang w:val="en-US"/>
+        </w:rPr>
+      </w:pPr>
+    </w:p>
+    <w:p>
+      <w:r>
+        <w:t xml:space="preserve">Wobei &lt;source_ip&gt; &lt;dest_ip&gt; mit den jeweiligen IP’s von Client/Server ersetzt </w:t>
+      </w:r>
+      <w:r>
+        <w:t>warden. Des Weiteren muss in der sniffer.py Datei, die Variable HOST mit der IP des Interfaces ersetzt werden, über die die Kommunikation läuft (IP vom localen Rechner</w:t>
+      </w:r>
+      <w:r>
+        <w:t>, bzw 127.0.0.1 wenn sie am selben Rechner sind</w:t>
+      </w:r>
+      <w:r>
+        <w:t>)</w:t>
+      </w:r>
+    </w:p>
+    <w:p>
+      <w:pPr>
+        <w:pStyle w:val="NoSpacing"/>
+        <w:rPr>
+          <w:lang w:val="de-AT"/>
+        </w:rPr>
+      </w:pPr>
+    </w:p>
+    <w:p>
+      <w:pPr>
+        <w:spacing w:line="259" w:lineRule="auto"/>
+      </w:pPr>
+      <w:r>
+        <w:br w:type="page"/>
+      </w:r>
+    </w:p>
+    <w:p>
+      <w:r>
+        <w:lastRenderedPageBreak/>
+        <w:t>Bei der Auswahl des Servers, muss das Folgende gemacht werden:</w:t>
+      </w:r>
+    </w:p>
+    <w:p>
+      <w:pPr>
+        <w:pStyle w:val="ListParagraph"/>
+        <w:numPr>
+          <w:ilvl w:val="0"/>
+          <w:numId w:val="10"/>
+        </w:numPr>
+      </w:pPr>
+      <w:r>
+        <w:t>Nachdem man den Server ausgewählt hat, muss man den Port angeben, damit der Client sich über die IP des Servers und den angegebenen Port verbinden kann.</w:t>
+      </w:r>
+    </w:p>
+    <w:p>
+      <w:r>
+        <w:rPr>
+          <w:noProof/>
+          <w:lang w:eastAsia="de-AT"/>
+        </w:rPr>
+        <w:drawing>
+          <wp:inline distT="0" distB="0" distL="0" distR="0">
+            <wp:extent cx="5753100" cy="3590925"/>
+            <wp:effectExtent l="0" t="0" r="0" b="9525"/>
+            <wp:docPr id="2" name="Picture 2" descr="C:\Users\Xhywher\Documents\SecuSock\docs\server_plain_text.PNG"/>
+            <wp:cNvGraphicFramePr>
+              <a:graphicFrameLocks xmlns:a="http://schemas.openxmlformats.org/drawingml/2006/main" noChangeAspect="1"/>
+            </wp:cNvGraphicFramePr>
+            <a:graphic xmlns:a="http://schemas.openxmlformats.org/drawingml/2006/main">
+              <a:graphicData uri="http://schemas.openxmlformats.org/drawingml/2006/picture">
+                <pic:pic xmlns:pic="http://schemas.openxmlformats.org/drawingml/2006/picture">
+                  <pic:nvPicPr>
+                    <pic:cNvPr id="0" name="Picture 1" descr="C:\Users\Xhywher\Documents\SecuSock\docs\server_plain_text.PNG"/>
+                    <pic:cNvPicPr>
+                      <a:picLocks noChangeAspect="1" noChangeArrowheads="1"/>
+                    </pic:cNvPicPr>
+                  </pic:nvPicPr>
+                  <pic:blipFill>
+                    <a:blip r:embed="rId9">
+                      <a:extLst>
+                        <a:ext uri="{28A0092B-C50C-407E-A947-70E740481C1C}">
+                          <a14:useLocalDpi xmlns:a14="http://schemas.microsoft.com/office/drawing/2010/main" val="0"/>
+                        </a:ext>
+                      </a:extLst>
+                    </a:blip>
+                    <a:srcRect/>
+                    <a:stretch>
+                      <a:fillRect/>
+                    </a:stretch>
+                  </pic:blipFill>
+                  <pic:spPr bwMode="auto">
+                    <a:xfrm>
+                      <a:off x="0" y="0"/>
+                      <a:ext cx="5753100" cy="3590925"/>
+                    </a:xfrm>
+                    <a:prstGeom prst="rect">
+                      <a:avLst/>
+                    </a:prstGeom>
+                    <a:noFill/>
+                    <a:ln>
+                      <a:noFill/>
+                    </a:ln>
+                  </pic:spPr>
+                </pic:pic>
+              </a:graphicData>
+            </a:graphic>
+          </wp:inline>
+        </w:drawing>
+      </w:r>
+    </w:p>
+    <w:p>
+      <w:pPr>
+        <w:pStyle w:val="ListParagraph"/>
+        <w:numPr>
+          <w:ilvl w:val="0"/>
+          <w:numId w:val="10"/>
+        </w:numPr>
+      </w:pPr>
+      <w:r>
+        <w:t>Man kann erkennen, dass der Server die Plain-text message</w:t>
+      </w:r>
+      <w:r>
+        <w:t>s</w:t>
+      </w:r>
+      <w:r>
+        <w:t xml:space="preserve"> vom Client empfangen hat.</w:t>
+      </w:r>
+    </w:p>
+    <w:p>
+      <w:pPr>
+        <w:pStyle w:val="ListParagraph"/>
+      </w:pPr>
+    </w:p>
+    <w:p>
+      <w:pPr>
+        <w:pStyle w:val="ListParagraph"/>
+        <w:numPr>
+          <w:ilvl w:val="0"/>
+          <w:numId w:val="10"/>
+        </w:numPr>
+      </w:pPr>
+      <w:r>
+        <w:rPr>
+          <w:noProof/>
+          <w:lang w:eastAsia="de-AT"/>
+        </w:rPr>
+        <w:drawing>
+          <wp:anchor distT="0" distB="0" distL="114300" distR="114300" simplePos="0" relativeHeight="251661824" behindDoc="0" locked="0" layoutInCell="1" allowOverlap="1" wp14:anchorId="283EF26F" wp14:editId="11E7674A">
+            <wp:simplePos x="0" y="0"/>
+            <wp:positionH relativeFrom="column">
+              <wp:posOffset>5080</wp:posOffset>
+            </wp:positionH>
+            <wp:positionV relativeFrom="paragraph">
+              <wp:posOffset>661035</wp:posOffset>
+            </wp:positionV>
+            <wp:extent cx="5753100" cy="3562350"/>
+            <wp:effectExtent l="0" t="0" r="0" b="0"/>
+            <wp:wrapTopAndBottom/>
+            <wp:docPr id="4" name="Picture 4" descr="C:\Users\Xhywher\Documents\SecuSock\docs\server_sessionkey_generation_request.PNG"/>
+            <wp:cNvGraphicFramePr>
+              <a:graphicFrameLocks xmlns:a="http://schemas.openxmlformats.org/drawingml/2006/main" noChangeAspect="1"/>
+            </wp:cNvGraphicFramePr>
+            <a:graphic xmlns:a="http://schemas.openxmlformats.org/drawingml/2006/main">
+              <a:graphicData uri="http://schemas.openxmlformats.org/drawingml/2006/picture">
+                <pic:pic xmlns:pic="http://schemas.openxmlformats.org/drawingml/2006/picture">
+                  <pic:nvPicPr>
+                    <pic:cNvPr id="0" name="Picture 3" descr="C:\Users\Xhywher\Documents\SecuSock\docs\server_sessionkey_generation_request.PNG"/>
+                    <pic:cNvPicPr>
+                      <a:picLocks noChangeAspect="1" noChangeArrowheads="1"/>
+                    </pic:cNvPicPr>
+                  </pic:nvPicPr>
+                  <pic:blipFill>
+                    <a:blip r:embed="rId10">
+                      <a:extLst>
+                        <a:ext uri="{28A0092B-C50C-407E-A947-70E740481C1C}">
+                          <a14:useLocalDpi xmlns:a14="http://schemas.microsoft.com/office/drawing/2010/main" val="0"/>
+                        </a:ext>
+                      </a:extLst>
+                    </a:blip>
+                    <a:srcRect/>
+                    <a:stretch>
+                      <a:fillRect/>
+                    </a:stretch>
+                  </pic:blipFill>
+                  <pic:spPr bwMode="auto">
+                    <a:xfrm>
+                      <a:off x="0" y="0"/>
+                      <a:ext cx="5753100" cy="3562350"/>
+                    </a:xfrm>
+                    <a:prstGeom prst="rect">
+                      <a:avLst/>
+                    </a:prstGeom>
+                    <a:noFill/>
+                    <a:ln>
+                      <a:noFill/>
+                    </a:ln>
+                  </pic:spPr>
+                </pic:pic>
+              </a:graphicData>
+            </a:graphic>
+            <wp14:sizeRelH relativeFrom="page">
+              <wp14:pctWidth>0</wp14:pctWidth>
+            </wp14:sizeRelH>
+            <wp14:sizeRelV relativeFrom="page">
+              <wp14:pctHeight>0</wp14:pctHeight>
+            </wp14:sizeRelV>
+          </wp:anchor>
+        </w:drawing>
+      </w:r>
+      <w:r>
+        <w:t>Als n</w:t>
+      </w:r>
+      <w:r>
+        <w:t>ächstes wird vom Client ein req</w:t>
+      </w:r>
+      <w:r>
+        <w:t>u</w:t>
+      </w:r>
+      <w:r>
+        <w:t>e</w:t>
+      </w:r>
+      <w:r>
+        <w:t>st für die Generierung eines SessionKeys an den Server geschickt, dieser erhält den PublicKey vom Client und erstellt den Sessionkey und schickt diesen dem Client</w:t>
+      </w:r>
+      <w:r>
+        <w:t xml:space="preserve"> zurück</w:t>
+      </w:r>
+      <w:r>
+        <w:t>.</w:t>
+      </w:r>
+    </w:p>
+    <w:p>
+      <w:pPr>
+        <w:pStyle w:val="ListParagraph"/>
+        <w:numPr>
+          <w:ilvl w:val="0"/>
+          <w:numId w:val="10"/>
+        </w:numPr>
+      </w:pPr>
+      <w:r>
+        <w:lastRenderedPageBreak/>
+        <w:t>Der letzte Schritt, ist das Erhalten der verschlüsselten Nachricht vom Client und er entschlüsselt sie zusätzlich.</w:t>
+      </w:r>
+      <w:r>
+        <w:t xml:space="preserve"> Zum Schluss erkennt man, dass der Client die Verbindung getrennt hat.</w:t>
+      </w:r>
+    </w:p>
+    <w:p>
+      <w:pPr>
+        <w:pStyle w:val="ListParagraph"/>
+      </w:pPr>
+    </w:p>
+    <w:p>
+      <w:pPr>
+        <w:pStyle w:val="ListParagraph"/>
+      </w:pPr>
+      <w:r>
+        <w:rPr>
+          <w:noProof/>
+          <w:lang w:eastAsia="de-AT"/>
+        </w:rPr>
+        <w:drawing>
+          <wp:inline distT="0" distB="0" distL="0" distR="0">
+            <wp:extent cx="5753100" cy="3095625"/>
+            <wp:effectExtent l="0" t="0" r="0" b="9525"/>
+            <wp:docPr id="3" name="Picture 3" descr="C:\Users\Xhywher\Documents\SecuSock\docs\server_recieved_enc_msg_and_dec.PNG"/>
+            <wp:cNvGraphicFramePr>
+              <a:graphicFrameLocks xmlns:a="http://schemas.openxmlformats.org/drawingml/2006/main" noChangeAspect="1"/>
+            </wp:cNvGraphicFramePr>
+            <a:graphic xmlns:a="http://schemas.openxmlformats.org/drawingml/2006/main">
+              <a:graphicData uri="http://schemas.openxmlformats.org/drawingml/2006/picture">
+                <pic:pic xmlns:pic="http://schemas.openxmlformats.org/drawingml/2006/picture">
+                  <pic:nvPicPr>
+                    <pic:cNvPr id="0" name="Picture 2" descr="C:\Users\Xhywher\Documents\SecuSock\docs\server_recieved_enc_msg_and_dec.PNG"/>
+                    <pic:cNvPicPr>
+                      <a:picLocks noChangeAspect="1" noChangeArrowheads="1"/>
+                    </pic:cNvPicPr>
+                  </pic:nvPicPr>
+                  <pic:blipFill>
+                    <a:blip r:embed="rId11">
+                      <a:extLst>
+                        <a:ext uri="{28A0092B-C50C-407E-A947-70E740481C1C}">
+                          <a14:useLocalDpi xmlns:a14="http://schemas.microsoft.com/office/drawing/2010/main" val="0"/>
+                        </a:ext>
+                      </a:extLst>
+                    </a:blip>
+                    <a:srcRect/>
+                    <a:stretch>
+                      <a:fillRect/>
+                    </a:stretch>
+                  </pic:blipFill>
+                  <pic:spPr bwMode="auto">
+                    <a:xfrm>
+                      <a:off x="0" y="0"/>
+                      <a:ext cx="5753100" cy="3095625"/>
+                    </a:xfrm>
+                    <a:prstGeom prst="rect">
+                      <a:avLst/>
+                    </a:prstGeom>
+                    <a:noFill/>
+                    <a:ln>
+                      <a:noFill/>
+                    </a:ln>
+                  </pic:spPr>
+                </pic:pic>
+              </a:graphicData>
+            </a:graphic>
+          </wp:inline>
+        </w:drawing>
+      </w:r>
+    </w:p>
+    <w:p>
+      <w:pPr>
+        <w:pStyle w:val="ListParagraph"/>
+      </w:pPr>
+    </w:p>
+    <w:p>
+      <w:pPr>
+        <w:pStyle w:val="ListParagraph"/>
+      </w:pPr>
+    </w:p>
+    <w:p>
+      <w:r>
+        <w:t>Bei der Auswahl des Clients, muss das Folgenden gemacht werden:</w:t>
+      </w:r>
+    </w:p>
+    <w:p>
+      <w:pPr>
+        <w:pStyle w:val="ListParagraph"/>
+        <w:numPr>
+          <w:ilvl w:val="0"/>
+          <w:numId w:val="11"/>
+        </w:numPr>
+      </w:pPr>
+      <w:r>
+        <w:t xml:space="preserve">Nachdem man den </w:t>
+      </w:r>
+      <w:r>
+        <w:t>Client</w:t>
+      </w:r>
+      <w:r>
+        <w:t xml:space="preserve"> ausgewählt hat, muss man d</w:t>
+      </w:r>
+      <w:r>
+        <w:t>ie</w:t>
+      </w:r>
+      <w:r>
+        <w:t xml:space="preserve"> </w:t>
+      </w:r>
+      <w:r>
+        <w:t>IP des Servers</w:t>
+      </w:r>
+      <w:r>
+        <w:t xml:space="preserve"> angeben, </w:t>
+      </w:r>
+      <w:r>
+        <w:t xml:space="preserve">und den Port auf welchem das Programm am Server </w:t>
+      </w:r>
+      <w:r>
+        <w:t>läuft</w:t>
+      </w:r>
+      <w:r>
+        <w:t>.</w:t>
+      </w:r>
+      <w:r>
+        <w:t xml:space="preserve"> </w:t>
+      </w:r>
+    </w:p>
+    <w:p>
+      <w:pPr>
+        <w:pStyle w:val="ListParagraph"/>
+      </w:pPr>
+    </w:p>
+    <w:p>
+      <w:pPr>
+        <w:pStyle w:val="ListParagraph"/>
+      </w:pPr>
+      <w:r>
+        <w:rPr>
+          <w:noProof/>
+          <w:lang w:eastAsia="de-AT"/>
+        </w:rPr>
+        <w:drawing>
+          <wp:inline distT="0" distB="0" distL="0" distR="0">
+            <wp:extent cx="5762625" cy="3324225"/>
+            <wp:effectExtent l="0" t="0" r="9525" b="9525"/>
+            <wp:docPr id="5" name="Picture 5" descr="C:\Users\Xhywher\Documents\SecuSock\docs\client_msg_plain.jpg"/>
+            <wp:cNvGraphicFramePr>
+              <a:graphicFrameLocks xmlns:a="http://schemas.openxmlformats.org/drawingml/2006/main" noChangeAspect="1"/>
+            </wp:cNvGraphicFramePr>
+            <a:graphic xmlns:a="http://schemas.openxmlformats.org/drawingml/2006/main">
+              <a:graphicData uri="http://schemas.openxmlformats.org/drawingml/2006/picture">
+                <pic:pic xmlns:pic="http://schemas.openxmlformats.org/drawingml/2006/picture">
+                  <pic:nvPicPr>
+                    <pic:cNvPr id="0" name="Picture 4" descr="C:\Users\Xhywher\Documents\SecuSock\docs\client_msg_plain.jpg"/>
+                    <pic:cNvPicPr>
+                      <a:picLocks noChangeAspect="1" noChangeArrowheads="1"/>
+                    </pic:cNvPicPr>
+                  </pic:nvPicPr>
+                  <pic:blipFill>
+                    <a:blip r:embed="rId12">
+                      <a:extLst>
+                        <a:ext uri="{28A0092B-C50C-407E-A947-70E740481C1C}">
+                          <a14:useLocalDpi xmlns:a14="http://schemas.microsoft.com/office/drawing/2010/main" val="0"/>
+                        </a:ext>
+                      </a:extLst>
+                    </a:blip>
+                    <a:srcRect/>
+                    <a:stretch>
+                      <a:fillRect/>
+                    </a:stretch>
+                  </pic:blipFill>
+                  <pic:spPr bwMode="auto">
+                    <a:xfrm>
+                      <a:off x="0" y="0"/>
+                      <a:ext cx="5762625" cy="3324225"/>
+                    </a:xfrm>
+                    <a:prstGeom prst="rect">
+                      <a:avLst/>
+                    </a:prstGeom>
+                    <a:noFill/>
+                    <a:ln>
+                      <a:noFill/>
+                    </a:ln>
+                  </pic:spPr>
+                </pic:pic>
+              </a:graphicData>
+            </a:graphic>
+          </wp:inline>
+        </w:drawing>
+      </w:r>
+    </w:p>
+    <w:p>
+      <w:pPr>
+        <w:pStyle w:val="ListParagraph"/>
+        <w:numPr>
+          <w:ilvl w:val="0"/>
+          <w:numId w:val="11"/>
+        </w:numPr>
+      </w:pPr>
+      <w:r>
+        <w:t>Man kann erkennen, dass die Plain-text messages die der Client verschickt vom Server empfangen wurden.</w:t>
+      </w:r>
+    </w:p>
+    <w:p>
+      <w:pPr>
+        <w:pStyle w:val="ListParagraph"/>
+      </w:pPr>
+    </w:p>
+    <w:p>
+      <w:pPr>
+        <w:pStyle w:val="ListParagraph"/>
+        <w:numPr>
+          <w:ilvl w:val="0"/>
+          <w:numId w:val="11"/>
+        </w:numPr>
+      </w:pPr>
+      <w:bookmarkStart w:id="14" w:name="_GoBack"/>
+      <w:bookmarkEnd w:id="14"/>
+      <w:r>
+        <w:lastRenderedPageBreak/>
+        <w:t>Als nächstes wird durch den Befehl !keys eine Anfrage zur Erstellung eines SessionKeys an den Server geschickt, man kann auch erkennen, dass man einen erhalten hat.</w:t>
+      </w:r>
+    </w:p>
+    <w:p>
+      <w:pPr>
+        <w:pStyle w:val="ListParagraph"/>
+      </w:pPr>
+    </w:p>
+    <w:p>
+      <w:pPr>
+        <w:pStyle w:val="ListParagraph"/>
+      </w:pPr>
+      <w:r>
+        <w:rPr>
+          <w:noProof/>
+          <w:lang w:eastAsia="de-AT"/>
+        </w:rPr>
+        <w:drawing>
+          <wp:inline distT="0" distB="0" distL="0" distR="0">
+            <wp:extent cx="5753100" cy="3286125"/>
+            <wp:effectExtent l="0" t="0" r="0" b="9525"/>
+            <wp:docPr id="6" name="Picture 6" descr="C:\Users\Xhywher\Documents\SecuSock\docs\client_keys_encryption_client.jpg"/>
+            <wp:cNvGraphicFramePr>
+              <a:graphicFrameLocks xmlns:a="http://schemas.openxmlformats.org/drawingml/2006/main" noChangeAspect="1"/>
+            </wp:cNvGraphicFramePr>
+            <a:graphic xmlns:a="http://schemas.openxmlformats.org/drawingml/2006/main">
+              <a:graphicData uri="http://schemas.openxmlformats.org/drawingml/2006/picture">
+                <pic:pic xmlns:pic="http://schemas.openxmlformats.org/drawingml/2006/picture">
+                  <pic:nvPicPr>
+                    <pic:cNvPr id="0" name="Picture 5" descr="C:\Users\Xhywher\Documents\SecuSock\docs\client_keys_encryption_client.jpg"/>
+                    <pic:cNvPicPr>
+                      <a:picLocks noChangeAspect="1" noChangeArrowheads="1"/>
+                    </pic:cNvPicPr>
+                  </pic:nvPicPr>
+                  <pic:blipFill>
+                    <a:blip r:embed="rId13">
+                      <a:extLst>
+                        <a:ext uri="{28A0092B-C50C-407E-A947-70E740481C1C}">
+                          <a14:useLocalDpi xmlns:a14="http://schemas.microsoft.com/office/drawing/2010/main" val="0"/>
+                        </a:ext>
+                      </a:extLst>
+                    </a:blip>
+                    <a:srcRect/>
+                    <a:stretch>
+                      <a:fillRect/>
+                    </a:stretch>
+                  </pic:blipFill>
+                  <pic:spPr bwMode="auto">
+                    <a:xfrm>
+                      <a:off x="0" y="0"/>
+                      <a:ext cx="5753100" cy="3286125"/>
+                    </a:xfrm>
+                    <a:prstGeom prst="rect">
+                      <a:avLst/>
+                    </a:prstGeom>
+                    <a:noFill/>
+                    <a:ln>
+                      <a:noFill/>
+                    </a:ln>
+                  </pic:spPr>
+                </pic:pic>
+              </a:graphicData>
+            </a:graphic>
+          </wp:inline>
+        </w:drawing>
+      </w:r>
+    </w:p>
+    <w:p>
+      <w:pPr>
+        <w:pStyle w:val="ListParagraph"/>
+      </w:pPr>
+    </w:p>
+    <w:p>
+      <w:pPr>
+        <w:pStyle w:val="ListParagraph"/>
+      </w:pPr>
+    </w:p>
+    <w:p>
+      <w:pPr>
+        <w:pStyle w:val="ListParagraph"/>
+        <w:numPr>
+          <w:ilvl w:val="0"/>
+          <w:numId w:val="11"/>
+        </w:numPr>
+      </w:pPr>
+      <w:r>
+        <w:t>Nachdem man den SessionKey vom Server erhalten hat, kann man seine Nachricht verschicken, die wird dann Verschlüsselt beim Server ankommen. Man kann auch erkennen, dass der Server diese erhalten hat</w:t>
+      </w:r>
+    </w:p>
+    <w:p>
+      <w:pPr>
+        <w:pStyle w:val="ListParagraph"/>
+      </w:pPr>
+    </w:p>
+    <w:p>
+      <w:pPr>
+        <w:pStyle w:val="ListParagraph"/>
+      </w:pPr>
+      <w:r>
+        <w:rPr>
+          <w:noProof/>
+          <w:lang w:eastAsia="de-AT"/>
+        </w:rPr>
+        <w:drawing>
+          <wp:inline distT="0" distB="0" distL="0" distR="0">
+            <wp:extent cx="5762625" cy="2819400"/>
+            <wp:effectExtent l="0" t="0" r="9525" b="0"/>
+            <wp:docPr id="7" name="Picture 7" descr="C:\Users\Xhywher\Documents\SecuSock\docs\client_msg_encrypted.jpg"/>
+            <wp:cNvGraphicFramePr>
+              <a:graphicFrameLocks xmlns:a="http://schemas.openxmlformats.org/drawingml/2006/main" noChangeAspect="1"/>
+            </wp:cNvGraphicFramePr>
+            <a:graphic xmlns:a="http://schemas.openxmlformats.org/drawingml/2006/main">
+              <a:graphicData uri="http://schemas.openxmlformats.org/drawingml/2006/picture">
+                <pic:pic xmlns:pic="http://schemas.openxmlformats.org/drawingml/2006/picture">
+                  <pic:nvPicPr>
+                    <pic:cNvPr id="0" name="Picture 6" descr="C:\Users\Xhywher\Documents\SecuSock\docs\client_msg_encrypted.jpg"/>
+                    <pic:cNvPicPr>
+                      <a:picLocks noChangeAspect="1" noChangeArrowheads="1"/>
+                    </pic:cNvPicPr>
+                  </pic:nvPicPr>
+                  <pic:blipFill>
+                    <a:blip r:embed="rId14">
+                      <a:extLst>
+                        <a:ext uri="{28A0092B-C50C-407E-A947-70E740481C1C}">
+                          <a14:useLocalDpi xmlns:a14="http://schemas.microsoft.com/office/drawing/2010/main" val="0"/>
+                        </a:ext>
+                      </a:extLst>
+                    </a:blip>
+                    <a:srcRect/>
+                    <a:stretch>
+                      <a:fillRect/>
+                    </a:stretch>
+                  </pic:blipFill>
+                  <pic:spPr bwMode="auto">
+                    <a:xfrm>
+                      <a:off x="0" y="0"/>
+                      <a:ext cx="5762625" cy="2819400"/>
+                    </a:xfrm>
+                    <a:prstGeom prst="rect">
+                      <a:avLst/>
+                    </a:prstGeom>
+                    <a:noFill/>
+                    <a:ln>
+                      <a:noFill/>
+                    </a:ln>
+                  </pic:spPr>
+                </pic:pic>
+              </a:graphicData>
+            </a:graphic>
+          </wp:inline>
+        </w:drawing>
+      </w:r>
+    </w:p>
+    <w:p>
+      <w:pPr>
+        <w:pStyle w:val="ListParagraph"/>
+      </w:pPr>
+    </w:p>
+    <w:p>
+      <w:pPr>
+        <w:pStyle w:val="ListParagraph"/>
+      </w:pPr>
+    </w:p>
+    <w:p>
+      <w:pPr>
+        <w:pStyle w:val="ListParagraph"/>
+      </w:pPr>
+    </w:p>
+    <w:p>
+      <w:pPr>
+        <w:pStyle w:val="ListParagraph"/>
+      </w:pPr>
+    </w:p>
+    <w:p>
+      <w:pPr>
+        <w:pStyle w:val="ListParagraph"/>
+      </w:pPr>
+    </w:p>
+    <w:p>
+      <w:pPr>
+        <w:pStyle w:val="ListParagraph"/>
+      </w:pPr>
+    </w:p>
+    <w:p>
+      <w:pPr>
+        <w:pStyle w:val="ListParagraph"/>
+      </w:pPr>
+    </w:p>
+    <w:p>
+      <w:pPr>
+        <w:pStyle w:val="ListParagraph"/>
+        <w:numPr>
+          <w:ilvl w:val="0"/>
+          <w:numId w:val="11"/>
+        </w:numPr>
+      </w:pPr>
+      <w:r>
+        <w:lastRenderedPageBreak/>
+        <w:t>Zum Schluss, kann man die Verbindung vom Client aus trennen. Dies geschieht mit dem Befehl _quit</w:t>
+      </w:r>
+    </w:p>
+    <w:p>
+      <w:pPr>
+        <w:pStyle w:val="ListParagraph"/>
+      </w:pPr>
+    </w:p>
+    <w:p>
+      <w:pPr>
+        <w:pStyle w:val="ListParagraph"/>
+      </w:pPr>
+      <w:r>
+        <w:rPr>
+          <w:noProof/>
+          <w:lang w:eastAsia="de-AT"/>
+        </w:rPr>
+        <w:drawing>
+          <wp:inline distT="0" distB="0" distL="0" distR="0">
+            <wp:extent cx="5762625" cy="2886075"/>
+            <wp:effectExtent l="0" t="0" r="9525" b="9525"/>
+            <wp:docPr id="8" name="Picture 8" descr="C:\Users\Xhywher\Documents\SecuSock\docs\client_quit.jpg"/>
+            <wp:cNvGraphicFramePr>
+              <a:graphicFrameLocks xmlns:a="http://schemas.openxmlformats.org/drawingml/2006/main" noChangeAspect="1"/>
+            </wp:cNvGraphicFramePr>
+            <a:graphic xmlns:a="http://schemas.openxmlformats.org/drawingml/2006/main">
+              <a:graphicData uri="http://schemas.openxmlformats.org/drawingml/2006/picture">
+                <pic:pic xmlns:pic="http://schemas.openxmlformats.org/drawingml/2006/picture">
+                  <pic:nvPicPr>
+                    <pic:cNvPr id="0" name="Picture 7" descr="C:\Users\Xhywher\Documents\SecuSock\docs\client_quit.jpg"/>
+                    <pic:cNvPicPr>
+                      <a:picLocks noChangeAspect="1" noChangeArrowheads="1"/>
+                    </pic:cNvPicPr>
+                  </pic:nvPicPr>
+                  <pic:blipFill>
+                    <a:blip r:embed="rId15">
+                      <a:extLst>
+                        <a:ext uri="{28A0092B-C50C-407E-A947-70E740481C1C}">
+                          <a14:useLocalDpi xmlns:a14="http://schemas.microsoft.com/office/drawing/2010/main" val="0"/>
+                        </a:ext>
+                      </a:extLst>
+                    </a:blip>
+                    <a:srcRect/>
+                    <a:stretch>
+                      <a:fillRect/>
+                    </a:stretch>
+                  </pic:blipFill>
+                  <pic:spPr bwMode="auto">
+                    <a:xfrm>
+                      <a:off x="0" y="0"/>
+                      <a:ext cx="5762625" cy="2886075"/>
+                    </a:xfrm>
+                    <a:prstGeom prst="rect">
+                      <a:avLst/>
+                    </a:prstGeom>
+                    <a:noFill/>
+                    <a:ln>
+                      <a:noFill/>
+                    </a:ln>
+                  </pic:spPr>
+                </pic:pic>
+              </a:graphicData>
+            </a:graphic>
+          </wp:inline>
+        </w:drawing>
+      </w:r>
+    </w:p>
+    <w:p>
+      <w:pPr>
+        <w:pStyle w:val="ListParagraph"/>
+      </w:pPr>
+    </w:p>
     <w:p>
       <w:pPr>
         <w:spacing w:line="259" w:lineRule="auto"/>
@@ -6098,7 +6896,7 @@
           <w:rFonts w:ascii="Cambria" w:hAnsi="Cambria"/>
         </w:rPr>
       </w:pPr>
-      <w:bookmarkStart w:id="15" w:name="_Toc410332382"/>
+      <w:bookmarkStart w:id="15" w:name="_Toc410370754"/>
       <w:r>
         <w:rPr>
           <w:rFonts w:ascii="Cambria" w:hAnsi="Cambria"/>
@@ -6853,6 +7651,184 @@
     </w:lvl>
   </w:abstractNum>
   <w:abstractNum w:abstractNumId="6">
+    <w:nsid w:val="4A91711E"/>
+    <w:multiLevelType w:val="hybridMultilevel"/>
+    <w:tmpl w:val="E7B00962"/>
+    <w:lvl w:ilvl="0" w:tplc="0C070011">
+      <w:start w:val="1"/>
+      <w:numFmt w:val="decimal"/>
+      <w:lvlText w:val="%1)"/>
+      <w:lvlJc w:val="left"/>
+      <w:pPr>
+        <w:ind w:left="720" w:hanging="360"/>
+      </w:pPr>
+      <w:rPr>
+        <w:rFonts w:hint="default"/>
+      </w:rPr>
+    </w:lvl>
+    <w:lvl w:ilvl="1" w:tplc="0C070019" w:tentative="1">
+      <w:start w:val="1"/>
+      <w:numFmt w:val="lowerLetter"/>
+      <w:lvlText w:val="%2."/>
+      <w:lvlJc w:val="left"/>
+      <w:pPr>
+        <w:ind w:left="1440" w:hanging="360"/>
+      </w:pPr>
+    </w:lvl>
+    <w:lvl w:ilvl="2" w:tplc="0C07001B" w:tentative="1">
+      <w:start w:val="1"/>
+      <w:numFmt w:val="lowerRoman"/>
+      <w:lvlText w:val="%3."/>
+      <w:lvlJc w:val="right"/>
+      <w:pPr>
+        <w:ind w:left="2160" w:hanging="180"/>
+      </w:pPr>
+    </w:lvl>
+    <w:lvl w:ilvl="3" w:tplc="0C07000F" w:tentative="1">
+      <w:start w:val="1"/>
+      <w:numFmt w:val="decimal"/>
+      <w:lvlText w:val="%4."/>
+      <w:lvlJc w:val="left"/>
+      <w:pPr>
+        <w:ind w:left="2880" w:hanging="360"/>
+      </w:pPr>
+    </w:lvl>
+    <w:lvl w:ilvl="4" w:tplc="0C070019" w:tentative="1">
+      <w:start w:val="1"/>
+      <w:numFmt w:val="lowerLetter"/>
+      <w:lvlText w:val="%5."/>
+      <w:lvlJc w:val="left"/>
+      <w:pPr>
+        <w:ind w:left="3600" w:hanging="360"/>
+      </w:pPr>
+    </w:lvl>
+    <w:lvl w:ilvl="5" w:tplc="0C07001B" w:tentative="1">
+      <w:start w:val="1"/>
+      <w:numFmt w:val="lowerRoman"/>
+      <w:lvlText w:val="%6."/>
+      <w:lvlJc w:val="right"/>
+      <w:pPr>
+        <w:ind w:left="4320" w:hanging="180"/>
+      </w:pPr>
+    </w:lvl>
+    <w:lvl w:ilvl="6" w:tplc="0C07000F" w:tentative="1">
+      <w:start w:val="1"/>
+      <w:numFmt w:val="decimal"/>
+      <w:lvlText w:val="%7."/>
+      <w:lvlJc w:val="left"/>
+      <w:pPr>
+        <w:ind w:left="5040" w:hanging="360"/>
+      </w:pPr>
+    </w:lvl>
+    <w:lvl w:ilvl="7" w:tplc="0C070019" w:tentative="1">
+      <w:start w:val="1"/>
+      <w:numFmt w:val="lowerLetter"/>
+      <w:lvlText w:val="%8."/>
+      <w:lvlJc w:val="left"/>
+      <w:pPr>
+        <w:ind w:left="5760" w:hanging="360"/>
+      </w:pPr>
+    </w:lvl>
+    <w:lvl w:ilvl="8" w:tplc="0C07001B" w:tentative="1">
+      <w:start w:val="1"/>
+      <w:numFmt w:val="lowerRoman"/>
+      <w:lvlText w:val="%9."/>
+      <w:lvlJc w:val="right"/>
+      <w:pPr>
+        <w:ind w:left="6480" w:hanging="180"/>
+      </w:pPr>
+    </w:lvl>
+  </w:abstractNum>
+  <w:abstractNum w:abstractNumId="7">
+    <w:nsid w:val="51AE3A48"/>
+    <w:multiLevelType w:val="hybridMultilevel"/>
+    <w:tmpl w:val="A22AB586"/>
+    <w:lvl w:ilvl="0" w:tplc="0C070011">
+      <w:start w:val="1"/>
+      <w:numFmt w:val="decimal"/>
+      <w:lvlText w:val="%1)"/>
+      <w:lvlJc w:val="left"/>
+      <w:pPr>
+        <w:ind w:left="720" w:hanging="360"/>
+      </w:pPr>
+      <w:rPr>
+        <w:rFonts w:hint="default"/>
+      </w:rPr>
+    </w:lvl>
+    <w:lvl w:ilvl="1" w:tplc="0C070019" w:tentative="1">
+      <w:start w:val="1"/>
+      <w:numFmt w:val="lowerLetter"/>
+      <w:lvlText w:val="%2."/>
+      <w:lvlJc w:val="left"/>
+      <w:pPr>
+        <w:ind w:left="1440" w:hanging="360"/>
+      </w:pPr>
+    </w:lvl>
+    <w:lvl w:ilvl="2" w:tplc="0C07001B" w:tentative="1">
+      <w:start w:val="1"/>
+      <w:numFmt w:val="lowerRoman"/>
+      <w:lvlText w:val="%3."/>
+      <w:lvlJc w:val="right"/>
+      <w:pPr>
+        <w:ind w:left="2160" w:hanging="180"/>
+      </w:pPr>
+    </w:lvl>
+    <w:lvl w:ilvl="3" w:tplc="0C07000F" w:tentative="1">
+      <w:start w:val="1"/>
+      <w:numFmt w:val="decimal"/>
+      <w:lvlText w:val="%4."/>
+      <w:lvlJc w:val="left"/>
+      <w:pPr>
+        <w:ind w:left="2880" w:hanging="360"/>
+      </w:pPr>
+    </w:lvl>
+    <w:lvl w:ilvl="4" w:tplc="0C070019" w:tentative="1">
+      <w:start w:val="1"/>
+      <w:numFmt w:val="lowerLetter"/>
+      <w:lvlText w:val="%5."/>
+      <w:lvlJc w:val="left"/>
+      <w:pPr>
+        <w:ind w:left="3600" w:hanging="360"/>
+      </w:pPr>
+    </w:lvl>
+    <w:lvl w:ilvl="5" w:tplc="0C07001B" w:tentative="1">
+      <w:start w:val="1"/>
+      <w:numFmt w:val="lowerRoman"/>
+      <w:lvlText w:val="%6."/>
+      <w:lvlJc w:val="right"/>
+      <w:pPr>
+        <w:ind w:left="4320" w:hanging="180"/>
+      </w:pPr>
+    </w:lvl>
+    <w:lvl w:ilvl="6" w:tplc="0C07000F" w:tentative="1">
+      <w:start w:val="1"/>
+      <w:numFmt w:val="decimal"/>
+      <w:lvlText w:val="%7."/>
+      <w:lvlJc w:val="left"/>
+      <w:pPr>
+        <w:ind w:left="5040" w:hanging="360"/>
+      </w:pPr>
+    </w:lvl>
+    <w:lvl w:ilvl="7" w:tplc="0C070019" w:tentative="1">
+      <w:start w:val="1"/>
+      <w:numFmt w:val="lowerLetter"/>
+      <w:lvlText w:val="%8."/>
+      <w:lvlJc w:val="left"/>
+      <w:pPr>
+        <w:ind w:left="5760" w:hanging="360"/>
+      </w:pPr>
+    </w:lvl>
+    <w:lvl w:ilvl="8" w:tplc="0C07001B" w:tentative="1">
+      <w:start w:val="1"/>
+      <w:numFmt w:val="lowerRoman"/>
+      <w:lvlText w:val="%9."/>
+      <w:lvlJc w:val="right"/>
+      <w:pPr>
+        <w:ind w:left="6480" w:hanging="180"/>
+      </w:pPr>
+    </w:lvl>
+  </w:abstractNum>
+  <w:abstractNum w:abstractNumId="8">
     <w:nsid w:val="528C7FBE"/>
     <w:multiLevelType w:val="hybridMultilevel"/>
     <w:tmpl w:val="EE6665B0"/>
@@ -6965,7 +7941,7 @@
       </w:rPr>
     </w:lvl>
   </w:abstractNum>
-  <w:abstractNum w:abstractNumId="7">
+  <w:abstractNum w:abstractNumId="9">
     <w:nsid w:val="71411B60"/>
     <w:multiLevelType w:val="multilevel"/>
     <w:tmpl w:val="CA0E0EAA"/>
@@ -7114,7 +8090,7 @@
       </w:rPr>
     </w:lvl>
   </w:abstractNum>
-  <w:abstractNum w:abstractNumId="8">
+  <w:abstractNum w:abstractNumId="10">
     <w:nsid w:val="7DDB7CC9"/>
     <w:multiLevelType w:val="multilevel"/>
     <w:tmpl w:val="D870BB0A"/>
@@ -7270,10 +8246,10 @@
     <w:abstractNumId w:val="5"/>
   </w:num>
   <w:num w:numId="3">
-    <w:abstractNumId w:val="8"/>
+    <w:abstractNumId w:val="10"/>
   </w:num>
   <w:num w:numId="4">
-    <w:abstractNumId w:val="7"/>
+    <w:abstractNumId w:val="9"/>
   </w:num>
   <w:num w:numId="5">
     <w:abstractNumId w:val="3"/>
@@ -7285,10 +8261,16 @@
     <w:abstractNumId w:val="2"/>
   </w:num>
   <w:num w:numId="8">
-    <w:abstractNumId w:val="6"/>
+    <w:abstractNumId w:val="8"/>
   </w:num>
   <w:num w:numId="9">
     <w:abstractNumId w:val="0"/>
+  </w:num>
+  <w:num w:numId="10">
+    <w:abstractNumId w:val="6"/>
+  </w:num>
+  <w:num w:numId="11">
+    <w:abstractNumId w:val="7"/>
   </w:num>
 </w:numbering>
 </file>
@@ -8223,7 +9205,7 @@
 </file>
 
 <file path=customXml/itemProps1.xml><?xml version="1.0" encoding="utf-8"?>
-<ds:datastoreItem xmlns:ds="http://schemas.openxmlformats.org/officeDocument/2006/customXml" ds:itemID="{B25CB257-461A-4BC0-AD5C-38716E0D17DE}">
+<ds:datastoreItem xmlns:ds="http://schemas.openxmlformats.org/officeDocument/2006/customXml" ds:itemID="{EDE49F46-A7CF-409B-B9D9-56DDF9631278}">
   <ds:schemaRefs>
     <ds:schemaRef ds:uri="http://schemas.openxmlformats.org/officeDocument/2006/bibliography"/>
   </ds:schemaRefs>

--- a/docs/Pitirut_Willinger_Verschlüsselung.docx
+++ b/docs/Pitirut_Willinger_Verschlüsselung.docx
@@ -821,7 +821,7 @@
               </mc:Choice>
               <mc:Fallback>
                 <w:pict>
-                  <v:group w14:anchorId="6844DB01" id="Group 2" o:spid="_x0000_s1026" style="position:absolute;margin-left:0;margin-top:0;width:432.65pt;height:448.55pt;z-index:-251656192;mso-width-percent:706;mso-height-percent:566;mso-left-percent:220;mso-top-percent:300;mso-position-horizontal-relative:page;mso-position-vertical-relative:page;mso-width-percent:706;mso-height-percent:566;mso-left-percent:220;mso-top-percent:300" coordsize="43291,44910" o:gfxdata="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">
+                  <v:group w14:anchorId="2B33921D" id="Group 2" o:spid="_x0000_s1026" style="position:absolute;margin-left:0;margin-top:0;width:432.65pt;height:448.55pt;z-index:-251656192;mso-width-percent:706;mso-height-percent:566;mso-left-percent:220;mso-top-percent:300;mso-position-horizontal-relative:page;mso-position-vertical-relative:page;mso-width-percent:706;mso-height-percent:566;mso-left-percent:220;mso-top-percent:300" coordsize="43291,44910" o:gfxdata="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">
                     <o:lock v:ext="edit" aspectratio="t"/>
                     <v:shape id="Freeform 64" o:spid="_x0000_s1027" style="position:absolute;left:15017;width:28274;height:28352;visibility:visible;mso-wrap-style:square;v-text-anchor:top" coordsize="1781,1786" o:gfxdata="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" path="m4,1786l,1782,1776,r5,5l4,1786xe" filled="f" stroked="f">
                       <v:path arrowok="t" o:connecttype="custom" o:connectlocs="6350,2835275;0,2828925;2819400,0;2827338,7938;6350,2835275" o:connectangles="0,0,0,0,0"/>
@@ -995,7 +995,15 @@
                                         <w:sz w:val="36"/>
                                         <w:szCs w:val="36"/>
                                       </w:rPr>
-                                      <w:t>28.01.2015</w:t>
+                                      <w:t>30</w:t>
+                                    </w:r>
+                                    <w:r>
+                                      <w:rPr>
+                                        <w:color w:val="5B9BD5" w:themeColor="accent1"/>
+                                        <w:sz w:val="36"/>
+                                        <w:szCs w:val="36"/>
+                                      </w:rPr>
+                                      <w:t>.01.2015</w:t>
                                     </w:r>
                                   </w:p>
                                 </w:sdtContent>
@@ -1120,7 +1128,15 @@
                                   <w:sz w:val="36"/>
                                   <w:szCs w:val="36"/>
                                 </w:rPr>
-                                <w:t>28.01.2015</w:t>
+                                <w:t>30</w:t>
+                              </w:r>
+                              <w:r>
+                                <w:rPr>
+                                  <w:color w:val="5B9BD5" w:themeColor="accent1"/>
+                                  <w:sz w:val="36"/>
+                                  <w:szCs w:val="36"/>
+                                </w:rPr>
+                                <w:t>.01.2015</w:t>
                               </w:r>
                             </w:p>
                           </w:sdtContent>
@@ -1157,6 +1173,8 @@
             <w:br w:type="page"/>
           </w:r>
         </w:p>
+        <w:bookmarkStart w:id="0" w:name="_GoBack" w:displacedByCustomXml="next"/>
+        <w:bookmarkEnd w:id="0" w:displacedByCustomXml="next"/>
       </w:sdtContent>
     </w:sdt>
     <w:sdt>
@@ -1223,7 +1241,7 @@
             </w:rPr>
             <w:fldChar w:fldCharType="separate"/>
           </w:r>
-          <w:hyperlink w:anchor="_Toc410370743" w:history="1">
+          <w:hyperlink w:anchor="_Toc410371390" w:history="1">
             <w:r>
               <w:rPr>
                 <w:rStyle w:val="Hyperlink"/>
@@ -1251,7 +1269,7 @@
                 <w:noProof/>
                 <w:webHidden/>
               </w:rPr>
-              <w:instrText xml:space="preserve"> PAGEREF _Toc410370743 \h </w:instrText>
+              <w:instrText xml:space="preserve"> PAGEREF _Toc410371390 \h </w:instrText>
             </w:r>
             <w:r>
               <w:rPr>
@@ -1294,7 +1312,7 @@
               <w:lang w:eastAsia="de-AT"/>
             </w:rPr>
           </w:pPr>
-          <w:hyperlink w:anchor="_Toc410370744" w:history="1">
+          <w:hyperlink w:anchor="_Toc410371391" w:history="1">
             <w:r>
               <w:rPr>
                 <w:rStyle w:val="Hyperlink"/>
@@ -1322,7 +1340,7 @@
                 <w:noProof/>
                 <w:webHidden/>
               </w:rPr>
-              <w:instrText xml:space="preserve"> PAGEREF _Toc410370744 \h </w:instrText>
+              <w:instrText xml:space="preserve"> PAGEREF _Toc410371391 \h </w:instrText>
             </w:r>
             <w:r>
               <w:rPr>
@@ -1365,7 +1383,7 @@
               <w:lang w:eastAsia="de-AT"/>
             </w:rPr>
           </w:pPr>
-          <w:hyperlink w:anchor="_Toc410370745" w:history="1">
+          <w:hyperlink w:anchor="_Toc410371392" w:history="1">
             <w:r>
               <w:rPr>
                 <w:rStyle w:val="Hyperlink"/>
@@ -1393,7 +1411,7 @@
                 <w:noProof/>
                 <w:webHidden/>
               </w:rPr>
-              <w:instrText xml:space="preserve"> PAGEREF _Toc410370745 \h </w:instrText>
+              <w:instrText xml:space="preserve"> PAGEREF _Toc410371392 \h </w:instrText>
             </w:r>
             <w:r>
               <w:rPr>
@@ -1436,7 +1454,7 @@
               <w:lang w:eastAsia="de-AT"/>
             </w:rPr>
           </w:pPr>
-          <w:hyperlink w:anchor="_Toc410370746" w:history="1">
+          <w:hyperlink w:anchor="_Toc410371393" w:history="1">
             <w:r>
               <w:rPr>
                 <w:rStyle w:val="Hyperlink"/>
@@ -1465,7 +1483,7 @@
                 <w:noProof/>
                 <w:webHidden/>
               </w:rPr>
-              <w:instrText xml:space="preserve"> PAGEREF _Toc410370746 \h </w:instrText>
+              <w:instrText xml:space="preserve"> PAGEREF _Toc410371393 \h </w:instrText>
             </w:r>
             <w:r>
               <w:rPr>
@@ -1508,7 +1526,7 @@
               <w:lang w:eastAsia="de-AT"/>
             </w:rPr>
           </w:pPr>
-          <w:hyperlink w:anchor="_Toc410370747" w:history="1">
+          <w:hyperlink w:anchor="_Toc410371394" w:history="1">
             <w:r>
               <w:rPr>
                 <w:rStyle w:val="Hyperlink"/>
@@ -1537,7 +1555,7 @@
                 <w:noProof/>
                 <w:webHidden/>
               </w:rPr>
-              <w:instrText xml:space="preserve"> PAGEREF _Toc410370747 \h </w:instrText>
+              <w:instrText xml:space="preserve"> PAGEREF _Toc410371394 \h </w:instrText>
             </w:r>
             <w:r>
               <w:rPr>
@@ -1580,7 +1598,7 @@
               <w:lang w:eastAsia="de-AT"/>
             </w:rPr>
           </w:pPr>
-          <w:hyperlink w:anchor="_Toc410370748" w:history="1">
+          <w:hyperlink w:anchor="_Toc410371395" w:history="1">
             <w:r>
               <w:rPr>
                 <w:rStyle w:val="Hyperlink"/>
@@ -1608,7 +1626,7 @@
                 <w:noProof/>
                 <w:webHidden/>
               </w:rPr>
-              <w:instrText xml:space="preserve"> PAGEREF _Toc410370748 \h </w:instrText>
+              <w:instrText xml:space="preserve"> PAGEREF _Toc410371395 \h </w:instrText>
             </w:r>
             <w:r>
               <w:rPr>
@@ -1651,7 +1669,7 @@
               <w:lang w:eastAsia="de-AT"/>
             </w:rPr>
           </w:pPr>
-          <w:hyperlink w:anchor="_Toc410370749" w:history="1">
+          <w:hyperlink w:anchor="_Toc410371396" w:history="1">
             <w:r>
               <w:rPr>
                 <w:rStyle w:val="Hyperlink"/>
@@ -1680,7 +1698,7 @@
                 <w:noProof/>
                 <w:webHidden/>
               </w:rPr>
-              <w:instrText xml:space="preserve"> PAGEREF _Toc410370749 \h </w:instrText>
+              <w:instrText xml:space="preserve"> PAGEREF _Toc410371396 \h </w:instrText>
             </w:r>
             <w:r>
               <w:rPr>
@@ -1723,7 +1741,7 @@
               <w:lang w:eastAsia="de-AT"/>
             </w:rPr>
           </w:pPr>
-          <w:hyperlink w:anchor="_Toc410370750" w:history="1">
+          <w:hyperlink w:anchor="_Toc410371397" w:history="1">
             <w:r>
               <w:rPr>
                 <w:rStyle w:val="Hyperlink"/>
@@ -1751,7 +1769,7 @@
                 <w:noProof/>
                 <w:webHidden/>
               </w:rPr>
-              <w:instrText xml:space="preserve"> PAGEREF _Toc410370750 \h </w:instrText>
+              <w:instrText xml:space="preserve"> PAGEREF _Toc410371397 \h </w:instrText>
             </w:r>
             <w:r>
               <w:rPr>
@@ -1794,7 +1812,7 @@
               <w:lang w:eastAsia="de-AT"/>
             </w:rPr>
           </w:pPr>
-          <w:hyperlink w:anchor="_Toc410370751" w:history="1">
+          <w:hyperlink w:anchor="_Toc410371398" w:history="1">
             <w:r>
               <w:rPr>
                 <w:rStyle w:val="Hyperlink"/>
@@ -1821,7 +1839,7 @@
                 <w:noProof/>
                 <w:webHidden/>
               </w:rPr>
-              <w:instrText xml:space="preserve"> PAGEREF _Toc410370751 \h </w:instrText>
+              <w:instrText xml:space="preserve"> PAGEREF _Toc410371398 \h </w:instrText>
             </w:r>
             <w:r>
               <w:rPr>
@@ -1864,7 +1882,7 @@
               <w:lang w:eastAsia="de-AT"/>
             </w:rPr>
           </w:pPr>
-          <w:hyperlink w:anchor="_Toc410370752" w:history="1">
+          <w:hyperlink w:anchor="_Toc410371399" w:history="1">
             <w:r>
               <w:rPr>
                 <w:rStyle w:val="Hyperlink"/>
@@ -1892,7 +1910,7 @@
                 <w:noProof/>
                 <w:webHidden/>
               </w:rPr>
-              <w:instrText xml:space="preserve"> PAGEREF _Toc410370752 \h </w:instrText>
+              <w:instrText xml:space="preserve"> PAGEREF _Toc410371399 \h </w:instrText>
             </w:r>
             <w:r>
               <w:rPr>
@@ -1935,7 +1953,7 @@
               <w:lang w:eastAsia="de-AT"/>
             </w:rPr>
           </w:pPr>
-          <w:hyperlink w:anchor="_Toc410370753" w:history="1">
+          <w:hyperlink w:anchor="_Toc410371400" w:history="1">
             <w:r>
               <w:rPr>
                 <w:rStyle w:val="Hyperlink"/>
@@ -1963,7 +1981,7 @@
                 <w:noProof/>
                 <w:webHidden/>
               </w:rPr>
-              <w:instrText xml:space="preserve"> PAGEREF _Toc410370753 \h </w:instrText>
+              <w:instrText xml:space="preserve"> PAGEREF _Toc410371400 \h </w:instrText>
             </w:r>
             <w:r>
               <w:rPr>
@@ -2006,7 +2024,7 @@
               <w:lang w:eastAsia="de-AT"/>
             </w:rPr>
           </w:pPr>
-          <w:hyperlink w:anchor="_Toc410370754" w:history="1">
+          <w:hyperlink w:anchor="_Toc410371401" w:history="1">
             <w:r>
               <w:rPr>
                 <w:rStyle w:val="Hyperlink"/>
@@ -2034,7 +2052,7 @@
                 <w:noProof/>
                 <w:webHidden/>
               </w:rPr>
-              <w:instrText xml:space="preserve"> PAGEREF _Toc410370754 \h </w:instrText>
+              <w:instrText xml:space="preserve"> PAGEREF _Toc410371401 \h </w:instrText>
             </w:r>
             <w:r>
               <w:rPr>
@@ -2054,7 +2072,7 @@
                 <w:noProof/>
                 <w:webHidden/>
               </w:rPr>
-              <w:t>12</w:t>
+              <w:t>13</w:t>
             </w:r>
             <w:r>
               <w:rPr>
@@ -2106,7 +2124,7 @@
           <w:rFonts w:ascii="Cambria" w:hAnsi="Cambria"/>
         </w:rPr>
       </w:pPr>
-      <w:bookmarkStart w:id="0" w:name="_Toc410370743"/>
+      <w:bookmarkStart w:id="1" w:name="_Toc410371390"/>
       <w:r>
         <w:rPr>
           <w:rFonts w:ascii="Cambria" w:hAnsi="Cambria"/>
@@ -2114,7 +2132,7 @@
         <w:lastRenderedPageBreak/>
         <w:t>Aufgabenstellung</w:t>
       </w:r>
-      <w:bookmarkEnd w:id="0"/>
+      <w:bookmarkEnd w:id="1"/>
     </w:p>
     <w:p>
       <w:pPr>
@@ -2220,7 +2238,7 @@
         </w:rPr>
         <w:t> </w:t>
       </w:r>
-      <w:hyperlink r:id="rId6" w:tgtFrame="_blank" w:history="1">
+      <w:hyperlink r:id="rId8" w:tgtFrame="_blank" w:history="1">
         <w:r>
           <w:rPr>
             <w:rStyle w:val="Hyperlink"/>
@@ -2261,7 +2279,7 @@
         </w:rPr>
         <w:t> </w:t>
       </w:r>
-      <w:hyperlink r:id="rId7" w:history="1">
+      <w:hyperlink r:id="rId9" w:history="1">
         <w:r>
           <w:rPr>
             <w:rStyle w:val="Hyperlink"/>
@@ -2458,7 +2476,7 @@
           <w:rFonts w:ascii="Cambria" w:hAnsi="Cambria"/>
         </w:rPr>
       </w:pPr>
-      <w:bookmarkStart w:id="1" w:name="_Toc410370744"/>
+      <w:bookmarkStart w:id="2" w:name="_Toc410371391"/>
       <w:r>
         <w:rPr>
           <w:rFonts w:ascii="Cambria" w:hAnsi="Cambria"/>
@@ -2466,7 +2484,7 @@
         <w:lastRenderedPageBreak/>
         <w:t>Designüberlegung:</w:t>
       </w:r>
-      <w:bookmarkEnd w:id="1"/>
+      <w:bookmarkEnd w:id="2"/>
     </w:p>
     <w:p>
       <w:pPr>
@@ -3110,7 +3128,7 @@
                     </pic:cNvPicPr>
                   </pic:nvPicPr>
                   <pic:blipFill>
-                    <a:blip r:embed="rId8">
+                    <a:blip r:embed="rId10">
                       <a:extLst>
                         <a:ext uri="{28A0092B-C50C-407E-A947-70E740481C1C}">
                           <a14:useLocalDpi xmlns:a14="http://schemas.microsoft.com/office/drawing/2010/main" val="0"/>
@@ -3155,7 +3173,7 @@
           <w:rFonts w:ascii="Cambria" w:hAnsi="Cambria"/>
         </w:rPr>
       </w:pPr>
-      <w:bookmarkStart w:id="2" w:name="_Toc410370745"/>
+      <w:bookmarkStart w:id="3" w:name="_Toc410371392"/>
       <w:r>
         <w:rPr>
           <w:rFonts w:ascii="Cambria" w:hAnsi="Cambria"/>
@@ -3163,7 +3181,7 @@
         <w:lastRenderedPageBreak/>
         <w:t>Arbeitsaufteilung</w:t>
       </w:r>
-      <w:bookmarkEnd w:id="2"/>
+      <w:bookmarkEnd w:id="3"/>
     </w:p>
     <w:p>
       <w:pPr>
@@ -3815,7 +3833,7 @@
           <w:lang w:val="en-US"/>
         </w:rPr>
       </w:pPr>
-      <w:bookmarkStart w:id="3" w:name="_Toc410370746"/>
+      <w:bookmarkStart w:id="4" w:name="_Toc410371393"/>
       <w:proofErr w:type="spellStart"/>
       <w:r>
         <w:rPr>
@@ -3824,7 +3842,7 @@
         </w:rPr>
         <w:t>Aufwandsschätzung</w:t>
       </w:r>
-      <w:bookmarkEnd w:id="3"/>
+      <w:bookmarkEnd w:id="4"/>
       <w:proofErr w:type="spellEnd"/>
     </w:p>
     <w:p>
@@ -4520,7 +4538,7 @@
                 <w:b/>
                 <w:lang w:val="en-US"/>
               </w:rPr>
-              <w:t>9</w:t>
+              <w:t>7</w:t>
             </w:r>
             <w:r>
               <w:rPr>
@@ -5366,8 +5384,8 @@
           <w:lang w:val="en-US"/>
         </w:rPr>
       </w:pPr>
-      <w:bookmarkStart w:id="4" w:name="_Toc403725031"/>
-      <w:bookmarkStart w:id="5" w:name="_Toc410370747"/>
+      <w:bookmarkStart w:id="5" w:name="_Toc403725031"/>
+      <w:bookmarkStart w:id="6" w:name="_Toc410371394"/>
       <w:proofErr w:type="spellStart"/>
       <w:r>
         <w:rPr>
@@ -5376,8 +5394,8 @@
         </w:rPr>
         <w:t>Arbeitsdurchführung</w:t>
       </w:r>
-      <w:bookmarkEnd w:id="4"/>
       <w:bookmarkEnd w:id="5"/>
+      <w:bookmarkEnd w:id="6"/>
       <w:proofErr w:type="spellEnd"/>
     </w:p>
     <w:p>
@@ -5395,16 +5413,16 @@
           <w:rFonts w:ascii="Cambria" w:hAnsi="Cambria"/>
         </w:rPr>
       </w:pPr>
-      <w:bookmarkStart w:id="6" w:name="_Toc403725032"/>
-      <w:bookmarkStart w:id="7" w:name="_Toc410370748"/>
+      <w:bookmarkStart w:id="7" w:name="_Toc403725032"/>
+      <w:bookmarkStart w:id="8" w:name="_Toc410371395"/>
       <w:r>
         <w:rPr>
           <w:rFonts w:ascii="Cambria" w:hAnsi="Cambria"/>
         </w:rPr>
         <w:t>Erfolge:</w:t>
       </w:r>
-      <w:bookmarkEnd w:id="6"/>
       <w:bookmarkEnd w:id="7"/>
+      <w:bookmarkEnd w:id="8"/>
       <w:r>
         <w:rPr>
           <w:rFonts w:ascii="Cambria" w:hAnsi="Cambria"/>
@@ -5456,8 +5474,8 @@
           <w:lang w:val="en-US"/>
         </w:rPr>
       </w:pPr>
-      <w:bookmarkStart w:id="8" w:name="_Toc403725033"/>
-      <w:bookmarkStart w:id="9" w:name="_Toc410370749"/>
+      <w:bookmarkStart w:id="9" w:name="_Toc403725033"/>
+      <w:bookmarkStart w:id="10" w:name="_Toc410371396"/>
       <w:proofErr w:type="spellStart"/>
       <w:r>
         <w:rPr>
@@ -5474,8 +5492,8 @@
         </w:rPr>
         <w:t>:</w:t>
       </w:r>
-      <w:bookmarkEnd w:id="8"/>
       <w:bookmarkEnd w:id="9"/>
+      <w:bookmarkEnd w:id="10"/>
     </w:p>
     <w:p>
       <w:pPr>
@@ -5516,7 +5534,7 @@
           <w:rFonts w:ascii="Cambria" w:hAnsi="Cambria"/>
         </w:rPr>
       </w:pPr>
-      <w:bookmarkStart w:id="10" w:name="_Toc410370750"/>
+      <w:bookmarkStart w:id="11" w:name="_Toc410371397"/>
       <w:r>
         <w:rPr>
           <w:rFonts w:ascii="Cambria" w:hAnsi="Cambria"/>
@@ -5524,17 +5542,17 @@
         <w:lastRenderedPageBreak/>
         <w:t>Verwendete Technologien</w:t>
       </w:r>
-      <w:bookmarkEnd w:id="10"/>
+      <w:bookmarkEnd w:id="11"/>
     </w:p>
     <w:p>
       <w:pPr>
         <w:pStyle w:val="Heading2"/>
       </w:pPr>
-      <w:bookmarkStart w:id="11" w:name="_Toc410370751"/>
+      <w:bookmarkStart w:id="12" w:name="_Toc410371398"/>
       <w:r>
         <w:t>AES</w:t>
       </w:r>
-      <w:bookmarkEnd w:id="11"/>
+      <w:bookmarkEnd w:id="12"/>
     </w:p>
     <w:p>
       <w:pPr>
@@ -5756,118 +5774,124 @@
           <w:lang w:val="en-US"/>
         </w:rPr>
       </w:pPr>
-      <w:bookmarkStart w:id="12" w:name="_Toc410370752"/>
+      <w:bookmarkStart w:id="13" w:name="_Toc410371399"/>
       <w:r>
         <w:rPr>
           <w:lang w:val="en-US"/>
         </w:rPr>
         <w:t>RSA</w:t>
       </w:r>
-      <w:bookmarkEnd w:id="12"/>
-    </w:p>
-    <w:p>
-      <w:pPr>
+      <w:bookmarkEnd w:id="13"/>
+    </w:p>
+    <w:p>
+      <w:pPr>
+        <w:rPr>
+          <w:rFonts w:ascii="Cambria" w:hAnsi="Cambria"/>
+          <w:i/>
+        </w:rPr>
+      </w:pPr>
+      <w:r>
         <w:rPr>
           <w:rFonts w:ascii="Cambria" w:hAnsi="Cambria"/>
           <w:i/>
           <w:lang w:val="en-US"/>
         </w:rPr>
-      </w:pPr>
+        <w:t>“</w:t>
+      </w:r>
       <w:r>
         <w:rPr>
           <w:rFonts w:ascii="Cambria" w:hAnsi="Cambria"/>
           <w:i/>
           <w:lang w:val="en-US"/>
         </w:rPr>
-        <w:t>“</w:t>
-      </w:r>
+        <w:t xml:space="preserve">RSA is by far the simplest public key encryption algorithm to understand, and to implement. It is named after the three inventors - Ron </w:t>
+      </w:r>
+      <w:proofErr w:type="spellStart"/>
       <w:r>
         <w:rPr>
           <w:rFonts w:ascii="Cambria" w:hAnsi="Cambria"/>
           <w:i/>
           <w:lang w:val="en-US"/>
         </w:rPr>
-        <w:t xml:space="preserve">RSA is by far the simplest public key encryption algorithm to understand, and to implement. It is named after the three inventors - Ron </w:t>
-      </w:r>
-      <w:proofErr w:type="spellStart"/>
+        <w:t>Rivest</w:t>
+      </w:r>
+      <w:proofErr w:type="spellEnd"/>
       <w:r>
         <w:rPr>
           <w:rFonts w:ascii="Cambria" w:hAnsi="Cambria"/>
           <w:i/>
           <w:lang w:val="en-US"/>
         </w:rPr>
-        <w:t>Rivest</w:t>
-      </w:r>
-      <w:proofErr w:type="spellEnd"/>
+        <w:t xml:space="preserve">, </w:t>
+      </w:r>
+      <w:proofErr w:type="spellStart"/>
       <w:r>
         <w:rPr>
           <w:rFonts w:ascii="Cambria" w:hAnsi="Cambria"/>
           <w:i/>
           <w:lang w:val="en-US"/>
         </w:rPr>
-        <w:t xml:space="preserve">, </w:t>
-      </w:r>
-      <w:proofErr w:type="spellStart"/>
+        <w:t>Adi</w:t>
+      </w:r>
+      <w:proofErr w:type="spellEnd"/>
       <w:r>
         <w:rPr>
           <w:rFonts w:ascii="Cambria" w:hAnsi="Cambria"/>
           <w:i/>
           <w:lang w:val="en-US"/>
         </w:rPr>
-        <w:t>Adi</w:t>
-      </w:r>
-      <w:proofErr w:type="spellEnd"/>
+        <w:t xml:space="preserve"> Shamir, and Leonard </w:t>
+      </w:r>
+      <w:proofErr w:type="spellStart"/>
       <w:r>
         <w:rPr>
           <w:rFonts w:ascii="Cambria" w:hAnsi="Cambria"/>
           <w:i/>
           <w:lang w:val="en-US"/>
         </w:rPr>
-        <w:t xml:space="preserve"> Shamir, and Leonard </w:t>
-      </w:r>
-      <w:proofErr w:type="spellStart"/>
+        <w:t>Adleman</w:t>
+      </w:r>
+      <w:proofErr w:type="spellEnd"/>
       <w:r>
         <w:rPr>
           <w:rFonts w:ascii="Cambria" w:hAnsi="Cambria"/>
           <w:i/>
           <w:lang w:val="en-US"/>
         </w:rPr>
-        <w:t>Adleman</w:t>
-      </w:r>
-      <w:proofErr w:type="spellEnd"/>
+        <w:t xml:space="preserve">, and has also withstood years of extensive cryptanalysis (the study of cracking the </w:t>
+      </w:r>
+      <w:proofErr w:type="spellStart"/>
       <w:r>
         <w:rPr>
           <w:rFonts w:ascii="Cambria" w:hAnsi="Cambria"/>
           <w:i/>
           <w:lang w:val="en-US"/>
         </w:rPr>
-        <w:t xml:space="preserve">, and has also withstood years of extensive cryptanalysis (the study of cracking the </w:t>
-      </w:r>
-      <w:proofErr w:type="spellStart"/>
+        <w:t>ciphertexts</w:t>
+      </w:r>
+      <w:proofErr w:type="spellEnd"/>
       <w:r>
         <w:rPr>
           <w:rFonts w:ascii="Cambria" w:hAnsi="Cambria"/>
           <w:i/>
           <w:lang w:val="en-US"/>
         </w:rPr>
-        <w:t>ciphertexts</w:t>
-      </w:r>
-      <w:proofErr w:type="spellEnd"/>
+        <w:t>).</w:t>
+      </w:r>
       <w:r>
         <w:rPr>
           <w:rFonts w:ascii="Cambria" w:hAnsi="Cambria"/>
           <w:i/>
           <w:lang w:val="en-US"/>
         </w:rPr>
-        <w:t>).</w:t>
+        <w:t xml:space="preserve">” </w:t>
       </w:r>
       <w:r>
         <w:rPr>
           <w:rFonts w:ascii="Cambria" w:hAnsi="Cambria"/>
           <w:i/>
-          <w:lang w:val="en-US"/>
-        </w:rPr>
-        <w:t>” [1]</w:t>
+        </w:rPr>
+        <w:t>[1]</w:t>
       </w:r>
     </w:p>
     <w:p>
@@ -5875,13 +5899,11 @@
         <w:spacing w:line="259" w:lineRule="auto"/>
         <w:rPr>
           <w:rFonts w:ascii="Cambria" w:hAnsi="Cambria"/>
-          <w:lang w:val="en-US"/>
-        </w:rPr>
-      </w:pPr>
-      <w:r>
-        <w:rPr>
-          <w:rFonts w:ascii="Cambria" w:hAnsi="Cambria"/>
-          <w:lang w:val="en-US"/>
+        </w:rPr>
+      </w:pPr>
+      <w:r>
+        <w:rPr>
+          <w:rFonts w:ascii="Cambria" w:hAnsi="Cambria"/>
         </w:rPr>
         <w:br w:type="page"/>
       </w:r>
@@ -5893,7 +5915,7 @@
           <w:rFonts w:ascii="Cambria" w:hAnsi="Cambria"/>
         </w:rPr>
       </w:pPr>
-      <w:bookmarkStart w:id="13" w:name="_Toc410370753"/>
+      <w:bookmarkStart w:id="14" w:name="_Toc410371400"/>
       <w:r>
         <w:rPr>
           <w:rFonts w:ascii="Cambria" w:hAnsi="Cambria"/>
@@ -5901,13 +5923,24 @@
         <w:lastRenderedPageBreak/>
         <w:t>Testen des Programmes</w:t>
       </w:r>
-      <w:bookmarkEnd w:id="13"/>
-    </w:p>
-    <w:p>
-      <w:r>
+      <w:bookmarkEnd w:id="14"/>
+    </w:p>
+    <w:p>
+      <w:pPr>
+        <w:rPr>
+          <w:rFonts w:ascii="Cambria" w:hAnsi="Cambria"/>
+        </w:rPr>
+      </w:pPr>
+      <w:r>
+        <w:rPr>
+          <w:rFonts w:ascii="Cambria" w:hAnsi="Cambria"/>
+        </w:rPr>
         <w:t>Um das Programm auszuführen, muss Apache Ant installiert sein.</w:t>
       </w:r>
       <w:r>
+        <w:rPr>
+          <w:rFonts w:ascii="Cambria" w:hAnsi="Cambria"/>
+        </w:rPr>
         <w:br/>
         <w:t>Wenn das der Fall ist, wechselt man in das Verzeichnis, wo die build.xml liegt und führt folgenden Befehl aus:</w:t>
       </w:r>
@@ -5947,25 +5980,53 @@
       </w:tr>
     </w:tbl>
     <w:p>
-      <w:r>
+      <w:pPr>
+        <w:rPr>
+          <w:rFonts w:ascii="Cambria" w:hAnsi="Cambria"/>
+        </w:rPr>
+      </w:pPr>
+      <w:r>
+        <w:rPr>
+          <w:rFonts w:ascii="Cambria" w:hAnsi="Cambria"/>
+        </w:rPr>
         <w:br/>
         <w:t>Dieser Befehl erzeugt eine JAR Datei, die im Ordner out/ gefunden werden kann.</w:t>
       </w:r>
     </w:p>
     <w:p>
-      <w:r>
+      <w:pPr>
+        <w:rPr>
+          <w:rFonts w:ascii="Cambria" w:hAnsi="Cambria"/>
+        </w:rPr>
+      </w:pPr>
+      <w:r>
+        <w:rPr>
+          <w:rFonts w:ascii="Cambria" w:hAnsi="Cambria"/>
+        </w:rPr>
         <w:t>Sobald der obige Befehl fertig ist,</w:t>
       </w:r>
       <w:r>
+        <w:rPr>
+          <w:rFonts w:ascii="Cambria" w:hAnsi="Cambria"/>
+        </w:rPr>
         <w:t xml:space="preserve">wechselt man in den Ordner out/ und </w:t>
       </w:r>
       <w:r>
+        <w:rPr>
+          <w:rFonts w:ascii="Cambria" w:hAnsi="Cambria"/>
+        </w:rPr>
         <w:t xml:space="preserve">das Programm </w:t>
       </w:r>
       <w:r>
+        <w:rPr>
+          <w:rFonts w:ascii="Cambria" w:hAnsi="Cambria"/>
+        </w:rPr>
         <w:t xml:space="preserve">kann </w:t>
       </w:r>
       <w:r>
+        <w:rPr>
+          <w:rFonts w:ascii="Cambria" w:hAnsi="Cambria"/>
+        </w:rPr>
         <w:t>mithilfe des folgenden Kommandos ausgeführt werden:</w:t>
       </w:r>
     </w:p>
@@ -6046,21 +6107,44 @@
       </w:tr>
     </w:tbl>
     <w:p>
+      <w:pPr>
+        <w:rPr>
+          <w:rFonts w:ascii="Cambria" w:hAnsi="Cambria"/>
+        </w:rPr>
+      </w:pPr>
       <w:r>
         <w:br/>
-        <w:t xml:space="preserve">Wobei &lt;nummer&gt; das aktuelle Datum im Format </w:t>
-      </w:r>
-      <w:r>
-        <w:t>YYYYMMdd ist, z.B. 20150129.</w:t>
-      </w:r>
-    </w:p>
-    <w:p>
-      <w:r>
+      </w:r>
+      <w:r>
+        <w:rPr>
+          <w:rFonts w:ascii="Cambria" w:hAnsi="Cambria"/>
+        </w:rPr>
+        <w:t>Wobei &lt;nummer&gt; das aktuelle Datum im Format YYYYMMdd ist, z.B. 20150129.</w:t>
+      </w:r>
+    </w:p>
+    <w:p>
+      <w:pPr>
+        <w:rPr>
+          <w:rFonts w:ascii="Cambria" w:hAnsi="Cambria"/>
+        </w:rPr>
+      </w:pPr>
+      <w:r>
+        <w:rPr>
+          <w:rFonts w:ascii="Cambria" w:hAnsi="Cambria"/>
+        </w:rPr>
         <w:t>Im Folgenden wählt man dann den Typ der Ausführung aus (Server/Client) und gibt die benötigten Informationen ein (IP/port).</w:t>
       </w:r>
     </w:p>
     <w:p>
-      <w:r>
+      <w:pPr>
+        <w:rPr>
+          <w:rFonts w:ascii="Cambria" w:hAnsi="Cambria"/>
+        </w:rPr>
+      </w:pPr>
+      <w:r>
+        <w:rPr>
+          <w:rFonts w:ascii="Cambria" w:hAnsi="Cambria"/>
+        </w:rPr>
         <w:t>Den Sniffer startet man folgenderweise:</w:t>
       </w:r>
     </w:p>
@@ -6148,16 +6232,27 @@
       </w:pPr>
     </w:p>
     <w:p>
-      <w:r>
-        <w:t xml:space="preserve">Wobei &lt;source_ip&gt; &lt;dest_ip&gt; mit den jeweiligen IP’s von Client/Server ersetzt </w:t>
-      </w:r>
-      <w:r>
-        <w:t>warden. Des Weiteren muss in der sniffer.py Datei, die Variable HOST mit der IP des Interfaces ersetzt werden, über die die Kommunikation läuft (IP vom localen Rechner</w:t>
-      </w:r>
-      <w:r>
+      <w:pPr>
+        <w:rPr>
+          <w:rFonts w:ascii="Cambria" w:hAnsi="Cambria"/>
+        </w:rPr>
+      </w:pPr>
+      <w:r>
+        <w:rPr>
+          <w:rFonts w:ascii="Cambria" w:hAnsi="Cambria"/>
+        </w:rPr>
+        <w:t>Wobei &lt;source_ip&gt; &lt;dest_ip&gt; mit den jeweiligen IP’s von Client/Server ersetzt warden. Des Weiteren muss in der sniffer.py Datei, die Variable HOST mit der IP des Interfaces ersetzt werden, über die die Kommunikation läuft (IP vom localen Rechner</w:t>
+      </w:r>
+      <w:r>
+        <w:rPr>
+          <w:rFonts w:ascii="Cambria" w:hAnsi="Cambria"/>
+        </w:rPr>
         <w:t>, bzw 127.0.0.1 wenn sie am selben Rechner sind</w:t>
       </w:r>
       <w:r>
+        <w:rPr>
+          <w:rFonts w:ascii="Cambria" w:hAnsi="Cambria"/>
+        </w:rPr>
         <w:t>)</w:t>
       </w:r>
     </w:p>
@@ -6178,7 +6273,15 @@
       </w:r>
     </w:p>
     <w:p>
-      <w:r>
+      <w:pPr>
+        <w:rPr>
+          <w:rFonts w:ascii="Cambria" w:hAnsi="Cambria"/>
+        </w:rPr>
+      </w:pPr>
+      <w:r>
+        <w:rPr>
+          <w:rFonts w:ascii="Cambria" w:hAnsi="Cambria"/>
+        </w:rPr>
         <w:lastRenderedPageBreak/>
         <w:t>Bei der Auswahl des Servers, muss das Folgende gemacht werden:</w:t>
       </w:r>
@@ -6190,14 +6293,26 @@
           <w:ilvl w:val="0"/>
           <w:numId w:val="10"/>
         </w:numPr>
-      </w:pPr>
-      <w:r>
+        <w:rPr>
+          <w:rFonts w:ascii="Cambria" w:hAnsi="Cambria"/>
+        </w:rPr>
+      </w:pPr>
+      <w:r>
+        <w:rPr>
+          <w:rFonts w:ascii="Cambria" w:hAnsi="Cambria"/>
+        </w:rPr>
         <w:t>Nachdem man den Server ausgewählt hat, muss man den Port angeben, damit der Client sich über die IP des Servers und den angegebenen Port verbinden kann.</w:t>
       </w:r>
     </w:p>
     <w:p>
-      <w:r>
-        <w:rPr>
+      <w:pPr>
+        <w:rPr>
+          <w:rFonts w:ascii="Cambria" w:hAnsi="Cambria"/>
+        </w:rPr>
+      </w:pPr>
+      <w:r>
+        <w:rPr>
+          <w:rFonts w:ascii="Cambria" w:hAnsi="Cambria"/>
           <w:noProof/>
           <w:lang w:eastAsia="de-AT"/>
         </w:rPr>
@@ -6219,7 +6334,7 @@
                     </pic:cNvPicPr>
                   </pic:nvPicPr>
                   <pic:blipFill>
-                    <a:blip r:embed="rId9">
+                    <a:blip r:embed="rId11">
                       <a:extLst>
                         <a:ext uri="{28A0092B-C50C-407E-A947-70E740481C1C}">
                           <a14:useLocalDpi xmlns:a14="http://schemas.microsoft.com/office/drawing/2010/main" val="0"/>
@@ -6258,20 +6373,35 @@
           <w:ilvl w:val="0"/>
           <w:numId w:val="10"/>
         </w:numPr>
-      </w:pPr>
-      <w:r>
+        <w:rPr>
+          <w:rFonts w:ascii="Cambria" w:hAnsi="Cambria"/>
+        </w:rPr>
+      </w:pPr>
+      <w:r>
+        <w:rPr>
+          <w:rFonts w:ascii="Cambria" w:hAnsi="Cambria"/>
+        </w:rPr>
         <w:t>Man kann erkennen, dass der Server die Plain-text message</w:t>
       </w:r>
       <w:r>
+        <w:rPr>
+          <w:rFonts w:ascii="Cambria" w:hAnsi="Cambria"/>
+        </w:rPr>
         <w:t>s</w:t>
       </w:r>
       <w:r>
+        <w:rPr>
+          <w:rFonts w:ascii="Cambria" w:hAnsi="Cambria"/>
+        </w:rPr>
         <w:t xml:space="preserve"> vom Client empfangen hat.</w:t>
       </w:r>
     </w:p>
     <w:p>
       <w:pPr>
         <w:pStyle w:val="ListParagraph"/>
+        <w:rPr>
+          <w:rFonts w:ascii="Cambria" w:hAnsi="Cambria"/>
+        </w:rPr>
       </w:pPr>
     </w:p>
     <w:p>
@@ -6281,14 +6411,18 @@
           <w:ilvl w:val="0"/>
           <w:numId w:val="10"/>
         </w:numPr>
-      </w:pPr>
-      <w:r>
-        <w:rPr>
+        <w:rPr>
+          <w:rFonts w:ascii="Cambria" w:hAnsi="Cambria"/>
+        </w:rPr>
+      </w:pPr>
+      <w:r>
+        <w:rPr>
+          <w:rFonts w:ascii="Cambria" w:hAnsi="Cambria"/>
           <w:noProof/>
           <w:lang w:eastAsia="de-AT"/>
         </w:rPr>
         <w:drawing>
-          <wp:anchor distT="0" distB="0" distL="114300" distR="114300" simplePos="0" relativeHeight="251661824" behindDoc="0" locked="0" layoutInCell="1" allowOverlap="1" wp14:anchorId="283EF26F" wp14:editId="11E7674A">
+          <wp:anchor distT="0" distB="0" distL="114300" distR="114300" simplePos="0" relativeHeight="251658240" behindDoc="0" locked="0" layoutInCell="1" allowOverlap="1" wp14:anchorId="283EF26F" wp14:editId="11E7674A">
             <wp:simplePos x="0" y="0"/>
             <wp:positionH relativeFrom="column">
               <wp:posOffset>5080</wp:posOffset>
@@ -6313,7 +6447,7 @@
                     </pic:cNvPicPr>
                   </pic:nvPicPr>
                   <pic:blipFill>
-                    <a:blip r:embed="rId10">
+                    <a:blip r:embed="rId12">
                       <a:extLst>
                         <a:ext uri="{28A0092B-C50C-407E-A947-70E740481C1C}">
                           <a14:useLocalDpi xmlns:a14="http://schemas.microsoft.com/office/drawing/2010/main" val="0"/>
@@ -6351,24 +6485,45 @@
         </w:drawing>
       </w:r>
       <w:r>
+        <w:rPr>
+          <w:rFonts w:ascii="Cambria" w:hAnsi="Cambria"/>
+        </w:rPr>
         <w:t>Als n</w:t>
       </w:r>
       <w:r>
+        <w:rPr>
+          <w:rFonts w:ascii="Cambria" w:hAnsi="Cambria"/>
+        </w:rPr>
         <w:t>ächstes wird vom Client ein req</w:t>
       </w:r>
       <w:r>
+        <w:rPr>
+          <w:rFonts w:ascii="Cambria" w:hAnsi="Cambria"/>
+        </w:rPr>
         <w:t>u</w:t>
       </w:r>
       <w:r>
+        <w:rPr>
+          <w:rFonts w:ascii="Cambria" w:hAnsi="Cambria"/>
+        </w:rPr>
         <w:t>e</w:t>
       </w:r>
       <w:r>
+        <w:rPr>
+          <w:rFonts w:ascii="Cambria" w:hAnsi="Cambria"/>
+        </w:rPr>
         <w:t>st für die Generierung eines SessionKeys an den Server geschickt, dieser erhält den PublicKey vom Client und erstellt den Sessionkey und schickt diesen dem Client</w:t>
       </w:r>
       <w:r>
+        <w:rPr>
+          <w:rFonts w:ascii="Cambria" w:hAnsi="Cambria"/>
+        </w:rPr>
         <w:t xml:space="preserve"> zurück</w:t>
       </w:r>
       <w:r>
+        <w:rPr>
+          <w:rFonts w:ascii="Cambria" w:hAnsi="Cambria"/>
+        </w:rPr>
         <w:t>.</w:t>
       </w:r>
     </w:p>
@@ -6379,26 +6534,42 @@
           <w:ilvl w:val="0"/>
           <w:numId w:val="10"/>
         </w:numPr>
-      </w:pPr>
-      <w:r>
+        <w:rPr>
+          <w:rFonts w:ascii="Cambria" w:hAnsi="Cambria"/>
+        </w:rPr>
+      </w:pPr>
+      <w:r>
+        <w:rPr>
+          <w:rFonts w:ascii="Cambria" w:hAnsi="Cambria"/>
+        </w:rPr>
         <w:lastRenderedPageBreak/>
         <w:t>Der letzte Schritt, ist das Erhalten der verschlüsselten Nachricht vom Client und er entschlüsselt sie zusätzlich.</w:t>
       </w:r>
       <w:r>
+        <w:rPr>
+          <w:rFonts w:ascii="Cambria" w:hAnsi="Cambria"/>
+        </w:rPr>
         <w:t xml:space="preserve"> Zum Schluss erkennt man, dass der Client die Verbindung getrennt hat.</w:t>
       </w:r>
     </w:p>
     <w:p>
       <w:pPr>
         <w:pStyle w:val="ListParagraph"/>
+        <w:rPr>
+          <w:rFonts w:ascii="Cambria" w:hAnsi="Cambria"/>
+        </w:rPr>
       </w:pPr>
     </w:p>
     <w:p>
       <w:pPr>
         <w:pStyle w:val="ListParagraph"/>
-      </w:pPr>
-      <w:r>
-        <w:rPr>
+        <w:rPr>
+          <w:rFonts w:ascii="Cambria" w:hAnsi="Cambria"/>
+        </w:rPr>
+      </w:pPr>
+      <w:r>
+        <w:rPr>
+          <w:rFonts w:ascii="Cambria" w:hAnsi="Cambria"/>
           <w:noProof/>
           <w:lang w:eastAsia="de-AT"/>
         </w:rPr>
@@ -6420,7 +6591,7 @@
                     </pic:cNvPicPr>
                   </pic:nvPicPr>
                   <pic:blipFill>
-                    <a:blip r:embed="rId11">
+                    <a:blip r:embed="rId13">
                       <a:extLst>
                         <a:ext uri="{28A0092B-C50C-407E-A947-70E740481C1C}">
                           <a14:useLocalDpi xmlns:a14="http://schemas.microsoft.com/office/drawing/2010/main" val="0"/>
@@ -6455,15 +6626,29 @@
     <w:p>
       <w:pPr>
         <w:pStyle w:val="ListParagraph"/>
+        <w:rPr>
+          <w:rFonts w:ascii="Cambria" w:hAnsi="Cambria"/>
+        </w:rPr>
       </w:pPr>
     </w:p>
     <w:p>
       <w:pPr>
         <w:pStyle w:val="ListParagraph"/>
-      </w:pPr>
-    </w:p>
-    <w:p>
-      <w:r>
+        <w:rPr>
+          <w:rFonts w:ascii="Cambria" w:hAnsi="Cambria"/>
+        </w:rPr>
+      </w:pPr>
+    </w:p>
+    <w:p>
+      <w:pPr>
+        <w:rPr>
+          <w:rFonts w:ascii="Cambria" w:hAnsi="Cambria"/>
+        </w:rPr>
+      </w:pPr>
+      <w:r>
+        <w:rPr>
+          <w:rFonts w:ascii="Cambria" w:hAnsi="Cambria"/>
+        </w:rPr>
         <w:t>Bei der Auswahl des Clients, muss das Folgenden gemacht werden:</w:t>
       </w:r>
     </w:p>
@@ -6474,52 +6659,47 @@
           <w:ilvl w:val="0"/>
           <w:numId w:val="11"/>
         </w:numPr>
-      </w:pPr>
-      <w:r>
-        <w:t xml:space="preserve">Nachdem man den </w:t>
-      </w:r>
-      <w:r>
-        <w:t>Client</w:t>
-      </w:r>
-      <w:r>
-        <w:t xml:space="preserve"> ausgewählt hat, muss man d</w:t>
-      </w:r>
-      <w:r>
-        <w:t>ie</w:t>
-      </w:r>
-      <w:r>
-        <w:t xml:space="preserve"> </w:t>
-      </w:r>
-      <w:r>
-        <w:t>IP des Servers</w:t>
-      </w:r>
-      <w:r>
-        <w:t xml:space="preserve"> angeben, </w:t>
-      </w:r>
-      <w:r>
-        <w:t xml:space="preserve">und den Port auf welchem das Programm am Server </w:t>
-      </w:r>
-      <w:r>
+        <w:rPr>
+          <w:rFonts w:ascii="Cambria" w:hAnsi="Cambria"/>
+        </w:rPr>
+      </w:pPr>
+      <w:r>
+        <w:rPr>
+          <w:rFonts w:ascii="Cambria" w:hAnsi="Cambria"/>
+        </w:rPr>
+        <w:t xml:space="preserve">Nachdem man den Client ausgewählt hat, muss man die IP des Servers angeben, und den Port auf welchem das Programm am Server </w:t>
+      </w:r>
+      <w:r>
+        <w:rPr>
+          <w:rFonts w:ascii="Cambria" w:hAnsi="Cambria"/>
+        </w:rPr>
         <w:t>läuft</w:t>
       </w:r>
       <w:r>
-        <w:t>.</w:t>
-      </w:r>
-      <w:r>
-        <w:t xml:space="preserve"> </w:t>
+        <w:rPr>
+          <w:rFonts w:ascii="Cambria" w:hAnsi="Cambria"/>
+        </w:rPr>
+        <w:t xml:space="preserve">. </w:t>
       </w:r>
     </w:p>
     <w:p>
       <w:pPr>
         <w:pStyle w:val="ListParagraph"/>
+        <w:rPr>
+          <w:rFonts w:ascii="Cambria" w:hAnsi="Cambria"/>
+        </w:rPr>
       </w:pPr>
     </w:p>
     <w:p>
       <w:pPr>
         <w:pStyle w:val="ListParagraph"/>
-      </w:pPr>
-      <w:r>
-        <w:rPr>
+        <w:rPr>
+          <w:rFonts w:ascii="Cambria" w:hAnsi="Cambria"/>
+        </w:rPr>
+      </w:pPr>
+      <w:r>
+        <w:rPr>
+          <w:rFonts w:ascii="Cambria" w:hAnsi="Cambria"/>
           <w:noProof/>
           <w:lang w:eastAsia="de-AT"/>
         </w:rPr>
@@ -6541,7 +6721,7 @@
                     </pic:cNvPicPr>
                   </pic:nvPicPr>
                   <pic:blipFill>
-                    <a:blip r:embed="rId12">
+                    <a:blip r:embed="rId14">
                       <a:extLst>
                         <a:ext uri="{28A0092B-C50C-407E-A947-70E740481C1C}">
                           <a14:useLocalDpi xmlns:a14="http://schemas.microsoft.com/office/drawing/2010/main" val="0"/>
@@ -6580,14 +6760,23 @@
           <w:ilvl w:val="0"/>
           <w:numId w:val="11"/>
         </w:numPr>
-      </w:pPr>
-      <w:r>
+        <w:rPr>
+          <w:rFonts w:ascii="Cambria" w:hAnsi="Cambria"/>
+        </w:rPr>
+      </w:pPr>
+      <w:r>
+        <w:rPr>
+          <w:rFonts w:ascii="Cambria" w:hAnsi="Cambria"/>
+        </w:rPr>
         <w:t>Man kann erkennen, dass die Plain-text messages die der Client verschickt vom Server empfangen wurden.</w:t>
       </w:r>
     </w:p>
     <w:p>
       <w:pPr>
         <w:pStyle w:val="ListParagraph"/>
+        <w:rPr>
+          <w:rFonts w:ascii="Cambria" w:hAnsi="Cambria"/>
+        </w:rPr>
       </w:pPr>
     </w:p>
     <w:p>
@@ -6597,10 +6786,14 @@
           <w:ilvl w:val="0"/>
           <w:numId w:val="11"/>
         </w:numPr>
-      </w:pPr>
-      <w:bookmarkStart w:id="14" w:name="_GoBack"/>
-      <w:bookmarkEnd w:id="14"/>
-      <w:r>
+        <w:rPr>
+          <w:rFonts w:ascii="Cambria" w:hAnsi="Cambria"/>
+        </w:rPr>
+      </w:pPr>
+      <w:r>
+        <w:rPr>
+          <w:rFonts w:ascii="Cambria" w:hAnsi="Cambria"/>
+        </w:rPr>
         <w:lastRenderedPageBreak/>
         <w:t>Als nächstes wird durch den Befehl !keys eine Anfrage zur Erstellung eines SessionKeys an den Server geschickt, man kann auch erkennen, dass man einen erhalten hat.</w:t>
       </w:r>
@@ -6608,14 +6801,21 @@
     <w:p>
       <w:pPr>
         <w:pStyle w:val="ListParagraph"/>
+        <w:rPr>
+          <w:rFonts w:ascii="Cambria" w:hAnsi="Cambria"/>
+        </w:rPr>
       </w:pPr>
     </w:p>
     <w:p>
       <w:pPr>
         <w:pStyle w:val="ListParagraph"/>
-      </w:pPr>
-      <w:r>
-        <w:rPr>
+        <w:rPr>
+          <w:rFonts w:ascii="Cambria" w:hAnsi="Cambria"/>
+        </w:rPr>
+      </w:pPr>
+      <w:r>
+        <w:rPr>
+          <w:rFonts w:ascii="Cambria" w:hAnsi="Cambria"/>
           <w:noProof/>
           <w:lang w:eastAsia="de-AT"/>
         </w:rPr>
@@ -6637,7 +6837,7 @@
                     </pic:cNvPicPr>
                   </pic:nvPicPr>
                   <pic:blipFill>
-                    <a:blip r:embed="rId13">
+                    <a:blip r:embed="rId15">
                       <a:extLst>
                         <a:ext uri="{28A0092B-C50C-407E-A947-70E740481C1C}">
                           <a14:useLocalDpi xmlns:a14="http://schemas.microsoft.com/office/drawing/2010/main" val="0"/>
@@ -6672,11 +6872,17 @@
     <w:p>
       <w:pPr>
         <w:pStyle w:val="ListParagraph"/>
+        <w:rPr>
+          <w:rFonts w:ascii="Cambria" w:hAnsi="Cambria"/>
+        </w:rPr>
       </w:pPr>
     </w:p>
     <w:p>
       <w:pPr>
         <w:pStyle w:val="ListParagraph"/>
+        <w:rPr>
+          <w:rFonts w:ascii="Cambria" w:hAnsi="Cambria"/>
+        </w:rPr>
       </w:pPr>
     </w:p>
     <w:p>
@@ -6686,22 +6892,35 @@
           <w:ilvl w:val="0"/>
           <w:numId w:val="11"/>
         </w:numPr>
-      </w:pPr>
-      <w:r>
+        <w:rPr>
+          <w:rFonts w:ascii="Cambria" w:hAnsi="Cambria"/>
+        </w:rPr>
+      </w:pPr>
+      <w:r>
+        <w:rPr>
+          <w:rFonts w:ascii="Cambria" w:hAnsi="Cambria"/>
+        </w:rPr>
         <w:t>Nachdem man den SessionKey vom Server erhalten hat, kann man seine Nachricht verschicken, die wird dann Verschlüsselt beim Server ankommen. Man kann auch erkennen, dass der Server diese erhalten hat</w:t>
       </w:r>
     </w:p>
     <w:p>
       <w:pPr>
         <w:pStyle w:val="ListParagraph"/>
+        <w:rPr>
+          <w:rFonts w:ascii="Cambria" w:hAnsi="Cambria"/>
+        </w:rPr>
       </w:pPr>
     </w:p>
     <w:p>
       <w:pPr>
         <w:pStyle w:val="ListParagraph"/>
-      </w:pPr>
-      <w:r>
-        <w:rPr>
+        <w:rPr>
+          <w:rFonts w:ascii="Cambria" w:hAnsi="Cambria"/>
+        </w:rPr>
+      </w:pPr>
+      <w:r>
+        <w:rPr>
+          <w:rFonts w:ascii="Cambria" w:hAnsi="Cambria"/>
           <w:noProof/>
           <w:lang w:eastAsia="de-AT"/>
         </w:rPr>
@@ -6723,7 +6942,7 @@
                     </pic:cNvPicPr>
                   </pic:nvPicPr>
                   <pic:blipFill>
-                    <a:blip r:embed="rId14">
+                    <a:blip r:embed="rId16">
                       <a:extLst>
                         <a:ext uri="{28A0092B-C50C-407E-A947-70E740481C1C}">
                           <a14:useLocalDpi xmlns:a14="http://schemas.microsoft.com/office/drawing/2010/main" val="0"/>
@@ -6758,36 +6977,57 @@
     <w:p>
       <w:pPr>
         <w:pStyle w:val="ListParagraph"/>
+        <w:rPr>
+          <w:rFonts w:ascii="Cambria" w:hAnsi="Cambria"/>
+        </w:rPr>
       </w:pPr>
     </w:p>
     <w:p>
       <w:pPr>
         <w:pStyle w:val="ListParagraph"/>
+        <w:rPr>
+          <w:rFonts w:ascii="Cambria" w:hAnsi="Cambria"/>
+        </w:rPr>
       </w:pPr>
     </w:p>
     <w:p>
       <w:pPr>
         <w:pStyle w:val="ListParagraph"/>
+        <w:rPr>
+          <w:rFonts w:ascii="Cambria" w:hAnsi="Cambria"/>
+        </w:rPr>
       </w:pPr>
     </w:p>
     <w:p>
       <w:pPr>
         <w:pStyle w:val="ListParagraph"/>
+        <w:rPr>
+          <w:rFonts w:ascii="Cambria" w:hAnsi="Cambria"/>
+        </w:rPr>
       </w:pPr>
     </w:p>
     <w:p>
       <w:pPr>
         <w:pStyle w:val="ListParagraph"/>
+        <w:rPr>
+          <w:rFonts w:ascii="Cambria" w:hAnsi="Cambria"/>
+        </w:rPr>
       </w:pPr>
     </w:p>
     <w:p>
       <w:pPr>
         <w:pStyle w:val="ListParagraph"/>
+        <w:rPr>
+          <w:rFonts w:ascii="Cambria" w:hAnsi="Cambria"/>
+        </w:rPr>
       </w:pPr>
     </w:p>
     <w:p>
       <w:pPr>
         <w:pStyle w:val="ListParagraph"/>
+        <w:rPr>
+          <w:rFonts w:ascii="Cambria" w:hAnsi="Cambria"/>
+        </w:rPr>
       </w:pPr>
     </w:p>
     <w:p>
@@ -6797,8 +7037,14 @@
           <w:ilvl w:val="0"/>
           <w:numId w:val="11"/>
         </w:numPr>
-      </w:pPr>
-      <w:r>
+        <w:rPr>
+          <w:rFonts w:ascii="Cambria" w:hAnsi="Cambria"/>
+        </w:rPr>
+      </w:pPr>
+      <w:r>
+        <w:rPr>
+          <w:rFonts w:ascii="Cambria" w:hAnsi="Cambria"/>
+        </w:rPr>
         <w:lastRenderedPageBreak/>
         <w:t>Zum Schluss, kann man die Verbindung vom Client aus trennen. Dies geschieht mit dem Befehl _quit</w:t>
       </w:r>
@@ -6806,14 +7052,21 @@
     <w:p>
       <w:pPr>
         <w:pStyle w:val="ListParagraph"/>
+        <w:rPr>
+          <w:rFonts w:ascii="Cambria" w:hAnsi="Cambria"/>
+        </w:rPr>
       </w:pPr>
     </w:p>
     <w:p>
       <w:pPr>
         <w:pStyle w:val="ListParagraph"/>
-      </w:pPr>
-      <w:r>
-        <w:rPr>
+        <w:rPr>
+          <w:rFonts w:ascii="Cambria" w:hAnsi="Cambria"/>
+        </w:rPr>
+      </w:pPr>
+      <w:r>
+        <w:rPr>
+          <w:rFonts w:ascii="Cambria" w:hAnsi="Cambria"/>
           <w:noProof/>
           <w:lang w:eastAsia="de-AT"/>
         </w:rPr>
@@ -6835,7 +7088,7 @@
                     </pic:cNvPicPr>
                   </pic:nvPicPr>
                   <pic:blipFill>
-                    <a:blip r:embed="rId15">
+                    <a:blip r:embed="rId17">
                       <a:extLst>
                         <a:ext uri="{28A0092B-C50C-407E-A947-70E740481C1C}">
                           <a14:useLocalDpi xmlns:a14="http://schemas.microsoft.com/office/drawing/2010/main" val="0"/>
@@ -6870,6 +7123,9 @@
     <w:p>
       <w:pPr>
         <w:pStyle w:val="ListParagraph"/>
+        <w:rPr>
+          <w:rFonts w:ascii="Cambria" w:hAnsi="Cambria"/>
+        </w:rPr>
       </w:pPr>
     </w:p>
     <w:p>
@@ -6896,7 +7152,7 @@
           <w:rFonts w:ascii="Cambria" w:hAnsi="Cambria"/>
         </w:rPr>
       </w:pPr>
-      <w:bookmarkStart w:id="15" w:name="_Toc410370754"/>
+      <w:bookmarkStart w:id="15" w:name="_Toc410371401"/>
       <w:r>
         <w:rPr>
           <w:rFonts w:ascii="Cambria" w:hAnsi="Cambria"/>
@@ -6913,6 +7169,8 @@
       </w:r>
     </w:p>
     <w:sectPr>
+      <w:headerReference w:type="default" r:id="rId18"/>
+      <w:footerReference w:type="default" r:id="rId19"/>
       <w:pgSz w:w="11906" w:h="16838"/>
       <w:pgMar w:top="1417" w:right="1417" w:bottom="1134" w:left="1417" w:header="708" w:footer="708" w:gutter="0"/>
       <w:cols w:space="708"/>
@@ -6920,6 +7178,129 @@
     </w:sectPr>
   </w:body>
 </w:document>
+</file>
+
+<file path=word/endnotes.xml><?xml version="1.0" encoding="utf-8"?>
+<w:endnotes xmlns:wpc="http://schemas.microsoft.com/office/word/2010/wordprocessingCanvas" xmlns:mc="http://schemas.openxmlformats.org/markup-compatibility/2006" xmlns:o="urn:schemas-microsoft-com:office:office" xmlns:r="http://schemas.openxmlformats.org/officeDocument/2006/relationships" xmlns:m="http://schemas.openxmlformats.org/officeDocument/2006/math" xmlns:v="urn:schemas-microsoft-com:vml" xmlns:wp14="http://schemas.microsoft.com/office/word/2010/wordprocessingDrawing" xmlns:wp="http://schemas.openxmlformats.org/drawingml/2006/wordprocessingDrawing" xmlns:w10="urn:schemas-microsoft-com:office:word" xmlns:w="http://schemas.openxmlformats.org/wordprocessingml/2006/main" xmlns:w14="http://schemas.microsoft.com/office/word/2010/wordml" xmlns:w15="http://schemas.microsoft.com/office/word/2012/wordml" xmlns:wpg="http://schemas.microsoft.com/office/word/2010/wordprocessingGroup" xmlns:wpi="http://schemas.microsoft.com/office/word/2010/wordprocessingInk" xmlns:wne="http://schemas.microsoft.com/office/word/2006/wordml" xmlns:wps="http://schemas.microsoft.com/office/word/2010/wordprocessingShape" mc:Ignorable="w14 w15 wp14">
+  <w:endnote w:type="separator" w:id="-1">
+    <w:p>
+      <w:pPr>
+        <w:spacing w:after="0" w:line="240" w:lineRule="auto"/>
+      </w:pPr>
+      <w:r>
+        <w:separator/>
+      </w:r>
+    </w:p>
+  </w:endnote>
+  <w:endnote w:type="continuationSeparator" w:id="0">
+    <w:p>
+      <w:pPr>
+        <w:spacing w:after="0" w:line="240" w:lineRule="auto"/>
+      </w:pPr>
+      <w:r>
+        <w:continuationSeparator/>
+      </w:r>
+    </w:p>
+  </w:endnote>
+</w:endnotes>
+</file>
+
+<file path=word/footer1.xml><?xml version="1.0" encoding="utf-8"?>
+<w:ftr xmlns:wpc="http://schemas.microsoft.com/office/word/2010/wordprocessingCanvas" xmlns:mc="http://schemas.openxmlformats.org/markup-compatibility/2006" xmlns:o="urn:schemas-microsoft-com:office:office" xmlns:r="http://schemas.openxmlformats.org/officeDocument/2006/relationships" xmlns:m="http://schemas.openxmlformats.org/officeDocument/2006/math" xmlns:v="urn:schemas-microsoft-com:vml" xmlns:wp14="http://schemas.microsoft.com/office/word/2010/wordprocessingDrawing" xmlns:wp="http://schemas.openxmlformats.org/drawingml/2006/wordprocessingDrawing" xmlns:w10="urn:schemas-microsoft-com:office:word" xmlns:w="http://schemas.openxmlformats.org/wordprocessingml/2006/main" xmlns:w14="http://schemas.microsoft.com/office/word/2010/wordml" xmlns:w15="http://schemas.microsoft.com/office/word/2012/wordml" xmlns:wpg="http://schemas.microsoft.com/office/word/2010/wordprocessingGroup" xmlns:wpi="http://schemas.microsoft.com/office/word/2010/wordprocessingInk" xmlns:wne="http://schemas.microsoft.com/office/word/2006/wordml" xmlns:wps="http://schemas.microsoft.com/office/word/2010/wordprocessingShape" mc:Ignorable="w14 w15 wp14">
+  <w:sdt>
+    <w:sdtPr>
+      <w:id w:val="-659161189"/>
+      <w:docPartObj>
+        <w:docPartGallery w:val="Page Numbers (Bottom of Page)"/>
+        <w:docPartUnique/>
+      </w:docPartObj>
+    </w:sdtPr>
+    <w:sdtEndPr>
+      <w:rPr>
+        <w:noProof/>
+      </w:rPr>
+    </w:sdtEndPr>
+    <w:sdtContent>
+      <w:p>
+        <w:pPr>
+          <w:pStyle w:val="Footer"/>
+          <w:jc w:val="center"/>
+        </w:pPr>
+        <w:r>
+          <w:fldChar w:fldCharType="begin"/>
+        </w:r>
+        <w:r>
+          <w:instrText xml:space="preserve"> PAGE   \* MERGEFORMAT </w:instrText>
+        </w:r>
+        <w:r>
+          <w:fldChar w:fldCharType="separate"/>
+        </w:r>
+        <w:r>
+          <w:rPr>
+            <w:noProof/>
+          </w:rPr>
+          <w:t>13</w:t>
+        </w:r>
+        <w:r>
+          <w:rPr>
+            <w:noProof/>
+          </w:rPr>
+          <w:fldChar w:fldCharType="end"/>
+        </w:r>
+      </w:p>
+    </w:sdtContent>
+  </w:sdt>
+  <w:p>
+    <w:pPr>
+      <w:pStyle w:val="Footer"/>
+    </w:pPr>
+  </w:p>
+</w:ftr>
+</file>
+
+<file path=word/footnotes.xml><?xml version="1.0" encoding="utf-8"?>
+<w:footnotes xmlns:wpc="http://schemas.microsoft.com/office/word/2010/wordprocessingCanvas" xmlns:mc="http://schemas.openxmlformats.org/markup-compatibility/2006" xmlns:o="urn:schemas-microsoft-com:office:office" xmlns:r="http://schemas.openxmlformats.org/officeDocument/2006/relationships" xmlns:m="http://schemas.openxmlformats.org/officeDocument/2006/math" xmlns:v="urn:schemas-microsoft-com:vml" xmlns:wp14="http://schemas.microsoft.com/office/word/2010/wordprocessingDrawing" xmlns:wp="http://schemas.openxmlformats.org/drawingml/2006/wordprocessingDrawing" xmlns:w10="urn:schemas-microsoft-com:office:word" xmlns:w="http://schemas.openxmlformats.org/wordprocessingml/2006/main" xmlns:w14="http://schemas.microsoft.com/office/word/2010/wordml" xmlns:w15="http://schemas.microsoft.com/office/word/2012/wordml" xmlns:wpg="http://schemas.microsoft.com/office/word/2010/wordprocessingGroup" xmlns:wpi="http://schemas.microsoft.com/office/word/2010/wordprocessingInk" xmlns:wne="http://schemas.microsoft.com/office/word/2006/wordml" xmlns:wps="http://schemas.microsoft.com/office/word/2010/wordprocessingShape" mc:Ignorable="w14 w15 wp14">
+  <w:footnote w:type="separator" w:id="-1">
+    <w:p>
+      <w:pPr>
+        <w:spacing w:after="0" w:line="240" w:lineRule="auto"/>
+      </w:pPr>
+      <w:r>
+        <w:separator/>
+      </w:r>
+    </w:p>
+  </w:footnote>
+  <w:footnote w:type="continuationSeparator" w:id="0">
+    <w:p>
+      <w:pPr>
+        <w:spacing w:after="0" w:line="240" w:lineRule="auto"/>
+      </w:pPr>
+      <w:r>
+        <w:continuationSeparator/>
+      </w:r>
+    </w:p>
+  </w:footnote>
+</w:footnotes>
+</file>
+
+<file path=word/header1.xml><?xml version="1.0" encoding="utf-8"?>
+<w:hdr xmlns:wpc="http://schemas.microsoft.com/office/word/2010/wordprocessingCanvas" xmlns:mc="http://schemas.openxmlformats.org/markup-compatibility/2006" xmlns:o="urn:schemas-microsoft-com:office:office" xmlns:r="http://schemas.openxmlformats.org/officeDocument/2006/relationships" xmlns:m="http://schemas.openxmlformats.org/officeDocument/2006/math" xmlns:v="urn:schemas-microsoft-com:vml" xmlns:wp14="http://schemas.microsoft.com/office/word/2010/wordprocessingDrawing" xmlns:wp="http://schemas.openxmlformats.org/drawingml/2006/wordprocessingDrawing" xmlns:w10="urn:schemas-microsoft-com:office:word" xmlns:w="http://schemas.openxmlformats.org/wordprocessingml/2006/main" xmlns:w14="http://schemas.microsoft.com/office/word/2010/wordml" xmlns:w15="http://schemas.microsoft.com/office/word/2012/wordml" xmlns:wpg="http://schemas.microsoft.com/office/word/2010/wordprocessingGroup" xmlns:wpi="http://schemas.microsoft.com/office/word/2010/wordprocessingInk" xmlns:wne="http://schemas.microsoft.com/office/word/2006/wordml" xmlns:wps="http://schemas.microsoft.com/office/word/2010/wordprocessingShape" mc:Ignorable="w14 w15 wp14">
+  <w:p>
+    <w:pPr>
+      <w:pStyle w:val="Header"/>
+    </w:pPr>
+    <w:r>
+      <w:t>Pitirut Stefan, Willinger Andreas</w:t>
+    </w:r>
+    <w:r>
+      <w:tab/>
+    </w:r>
+    <w:r>
+      <w:tab/>
+      <w:t>DEZSYS Verschlüsselung</w:t>
+    </w:r>
+  </w:p>
+</w:hdr>
 </file>
 
 <file path=word/numbering.xml><?xml version="1.0" encoding="utf-8"?>
@@ -8936,6 +9317,50 @@
       <w:szCs w:val="16"/>
     </w:rPr>
   </w:style>
+  <w:style w:type="paragraph" w:styleId="Header">
+    <w:name w:val="header"/>
+    <w:basedOn w:val="Normal"/>
+    <w:link w:val="HeaderChar"/>
+    <w:uiPriority w:val="99"/>
+    <w:unhideWhenUsed/>
+    <w:rsid w:val="004C795A"/>
+    <w:pPr>
+      <w:tabs>
+        <w:tab w:val="center" w:pos="4536"/>
+        <w:tab w:val="right" w:pos="9072"/>
+      </w:tabs>
+      <w:spacing w:after="0" w:line="240" w:lineRule="auto"/>
+    </w:pPr>
+  </w:style>
+  <w:style w:type="character" w:customStyle="1" w:styleId="HeaderChar">
+    <w:name w:val="Header Char"/>
+    <w:basedOn w:val="DefaultParagraphFont"/>
+    <w:link w:val="Header"/>
+    <w:uiPriority w:val="99"/>
+    <w:rsid w:val="004C795A"/>
+  </w:style>
+  <w:style w:type="paragraph" w:styleId="Footer">
+    <w:name w:val="footer"/>
+    <w:basedOn w:val="Normal"/>
+    <w:link w:val="FooterChar"/>
+    <w:uiPriority w:val="99"/>
+    <w:unhideWhenUsed/>
+    <w:rsid w:val="004C795A"/>
+    <w:pPr>
+      <w:tabs>
+        <w:tab w:val="center" w:pos="4536"/>
+        <w:tab w:val="right" w:pos="9072"/>
+      </w:tabs>
+      <w:spacing w:after="0" w:line="240" w:lineRule="auto"/>
+    </w:pPr>
+  </w:style>
+  <w:style w:type="character" w:customStyle="1" w:styleId="FooterChar">
+    <w:name w:val="Footer Char"/>
+    <w:basedOn w:val="DefaultParagraphFont"/>
+    <w:link w:val="Footer"/>
+    <w:uiPriority w:val="99"/>
+    <w:rsid w:val="004C795A"/>
+  </w:style>
 </w:styles>
 </file>
 
@@ -9205,7 +9630,7 @@
 </file>
 
 <file path=customXml/itemProps1.xml><?xml version="1.0" encoding="utf-8"?>
-<ds:datastoreItem xmlns:ds="http://schemas.openxmlformats.org/officeDocument/2006/customXml" ds:itemID="{EDE49F46-A7CF-409B-B9D9-56DDF9631278}">
+<ds:datastoreItem xmlns:ds="http://schemas.openxmlformats.org/officeDocument/2006/customXml" ds:itemID="{257B0CB8-AEE8-4D6D-B920-270474121602}">
   <ds:schemaRefs>
     <ds:schemaRef ds:uri="http://schemas.openxmlformats.org/officeDocument/2006/bibliography"/>
   </ds:schemaRefs>
